--- a/Lab01/Doussinague González Sanz Morvillier Informe Lab 1.docx
+++ b/Lab01/Doussinague González Sanz Morvillier Informe Lab 1.docx
@@ -4,7 +4,7 @@
   <w:body>
     <w:p>
       <w:pPr>
-        <w:pStyle w:val="Titre"/>
+        <w:pStyle w:val="Title"/>
       </w:pPr>
       <w:r>
         <w:t>CYBER-PHYSICAL SYSTEMS AND ROBOTICS</w:t>
@@ -12,7 +12,7 @@
     </w:p>
     <w:p>
       <w:pPr>
-        <w:pStyle w:val="Sous-titre"/>
+        <w:pStyle w:val="Subtitle"/>
         <w:pBdr>
           <w:bottom w:val="single" w:sz="4" w:space="1" w:color="auto"/>
         </w:pBdr>
@@ -28,7 +28,7 @@
     </w:p>
     <w:p>
       <w:pPr>
-        <w:pStyle w:val="Titre1"/>
+        <w:pStyle w:val="Heading1"/>
       </w:pPr>
       <w:proofErr w:type="spellStart"/>
       <w:r>
@@ -38,7 +38,7 @@
     </w:p>
     <w:p>
       <w:pPr>
-        <w:pStyle w:val="Paragraphedeliste"/>
+        <w:pStyle w:val="ListParagraph"/>
         <w:numPr>
           <w:ilvl w:val="0"/>
           <w:numId w:val="1"/>
@@ -74,7 +74,7 @@
     </w:p>
     <w:p>
       <w:pPr>
-        <w:pStyle w:val="Paragraphedeliste"/>
+        <w:pStyle w:val="ListParagraph"/>
         <w:numPr>
           <w:ilvl w:val="0"/>
           <w:numId w:val="1"/>
@@ -116,7 +116,7 @@
     </w:p>
     <w:p>
       <w:pPr>
-        <w:pStyle w:val="Paragraphedeliste"/>
+        <w:pStyle w:val="ListParagraph"/>
         <w:numPr>
           <w:ilvl w:val="0"/>
           <w:numId w:val="1"/>
@@ -202,7 +202,7 @@
     </w:p>
     <w:p>
       <w:pPr>
-        <w:pStyle w:val="Paragraphedeliste"/>
+        <w:pStyle w:val="ListParagraph"/>
         <w:numPr>
           <w:ilvl w:val="0"/>
           <w:numId w:val="1"/>
@@ -320,7 +320,7 @@
     </w:p>
     <w:p>
       <w:pPr>
-        <w:pStyle w:val="Titre1"/>
+        <w:pStyle w:val="Heading1"/>
         <w:rPr>
           <w:lang w:val="en-GB"/>
         </w:rPr>
@@ -334,7 +334,7 @@
     </w:p>
     <w:p>
       <w:pPr>
-        <w:pStyle w:val="Titre2"/>
+        <w:pStyle w:val="Heading2"/>
         <w:rPr>
           <w:lang w:val="en-GB"/>
         </w:rPr>
@@ -502,7 +502,6 @@
         <w:t xml:space="preserve"> = </w:t>
       </w:r>
       <w:proofErr w:type="spellStart"/>
-      <w:proofErr w:type="gramStart"/>
       <w:r>
         <w:rPr>
           <w:rFonts w:ascii="Courier New" w:eastAsia="Times New Roman" w:hAnsi="Courier New" w:cs="Courier New"/>
@@ -514,7 +513,6 @@
         <w:t>vrep.simxGetObjectHandle</w:t>
       </w:r>
       <w:proofErr w:type="spellEnd"/>
-      <w:proofErr w:type="gramEnd"/>
       <w:r>
         <w:rPr>
           <w:rFonts w:ascii="Courier New" w:eastAsia="Times New Roman" w:hAnsi="Courier New" w:cs="Courier New"/>
@@ -697,7 +695,6 @@
         <w:t xml:space="preserve"> = </w:t>
       </w:r>
       <w:proofErr w:type="spellStart"/>
-      <w:proofErr w:type="gramStart"/>
       <w:r>
         <w:rPr>
           <w:rFonts w:ascii="Courier New" w:eastAsia="Times New Roman" w:hAnsi="Courier New" w:cs="Courier New"/>
@@ -709,7 +706,6 @@
         <w:t>vrep.simxGetObjectHandle</w:t>
       </w:r>
       <w:proofErr w:type="spellEnd"/>
-      <w:proofErr w:type="gramEnd"/>
       <w:r>
         <w:rPr>
           <w:rFonts w:ascii="Courier New" w:eastAsia="Times New Roman" w:hAnsi="Courier New" w:cs="Courier New"/>
@@ -912,9 +908,9 @@
     </w:p>
     <w:p>
       <w:pPr>
-        <w:pStyle w:val="Lgende"/>
-        <w:rPr>
-          <w:lang w:val="en-GB" w:eastAsia="fr-FR"/>
+        <w:pStyle w:val="Caption"/>
+        <w:rPr>
+          <w:lang w:val="en-GB"/>
         </w:rPr>
       </w:pPr>
       <w:r>
@@ -954,7 +950,6 @@
     </w:p>
     <w:p>
       <w:pPr>
-        <w:pStyle w:val="Titre2"/>
         <w:rPr>
           <w:lang w:val="en-GB"/>
         </w:rPr>
@@ -963,715 +958,27 @@
         <w:rPr>
           <w:lang w:val="en-GB"/>
         </w:rPr>
-        <w:t>Taking a glance at the environment</w:t>
-      </w:r>
-    </w:p>
-    <w:p>
-      <w:pPr>
-        <w:rPr>
-          <w:lang w:val="en-GB"/>
-        </w:rPr>
-      </w:pPr>
-      <w:r>
-        <w:rPr>
-          <w:lang w:val="en-GB"/>
-        </w:rPr>
-        <w:t xml:space="preserve">Then, we had to do the same with the sensors. </w:t>
-      </w:r>
-      <w:r>
-        <w:rPr>
-          <w:lang w:val="en-GB"/>
-        </w:rPr>
-        <w:t xml:space="preserve">We could use the same API function but as there are 16 sensors, we used </w:t>
-      </w:r>
-      <w:r>
-        <w:rPr>
-          <w:lang w:val="en-GB"/>
-        </w:rPr>
-        <w:t xml:space="preserve">a loop to scan them all. </w:t>
-      </w:r>
-      <w:r>
-        <w:rPr>
-          <w:lang w:val="en-GB"/>
-        </w:rPr>
-        <w:t xml:space="preserve">Names were generated using a simple concatenation and handles were </w:t>
-      </w:r>
-      <w:r>
-        <w:rPr>
-          <w:lang w:val="en-GB"/>
-        </w:rPr>
-        <w:t>appended to a list previously created.</w:t>
-      </w:r>
-    </w:p>
-    <w:p>
-      <w:pPr>
-        <w:rPr>
-          <w:lang w:val="en-GB"/>
-        </w:rPr>
-      </w:pPr>
-      <w:r>
-        <w:rPr>
-          <w:lang w:val="en-GB"/>
-        </w:rPr>
-        <w:t xml:space="preserve">Sensors are also read a first time to ensure there work correctly. In a first approach, the return code </w:t>
+        <w:t xml:space="preserve">Once we have the handle for each motor, the speed and direction of the robot can be controlled applying the desired velocity to each wheel. This happens in the move method as shown below. It is worth noting that the </w:t>
       </w:r>
       <w:proofErr w:type="spellStart"/>
       <w:r>
         <w:rPr>
-          <w:rStyle w:val="CodeCar"/>
-        </w:rPr>
-        <w:t>rc</w:t>
+          <w:lang w:val="en-GB"/>
+        </w:rPr>
+        <w:t>simxPauseCommunication</w:t>
       </w:r>
       <w:proofErr w:type="spellEnd"/>
       <w:r>
         <w:rPr>
           <w:lang w:val="en-GB"/>
         </w:rPr>
-        <w:t xml:space="preserve"> is </w:t>
-      </w:r>
-      <w:r>
-        <w:rPr>
-          <w:lang w:val="en-GB"/>
-        </w:rPr>
-        <w:t>read and a very simple verification is made</w:t>
-      </w:r>
-      <w:r>
-        <w:rPr>
-          <w:lang w:val="en-GB"/>
-        </w:rPr>
-        <w:t>, to ensure there is no error.</w:t>
-      </w:r>
-    </w:p>
-    <w:p>
-      <w:pPr>
-        <w:pStyle w:val="PrformatHTML"/>
-        <w:shd w:val="clear" w:color="auto" w:fill="2B2B2B"/>
-        <w:rPr>
-          <w:color w:val="A9B7C6"/>
-          <w:lang w:val="en-GB"/>
-        </w:rPr>
-      </w:pPr>
-      <w:proofErr w:type="spellStart"/>
-      <w:r>
-        <w:rPr>
-          <w:color w:val="A9B7C6"/>
-          <w:lang w:val="en-GB"/>
-        </w:rPr>
-        <w:t>handle_sensor</w:t>
-      </w:r>
-      <w:proofErr w:type="spellEnd"/>
-      <w:r>
-        <w:rPr>
-          <w:color w:val="A9B7C6"/>
-          <w:lang w:val="en-GB"/>
-        </w:rPr>
-        <w:t xml:space="preserve"> = []</w:t>
-      </w:r>
-      <w:r>
-        <w:rPr>
-          <w:color w:val="A9B7C6"/>
-          <w:lang w:val="en-GB"/>
-        </w:rPr>
-        <w:br/>
-      </w:r>
-      <w:r>
-        <w:rPr>
-          <w:color w:val="CC7832"/>
-          <w:lang w:val="en-GB"/>
-        </w:rPr>
-        <w:t xml:space="preserve">for </w:t>
-      </w:r>
-      <w:proofErr w:type="spellStart"/>
-      <w:r>
-        <w:rPr>
-          <w:color w:val="A9B7C6"/>
-          <w:lang w:val="en-GB"/>
-        </w:rPr>
-        <w:t>i</w:t>
-      </w:r>
-      <w:proofErr w:type="spellEnd"/>
-      <w:r>
-        <w:rPr>
-          <w:color w:val="A9B7C6"/>
-          <w:lang w:val="en-GB"/>
-        </w:rPr>
-        <w:t xml:space="preserve"> </w:t>
-      </w:r>
-      <w:r>
-        <w:rPr>
-          <w:color w:val="CC7832"/>
-          <w:lang w:val="en-GB"/>
-        </w:rPr>
-        <w:t xml:space="preserve">in </w:t>
-      </w:r>
-      <w:r>
-        <w:rPr>
-          <w:color w:val="8888C6"/>
-          <w:lang w:val="en-GB"/>
-        </w:rPr>
-        <w:t xml:space="preserve">range </w:t>
-      </w:r>
-      <w:r>
-        <w:rPr>
-          <w:color w:val="A9B7C6"/>
-          <w:lang w:val="en-GB"/>
-        </w:rPr>
-        <w:t>(</w:t>
-      </w:r>
-      <w:r>
-        <w:rPr>
-          <w:color w:val="6897BB"/>
-          <w:lang w:val="en-GB"/>
-        </w:rPr>
-        <w:t>1</w:t>
-      </w:r>
-      <w:r>
-        <w:rPr>
-          <w:color w:val="CC7832"/>
-          <w:lang w:val="en-GB"/>
-        </w:rPr>
-        <w:t xml:space="preserve">, </w:t>
-      </w:r>
-      <w:r>
-        <w:rPr>
-          <w:color w:val="6897BB"/>
-          <w:lang w:val="en-GB"/>
-        </w:rPr>
-        <w:t>17</w:t>
-      </w:r>
-      <w:r>
-        <w:rPr>
-          <w:color w:val="A9B7C6"/>
-          <w:lang w:val="en-GB"/>
-        </w:rPr>
-        <w:t>):</w:t>
-      </w:r>
-      <w:r>
-        <w:rPr>
-          <w:color w:val="A9B7C6"/>
-          <w:lang w:val="en-GB"/>
-        </w:rPr>
-        <w:br/>
-      </w:r>
-      <w:r>
-        <w:rPr>
-          <w:color w:val="A9B7C6"/>
-          <w:lang w:val="en-GB"/>
-        </w:rPr>
-        <w:lastRenderedPageBreak/>
-        <w:t xml:space="preserve">    </w:t>
-      </w:r>
-      <w:proofErr w:type="spellStart"/>
-      <w:r>
-        <w:rPr>
-          <w:color w:val="A9B7C6"/>
-          <w:lang w:val="en-GB"/>
-        </w:rPr>
-        <w:t>rc</w:t>
-      </w:r>
-      <w:proofErr w:type="spellEnd"/>
-      <w:r>
-        <w:rPr>
-          <w:color w:val="CC7832"/>
-          <w:lang w:val="en-GB"/>
-        </w:rPr>
-        <w:t xml:space="preserve">, </w:t>
-      </w:r>
-      <w:r>
-        <w:rPr>
-          <w:color w:val="A9B7C6"/>
-          <w:lang w:val="en-GB"/>
-        </w:rPr>
-        <w:t xml:space="preserve">handle = </w:t>
-      </w:r>
-      <w:proofErr w:type="spellStart"/>
-      <w:r>
-        <w:rPr>
-          <w:color w:val="A9B7C6"/>
-          <w:lang w:val="en-GB"/>
-        </w:rPr>
-        <w:t>vrep.simxGetObjectHandle</w:t>
-      </w:r>
-      <w:proofErr w:type="spellEnd"/>
-      <w:r>
-        <w:rPr>
-          <w:color w:val="A9B7C6"/>
-          <w:lang w:val="en-GB"/>
-        </w:rPr>
-        <w:t>(</w:t>
-      </w:r>
-      <w:r>
-        <w:rPr>
-          <w:color w:val="94558D"/>
-          <w:lang w:val="en-GB"/>
-        </w:rPr>
-        <w:t>self</w:t>
-      </w:r>
-      <w:r>
-        <w:rPr>
-          <w:color w:val="A9B7C6"/>
-          <w:lang w:val="en-GB"/>
-        </w:rPr>
-        <w:t>._</w:t>
-      </w:r>
-      <w:proofErr w:type="spellStart"/>
-      <w:r>
-        <w:rPr>
-          <w:color w:val="A9B7C6"/>
-          <w:lang w:val="en-GB"/>
-        </w:rPr>
-        <w:t>client_id</w:t>
-      </w:r>
-      <w:proofErr w:type="spellEnd"/>
-      <w:r>
-        <w:rPr>
-          <w:color w:val="CC7832"/>
-          <w:lang w:val="en-GB"/>
-        </w:rPr>
-        <w:t xml:space="preserve">, </w:t>
-      </w:r>
-      <w:r>
-        <w:rPr>
-          <w:color w:val="6A8759"/>
-          <w:lang w:val="en-GB"/>
-        </w:rPr>
-        <w:t xml:space="preserve">"Pioneer_p3dx_ultrasonicSensor" </w:t>
-      </w:r>
-      <w:r>
-        <w:rPr>
-          <w:color w:val="A9B7C6"/>
-          <w:lang w:val="en-GB"/>
-        </w:rPr>
-        <w:t xml:space="preserve">+ </w:t>
-      </w:r>
-      <w:r>
-        <w:rPr>
-          <w:color w:val="8888C6"/>
-          <w:lang w:val="en-GB"/>
-        </w:rPr>
-        <w:t>str</w:t>
-      </w:r>
-      <w:r>
-        <w:rPr>
-          <w:color w:val="A9B7C6"/>
-          <w:lang w:val="en-GB"/>
-        </w:rPr>
-        <w:t>(</w:t>
-      </w:r>
-      <w:proofErr w:type="spellStart"/>
-      <w:r>
-        <w:rPr>
-          <w:color w:val="A9B7C6"/>
-          <w:lang w:val="en-GB"/>
-        </w:rPr>
-        <w:t>i</w:t>
-      </w:r>
-      <w:proofErr w:type="spellEnd"/>
-      <w:r>
-        <w:rPr>
-          <w:color w:val="A9B7C6"/>
-          <w:lang w:val="en-GB"/>
-        </w:rPr>
-        <w:t>)</w:t>
-      </w:r>
-      <w:r>
-        <w:rPr>
-          <w:color w:val="CC7832"/>
-          <w:lang w:val="en-GB"/>
-        </w:rPr>
-        <w:t>,</w:t>
-      </w:r>
-      <w:r>
-        <w:rPr>
-          <w:color w:val="CC7832"/>
-          <w:lang w:val="en-GB"/>
-        </w:rPr>
-        <w:br/>
-        <w:t xml:space="preserve">                                          </w:t>
-      </w:r>
-      <w:proofErr w:type="spellStart"/>
-      <w:r>
-        <w:rPr>
-          <w:color w:val="A9B7C6"/>
-          <w:lang w:val="en-GB"/>
-        </w:rPr>
-        <w:t>vrep.simx_opmode_blocking</w:t>
-      </w:r>
-      <w:proofErr w:type="spellEnd"/>
-      <w:r>
-        <w:rPr>
-          <w:color w:val="A9B7C6"/>
-          <w:lang w:val="en-GB"/>
-        </w:rPr>
-        <w:t>)</w:t>
-      </w:r>
-      <w:r>
-        <w:rPr>
-          <w:color w:val="A9B7C6"/>
-          <w:lang w:val="en-GB"/>
-        </w:rPr>
-        <w:br/>
-        <w:t xml:space="preserve">    </w:t>
-      </w:r>
-      <w:proofErr w:type="spellStart"/>
-      <w:r>
-        <w:rPr>
-          <w:color w:val="A9B7C6"/>
-          <w:lang w:val="en-GB"/>
-        </w:rPr>
-        <w:t>handle_sensor.append</w:t>
-      </w:r>
-      <w:proofErr w:type="spellEnd"/>
-      <w:r>
-        <w:rPr>
-          <w:color w:val="A9B7C6"/>
-          <w:lang w:val="en-GB"/>
-        </w:rPr>
-        <w:t>(handle)</w:t>
-      </w:r>
-      <w:r>
-        <w:rPr>
-          <w:color w:val="A9B7C6"/>
-          <w:lang w:val="en-GB"/>
-        </w:rPr>
-        <w:br/>
-        <w:t xml:space="preserve">    </w:t>
-      </w:r>
-      <w:r>
-        <w:rPr>
-          <w:color w:val="CC7832"/>
-          <w:lang w:val="en-GB"/>
-        </w:rPr>
-        <w:t xml:space="preserve">if </w:t>
-      </w:r>
-      <w:proofErr w:type="spellStart"/>
-      <w:r>
-        <w:rPr>
-          <w:color w:val="A9B7C6"/>
-          <w:lang w:val="en-GB"/>
-        </w:rPr>
-        <w:t>rc</w:t>
-      </w:r>
-      <w:proofErr w:type="spellEnd"/>
-      <w:r>
-        <w:rPr>
-          <w:color w:val="A9B7C6"/>
-          <w:lang w:val="en-GB"/>
-        </w:rPr>
-        <w:t xml:space="preserve"> != </w:t>
-      </w:r>
-      <w:proofErr w:type="spellStart"/>
-      <w:r>
-        <w:rPr>
-          <w:color w:val="A9B7C6"/>
-          <w:lang w:val="en-GB"/>
-        </w:rPr>
-        <w:t>vrep.simx_return_ok</w:t>
-      </w:r>
-      <w:proofErr w:type="spellEnd"/>
-      <w:r>
-        <w:rPr>
-          <w:color w:val="A9B7C6"/>
-          <w:lang w:val="en-GB"/>
-        </w:rPr>
-        <w:t>:</w:t>
-      </w:r>
-      <w:r>
-        <w:rPr>
-          <w:color w:val="A9B7C6"/>
-          <w:lang w:val="en-GB"/>
-        </w:rPr>
-        <w:br/>
-        <w:t xml:space="preserve">        </w:t>
-      </w:r>
-      <w:r>
-        <w:rPr>
-          <w:color w:val="8888C6"/>
-          <w:lang w:val="en-GB"/>
-        </w:rPr>
-        <w:t>print</w:t>
-      </w:r>
-      <w:r>
-        <w:rPr>
-          <w:color w:val="A9B7C6"/>
-          <w:lang w:val="en-GB"/>
-        </w:rPr>
-        <w:t>(</w:t>
-      </w:r>
-      <w:r>
-        <w:rPr>
-          <w:color w:val="6A8759"/>
-          <w:lang w:val="en-GB"/>
-        </w:rPr>
-        <w:t>"error"</w:t>
-      </w:r>
-      <w:r>
-        <w:rPr>
-          <w:color w:val="A9B7C6"/>
-          <w:lang w:val="en-GB"/>
-        </w:rPr>
-        <w:t>)</w:t>
-      </w:r>
-      <w:r>
-        <w:rPr>
-          <w:color w:val="A9B7C6"/>
-          <w:lang w:val="en-GB"/>
-        </w:rPr>
-        <w:br/>
-        <w:t xml:space="preserve">    </w:t>
-      </w:r>
-      <w:proofErr w:type="spellStart"/>
-      <w:r>
-        <w:rPr>
-          <w:color w:val="A9B7C6"/>
-          <w:lang w:val="en-GB"/>
-        </w:rPr>
-        <w:t>vrep.simxReadProximitySensor</w:t>
-      </w:r>
-      <w:proofErr w:type="spellEnd"/>
-      <w:r>
-        <w:rPr>
-          <w:color w:val="A9B7C6"/>
-          <w:lang w:val="en-GB"/>
-        </w:rPr>
-        <w:t>(</w:t>
-      </w:r>
-      <w:r>
-        <w:rPr>
-          <w:color w:val="94558D"/>
-          <w:lang w:val="en-GB"/>
-        </w:rPr>
-        <w:t>self</w:t>
-      </w:r>
-      <w:r>
-        <w:rPr>
-          <w:color w:val="A9B7C6"/>
-          <w:lang w:val="en-GB"/>
-        </w:rPr>
-        <w:t>._</w:t>
-      </w:r>
-      <w:proofErr w:type="spellStart"/>
-      <w:r>
-        <w:rPr>
-          <w:color w:val="A9B7C6"/>
-          <w:lang w:val="en-GB"/>
-        </w:rPr>
-        <w:t>client_id</w:t>
-      </w:r>
-      <w:proofErr w:type="spellEnd"/>
-      <w:r>
-        <w:rPr>
-          <w:color w:val="CC7832"/>
-          <w:lang w:val="en-GB"/>
-        </w:rPr>
-        <w:t xml:space="preserve">, </w:t>
-      </w:r>
-      <w:r>
-        <w:rPr>
-          <w:color w:val="A9B7C6"/>
-          <w:lang w:val="en-GB"/>
-        </w:rPr>
-        <w:t>handle</w:t>
-      </w:r>
-      <w:r>
-        <w:rPr>
-          <w:color w:val="CC7832"/>
-          <w:lang w:val="en-GB"/>
-        </w:rPr>
-        <w:t xml:space="preserve">, </w:t>
-      </w:r>
-      <w:proofErr w:type="spellStart"/>
-      <w:r>
-        <w:rPr>
-          <w:color w:val="A9B7C6"/>
-          <w:lang w:val="en-GB"/>
-        </w:rPr>
-        <w:t>vrep.simx_opmode_streaming</w:t>
-      </w:r>
-      <w:proofErr w:type="spellEnd"/>
-      <w:r>
-        <w:rPr>
-          <w:color w:val="A9B7C6"/>
-          <w:lang w:val="en-GB"/>
-        </w:rPr>
-        <w:t>)</w:t>
-      </w:r>
-      <w:r>
-        <w:rPr>
-          <w:color w:val="A9B7C6"/>
-          <w:lang w:val="en-GB"/>
-        </w:rPr>
-        <w:br/>
-      </w:r>
-      <w:r>
-        <w:rPr>
-          <w:color w:val="A9B7C6"/>
-          <w:lang w:val="en-GB"/>
-        </w:rPr>
-        <w:br/>
-      </w:r>
-      <w:r>
-        <w:rPr>
-          <w:color w:val="CC7832"/>
-          <w:lang w:val="en-GB"/>
-        </w:rPr>
-        <w:t xml:space="preserve">return </w:t>
-      </w:r>
-      <w:proofErr w:type="spellStart"/>
-      <w:r>
-        <w:rPr>
-          <w:color w:val="A9B7C6"/>
-          <w:lang w:val="en-GB"/>
-        </w:rPr>
-        <w:t>handle_sensor</w:t>
-      </w:r>
-      <w:proofErr w:type="spellEnd"/>
-    </w:p>
-    <w:p>
-      <w:pPr>
-        <w:pStyle w:val="Lgende"/>
-        <w:rPr>
-          <w:lang w:val="en-GB"/>
-        </w:rPr>
-      </w:pPr>
-      <w:r>
-        <w:rPr>
-          <w:lang w:val="en-GB"/>
-        </w:rPr>
-        <w:t xml:space="preserve">Code </w:t>
-      </w:r>
-      <w:r>
-        <w:fldChar w:fldCharType="begin"/>
-      </w:r>
-      <w:r>
-        <w:rPr>
-          <w:lang w:val="en-GB"/>
-        </w:rPr>
-        <w:instrText xml:space="preserve"> SEQ Code \* ARABIC </w:instrText>
-      </w:r>
-      <w:r>
-        <w:fldChar w:fldCharType="separate"/>
-      </w:r>
-      <w:r>
-        <w:rPr>
-          <w:noProof/>
-          <w:lang w:val="en-GB"/>
-        </w:rPr>
-        <w:t>2</w:t>
-      </w:r>
-      <w:r>
-        <w:fldChar w:fldCharType="end"/>
-      </w:r>
-      <w:r>
-        <w:rPr>
-          <w:lang w:val="en-GB"/>
-        </w:rPr>
-        <w:t>: Recovering the sensors handles and storing them in a list</w:t>
-      </w:r>
-    </w:p>
-    <w:p>
-      <w:pPr>
-        <w:rPr>
-          <w:lang w:val="en-GB"/>
-        </w:rPr>
-      </w:pPr>
-      <w:r>
-        <w:rPr>
-          <w:lang w:val="en-GB"/>
-        </w:rPr>
-        <w:t>To read the sensors, the method sense was implemented</w:t>
-      </w:r>
-      <w:r>
-        <w:rPr>
-          <w:lang w:val="en-GB"/>
-        </w:rPr>
-        <w:t xml:space="preserve">, using the API function </w:t>
-      </w:r>
-      <w:proofErr w:type="spellStart"/>
-      <w:proofErr w:type="gramStart"/>
-      <w:r>
-        <w:rPr>
-          <w:lang w:val="en-GB"/>
-        </w:rPr>
-        <w:t>v</w:t>
-      </w:r>
-      <w:r>
-        <w:rPr>
-          <w:rStyle w:val="CodeCar"/>
-        </w:rPr>
-        <w:t>rep.simxReadProximitySensor</w:t>
-      </w:r>
-      <w:proofErr w:type="spellEnd"/>
-      <w:proofErr w:type="gramEnd"/>
-      <w:r>
-        <w:rPr>
-          <w:lang w:val="en-GB"/>
-        </w:rPr>
-        <w:t xml:space="preserve"> with a loop</w:t>
-      </w:r>
-      <w:r>
-        <w:rPr>
-          <w:lang w:val="en-GB"/>
-        </w:rPr>
-        <w:t>.</w:t>
-      </w:r>
-      <w:r>
-        <w:rPr>
-          <w:lang w:val="en-GB"/>
-        </w:rPr>
-        <w:t xml:space="preserve"> </w:t>
-      </w:r>
-      <w:r>
-        <w:rPr>
-          <w:lang w:val="en-GB"/>
-        </w:rPr>
-        <w:t>T</w:t>
-      </w:r>
-      <w:r>
-        <w:rPr>
-          <w:lang w:val="en-GB"/>
-        </w:rPr>
-        <w:t xml:space="preserve">he distance </w:t>
-      </w:r>
-      <w:proofErr w:type="gramStart"/>
-      <w:r>
-        <w:rPr>
-          <w:lang w:val="en-GB"/>
-        </w:rPr>
-        <w:t>are</w:t>
-      </w:r>
-      <w:proofErr w:type="gramEnd"/>
-      <w:r>
-        <w:rPr>
-          <w:lang w:val="en-GB"/>
-        </w:rPr>
-        <w:t xml:space="preserve"> computed </w:t>
-      </w:r>
-      <w:r>
-        <w:rPr>
-          <w:lang w:val="en-GB"/>
-        </w:rPr>
-        <w:t xml:space="preserve">thanks to </w:t>
-      </w:r>
-      <w:r>
-        <w:rPr>
-          <w:lang w:val="en-GB"/>
-        </w:rPr>
-        <w:t xml:space="preserve">the norm function of the </w:t>
-      </w:r>
-      <w:proofErr w:type="spellStart"/>
-      <w:r>
-        <w:rPr>
-          <w:lang w:val="en-GB"/>
-        </w:rPr>
-        <w:t>numpy</w:t>
-      </w:r>
-      <w:proofErr w:type="spellEnd"/>
-      <w:r>
-        <w:rPr>
-          <w:lang w:val="en-GB"/>
-        </w:rPr>
-        <w:t xml:space="preserve"> package.</w:t>
+        <w:t xml:space="preserve"> API</w:t>
+      </w:r>
+      <w:r>
+        <w:rPr>
+          <w:lang w:val="en-GB"/>
+        </w:rPr>
+        <w:t xml:space="preserve"> function is used so that both wheels receive the velocities at the same time.</w:t>
       </w:r>
     </w:p>
     <w:p>
@@ -1699,741 +1006,1710 @@
         <w:rPr>
           <w:rFonts w:ascii="Courier New" w:eastAsia="Times New Roman" w:hAnsi="Courier New" w:cs="Courier New"/>
           <w:color w:val="A9B7C6"/>
-          <w:sz w:val="20"/>
-          <w:szCs w:val="20"/>
-          <w:lang w:val="en-GB" w:eastAsia="fr-FR"/>
+          <w:sz w:val="18"/>
+          <w:szCs w:val="18"/>
+          <w:lang w:val="en-US"/>
         </w:rPr>
       </w:pPr>
-      <w:r>
-        <w:rPr>
-          <w:rFonts w:ascii="Courier New" w:eastAsia="Times New Roman" w:hAnsi="Courier New" w:cs="Courier New"/>
-          <w:color w:val="A9B7C6"/>
-          <w:sz w:val="20"/>
-          <w:szCs w:val="20"/>
-          <w:lang w:val="en-GB" w:eastAsia="fr-FR"/>
-        </w:rPr>
-        <w:t>distance = []</w:t>
-      </w:r>
-      <w:r>
-        <w:rPr>
-          <w:rFonts w:ascii="Courier New" w:eastAsia="Times New Roman" w:hAnsi="Courier New" w:cs="Courier New"/>
-          <w:color w:val="A9B7C6"/>
-          <w:sz w:val="20"/>
-          <w:szCs w:val="20"/>
-          <w:lang w:val="en-GB" w:eastAsia="fr-FR"/>
+      <w:proofErr w:type="spellStart"/>
+      <w:r>
+        <w:rPr>
+          <w:rFonts w:ascii="Courier New" w:eastAsia="Times New Roman" w:hAnsi="Courier New" w:cs="Courier New"/>
+          <w:color w:val="808080"/>
+          <w:sz w:val="18"/>
+          <w:szCs w:val="18"/>
+          <w:lang w:val="en-US"/>
+        </w:rPr>
+        <w:t>rc</w:t>
+      </w:r>
+      <w:proofErr w:type="spellEnd"/>
+      <w:r>
+        <w:rPr>
+          <w:rFonts w:ascii="Courier New" w:eastAsia="Times New Roman" w:hAnsi="Courier New" w:cs="Courier New"/>
+          <w:color w:val="808080"/>
+          <w:sz w:val="18"/>
+          <w:szCs w:val="18"/>
+          <w:lang w:val="en-US"/>
+        </w:rPr>
+        <w:t xml:space="preserve"> </w:t>
+      </w:r>
+      <w:r>
+        <w:rPr>
+          <w:rFonts w:ascii="Courier New" w:eastAsia="Times New Roman" w:hAnsi="Courier New" w:cs="Courier New"/>
+          <w:color w:val="A9B7C6"/>
+          <w:sz w:val="18"/>
+          <w:szCs w:val="18"/>
+          <w:lang w:val="en-US"/>
+        </w:rPr>
+        <w:t xml:space="preserve">= </w:t>
+      </w:r>
+      <w:proofErr w:type="spellStart"/>
+      <w:r>
+        <w:rPr>
+          <w:rFonts w:ascii="Courier New" w:eastAsia="Times New Roman" w:hAnsi="Courier New" w:cs="Courier New"/>
+          <w:color w:val="A9B7C6"/>
+          <w:sz w:val="18"/>
+          <w:szCs w:val="18"/>
+          <w:lang w:val="en-US"/>
+        </w:rPr>
+        <w:t>vrep.simxPauseCommunication</w:t>
+      </w:r>
+      <w:proofErr w:type="spellEnd"/>
+      <w:r>
+        <w:rPr>
+          <w:rFonts w:ascii="Courier New" w:eastAsia="Times New Roman" w:hAnsi="Courier New" w:cs="Courier New"/>
+          <w:color w:val="A9B7C6"/>
+          <w:sz w:val="18"/>
+          <w:szCs w:val="18"/>
+          <w:lang w:val="en-US"/>
+        </w:rPr>
+        <w:t>(</w:t>
+      </w:r>
+      <w:r>
+        <w:rPr>
+          <w:rFonts w:ascii="Courier New" w:eastAsia="Times New Roman" w:hAnsi="Courier New" w:cs="Courier New"/>
+          <w:color w:val="94558D"/>
+          <w:sz w:val="18"/>
+          <w:szCs w:val="18"/>
+          <w:lang w:val="en-US"/>
+        </w:rPr>
+        <w:t>self</w:t>
+      </w:r>
+      <w:r>
+        <w:rPr>
+          <w:rFonts w:ascii="Courier New" w:eastAsia="Times New Roman" w:hAnsi="Courier New" w:cs="Courier New"/>
+          <w:color w:val="A9B7C6"/>
+          <w:sz w:val="18"/>
+          <w:szCs w:val="18"/>
+          <w:lang w:val="en-US"/>
+        </w:rPr>
+        <w:t>._</w:t>
+      </w:r>
+      <w:proofErr w:type="spellStart"/>
+      <w:r>
+        <w:rPr>
+          <w:rFonts w:ascii="Courier New" w:eastAsia="Times New Roman" w:hAnsi="Courier New" w:cs="Courier New"/>
+          <w:color w:val="A9B7C6"/>
+          <w:sz w:val="18"/>
+          <w:szCs w:val="18"/>
+          <w:lang w:val="en-US"/>
+        </w:rPr>
+        <w:t>client_id</w:t>
+      </w:r>
+      <w:proofErr w:type="spellEnd"/>
+      <w:r>
+        <w:rPr>
+          <w:rFonts w:ascii="Courier New" w:eastAsia="Times New Roman" w:hAnsi="Courier New" w:cs="Courier New"/>
+          <w:color w:val="CC7832"/>
+          <w:sz w:val="18"/>
+          <w:szCs w:val="18"/>
+          <w:lang w:val="en-US"/>
+        </w:rPr>
+        <w:t>, True</w:t>
+      </w:r>
+      <w:r>
+        <w:rPr>
+          <w:rFonts w:ascii="Courier New" w:eastAsia="Times New Roman" w:hAnsi="Courier New" w:cs="Courier New"/>
+          <w:color w:val="A9B7C6"/>
+          <w:sz w:val="18"/>
+          <w:szCs w:val="18"/>
+          <w:lang w:val="en-US"/>
+        </w:rPr>
+        <w:t>)</w:t>
+      </w:r>
+      <w:r>
+        <w:rPr>
+          <w:rFonts w:ascii="Courier New" w:eastAsia="Times New Roman" w:hAnsi="Courier New" w:cs="Courier New"/>
+          <w:color w:val="6A8759"/>
+          <w:sz w:val="18"/>
+          <w:szCs w:val="18"/>
+          <w:lang w:val="en-US"/>
         </w:rPr>
         <w:br/>
       </w:r>
+      <w:proofErr w:type="spellStart"/>
+      <w:r>
+        <w:rPr>
+          <w:rFonts w:ascii="Courier New" w:eastAsia="Times New Roman" w:hAnsi="Courier New" w:cs="Courier New"/>
+          <w:color w:val="808080"/>
+          <w:sz w:val="18"/>
+          <w:szCs w:val="18"/>
+          <w:lang w:val="en-US"/>
+        </w:rPr>
+        <w:t>rc</w:t>
+      </w:r>
+      <w:proofErr w:type="spellEnd"/>
+      <w:r>
+        <w:rPr>
+          <w:rFonts w:ascii="Courier New" w:eastAsia="Times New Roman" w:hAnsi="Courier New" w:cs="Courier New"/>
+          <w:color w:val="808080"/>
+          <w:sz w:val="18"/>
+          <w:szCs w:val="18"/>
+          <w:lang w:val="en-US"/>
+        </w:rPr>
+        <w:t xml:space="preserve"> </w:t>
+      </w:r>
+      <w:r>
+        <w:rPr>
+          <w:rFonts w:ascii="Courier New" w:eastAsia="Times New Roman" w:hAnsi="Courier New" w:cs="Courier New"/>
+          <w:color w:val="A9B7C6"/>
+          <w:sz w:val="18"/>
+          <w:szCs w:val="18"/>
+          <w:lang w:val="en-US"/>
+        </w:rPr>
+        <w:t xml:space="preserve">= </w:t>
+      </w:r>
+      <w:proofErr w:type="spellStart"/>
+      <w:r>
+        <w:rPr>
+          <w:rFonts w:ascii="Courier New" w:eastAsia="Times New Roman" w:hAnsi="Courier New" w:cs="Courier New"/>
+          <w:color w:val="A9B7C6"/>
+          <w:sz w:val="18"/>
+          <w:szCs w:val="18"/>
+          <w:lang w:val="en-US"/>
+        </w:rPr>
+        <w:t>vrep.simxSetJointTargetVelocity</w:t>
+      </w:r>
+      <w:proofErr w:type="spellEnd"/>
+      <w:r>
+        <w:rPr>
+          <w:rFonts w:ascii="Courier New" w:eastAsia="Times New Roman" w:hAnsi="Courier New" w:cs="Courier New"/>
+          <w:color w:val="A9B7C6"/>
+          <w:sz w:val="18"/>
+          <w:szCs w:val="18"/>
+          <w:lang w:val="en-US"/>
+        </w:rPr>
+        <w:t>(</w:t>
+      </w:r>
+      <w:r>
+        <w:rPr>
+          <w:rFonts w:ascii="Courier New" w:eastAsia="Times New Roman" w:hAnsi="Courier New" w:cs="Courier New"/>
+          <w:color w:val="94558D"/>
+          <w:sz w:val="18"/>
+          <w:szCs w:val="18"/>
+          <w:lang w:val="en-US"/>
+        </w:rPr>
+        <w:t>self</w:t>
+      </w:r>
+      <w:r>
+        <w:rPr>
+          <w:rFonts w:ascii="Courier New" w:eastAsia="Times New Roman" w:hAnsi="Courier New" w:cs="Courier New"/>
+          <w:color w:val="A9B7C6"/>
+          <w:sz w:val="18"/>
+          <w:szCs w:val="18"/>
+          <w:lang w:val="en-US"/>
+        </w:rPr>
+        <w:t>._</w:t>
+      </w:r>
+      <w:proofErr w:type="spellStart"/>
+      <w:r>
+        <w:rPr>
+          <w:rFonts w:ascii="Courier New" w:eastAsia="Times New Roman" w:hAnsi="Courier New" w:cs="Courier New"/>
+          <w:color w:val="A9B7C6"/>
+          <w:sz w:val="18"/>
+          <w:szCs w:val="18"/>
+          <w:lang w:val="en-US"/>
+        </w:rPr>
+        <w:t>client_id</w:t>
+      </w:r>
+      <w:proofErr w:type="spellEnd"/>
       <w:r>
         <w:rPr>
           <w:rFonts w:ascii="Courier New" w:eastAsia="Times New Roman" w:hAnsi="Courier New" w:cs="Courier New"/>
           <w:color w:val="CC7832"/>
-          <w:sz w:val="20"/>
-          <w:szCs w:val="20"/>
-          <w:lang w:val="en-GB" w:eastAsia="fr-FR"/>
-        </w:rPr>
-        <w:t xml:space="preserve">for </w:t>
+          <w:sz w:val="18"/>
+          <w:szCs w:val="18"/>
+          <w:lang w:val="en-US"/>
+        </w:rPr>
+        <w:t xml:space="preserve">, </w:t>
       </w:r>
       <w:proofErr w:type="spellStart"/>
       <w:r>
         <w:rPr>
           <w:rFonts w:ascii="Courier New" w:eastAsia="Times New Roman" w:hAnsi="Courier New" w:cs="Courier New"/>
-          <w:color w:val="A9B7C6"/>
-          <w:sz w:val="20"/>
-          <w:szCs w:val="20"/>
-          <w:lang w:val="en-GB" w:eastAsia="fr-FR"/>
-        </w:rPr>
-        <w:t>i</w:t>
+          <w:color w:val="94558D"/>
+          <w:sz w:val="18"/>
+          <w:szCs w:val="18"/>
+          <w:lang w:val="en-US"/>
+        </w:rPr>
+        <w:t>self</w:t>
+      </w:r>
+      <w:r>
+        <w:rPr>
+          <w:rFonts w:ascii="Courier New" w:eastAsia="Times New Roman" w:hAnsi="Courier New" w:cs="Courier New"/>
+          <w:color w:val="A9B7C6"/>
+          <w:sz w:val="18"/>
+          <w:szCs w:val="18"/>
+          <w:lang w:val="en-US"/>
+        </w:rPr>
+        <w:t>._motors</w:t>
       </w:r>
       <w:proofErr w:type="spellEnd"/>
       <w:r>
         <w:rPr>
           <w:rFonts w:ascii="Courier New" w:eastAsia="Times New Roman" w:hAnsi="Courier New" w:cs="Courier New"/>
           <w:color w:val="A9B7C6"/>
-          <w:sz w:val="20"/>
-          <w:szCs w:val="20"/>
-          <w:lang w:val="en-GB" w:eastAsia="fr-FR"/>
+          <w:sz w:val="18"/>
+          <w:szCs w:val="18"/>
+          <w:lang w:val="en-US"/>
+        </w:rPr>
+        <w:t>[</w:t>
+      </w:r>
+      <w:r>
+        <w:rPr>
+          <w:rFonts w:ascii="Courier New" w:eastAsia="Times New Roman" w:hAnsi="Courier New" w:cs="Courier New"/>
+          <w:color w:val="6A8759"/>
+          <w:sz w:val="18"/>
+          <w:szCs w:val="18"/>
+          <w:lang w:val="en-US"/>
+        </w:rPr>
+        <w:t>'right'</w:t>
+      </w:r>
+      <w:r>
+        <w:rPr>
+          <w:rFonts w:ascii="Courier New" w:eastAsia="Times New Roman" w:hAnsi="Courier New" w:cs="Courier New"/>
+          <w:color w:val="A9B7C6"/>
+          <w:sz w:val="18"/>
+          <w:szCs w:val="18"/>
+          <w:lang w:val="en-US"/>
+        </w:rPr>
+        <w:t>]</w:t>
+      </w:r>
+      <w:r>
+        <w:rPr>
+          <w:rFonts w:ascii="Courier New" w:eastAsia="Times New Roman" w:hAnsi="Courier New" w:cs="Courier New"/>
+          <w:color w:val="CC7832"/>
+          <w:sz w:val="18"/>
+          <w:szCs w:val="18"/>
+          <w:lang w:val="en-US"/>
+        </w:rPr>
+        <w:t xml:space="preserve">, </w:t>
+      </w:r>
+      <w:r>
+        <w:rPr>
+          <w:rFonts w:ascii="Courier New" w:eastAsia="Times New Roman" w:hAnsi="Courier New" w:cs="Courier New"/>
+          <w:color w:val="A9B7C6"/>
+          <w:sz w:val="18"/>
+          <w:szCs w:val="18"/>
+          <w:lang w:val="en-US"/>
+        </w:rPr>
+        <w:t xml:space="preserve">(v + </w:t>
+      </w:r>
+      <w:proofErr w:type="spellStart"/>
+      <w:r>
+        <w:rPr>
+          <w:rFonts w:ascii="Courier New" w:eastAsia="Times New Roman" w:hAnsi="Courier New" w:cs="Courier New"/>
+          <w:color w:val="94558D"/>
+          <w:sz w:val="18"/>
+          <w:szCs w:val="18"/>
+          <w:lang w:val="en-US"/>
+        </w:rPr>
+        <w:t>self</w:t>
+      </w:r>
+      <w:r>
+        <w:rPr>
+          <w:rFonts w:ascii="Courier New" w:eastAsia="Times New Roman" w:hAnsi="Courier New" w:cs="Courier New"/>
+          <w:color w:val="A9B7C6"/>
+          <w:sz w:val="18"/>
+          <w:szCs w:val="18"/>
+          <w:lang w:val="en-US"/>
+        </w:rPr>
+        <w:t>.TRACK</w:t>
+      </w:r>
+      <w:proofErr w:type="spellEnd"/>
+      <w:r>
+        <w:rPr>
+          <w:rFonts w:ascii="Courier New" w:eastAsia="Times New Roman" w:hAnsi="Courier New" w:cs="Courier New"/>
+          <w:color w:val="A9B7C6"/>
+          <w:sz w:val="18"/>
+          <w:szCs w:val="18"/>
+          <w:lang w:val="en-US"/>
+        </w:rPr>
+        <w:t>/</w:t>
+      </w:r>
+      <w:r>
+        <w:rPr>
+          <w:rFonts w:ascii="Courier New" w:eastAsia="Times New Roman" w:hAnsi="Courier New" w:cs="Courier New"/>
+          <w:color w:val="6897BB"/>
+          <w:sz w:val="18"/>
+          <w:szCs w:val="18"/>
+          <w:lang w:val="en-US"/>
+        </w:rPr>
+        <w:t xml:space="preserve">2 </w:t>
+      </w:r>
+      <w:r>
+        <w:rPr>
+          <w:rFonts w:ascii="Courier New" w:eastAsia="Times New Roman" w:hAnsi="Courier New" w:cs="Courier New"/>
+          <w:color w:val="A9B7C6"/>
+          <w:sz w:val="18"/>
+          <w:szCs w:val="18"/>
+          <w:lang w:val="en-US"/>
+        </w:rPr>
+        <w:t xml:space="preserve">* w) / </w:t>
+      </w:r>
+      <w:proofErr w:type="spellStart"/>
+      <w:r>
+        <w:rPr>
+          <w:rFonts w:ascii="Courier New" w:eastAsia="Times New Roman" w:hAnsi="Courier New" w:cs="Courier New"/>
+          <w:color w:val="94558D"/>
+          <w:sz w:val="18"/>
+          <w:szCs w:val="18"/>
+          <w:lang w:val="en-US"/>
+        </w:rPr>
+        <w:t>self</w:t>
+      </w:r>
+      <w:r>
+        <w:rPr>
+          <w:rFonts w:ascii="Courier New" w:eastAsia="Times New Roman" w:hAnsi="Courier New" w:cs="Courier New"/>
+          <w:color w:val="A9B7C6"/>
+          <w:sz w:val="18"/>
+          <w:szCs w:val="18"/>
+          <w:lang w:val="en-US"/>
+        </w:rPr>
+        <w:t>.WHEEL_RADIUS</w:t>
+      </w:r>
+      <w:proofErr w:type="spellEnd"/>
+      <w:r>
+        <w:rPr>
+          <w:rFonts w:ascii="Courier New" w:eastAsia="Times New Roman" w:hAnsi="Courier New" w:cs="Courier New"/>
+          <w:color w:val="CC7832"/>
+          <w:sz w:val="18"/>
+          <w:szCs w:val="18"/>
+          <w:lang w:val="en-US"/>
+        </w:rPr>
+        <w:t xml:space="preserve">, </w:t>
+      </w:r>
+      <w:proofErr w:type="spellStart"/>
+      <w:r>
+        <w:rPr>
+          <w:rFonts w:ascii="Courier New" w:eastAsia="Times New Roman" w:hAnsi="Courier New" w:cs="Courier New"/>
+          <w:color w:val="A9B7C6"/>
+          <w:sz w:val="18"/>
+          <w:szCs w:val="18"/>
+          <w:lang w:val="en-US"/>
+        </w:rPr>
+        <w:t>vrep.simx_opmode_oneshot</w:t>
+      </w:r>
+      <w:proofErr w:type="spellEnd"/>
+      <w:r>
+        <w:rPr>
+          <w:rFonts w:ascii="Courier New" w:eastAsia="Times New Roman" w:hAnsi="Courier New" w:cs="Courier New"/>
+          <w:color w:val="A9B7C6"/>
+          <w:sz w:val="18"/>
+          <w:szCs w:val="18"/>
+          <w:lang w:val="en-US"/>
+        </w:rPr>
+        <w:t>)</w:t>
+      </w:r>
+      <w:r>
+        <w:rPr>
+          <w:rFonts w:ascii="Courier New" w:eastAsia="Times New Roman" w:hAnsi="Courier New" w:cs="Courier New"/>
+          <w:color w:val="A9B7C6"/>
+          <w:sz w:val="18"/>
+          <w:szCs w:val="18"/>
+          <w:lang w:val="en-US"/>
+        </w:rPr>
+        <w:br/>
+      </w:r>
+      <w:proofErr w:type="spellStart"/>
+      <w:r>
+        <w:rPr>
+          <w:rFonts w:ascii="Courier New" w:eastAsia="Times New Roman" w:hAnsi="Courier New" w:cs="Courier New"/>
+          <w:color w:val="808080"/>
+          <w:sz w:val="18"/>
+          <w:szCs w:val="18"/>
+          <w:lang w:val="en-US"/>
+        </w:rPr>
+        <w:t>rc</w:t>
+      </w:r>
+      <w:proofErr w:type="spellEnd"/>
+      <w:r>
+        <w:rPr>
+          <w:rFonts w:ascii="Courier New" w:eastAsia="Times New Roman" w:hAnsi="Courier New" w:cs="Courier New"/>
+          <w:color w:val="808080"/>
+          <w:sz w:val="18"/>
+          <w:szCs w:val="18"/>
+          <w:lang w:val="en-US"/>
         </w:rPr>
         <w:t xml:space="preserve"> </w:t>
       </w:r>
       <w:r>
         <w:rPr>
           <w:rFonts w:ascii="Courier New" w:eastAsia="Times New Roman" w:hAnsi="Courier New" w:cs="Courier New"/>
+          <w:color w:val="A9B7C6"/>
+          <w:sz w:val="18"/>
+          <w:szCs w:val="18"/>
+          <w:lang w:val="en-US"/>
+        </w:rPr>
+        <w:t xml:space="preserve">= </w:t>
+      </w:r>
+      <w:proofErr w:type="spellStart"/>
+      <w:r>
+        <w:rPr>
+          <w:rFonts w:ascii="Courier New" w:eastAsia="Times New Roman" w:hAnsi="Courier New" w:cs="Courier New"/>
+          <w:color w:val="A9B7C6"/>
+          <w:sz w:val="18"/>
+          <w:szCs w:val="18"/>
+          <w:lang w:val="en-US"/>
+        </w:rPr>
+        <w:t>vrep.simxSetJointTargetVelocity</w:t>
+      </w:r>
+      <w:proofErr w:type="spellEnd"/>
+      <w:r>
+        <w:rPr>
+          <w:rFonts w:ascii="Courier New" w:eastAsia="Times New Roman" w:hAnsi="Courier New" w:cs="Courier New"/>
+          <w:color w:val="A9B7C6"/>
+          <w:sz w:val="18"/>
+          <w:szCs w:val="18"/>
+          <w:lang w:val="en-US"/>
+        </w:rPr>
+        <w:t>(</w:t>
+      </w:r>
+      <w:r>
+        <w:rPr>
+          <w:rFonts w:ascii="Courier New" w:eastAsia="Times New Roman" w:hAnsi="Courier New" w:cs="Courier New"/>
+          <w:color w:val="94558D"/>
+          <w:sz w:val="18"/>
+          <w:szCs w:val="18"/>
+          <w:lang w:val="en-US"/>
+        </w:rPr>
+        <w:t>self</w:t>
+      </w:r>
+      <w:r>
+        <w:rPr>
+          <w:rFonts w:ascii="Courier New" w:eastAsia="Times New Roman" w:hAnsi="Courier New" w:cs="Courier New"/>
+          <w:color w:val="A9B7C6"/>
+          <w:sz w:val="18"/>
+          <w:szCs w:val="18"/>
+          <w:lang w:val="en-US"/>
+        </w:rPr>
+        <w:t>._</w:t>
+      </w:r>
+      <w:proofErr w:type="spellStart"/>
+      <w:r>
+        <w:rPr>
+          <w:rFonts w:ascii="Courier New" w:eastAsia="Times New Roman" w:hAnsi="Courier New" w:cs="Courier New"/>
+          <w:color w:val="A9B7C6"/>
+          <w:sz w:val="18"/>
+          <w:szCs w:val="18"/>
+          <w:lang w:val="en-US"/>
+        </w:rPr>
+        <w:t>client_id</w:t>
+      </w:r>
+      <w:proofErr w:type="spellEnd"/>
+      <w:r>
+        <w:rPr>
+          <w:rFonts w:ascii="Courier New" w:eastAsia="Times New Roman" w:hAnsi="Courier New" w:cs="Courier New"/>
           <w:color w:val="CC7832"/>
-          <w:sz w:val="20"/>
-          <w:szCs w:val="20"/>
-          <w:lang w:val="en-GB" w:eastAsia="fr-FR"/>
-        </w:rPr>
-        <w:t xml:space="preserve">in </w:t>
-      </w:r>
-      <w:r>
-        <w:rPr>
-          <w:rFonts w:ascii="Courier New" w:eastAsia="Times New Roman" w:hAnsi="Courier New" w:cs="Courier New"/>
-          <w:color w:val="8888C6"/>
-          <w:sz w:val="20"/>
-          <w:szCs w:val="20"/>
-          <w:lang w:val="en-GB" w:eastAsia="fr-FR"/>
-        </w:rPr>
-        <w:t>range</w:t>
-      </w:r>
-      <w:r>
-        <w:rPr>
-          <w:rFonts w:ascii="Courier New" w:eastAsia="Times New Roman" w:hAnsi="Courier New" w:cs="Courier New"/>
-          <w:color w:val="A9B7C6"/>
-          <w:sz w:val="20"/>
-          <w:szCs w:val="20"/>
-          <w:lang w:val="en-GB" w:eastAsia="fr-FR"/>
+          <w:sz w:val="18"/>
+          <w:szCs w:val="18"/>
+          <w:lang w:val="en-US"/>
+        </w:rPr>
+        <w:t xml:space="preserve">, </w:t>
+      </w:r>
+      <w:proofErr w:type="spellStart"/>
+      <w:r>
+        <w:rPr>
+          <w:rFonts w:ascii="Courier New" w:eastAsia="Times New Roman" w:hAnsi="Courier New" w:cs="Courier New"/>
+          <w:color w:val="94558D"/>
+          <w:sz w:val="18"/>
+          <w:szCs w:val="18"/>
+          <w:lang w:val="en-US"/>
+        </w:rPr>
+        <w:t>self</w:t>
+      </w:r>
+      <w:r>
+        <w:rPr>
+          <w:rFonts w:ascii="Courier New" w:eastAsia="Times New Roman" w:hAnsi="Courier New" w:cs="Courier New"/>
+          <w:color w:val="A9B7C6"/>
+          <w:sz w:val="18"/>
+          <w:szCs w:val="18"/>
+          <w:lang w:val="en-US"/>
+        </w:rPr>
+        <w:t>._motors</w:t>
+      </w:r>
+      <w:proofErr w:type="spellEnd"/>
+      <w:r>
+        <w:rPr>
+          <w:rFonts w:ascii="Courier New" w:eastAsia="Times New Roman" w:hAnsi="Courier New" w:cs="Courier New"/>
+          <w:color w:val="A9B7C6"/>
+          <w:sz w:val="18"/>
+          <w:szCs w:val="18"/>
+          <w:lang w:val="en-US"/>
+        </w:rPr>
+        <w:t>[</w:t>
+      </w:r>
+      <w:r>
+        <w:rPr>
+          <w:rFonts w:ascii="Courier New" w:eastAsia="Times New Roman" w:hAnsi="Courier New" w:cs="Courier New"/>
+          <w:color w:val="6A8759"/>
+          <w:sz w:val="18"/>
+          <w:szCs w:val="18"/>
+          <w:lang w:val="en-US"/>
+        </w:rPr>
+        <w:t>'left'</w:t>
+      </w:r>
+      <w:r>
+        <w:rPr>
+          <w:rFonts w:ascii="Courier New" w:eastAsia="Times New Roman" w:hAnsi="Courier New" w:cs="Courier New"/>
+          <w:color w:val="A9B7C6"/>
+          <w:sz w:val="18"/>
+          <w:szCs w:val="18"/>
+          <w:lang w:val="en-US"/>
+        </w:rPr>
+        <w:t>]</w:t>
+      </w:r>
+      <w:r>
+        <w:rPr>
+          <w:rFonts w:ascii="Courier New" w:eastAsia="Times New Roman" w:hAnsi="Courier New" w:cs="Courier New"/>
+          <w:color w:val="CC7832"/>
+          <w:sz w:val="18"/>
+          <w:szCs w:val="18"/>
+          <w:lang w:val="en-US"/>
+        </w:rPr>
+        <w:t xml:space="preserve">, </w:t>
+      </w:r>
+      <w:r>
+        <w:rPr>
+          <w:rFonts w:ascii="Courier New" w:eastAsia="Times New Roman" w:hAnsi="Courier New" w:cs="Courier New"/>
+          <w:color w:val="A9B7C6"/>
+          <w:sz w:val="18"/>
+          <w:szCs w:val="18"/>
+          <w:lang w:val="en-US"/>
+        </w:rPr>
+        <w:t xml:space="preserve">(v - </w:t>
+      </w:r>
+      <w:proofErr w:type="spellStart"/>
+      <w:r>
+        <w:rPr>
+          <w:rFonts w:ascii="Courier New" w:eastAsia="Times New Roman" w:hAnsi="Courier New" w:cs="Courier New"/>
+          <w:color w:val="94558D"/>
+          <w:sz w:val="18"/>
+          <w:szCs w:val="18"/>
+          <w:lang w:val="en-US"/>
+        </w:rPr>
+        <w:t>self</w:t>
+      </w:r>
+      <w:r>
+        <w:rPr>
+          <w:rFonts w:ascii="Courier New" w:eastAsia="Times New Roman" w:hAnsi="Courier New" w:cs="Courier New"/>
+          <w:color w:val="A9B7C6"/>
+          <w:sz w:val="18"/>
+          <w:szCs w:val="18"/>
+          <w:lang w:val="en-US"/>
+        </w:rPr>
+        <w:t>.TRACK</w:t>
+      </w:r>
+      <w:proofErr w:type="spellEnd"/>
+      <w:r>
+        <w:rPr>
+          <w:rFonts w:ascii="Courier New" w:eastAsia="Times New Roman" w:hAnsi="Courier New" w:cs="Courier New"/>
+          <w:color w:val="A9B7C6"/>
+          <w:sz w:val="18"/>
+          <w:szCs w:val="18"/>
+          <w:lang w:val="en-US"/>
+        </w:rPr>
+        <w:t>/</w:t>
+      </w:r>
+      <w:r>
+        <w:rPr>
+          <w:rFonts w:ascii="Courier New" w:eastAsia="Times New Roman" w:hAnsi="Courier New" w:cs="Courier New"/>
+          <w:color w:val="6897BB"/>
+          <w:sz w:val="18"/>
+          <w:szCs w:val="18"/>
+          <w:lang w:val="en-US"/>
+        </w:rPr>
+        <w:t xml:space="preserve">2 </w:t>
+      </w:r>
+      <w:r>
+        <w:rPr>
+          <w:rFonts w:ascii="Courier New" w:eastAsia="Times New Roman" w:hAnsi="Courier New" w:cs="Courier New"/>
+          <w:color w:val="A9B7C6"/>
+          <w:sz w:val="18"/>
+          <w:szCs w:val="18"/>
+          <w:lang w:val="en-US"/>
+        </w:rPr>
+        <w:t xml:space="preserve">* w) / </w:t>
+      </w:r>
+      <w:proofErr w:type="spellStart"/>
+      <w:r>
+        <w:rPr>
+          <w:rFonts w:ascii="Courier New" w:eastAsia="Times New Roman" w:hAnsi="Courier New" w:cs="Courier New"/>
+          <w:color w:val="94558D"/>
+          <w:sz w:val="18"/>
+          <w:szCs w:val="18"/>
+          <w:lang w:val="en-US"/>
+        </w:rPr>
+        <w:t>self</w:t>
+      </w:r>
+      <w:r>
+        <w:rPr>
+          <w:rFonts w:ascii="Courier New" w:eastAsia="Times New Roman" w:hAnsi="Courier New" w:cs="Courier New"/>
+          <w:color w:val="A9B7C6"/>
+          <w:sz w:val="18"/>
+          <w:szCs w:val="18"/>
+          <w:lang w:val="en-US"/>
+        </w:rPr>
+        <w:t>.WHEEL_RADIUS</w:t>
+      </w:r>
+      <w:proofErr w:type="spellEnd"/>
+      <w:r>
+        <w:rPr>
+          <w:rFonts w:ascii="Courier New" w:eastAsia="Times New Roman" w:hAnsi="Courier New" w:cs="Courier New"/>
+          <w:color w:val="CC7832"/>
+          <w:sz w:val="18"/>
+          <w:szCs w:val="18"/>
+          <w:lang w:val="en-US"/>
+        </w:rPr>
+        <w:t xml:space="preserve">, </w:t>
+      </w:r>
+      <w:proofErr w:type="spellStart"/>
+      <w:r>
+        <w:rPr>
+          <w:rFonts w:ascii="Courier New" w:eastAsia="Times New Roman" w:hAnsi="Courier New" w:cs="Courier New"/>
+          <w:color w:val="A9B7C6"/>
+          <w:sz w:val="18"/>
+          <w:szCs w:val="18"/>
+          <w:lang w:val="en-US"/>
+        </w:rPr>
+        <w:t>vrep.simx_opmode_oneshot</w:t>
+      </w:r>
+      <w:proofErr w:type="spellEnd"/>
+      <w:r>
+        <w:rPr>
+          <w:rFonts w:ascii="Courier New" w:eastAsia="Times New Roman" w:hAnsi="Courier New" w:cs="Courier New"/>
+          <w:color w:val="A9B7C6"/>
+          <w:sz w:val="18"/>
+          <w:szCs w:val="18"/>
+          <w:lang w:val="en-US"/>
+        </w:rPr>
+        <w:t>)</w:t>
+      </w:r>
+      <w:r>
+        <w:rPr>
+          <w:rFonts w:ascii="Courier New" w:eastAsia="Times New Roman" w:hAnsi="Courier New" w:cs="Courier New"/>
+          <w:color w:val="A9B7C6"/>
+          <w:sz w:val="18"/>
+          <w:szCs w:val="18"/>
+          <w:lang w:val="en-US"/>
+        </w:rPr>
+        <w:br/>
+      </w:r>
+      <w:proofErr w:type="spellStart"/>
+      <w:r>
+        <w:rPr>
+          <w:rFonts w:ascii="Courier New" w:eastAsia="Times New Roman" w:hAnsi="Courier New" w:cs="Courier New"/>
+          <w:color w:val="808080"/>
+          <w:sz w:val="18"/>
+          <w:szCs w:val="18"/>
+          <w:lang w:val="en-US"/>
+        </w:rPr>
+        <w:t>rc</w:t>
+      </w:r>
+      <w:proofErr w:type="spellEnd"/>
+      <w:r>
+        <w:rPr>
+          <w:rFonts w:ascii="Courier New" w:eastAsia="Times New Roman" w:hAnsi="Courier New" w:cs="Courier New"/>
+          <w:color w:val="808080"/>
+          <w:sz w:val="18"/>
+          <w:szCs w:val="18"/>
+          <w:lang w:val="en-US"/>
+        </w:rPr>
+        <w:t xml:space="preserve"> </w:t>
+      </w:r>
+      <w:r>
+        <w:rPr>
+          <w:rFonts w:ascii="Courier New" w:eastAsia="Times New Roman" w:hAnsi="Courier New" w:cs="Courier New"/>
+          <w:color w:val="A9B7C6"/>
+          <w:sz w:val="18"/>
+          <w:szCs w:val="18"/>
+          <w:lang w:val="en-US"/>
+        </w:rPr>
+        <w:t xml:space="preserve">= </w:t>
+      </w:r>
+      <w:proofErr w:type="spellStart"/>
+      <w:r>
+        <w:rPr>
+          <w:rFonts w:ascii="Courier New" w:eastAsia="Times New Roman" w:hAnsi="Courier New" w:cs="Courier New"/>
+          <w:color w:val="A9B7C6"/>
+          <w:sz w:val="18"/>
+          <w:szCs w:val="18"/>
+          <w:lang w:val="en-US"/>
+        </w:rPr>
+        <w:t>vrep.simxPauseCommunication</w:t>
+      </w:r>
+      <w:proofErr w:type="spellEnd"/>
+      <w:r>
+        <w:rPr>
+          <w:rFonts w:ascii="Courier New" w:eastAsia="Times New Roman" w:hAnsi="Courier New" w:cs="Courier New"/>
+          <w:color w:val="A9B7C6"/>
+          <w:sz w:val="18"/>
+          <w:szCs w:val="18"/>
+          <w:lang w:val="en-US"/>
         </w:rPr>
         <w:t>(</w:t>
       </w:r>
       <w:r>
         <w:rPr>
           <w:rFonts w:ascii="Courier New" w:eastAsia="Times New Roman" w:hAnsi="Courier New" w:cs="Courier New"/>
-          <w:color w:val="6897BB"/>
-          <w:sz w:val="20"/>
-          <w:szCs w:val="20"/>
-          <w:lang w:val="en-GB" w:eastAsia="fr-FR"/>
-        </w:rPr>
-        <w:t>0</w:t>
-      </w:r>
+          <w:color w:val="94558D"/>
+          <w:sz w:val="18"/>
+          <w:szCs w:val="18"/>
+          <w:lang w:val="en-US"/>
+        </w:rPr>
+        <w:t>self</w:t>
+      </w:r>
+      <w:r>
+        <w:rPr>
+          <w:rFonts w:ascii="Courier New" w:eastAsia="Times New Roman" w:hAnsi="Courier New" w:cs="Courier New"/>
+          <w:color w:val="A9B7C6"/>
+          <w:sz w:val="18"/>
+          <w:szCs w:val="18"/>
+          <w:lang w:val="en-US"/>
+        </w:rPr>
+        <w:t>._</w:t>
+      </w:r>
+      <w:proofErr w:type="spellStart"/>
+      <w:r>
+        <w:rPr>
+          <w:rFonts w:ascii="Courier New" w:eastAsia="Times New Roman" w:hAnsi="Courier New" w:cs="Courier New"/>
+          <w:color w:val="A9B7C6"/>
+          <w:sz w:val="18"/>
+          <w:szCs w:val="18"/>
+          <w:lang w:val="en-US"/>
+        </w:rPr>
+        <w:t>client_id</w:t>
+      </w:r>
+      <w:proofErr w:type="spellEnd"/>
       <w:r>
         <w:rPr>
           <w:rFonts w:ascii="Courier New" w:eastAsia="Times New Roman" w:hAnsi="Courier New" w:cs="Courier New"/>
           <w:color w:val="CC7832"/>
-          <w:sz w:val="20"/>
-          <w:szCs w:val="20"/>
-          <w:lang w:val="en-GB" w:eastAsia="fr-FR"/>
-        </w:rPr>
-        <w:t xml:space="preserve">, </w:t>
-      </w:r>
-      <w:r>
-        <w:rPr>
-          <w:rFonts w:ascii="Courier New" w:eastAsia="Times New Roman" w:hAnsi="Courier New" w:cs="Courier New"/>
-          <w:color w:val="6897BB"/>
-          <w:sz w:val="20"/>
-          <w:szCs w:val="20"/>
-          <w:lang w:val="en-GB" w:eastAsia="fr-FR"/>
-        </w:rPr>
-        <w:t>16</w:t>
-      </w:r>
-      <w:r>
-        <w:rPr>
-          <w:rFonts w:ascii="Courier New" w:eastAsia="Times New Roman" w:hAnsi="Courier New" w:cs="Courier New"/>
-          <w:color w:val="A9B7C6"/>
-          <w:sz w:val="20"/>
-          <w:szCs w:val="20"/>
-          <w:lang w:val="en-GB" w:eastAsia="fr-FR"/>
-        </w:rPr>
-        <w:t>):</w:t>
-      </w:r>
-      <w:r>
-        <w:rPr>
-          <w:rFonts w:ascii="Courier New" w:eastAsia="Times New Roman" w:hAnsi="Courier New" w:cs="Courier New"/>
-          <w:color w:val="A9B7C6"/>
-          <w:sz w:val="20"/>
-          <w:szCs w:val="20"/>
-          <w:lang w:val="en-GB" w:eastAsia="fr-FR"/>
-        </w:rPr>
-        <w:br/>
-        <w:t xml:space="preserve">    </w:t>
-      </w:r>
-      <w:proofErr w:type="spellStart"/>
-      <w:r>
-        <w:rPr>
-          <w:rFonts w:ascii="Courier New" w:eastAsia="Times New Roman" w:hAnsi="Courier New" w:cs="Courier New"/>
-          <w:color w:val="A9B7C6"/>
-          <w:sz w:val="20"/>
-          <w:szCs w:val="20"/>
-          <w:lang w:val="en-GB" w:eastAsia="fr-FR"/>
-        </w:rPr>
-        <w:t>rc</w:t>
-      </w:r>
-      <w:proofErr w:type="spellEnd"/>
-      <w:r>
-        <w:rPr>
-          <w:rFonts w:ascii="Courier New" w:eastAsia="Times New Roman" w:hAnsi="Courier New" w:cs="Courier New"/>
-          <w:color w:val="CC7832"/>
-          <w:sz w:val="20"/>
-          <w:szCs w:val="20"/>
-          <w:lang w:val="en-GB" w:eastAsia="fr-FR"/>
-        </w:rPr>
-        <w:t xml:space="preserve">, </w:t>
-      </w:r>
-      <w:proofErr w:type="spellStart"/>
-      <w:r>
-        <w:rPr>
-          <w:rFonts w:ascii="Courier New" w:eastAsia="Times New Roman" w:hAnsi="Courier New" w:cs="Courier New"/>
-          <w:color w:val="A9B7C6"/>
-          <w:sz w:val="20"/>
-          <w:szCs w:val="20"/>
-          <w:lang w:val="en-GB" w:eastAsia="fr-FR"/>
-        </w:rPr>
-        <w:t>is_valid</w:t>
-      </w:r>
-      <w:proofErr w:type="spellEnd"/>
-      <w:r>
-        <w:rPr>
-          <w:rFonts w:ascii="Courier New" w:eastAsia="Times New Roman" w:hAnsi="Courier New" w:cs="Courier New"/>
-          <w:color w:val="CC7832"/>
-          <w:sz w:val="20"/>
-          <w:szCs w:val="20"/>
-          <w:lang w:val="en-GB" w:eastAsia="fr-FR"/>
-        </w:rPr>
-        <w:t xml:space="preserve">, </w:t>
-      </w:r>
-      <w:proofErr w:type="spellStart"/>
-      <w:r>
-        <w:rPr>
-          <w:rFonts w:ascii="Courier New" w:eastAsia="Times New Roman" w:hAnsi="Courier New" w:cs="Courier New"/>
-          <w:color w:val="A9B7C6"/>
-          <w:sz w:val="20"/>
-          <w:szCs w:val="20"/>
-          <w:lang w:val="en-GB" w:eastAsia="fr-FR"/>
-        </w:rPr>
-        <w:t>detected_point</w:t>
-      </w:r>
-      <w:proofErr w:type="spellEnd"/>
-      <w:r>
-        <w:rPr>
-          <w:rFonts w:ascii="Courier New" w:eastAsia="Times New Roman" w:hAnsi="Courier New" w:cs="Courier New"/>
-          <w:color w:val="CC7832"/>
-          <w:sz w:val="20"/>
-          <w:szCs w:val="20"/>
-          <w:lang w:val="en-GB" w:eastAsia="fr-FR"/>
-        </w:rPr>
-        <w:t xml:space="preserve">, </w:t>
-      </w:r>
-      <w:r>
-        <w:rPr>
-          <w:rFonts w:ascii="Courier New" w:eastAsia="Times New Roman" w:hAnsi="Courier New" w:cs="Courier New"/>
-          <w:color w:val="A9B7C6"/>
-          <w:sz w:val="20"/>
-          <w:szCs w:val="20"/>
-          <w:lang w:val="en-GB" w:eastAsia="fr-FR"/>
-        </w:rPr>
-        <w:t>_</w:t>
-      </w:r>
-      <w:r>
-        <w:rPr>
-          <w:rFonts w:ascii="Courier New" w:eastAsia="Times New Roman" w:hAnsi="Courier New" w:cs="Courier New"/>
-          <w:color w:val="CC7832"/>
-          <w:sz w:val="20"/>
-          <w:szCs w:val="20"/>
-          <w:lang w:val="en-GB" w:eastAsia="fr-FR"/>
-        </w:rPr>
-        <w:t xml:space="preserve">, </w:t>
-      </w:r>
-      <w:r>
-        <w:rPr>
-          <w:rFonts w:ascii="Courier New" w:eastAsia="Times New Roman" w:hAnsi="Courier New" w:cs="Courier New"/>
-          <w:color w:val="A9B7C6"/>
-          <w:sz w:val="20"/>
-          <w:szCs w:val="20"/>
-          <w:lang w:val="en-GB" w:eastAsia="fr-FR"/>
-        </w:rPr>
-        <w:t xml:space="preserve">_ = </w:t>
-      </w:r>
-      <w:bookmarkStart w:id="0" w:name="_Hlk536462647"/>
-      <w:proofErr w:type="spellStart"/>
-      <w:r>
-        <w:rPr>
-          <w:rFonts w:ascii="Courier New" w:eastAsia="Times New Roman" w:hAnsi="Courier New" w:cs="Courier New"/>
-          <w:color w:val="A9B7C6"/>
-          <w:sz w:val="20"/>
-          <w:szCs w:val="20"/>
-          <w:lang w:val="en-GB" w:eastAsia="fr-FR"/>
-        </w:rPr>
-        <w:t>vrep.simxReadProximitySensor</w:t>
-      </w:r>
-      <w:bookmarkEnd w:id="0"/>
-      <w:proofErr w:type="spellEnd"/>
-      <w:r>
-        <w:rPr>
-          <w:rFonts w:ascii="Courier New" w:eastAsia="Times New Roman" w:hAnsi="Courier New" w:cs="Courier New"/>
-          <w:color w:val="A9B7C6"/>
-          <w:sz w:val="20"/>
-          <w:szCs w:val="20"/>
-          <w:lang w:val="en-GB" w:eastAsia="fr-FR"/>
-        </w:rPr>
-        <w:t>(</w:t>
-      </w:r>
-      <w:r>
-        <w:rPr>
-          <w:rFonts w:ascii="Courier New" w:eastAsia="Times New Roman" w:hAnsi="Courier New" w:cs="Courier New"/>
-          <w:color w:val="94558D"/>
-          <w:sz w:val="20"/>
-          <w:szCs w:val="20"/>
-          <w:lang w:val="en-GB" w:eastAsia="fr-FR"/>
-        </w:rPr>
-        <w:t>self</w:t>
-      </w:r>
-      <w:r>
-        <w:rPr>
-          <w:rFonts w:ascii="Courier New" w:eastAsia="Times New Roman" w:hAnsi="Courier New" w:cs="Courier New"/>
-          <w:color w:val="A9B7C6"/>
-          <w:sz w:val="20"/>
-          <w:szCs w:val="20"/>
-          <w:lang w:val="en-GB" w:eastAsia="fr-FR"/>
-        </w:rPr>
-        <w:t>._</w:t>
-      </w:r>
-      <w:proofErr w:type="spellStart"/>
-      <w:r>
-        <w:rPr>
-          <w:rFonts w:ascii="Courier New" w:eastAsia="Times New Roman" w:hAnsi="Courier New" w:cs="Courier New"/>
-          <w:color w:val="A9B7C6"/>
-          <w:sz w:val="20"/>
-          <w:szCs w:val="20"/>
-          <w:lang w:val="en-GB" w:eastAsia="fr-FR"/>
-        </w:rPr>
-        <w:t>client_id</w:t>
-      </w:r>
-      <w:proofErr w:type="spellEnd"/>
-      <w:r>
-        <w:rPr>
-          <w:rFonts w:ascii="Courier New" w:eastAsia="Times New Roman" w:hAnsi="Courier New" w:cs="Courier New"/>
-          <w:color w:val="CC7832"/>
-          <w:sz w:val="20"/>
-          <w:szCs w:val="20"/>
-          <w:lang w:val="en-GB" w:eastAsia="fr-FR"/>
-        </w:rPr>
-        <w:t xml:space="preserve">, </w:t>
-      </w:r>
-      <w:proofErr w:type="spellStart"/>
-      <w:r>
-        <w:rPr>
-          <w:rFonts w:ascii="Courier New" w:eastAsia="Times New Roman" w:hAnsi="Courier New" w:cs="Courier New"/>
-          <w:color w:val="94558D"/>
-          <w:sz w:val="20"/>
-          <w:szCs w:val="20"/>
-          <w:lang w:val="en-GB" w:eastAsia="fr-FR"/>
-        </w:rPr>
-        <w:t>self</w:t>
-      </w:r>
-      <w:r>
-        <w:rPr>
-          <w:rFonts w:ascii="Courier New" w:eastAsia="Times New Roman" w:hAnsi="Courier New" w:cs="Courier New"/>
-          <w:color w:val="A9B7C6"/>
-          <w:sz w:val="20"/>
-          <w:szCs w:val="20"/>
-          <w:lang w:val="en-GB" w:eastAsia="fr-FR"/>
-        </w:rPr>
-        <w:t>._sensors</w:t>
-      </w:r>
-      <w:proofErr w:type="spellEnd"/>
-      <w:r>
-        <w:rPr>
-          <w:rFonts w:ascii="Courier New" w:eastAsia="Times New Roman" w:hAnsi="Courier New" w:cs="Courier New"/>
-          <w:color w:val="A9B7C6"/>
-          <w:sz w:val="20"/>
-          <w:szCs w:val="20"/>
-          <w:lang w:val="en-GB" w:eastAsia="fr-FR"/>
-        </w:rPr>
-        <w:t>[</w:t>
-      </w:r>
-      <w:proofErr w:type="spellStart"/>
-      <w:r>
-        <w:rPr>
-          <w:rFonts w:ascii="Courier New" w:eastAsia="Times New Roman" w:hAnsi="Courier New" w:cs="Courier New"/>
-          <w:color w:val="A9B7C6"/>
-          <w:sz w:val="20"/>
-          <w:szCs w:val="20"/>
-          <w:lang w:val="en-GB" w:eastAsia="fr-FR"/>
-        </w:rPr>
-        <w:t>i</w:t>
-      </w:r>
-      <w:proofErr w:type="spellEnd"/>
-      <w:r>
-        <w:rPr>
-          <w:rFonts w:ascii="Courier New" w:eastAsia="Times New Roman" w:hAnsi="Courier New" w:cs="Courier New"/>
-          <w:color w:val="A9B7C6"/>
-          <w:sz w:val="20"/>
-          <w:szCs w:val="20"/>
-          <w:lang w:val="en-GB" w:eastAsia="fr-FR"/>
-        </w:rPr>
-        <w:t>]</w:t>
-      </w:r>
-      <w:r>
-        <w:rPr>
-          <w:rFonts w:ascii="Courier New" w:eastAsia="Times New Roman" w:hAnsi="Courier New" w:cs="Courier New"/>
-          <w:color w:val="CC7832"/>
-          <w:sz w:val="20"/>
-          <w:szCs w:val="20"/>
-          <w:lang w:val="en-GB" w:eastAsia="fr-FR"/>
-        </w:rPr>
-        <w:t>,</w:t>
-      </w:r>
-      <w:r>
-        <w:rPr>
-          <w:rFonts w:ascii="Courier New" w:eastAsia="Times New Roman" w:hAnsi="Courier New" w:cs="Courier New"/>
-          <w:color w:val="CC7832"/>
-          <w:sz w:val="20"/>
-          <w:szCs w:val="20"/>
-          <w:lang w:val="en-GB" w:eastAsia="fr-FR"/>
-        </w:rPr>
-        <w:br/>
-        <w:t xml:space="preserve">                                                                      </w:t>
-      </w:r>
-      <w:proofErr w:type="spellStart"/>
-      <w:r>
-        <w:rPr>
-          <w:rFonts w:ascii="Courier New" w:eastAsia="Times New Roman" w:hAnsi="Courier New" w:cs="Courier New"/>
-          <w:color w:val="A9B7C6"/>
-          <w:sz w:val="20"/>
-          <w:szCs w:val="20"/>
-          <w:lang w:val="en-GB" w:eastAsia="fr-FR"/>
-        </w:rPr>
-        <w:t>vrep.simx_opmode_buffer</w:t>
-      </w:r>
-      <w:proofErr w:type="spellEnd"/>
-      <w:r>
-        <w:rPr>
-          <w:rFonts w:ascii="Courier New" w:eastAsia="Times New Roman" w:hAnsi="Courier New" w:cs="Courier New"/>
-          <w:color w:val="A9B7C6"/>
-          <w:sz w:val="20"/>
-          <w:szCs w:val="20"/>
-          <w:lang w:val="en-GB" w:eastAsia="fr-FR"/>
+          <w:sz w:val="18"/>
+          <w:szCs w:val="18"/>
+          <w:lang w:val="en-US"/>
+        </w:rPr>
+        <w:t>, False</w:t>
+      </w:r>
+      <w:r>
+        <w:rPr>
+          <w:rFonts w:ascii="Courier New" w:eastAsia="Times New Roman" w:hAnsi="Courier New" w:cs="Courier New"/>
+          <w:color w:val="A9B7C6"/>
+          <w:sz w:val="18"/>
+          <w:szCs w:val="18"/>
+          <w:lang w:val="en-US"/>
         </w:rPr>
         <w:t>)</w:t>
-      </w:r>
-      <w:r>
-        <w:rPr>
-          <w:rFonts w:ascii="Courier New" w:eastAsia="Times New Roman" w:hAnsi="Courier New" w:cs="Courier New"/>
-          <w:color w:val="A9B7C6"/>
-          <w:sz w:val="20"/>
-          <w:szCs w:val="20"/>
-          <w:lang w:val="en-GB" w:eastAsia="fr-FR"/>
-        </w:rPr>
-        <w:br/>
-      </w:r>
-      <w:r>
-        <w:rPr>
-          <w:rFonts w:ascii="Courier New" w:eastAsia="Times New Roman" w:hAnsi="Courier New" w:cs="Courier New"/>
-          <w:color w:val="A9B7C6"/>
-          <w:sz w:val="20"/>
-          <w:szCs w:val="20"/>
-          <w:lang w:val="en-GB" w:eastAsia="fr-FR"/>
-        </w:rPr>
-        <w:br/>
-        <w:t xml:space="preserve">    </w:t>
-      </w:r>
-      <w:r>
-        <w:rPr>
-          <w:rFonts w:ascii="Courier New" w:eastAsia="Times New Roman" w:hAnsi="Courier New" w:cs="Courier New"/>
-          <w:color w:val="CC7832"/>
-          <w:sz w:val="20"/>
-          <w:szCs w:val="20"/>
-          <w:lang w:val="en-GB" w:eastAsia="fr-FR"/>
-        </w:rPr>
-        <w:t xml:space="preserve">if </w:t>
-      </w:r>
-      <w:proofErr w:type="spellStart"/>
-      <w:r>
-        <w:rPr>
-          <w:rFonts w:ascii="Courier New" w:eastAsia="Times New Roman" w:hAnsi="Courier New" w:cs="Courier New"/>
-          <w:color w:val="A9B7C6"/>
-          <w:sz w:val="20"/>
-          <w:szCs w:val="20"/>
-          <w:lang w:val="en-GB" w:eastAsia="fr-FR"/>
-        </w:rPr>
-        <w:t>is_valid</w:t>
-      </w:r>
-      <w:proofErr w:type="spellEnd"/>
-      <w:r>
-        <w:rPr>
-          <w:rFonts w:ascii="Courier New" w:eastAsia="Times New Roman" w:hAnsi="Courier New" w:cs="Courier New"/>
-          <w:color w:val="A9B7C6"/>
-          <w:sz w:val="20"/>
-          <w:szCs w:val="20"/>
-          <w:lang w:val="en-GB" w:eastAsia="fr-FR"/>
-        </w:rPr>
-        <w:t>:</w:t>
-      </w:r>
-      <w:r>
-        <w:rPr>
-          <w:rFonts w:ascii="Courier New" w:eastAsia="Times New Roman" w:hAnsi="Courier New" w:cs="Courier New"/>
-          <w:color w:val="A9B7C6"/>
-          <w:sz w:val="20"/>
-          <w:szCs w:val="20"/>
-          <w:lang w:val="en-GB" w:eastAsia="fr-FR"/>
-        </w:rPr>
-        <w:br/>
-        <w:t xml:space="preserve">        </w:t>
-      </w:r>
-      <w:proofErr w:type="spellStart"/>
-      <w:r>
-        <w:rPr>
-          <w:rFonts w:ascii="Courier New" w:eastAsia="Times New Roman" w:hAnsi="Courier New" w:cs="Courier New"/>
-          <w:color w:val="A9B7C6"/>
-          <w:sz w:val="20"/>
-          <w:szCs w:val="20"/>
-          <w:lang w:val="en-GB" w:eastAsia="fr-FR"/>
-        </w:rPr>
-        <w:t>distance.append</w:t>
-      </w:r>
-      <w:proofErr w:type="spellEnd"/>
-      <w:r>
-        <w:rPr>
-          <w:rFonts w:ascii="Courier New" w:eastAsia="Times New Roman" w:hAnsi="Courier New" w:cs="Courier New"/>
-          <w:color w:val="A9B7C6"/>
-          <w:sz w:val="20"/>
-          <w:szCs w:val="20"/>
-          <w:lang w:val="en-GB" w:eastAsia="fr-FR"/>
-        </w:rPr>
-        <w:t>(</w:t>
-      </w:r>
-      <w:proofErr w:type="spellStart"/>
-      <w:r>
-        <w:rPr>
-          <w:rFonts w:ascii="Courier New" w:eastAsia="Times New Roman" w:hAnsi="Courier New" w:cs="Courier New"/>
-          <w:color w:val="A9B7C6"/>
-          <w:sz w:val="20"/>
-          <w:szCs w:val="20"/>
-          <w:lang w:val="en-GB" w:eastAsia="fr-FR"/>
-        </w:rPr>
-        <w:t>np.linalg.norm</w:t>
-      </w:r>
-      <w:proofErr w:type="spellEnd"/>
-      <w:r>
-        <w:rPr>
-          <w:rFonts w:ascii="Courier New" w:eastAsia="Times New Roman" w:hAnsi="Courier New" w:cs="Courier New"/>
-          <w:color w:val="A9B7C6"/>
-          <w:sz w:val="20"/>
-          <w:szCs w:val="20"/>
-          <w:lang w:val="en-GB" w:eastAsia="fr-FR"/>
-        </w:rPr>
-        <w:t>(</w:t>
-      </w:r>
-      <w:proofErr w:type="spellStart"/>
-      <w:r>
-        <w:rPr>
-          <w:rFonts w:ascii="Courier New" w:eastAsia="Times New Roman" w:hAnsi="Courier New" w:cs="Courier New"/>
-          <w:color w:val="A9B7C6"/>
-          <w:sz w:val="20"/>
-          <w:szCs w:val="20"/>
-          <w:lang w:val="en-GB" w:eastAsia="fr-FR"/>
-        </w:rPr>
-        <w:t>detected_point</w:t>
-      </w:r>
-      <w:proofErr w:type="spellEnd"/>
-      <w:r>
-        <w:rPr>
-          <w:rFonts w:ascii="Courier New" w:eastAsia="Times New Roman" w:hAnsi="Courier New" w:cs="Courier New"/>
-          <w:color w:val="A9B7C6"/>
-          <w:sz w:val="20"/>
-          <w:szCs w:val="20"/>
-          <w:lang w:val="en-GB" w:eastAsia="fr-FR"/>
-        </w:rPr>
-        <w:t>))</w:t>
-      </w:r>
-      <w:r>
-        <w:rPr>
-          <w:rFonts w:ascii="Courier New" w:eastAsia="Times New Roman" w:hAnsi="Courier New" w:cs="Courier New"/>
-          <w:color w:val="A9B7C6"/>
-          <w:sz w:val="20"/>
-          <w:szCs w:val="20"/>
-          <w:lang w:val="en-GB" w:eastAsia="fr-FR"/>
-        </w:rPr>
-        <w:br/>
-      </w:r>
-      <w:r>
-        <w:rPr>
-          <w:rFonts w:ascii="Courier New" w:eastAsia="Times New Roman" w:hAnsi="Courier New" w:cs="Courier New"/>
-          <w:color w:val="A9B7C6"/>
-          <w:sz w:val="20"/>
-          <w:szCs w:val="20"/>
-          <w:lang w:val="en-GB" w:eastAsia="fr-FR"/>
-        </w:rPr>
-        <w:br/>
-        <w:t xml:space="preserve">    </w:t>
-      </w:r>
-      <w:r>
-        <w:rPr>
-          <w:rFonts w:ascii="Courier New" w:eastAsia="Times New Roman" w:hAnsi="Courier New" w:cs="Courier New"/>
-          <w:color w:val="CC7832"/>
-          <w:sz w:val="20"/>
-          <w:szCs w:val="20"/>
-          <w:lang w:val="en-GB" w:eastAsia="fr-FR"/>
-        </w:rPr>
-        <w:t>else</w:t>
-      </w:r>
-      <w:r>
-        <w:rPr>
-          <w:rFonts w:ascii="Courier New" w:eastAsia="Times New Roman" w:hAnsi="Courier New" w:cs="Courier New"/>
-          <w:color w:val="A9B7C6"/>
-          <w:sz w:val="20"/>
-          <w:szCs w:val="20"/>
-          <w:lang w:val="en-GB" w:eastAsia="fr-FR"/>
-        </w:rPr>
-        <w:t>:</w:t>
-      </w:r>
-      <w:r>
-        <w:rPr>
-          <w:rFonts w:ascii="Courier New" w:eastAsia="Times New Roman" w:hAnsi="Courier New" w:cs="Courier New"/>
-          <w:color w:val="A9B7C6"/>
-          <w:sz w:val="20"/>
-          <w:szCs w:val="20"/>
-          <w:lang w:val="en-GB" w:eastAsia="fr-FR"/>
-        </w:rPr>
-        <w:br/>
-        <w:t xml:space="preserve">        </w:t>
-      </w:r>
-      <w:proofErr w:type="spellStart"/>
-      <w:r>
-        <w:rPr>
-          <w:rFonts w:ascii="Courier New" w:eastAsia="Times New Roman" w:hAnsi="Courier New" w:cs="Courier New"/>
-          <w:color w:val="A9B7C6"/>
-          <w:sz w:val="20"/>
-          <w:szCs w:val="20"/>
-          <w:lang w:val="en-GB" w:eastAsia="fr-FR"/>
-        </w:rPr>
-        <w:t>distance.append</w:t>
-      </w:r>
-      <w:proofErr w:type="spellEnd"/>
-      <w:r>
-        <w:rPr>
-          <w:rFonts w:ascii="Courier New" w:eastAsia="Times New Roman" w:hAnsi="Courier New" w:cs="Courier New"/>
-          <w:color w:val="A9B7C6"/>
-          <w:sz w:val="20"/>
-          <w:szCs w:val="20"/>
-          <w:lang w:val="en-GB" w:eastAsia="fr-FR"/>
-        </w:rPr>
-        <w:t>(</w:t>
-      </w:r>
-      <w:r>
-        <w:rPr>
-          <w:rFonts w:ascii="Courier New" w:eastAsia="Times New Roman" w:hAnsi="Courier New" w:cs="Courier New"/>
-          <w:color w:val="6897BB"/>
-          <w:sz w:val="20"/>
-          <w:szCs w:val="20"/>
-          <w:lang w:val="en-GB" w:eastAsia="fr-FR"/>
-        </w:rPr>
-        <w:t>1</w:t>
-      </w:r>
-      <w:r>
-        <w:rPr>
-          <w:rFonts w:ascii="Courier New" w:eastAsia="Times New Roman" w:hAnsi="Courier New" w:cs="Courier New"/>
-          <w:color w:val="A9B7C6"/>
-          <w:sz w:val="20"/>
-          <w:szCs w:val="20"/>
-          <w:lang w:val="en-GB" w:eastAsia="fr-FR"/>
-        </w:rPr>
-        <w:t>)</w:t>
-      </w:r>
-      <w:r>
-        <w:rPr>
-          <w:rFonts w:ascii="Courier New" w:eastAsia="Times New Roman" w:hAnsi="Courier New" w:cs="Courier New"/>
-          <w:color w:val="A9B7C6"/>
-          <w:sz w:val="20"/>
-          <w:szCs w:val="20"/>
-          <w:lang w:val="en-GB" w:eastAsia="fr-FR"/>
-        </w:rPr>
-        <w:br/>
-      </w:r>
-      <w:r>
-        <w:rPr>
-          <w:rFonts w:ascii="Courier New" w:eastAsia="Times New Roman" w:hAnsi="Courier New" w:cs="Courier New"/>
-          <w:color w:val="A9B7C6"/>
-          <w:sz w:val="20"/>
-          <w:szCs w:val="20"/>
-          <w:lang w:val="en-GB" w:eastAsia="fr-FR"/>
-        </w:rPr>
-        <w:br/>
-      </w:r>
-      <w:r>
-        <w:rPr>
-          <w:rFonts w:ascii="Courier New" w:eastAsia="Times New Roman" w:hAnsi="Courier New" w:cs="Courier New"/>
-          <w:color w:val="808080"/>
-          <w:sz w:val="20"/>
-          <w:szCs w:val="20"/>
-          <w:lang w:val="en-GB" w:eastAsia="fr-FR"/>
-        </w:rPr>
-        <w:t># print(distance)</w:t>
-      </w:r>
-      <w:r>
-        <w:rPr>
-          <w:rFonts w:ascii="Courier New" w:eastAsia="Times New Roman" w:hAnsi="Courier New" w:cs="Courier New"/>
-          <w:color w:val="808080"/>
-          <w:sz w:val="20"/>
-          <w:szCs w:val="20"/>
-          <w:lang w:val="en-GB" w:eastAsia="fr-FR"/>
-        </w:rPr>
-        <w:br/>
-      </w:r>
-      <w:r>
-        <w:rPr>
-          <w:rFonts w:ascii="Courier New" w:eastAsia="Times New Roman" w:hAnsi="Courier New" w:cs="Courier New"/>
-          <w:color w:val="CC7832"/>
-          <w:sz w:val="20"/>
-          <w:szCs w:val="20"/>
-          <w:lang w:val="en-GB" w:eastAsia="fr-FR"/>
-        </w:rPr>
-        <w:t xml:space="preserve">return </w:t>
-      </w:r>
-      <w:r>
-        <w:rPr>
-          <w:rFonts w:ascii="Courier New" w:eastAsia="Times New Roman" w:hAnsi="Courier New" w:cs="Courier New"/>
-          <w:color w:val="A9B7C6"/>
-          <w:sz w:val="20"/>
-          <w:szCs w:val="20"/>
-          <w:lang w:val="en-GB" w:eastAsia="fr-FR"/>
-        </w:rPr>
-        <w:t>distance</w:t>
       </w:r>
     </w:p>
     <w:p>
       <w:pPr>
-        <w:pStyle w:val="Lgende"/>
-        <w:rPr>
+        <w:pStyle w:val="Caption"/>
+        <w:rPr>
+          <w:lang w:val="en-GB"/>
+        </w:rPr>
+      </w:pPr>
+      <w:r>
+        <w:rPr>
+          <w:lang w:val="en-GB"/>
+        </w:rPr>
+        <w:t xml:space="preserve">Code </w:t>
+      </w:r>
+      <w:r>
+        <w:rPr>
+          <w:lang w:val="en-GB"/>
+        </w:rPr>
+        <w:t>2</w:t>
+      </w:r>
+      <w:r>
+        <w:rPr>
+          <w:lang w:val="en-GB"/>
+        </w:rPr>
+        <w:t xml:space="preserve">: </w:t>
+      </w:r>
+      <w:r>
+        <w:rPr>
+          <w:lang w:val="en-GB"/>
+        </w:rPr>
+        <w:t>Setting the speed</w:t>
+      </w:r>
+    </w:p>
+    <w:p>
+      <w:pPr>
+        <w:rPr>
+          <w:lang w:val="en-GB"/>
+        </w:rPr>
+      </w:pPr>
+    </w:p>
+    <w:p>
+      <w:pPr>
+        <w:rPr>
+          <w:lang w:val="en-US"/>
+        </w:rPr>
+      </w:pPr>
+      <w:r>
+        <w:rPr>
+          <w:lang w:val="en-US"/>
+        </w:rPr>
+        <w:t xml:space="preserve">As seen in the code, differential inverse kinematics must be applied since we know the desired velocity for the object and we need to determine what the speeds for the actuators (motors) should be to reach it. </w:t>
+      </w:r>
+    </w:p>
+    <w:p>
+      <w:pPr>
+        <w:rPr>
+          <w:rFonts w:eastAsiaTheme="minorEastAsia"/>
+          <w:lang w:val="en-US"/>
+        </w:rPr>
+      </w:pPr>
+      <m:oMathPara>
+        <m:oMath>
+          <m:sSub>
+            <m:sSubPr>
+              <m:ctrlPr>
+                <w:rPr>
+                  <w:rFonts w:ascii="Cambria Math" w:hAnsi="Cambria Math"/>
+                  <w:i/>
+                  <w:lang w:val="en-US"/>
+                </w:rPr>
+              </m:ctrlPr>
+            </m:sSubPr>
+            <m:e>
+              <m:r>
+                <w:rPr>
+                  <w:rFonts w:ascii="Cambria Math" w:hAnsi="Cambria Math"/>
+                  <w:lang w:val="en-US"/>
+                </w:rPr>
+                <m:t>ω</m:t>
+              </m:r>
+            </m:e>
+            <m:sub>
+              <m:r>
+                <w:rPr>
+                  <w:rFonts w:ascii="Cambria Math" w:hAnsi="Cambria Math"/>
+                  <w:lang w:val="en-US"/>
+                </w:rPr>
+                <m:t>r</m:t>
+              </m:r>
+            </m:sub>
+          </m:sSub>
+          <m:r>
+            <w:rPr>
+              <w:rFonts w:ascii="Cambria Math" w:hAnsi="Cambria Math"/>
+              <w:lang w:val="en-US"/>
+            </w:rPr>
+            <m:t>=</m:t>
+          </m:r>
+          <m:f>
+            <m:fPr>
+              <m:ctrlPr>
+                <w:rPr>
+                  <w:rFonts w:ascii="Cambria Math" w:hAnsi="Cambria Math"/>
+                  <w:i/>
+                  <w:lang w:val="en-US"/>
+                </w:rPr>
+              </m:ctrlPr>
+            </m:fPr>
+            <m:num>
+              <m:r>
+                <w:rPr>
+                  <w:rFonts w:ascii="Cambria Math" w:hAnsi="Cambria Math"/>
+                  <w:lang w:val="en-US"/>
+                </w:rPr>
+                <m:t xml:space="preserve">v± </m:t>
+              </m:r>
+              <m:f>
+                <m:fPr>
+                  <m:ctrlPr>
+                    <w:rPr>
+                      <w:rFonts w:ascii="Cambria Math" w:hAnsi="Cambria Math"/>
+                      <w:i/>
+                      <w:lang w:val="en-US"/>
+                    </w:rPr>
+                  </m:ctrlPr>
+                </m:fPr>
+                <m:num>
+                  <m:r>
+                    <w:rPr>
+                      <w:rFonts w:ascii="Cambria Math" w:hAnsi="Cambria Math"/>
+                      <w:lang w:val="en-US"/>
+                    </w:rPr>
+                    <m:t>b</m:t>
+                  </m:r>
+                </m:num>
+                <m:den>
+                  <m:r>
+                    <w:rPr>
+                      <w:rFonts w:ascii="Cambria Math" w:hAnsi="Cambria Math"/>
+                      <w:lang w:val="en-US"/>
+                    </w:rPr>
+                    <m:t>2</m:t>
+                  </m:r>
+                </m:den>
+              </m:f>
+              <m:r>
+                <w:rPr>
+                  <w:rFonts w:ascii="Cambria Math" w:hAnsi="Cambria Math"/>
+                  <w:lang w:val="en-US"/>
+                </w:rPr>
+                <m:t>∙ω</m:t>
+              </m:r>
+            </m:num>
+            <m:den>
+              <m:r>
+                <w:rPr>
+                  <w:rFonts w:ascii="Cambria Math" w:hAnsi="Cambria Math"/>
+                  <w:lang w:val="en-US"/>
+                </w:rPr>
+                <m:t>r</m:t>
+              </m:r>
+            </m:den>
+          </m:f>
+          <m:r>
+            <w:rPr>
+              <w:rFonts w:ascii="Cambria Math" w:hAnsi="Cambria Math"/>
+              <w:lang w:val="en-US"/>
+            </w:rPr>
+            <m:t xml:space="preserve"> (1)</m:t>
+          </m:r>
+        </m:oMath>
+      </m:oMathPara>
+    </w:p>
+    <w:p>
+      <w:pPr>
+        <w:rPr>
+          <w:lang w:val="en-US"/>
+        </w:rPr>
+      </w:pPr>
+      <w:r>
+        <w:rPr>
+          <w:lang w:val="en-US"/>
+        </w:rPr>
+        <w:t xml:space="preserve">Where </w:t>
+      </w:r>
+      <m:oMath>
+        <m:sSub>
+          <m:sSubPr>
+            <m:ctrlPr>
+              <w:rPr>
+                <w:rFonts w:ascii="Cambria Math" w:hAnsi="Cambria Math"/>
+                <w:i/>
+                <w:lang w:val="en-US"/>
+              </w:rPr>
+            </m:ctrlPr>
+          </m:sSubPr>
+          <m:e>
+            <m:r>
+              <w:rPr>
+                <w:rFonts w:ascii="Cambria Math" w:hAnsi="Cambria Math"/>
+                <w:lang w:val="en-US"/>
+              </w:rPr>
+              <m:t>ω</m:t>
+            </m:r>
+          </m:e>
+          <m:sub>
+            <m:r>
+              <w:rPr>
+                <w:rFonts w:ascii="Cambria Math" w:hAnsi="Cambria Math"/>
+                <w:lang w:val="en-US"/>
+              </w:rPr>
+              <m:t>r</m:t>
+            </m:r>
+          </m:sub>
+        </m:sSub>
+      </m:oMath>
+      <w:r>
+        <w:rPr>
+          <w:rFonts w:eastAsiaTheme="minorEastAsia"/>
+          <w:lang w:val="en-US"/>
+        </w:rPr>
+        <w:t xml:space="preserve"> is the angular </w:t>
+      </w:r>
+      <w:r>
+        <w:rPr>
+          <w:rFonts w:eastAsiaTheme="minorEastAsia"/>
+          <w:lang w:val="en-US"/>
+        </w:rPr>
+        <w:t>velocity</w:t>
+      </w:r>
+      <w:r>
+        <w:rPr>
+          <w:rFonts w:eastAsiaTheme="minorEastAsia"/>
+          <w:lang w:val="en-US"/>
+        </w:rPr>
+        <w:t xml:space="preserve"> of the wheel, </w:t>
+      </w:r>
+      <m:oMath>
+        <m:r>
+          <w:rPr>
+            <w:rFonts w:ascii="Cambria Math" w:hAnsi="Cambria Math"/>
+            <w:lang w:val="en-US"/>
+          </w:rPr>
+          <m:t>v</m:t>
+        </m:r>
+      </m:oMath>
+      <w:r>
+        <w:rPr>
+          <w:rFonts w:eastAsiaTheme="minorEastAsia"/>
+          <w:lang w:val="en-US"/>
+        </w:rPr>
+        <w:t xml:space="preserve"> the objective velocity of the robot, </w:t>
+      </w:r>
+      <m:oMath>
+        <m:r>
+          <w:rPr>
+            <w:rFonts w:ascii="Cambria Math" w:hAnsi="Cambria Math"/>
+            <w:lang w:val="en-US"/>
+          </w:rPr>
+          <m:t>b</m:t>
+        </m:r>
+      </m:oMath>
+      <w:r>
+        <w:rPr>
+          <w:rFonts w:eastAsiaTheme="minorEastAsia"/>
+          <w:lang w:val="en-US"/>
+        </w:rPr>
+        <w:t xml:space="preserve"> the distance between</w:t>
+      </w:r>
+      <w:r>
+        <w:rPr>
+          <w:rFonts w:eastAsiaTheme="minorEastAsia"/>
+          <w:lang w:val="en-US"/>
+        </w:rPr>
+        <w:t xml:space="preserve"> the</w:t>
+      </w:r>
+      <w:r>
+        <w:rPr>
+          <w:rFonts w:eastAsiaTheme="minorEastAsia"/>
+          <w:lang w:val="en-US"/>
+        </w:rPr>
+        <w:t xml:space="preserve"> wheels and </w:t>
+      </w:r>
+      <m:oMath>
+        <m:r>
+          <w:rPr>
+            <w:rFonts w:ascii="Cambria Math" w:hAnsi="Cambria Math"/>
+            <w:lang w:val="en-US"/>
+          </w:rPr>
+          <m:t>ω</m:t>
+        </m:r>
+      </m:oMath>
+      <w:r>
+        <w:rPr>
+          <w:rFonts w:eastAsiaTheme="minorEastAsia"/>
+          <w:lang w:val="en-US"/>
+        </w:rPr>
+        <w:t xml:space="preserve"> the angular velocity of the robot.</w:t>
+      </w:r>
+    </w:p>
+    <w:p>
+      <w:pPr>
+        <w:pStyle w:val="Heading2"/>
+        <w:rPr>
+          <w:lang w:val="en-GB"/>
+        </w:rPr>
+      </w:pPr>
+      <w:r>
+        <w:rPr>
+          <w:lang w:val="en-GB"/>
+        </w:rPr>
+        <w:t>Taking a glance at the environment</w:t>
+      </w:r>
+    </w:p>
+    <w:p>
+      <w:pPr>
+        <w:rPr>
+          <w:lang w:val="en-GB"/>
+        </w:rPr>
+      </w:pPr>
+      <w:r>
+        <w:rPr>
+          <w:lang w:val="en-GB"/>
+        </w:rPr>
+        <w:t xml:space="preserve">Then, we had to do the same with the sensors. </w:t>
+      </w:r>
+      <w:r>
+        <w:rPr>
+          <w:lang w:val="en-GB"/>
+        </w:rPr>
+        <w:t xml:space="preserve">We could use the same API function but as there are 16 sensors, we used </w:t>
+      </w:r>
+      <w:r>
+        <w:rPr>
+          <w:lang w:val="en-GB"/>
+        </w:rPr>
+        <w:t xml:space="preserve">a loop to scan them all. </w:t>
+      </w:r>
+      <w:r>
+        <w:rPr>
+          <w:lang w:val="en-GB"/>
+        </w:rPr>
+        <w:t xml:space="preserve">Names were generated using a simple concatenation and handles were </w:t>
+      </w:r>
+      <w:r>
+        <w:rPr>
+          <w:lang w:val="en-GB"/>
+        </w:rPr>
+        <w:t>appended to a list previously created.</w:t>
+      </w:r>
+    </w:p>
+    <w:p>
+      <w:pPr>
+        <w:rPr>
+          <w:lang w:val="en-GB"/>
+        </w:rPr>
+      </w:pPr>
+      <w:r>
+        <w:rPr>
+          <w:lang w:val="en-GB"/>
+        </w:rPr>
+        <w:t>Sensors are also read a first time</w:t>
+      </w:r>
+      <w:r>
+        <w:rPr>
+          <w:lang w:val="en-GB"/>
+        </w:rPr>
+        <w:t xml:space="preserve"> in the</w:t>
+      </w:r>
+      <w:r>
+        <w:rPr>
+          <w:lang w:val="en-US"/>
+        </w:rPr>
+        <w:t xml:space="preserve"> </w:t>
+      </w:r>
+      <w:r>
+        <w:rPr>
+          <w:lang w:val="en-GB"/>
+        </w:rPr>
+        <w:t>_</w:t>
+      </w:r>
+      <w:proofErr w:type="spellStart"/>
+      <w:r>
+        <w:rPr>
+          <w:lang w:val="en-GB"/>
+        </w:rPr>
+        <w:t>init_sensors</w:t>
+      </w:r>
+      <w:proofErr w:type="spellEnd"/>
+      <w:r>
+        <w:rPr>
+          <w:lang w:val="en-GB"/>
+        </w:rPr>
+        <w:t xml:space="preserve"> method in order </w:t>
+      </w:r>
+      <w:r>
+        <w:rPr>
+          <w:lang w:val="en-GB"/>
+        </w:rPr>
+        <w:t xml:space="preserve"> to ensure there work correctly. In a first approach, the return code </w:t>
+      </w:r>
+      <w:proofErr w:type="spellStart"/>
+      <w:r>
+        <w:rPr>
+          <w:rStyle w:val="CodeCar"/>
+        </w:rPr>
+        <w:t>rc</w:t>
+      </w:r>
+      <w:proofErr w:type="spellEnd"/>
+      <w:r>
+        <w:rPr>
+          <w:lang w:val="en-GB"/>
+        </w:rPr>
+        <w:t xml:space="preserve"> is </w:t>
+      </w:r>
+      <w:r>
+        <w:rPr>
+          <w:lang w:val="en-GB"/>
+        </w:rPr>
+        <w:t>read and a very simple verification is made</w:t>
+      </w:r>
+      <w:r>
+        <w:rPr>
+          <w:lang w:val="en-GB"/>
+        </w:rPr>
+        <w:t>, to ensure there is no error.</w:t>
+      </w:r>
+    </w:p>
+    <w:p>
+      <w:pPr>
+        <w:pStyle w:val="HTMLPreformatted"/>
+        <w:shd w:val="clear" w:color="auto" w:fill="2B2B2B"/>
+        <w:rPr>
+          <w:color w:val="A9B7C6"/>
           <w:lang w:val="en-GB"/>
         </w:rPr>
       </w:pPr>
       <w:proofErr w:type="spellStart"/>
       <w:r>
-        <w:t>Code</w:t>
+        <w:rPr>
+          <w:color w:val="A9B7C6"/>
+          <w:lang w:val="en-GB"/>
+        </w:rPr>
+        <w:t>handle_sensor</w:t>
       </w:r>
       <w:proofErr w:type="spellEnd"/>
       <w:r>
+        <w:rPr>
+          <w:color w:val="A9B7C6"/>
+          <w:lang w:val="en-GB"/>
+        </w:rPr>
+        <w:t xml:space="preserve"> = []</w:t>
+      </w:r>
+      <w:r>
+        <w:rPr>
+          <w:color w:val="A9B7C6"/>
+          <w:lang w:val="en-GB"/>
+        </w:rPr>
+        <w:br/>
+      </w:r>
+      <w:r>
+        <w:rPr>
+          <w:color w:val="CC7832"/>
+          <w:lang w:val="en-GB"/>
+        </w:rPr>
+        <w:t xml:space="preserve">for </w:t>
+      </w:r>
+      <w:proofErr w:type="spellStart"/>
+      <w:r>
+        <w:rPr>
+          <w:color w:val="A9B7C6"/>
+          <w:lang w:val="en-GB"/>
+        </w:rPr>
+        <w:t>i</w:t>
+      </w:r>
+      <w:proofErr w:type="spellEnd"/>
+      <w:r>
+        <w:rPr>
+          <w:color w:val="A9B7C6"/>
+          <w:lang w:val="en-GB"/>
+        </w:rPr>
         <w:t xml:space="preserve"> </w:t>
       </w:r>
       <w:r>
-        <w:fldChar w:fldCharType="begin"/>
-      </w:r>
-      <w:r>
-        <w:instrText xml:space="preserve"> SEQ Code \* ARABIC </w:instrText>
-      </w:r>
-      <w:r>
-        <w:fldChar w:fldCharType="separate"/>
-      </w:r>
-      <w:r>
-        <w:rPr>
-          <w:noProof/>
-        </w:rPr>
-        <w:t>3</w:t>
-      </w:r>
-      <w:r>
-        <w:fldChar w:fldCharType="end"/>
-      </w:r>
-      <w:r>
-        <w:t xml:space="preserve">: Reading </w:t>
+        <w:rPr>
+          <w:color w:val="CC7832"/>
+          <w:lang w:val="en-GB"/>
+        </w:rPr>
+        <w:t xml:space="preserve">in </w:t>
+      </w:r>
+      <w:r>
+        <w:rPr>
+          <w:color w:val="8888C6"/>
+          <w:lang w:val="en-GB"/>
+        </w:rPr>
+        <w:t xml:space="preserve">range </w:t>
+      </w:r>
+      <w:r>
+        <w:rPr>
+          <w:color w:val="A9B7C6"/>
+          <w:lang w:val="en-GB"/>
+        </w:rPr>
+        <w:t>(</w:t>
+      </w:r>
+      <w:r>
+        <w:rPr>
+          <w:color w:val="6897BB"/>
+          <w:lang w:val="en-GB"/>
+        </w:rPr>
+        <w:t>1</w:t>
+      </w:r>
+      <w:r>
+        <w:rPr>
+          <w:color w:val="CC7832"/>
+          <w:lang w:val="en-GB"/>
+        </w:rPr>
+        <w:t xml:space="preserve">, </w:t>
+      </w:r>
+      <w:r>
+        <w:rPr>
+          <w:color w:val="6897BB"/>
+          <w:lang w:val="en-GB"/>
+        </w:rPr>
+        <w:t>17</w:t>
+      </w:r>
+      <w:r>
+        <w:rPr>
+          <w:color w:val="A9B7C6"/>
+          <w:lang w:val="en-GB"/>
+        </w:rPr>
+        <w:t>):</w:t>
+      </w:r>
+      <w:r>
+        <w:rPr>
+          <w:color w:val="A9B7C6"/>
+          <w:lang w:val="en-GB"/>
+        </w:rPr>
+        <w:br/>
+        <w:t xml:space="preserve">    </w:t>
       </w:r>
       <w:proofErr w:type="spellStart"/>
       <w:r>
-        <w:t>the</w:t>
+        <w:rPr>
+          <w:color w:val="A9B7C6"/>
+          <w:lang w:val="en-GB"/>
+        </w:rPr>
+        <w:t>rc</w:t>
       </w:r>
       <w:proofErr w:type="spellEnd"/>
       <w:r>
-        <w:t xml:space="preserve"> </w:t>
+        <w:rPr>
+          <w:color w:val="CC7832"/>
+          <w:lang w:val="en-GB"/>
+        </w:rPr>
+        <w:t xml:space="preserve">, </w:t>
+      </w:r>
+      <w:r>
+        <w:rPr>
+          <w:color w:val="A9B7C6"/>
+          <w:lang w:val="en-GB"/>
+        </w:rPr>
+        <w:t xml:space="preserve">handle = </w:t>
       </w:r>
       <w:proofErr w:type="spellStart"/>
       <w:r>
-        <w:t>sensors</w:t>
+        <w:rPr>
+          <w:color w:val="A9B7C6"/>
+          <w:lang w:val="en-GB"/>
+        </w:rPr>
+        <w:t>vrep.simxGetObjectHandle</w:t>
+      </w:r>
+      <w:proofErr w:type="spellEnd"/>
+      <w:r>
+        <w:rPr>
+          <w:color w:val="A9B7C6"/>
+          <w:lang w:val="en-GB"/>
+        </w:rPr>
+        <w:t>(</w:t>
+      </w:r>
+      <w:r>
+        <w:rPr>
+          <w:color w:val="94558D"/>
+          <w:lang w:val="en-GB"/>
+        </w:rPr>
+        <w:t>self</w:t>
+      </w:r>
+      <w:r>
+        <w:rPr>
+          <w:color w:val="A9B7C6"/>
+          <w:lang w:val="en-GB"/>
+        </w:rPr>
+        <w:t>._</w:t>
+      </w:r>
+      <w:proofErr w:type="spellStart"/>
+      <w:r>
+        <w:rPr>
+          <w:color w:val="A9B7C6"/>
+          <w:lang w:val="en-GB"/>
+        </w:rPr>
+        <w:t>client_id</w:t>
+      </w:r>
+      <w:proofErr w:type="spellEnd"/>
+      <w:r>
+        <w:rPr>
+          <w:color w:val="CC7832"/>
+          <w:lang w:val="en-GB"/>
+        </w:rPr>
+        <w:t xml:space="preserve">, </w:t>
+      </w:r>
+      <w:r>
+        <w:rPr>
+          <w:color w:val="6A8759"/>
+          <w:lang w:val="en-GB"/>
+        </w:rPr>
+        <w:t xml:space="preserve">"Pioneer_p3dx_ultrasonicSensor" </w:t>
+      </w:r>
+      <w:r>
+        <w:rPr>
+          <w:color w:val="A9B7C6"/>
+          <w:lang w:val="en-GB"/>
+        </w:rPr>
+        <w:t xml:space="preserve">+ </w:t>
+      </w:r>
+      <w:r>
+        <w:rPr>
+          <w:color w:val="8888C6"/>
+          <w:lang w:val="en-GB"/>
+        </w:rPr>
+        <w:t>str</w:t>
+      </w:r>
+      <w:r>
+        <w:rPr>
+          <w:color w:val="A9B7C6"/>
+          <w:lang w:val="en-GB"/>
+        </w:rPr>
+        <w:t>(</w:t>
+      </w:r>
+      <w:proofErr w:type="spellStart"/>
+      <w:r>
+        <w:rPr>
+          <w:color w:val="A9B7C6"/>
+          <w:lang w:val="en-GB"/>
+        </w:rPr>
+        <w:t>i</w:t>
+      </w:r>
+      <w:proofErr w:type="spellEnd"/>
+      <w:r>
+        <w:rPr>
+          <w:color w:val="A9B7C6"/>
+          <w:lang w:val="en-GB"/>
+        </w:rPr>
+        <w:t>)</w:t>
+      </w:r>
+      <w:r>
+        <w:rPr>
+          <w:color w:val="CC7832"/>
+          <w:lang w:val="en-GB"/>
+        </w:rPr>
+        <w:t>,</w:t>
+      </w:r>
+      <w:r>
+        <w:rPr>
+          <w:color w:val="CC7832"/>
+          <w:lang w:val="en-GB"/>
+        </w:rPr>
+        <w:br/>
+        <w:t xml:space="preserve">                                          </w:t>
+      </w:r>
+      <w:proofErr w:type="spellStart"/>
+      <w:r>
+        <w:rPr>
+          <w:color w:val="A9B7C6"/>
+          <w:lang w:val="en-GB"/>
+        </w:rPr>
+        <w:t>vrep.simx_opmode_blocking</w:t>
+      </w:r>
+      <w:proofErr w:type="spellEnd"/>
+      <w:r>
+        <w:rPr>
+          <w:color w:val="A9B7C6"/>
+          <w:lang w:val="en-GB"/>
+        </w:rPr>
+        <w:t>)</w:t>
+      </w:r>
+      <w:r>
+        <w:rPr>
+          <w:color w:val="A9B7C6"/>
+          <w:lang w:val="en-GB"/>
+        </w:rPr>
+        <w:br/>
+        <w:t xml:space="preserve">    </w:t>
+      </w:r>
+      <w:proofErr w:type="spellStart"/>
+      <w:r>
+        <w:rPr>
+          <w:color w:val="A9B7C6"/>
+          <w:lang w:val="en-GB"/>
+        </w:rPr>
+        <w:t>handle_sensor.append</w:t>
+      </w:r>
+      <w:proofErr w:type="spellEnd"/>
+      <w:r>
+        <w:rPr>
+          <w:color w:val="A9B7C6"/>
+          <w:lang w:val="en-GB"/>
+        </w:rPr>
+        <w:t>(handle)</w:t>
+      </w:r>
+      <w:r>
+        <w:rPr>
+          <w:color w:val="A9B7C6"/>
+          <w:lang w:val="en-GB"/>
+        </w:rPr>
+        <w:br/>
+        <w:t xml:space="preserve">    </w:t>
+      </w:r>
+      <w:r>
+        <w:rPr>
+          <w:color w:val="CC7832"/>
+          <w:lang w:val="en-GB"/>
+        </w:rPr>
+        <w:t xml:space="preserve">if </w:t>
+      </w:r>
+      <w:proofErr w:type="spellStart"/>
+      <w:r>
+        <w:rPr>
+          <w:color w:val="A9B7C6"/>
+          <w:lang w:val="en-GB"/>
+        </w:rPr>
+        <w:t>rc</w:t>
+      </w:r>
+      <w:proofErr w:type="spellEnd"/>
+      <w:r>
+        <w:rPr>
+          <w:color w:val="A9B7C6"/>
+          <w:lang w:val="en-GB"/>
+        </w:rPr>
+        <w:t xml:space="preserve"> != </w:t>
+      </w:r>
+      <w:proofErr w:type="spellStart"/>
+      <w:r>
+        <w:rPr>
+          <w:color w:val="A9B7C6"/>
+          <w:lang w:val="en-GB"/>
+        </w:rPr>
+        <w:t>vrep.simx_return_ok</w:t>
+      </w:r>
+      <w:proofErr w:type="spellEnd"/>
+      <w:r>
+        <w:rPr>
+          <w:color w:val="A9B7C6"/>
+          <w:lang w:val="en-GB"/>
+        </w:rPr>
+        <w:t>:</w:t>
+      </w:r>
+      <w:r>
+        <w:rPr>
+          <w:color w:val="A9B7C6"/>
+          <w:lang w:val="en-GB"/>
+        </w:rPr>
+        <w:br/>
+        <w:t xml:space="preserve">        </w:t>
+      </w:r>
+      <w:r>
+        <w:rPr>
+          <w:color w:val="8888C6"/>
+          <w:lang w:val="en-GB"/>
+        </w:rPr>
+        <w:t>print</w:t>
+      </w:r>
+      <w:r>
+        <w:rPr>
+          <w:color w:val="A9B7C6"/>
+          <w:lang w:val="en-GB"/>
+        </w:rPr>
+        <w:t>(</w:t>
+      </w:r>
+      <w:r>
+        <w:rPr>
+          <w:color w:val="6A8759"/>
+          <w:lang w:val="en-GB"/>
+        </w:rPr>
+        <w:t>"error"</w:t>
+      </w:r>
+      <w:r>
+        <w:rPr>
+          <w:color w:val="A9B7C6"/>
+          <w:lang w:val="en-GB"/>
+        </w:rPr>
+        <w:t>)</w:t>
+      </w:r>
+      <w:r>
+        <w:rPr>
+          <w:color w:val="A9B7C6"/>
+          <w:lang w:val="en-GB"/>
+        </w:rPr>
+        <w:br/>
+        <w:t xml:space="preserve">    </w:t>
+      </w:r>
+      <w:proofErr w:type="spellStart"/>
+      <w:r>
+        <w:rPr>
+          <w:color w:val="A9B7C6"/>
+          <w:lang w:val="en-GB"/>
+        </w:rPr>
+        <w:t>vrep.simxReadProximitySensor</w:t>
+      </w:r>
+      <w:proofErr w:type="spellEnd"/>
+      <w:r>
+        <w:rPr>
+          <w:color w:val="A9B7C6"/>
+          <w:lang w:val="en-GB"/>
+        </w:rPr>
+        <w:t>(</w:t>
+      </w:r>
+      <w:r>
+        <w:rPr>
+          <w:color w:val="94558D"/>
+          <w:lang w:val="en-GB"/>
+        </w:rPr>
+        <w:t>self</w:t>
+      </w:r>
+      <w:r>
+        <w:rPr>
+          <w:color w:val="A9B7C6"/>
+          <w:lang w:val="en-GB"/>
+        </w:rPr>
+        <w:t>._</w:t>
+      </w:r>
+      <w:proofErr w:type="spellStart"/>
+      <w:r>
+        <w:rPr>
+          <w:color w:val="A9B7C6"/>
+          <w:lang w:val="en-GB"/>
+        </w:rPr>
+        <w:t>client_id</w:t>
+      </w:r>
+      <w:proofErr w:type="spellEnd"/>
+      <w:r>
+        <w:rPr>
+          <w:color w:val="CC7832"/>
+          <w:lang w:val="en-GB"/>
+        </w:rPr>
+        <w:t xml:space="preserve">, </w:t>
+      </w:r>
+      <w:r>
+        <w:rPr>
+          <w:color w:val="A9B7C6"/>
+          <w:lang w:val="en-GB"/>
+        </w:rPr>
+        <w:t>handle</w:t>
+      </w:r>
+      <w:r>
+        <w:rPr>
+          <w:color w:val="CC7832"/>
+          <w:lang w:val="en-GB"/>
+        </w:rPr>
+        <w:t xml:space="preserve">, </w:t>
+      </w:r>
+      <w:proofErr w:type="spellStart"/>
+      <w:r>
+        <w:rPr>
+          <w:color w:val="A9B7C6"/>
+          <w:lang w:val="en-GB"/>
+        </w:rPr>
+        <w:t>vrep.simx_opmode_streaming</w:t>
+      </w:r>
+      <w:proofErr w:type="spellEnd"/>
+      <w:r>
+        <w:rPr>
+          <w:color w:val="A9B7C6"/>
+          <w:lang w:val="en-GB"/>
+        </w:rPr>
+        <w:t>)</w:t>
+      </w:r>
+      <w:r>
+        <w:rPr>
+          <w:color w:val="A9B7C6"/>
+          <w:lang w:val="en-GB"/>
+        </w:rPr>
+        <w:br/>
+      </w:r>
+      <w:r>
+        <w:rPr>
+          <w:color w:val="A9B7C6"/>
+          <w:lang w:val="en-GB"/>
+        </w:rPr>
+        <w:br/>
+      </w:r>
+      <w:r>
+        <w:rPr>
+          <w:color w:val="CC7832"/>
+          <w:lang w:val="en-GB"/>
+        </w:rPr>
+        <w:t xml:space="preserve">return </w:t>
+      </w:r>
+      <w:proofErr w:type="spellStart"/>
+      <w:r>
+        <w:rPr>
+          <w:color w:val="A9B7C6"/>
+          <w:lang w:val="en-GB"/>
+        </w:rPr>
+        <w:t>handle_sensor</w:t>
       </w:r>
       <w:proofErr w:type="spellEnd"/>
     </w:p>
     <w:p>
       <w:pPr>
-        <w:pStyle w:val="Titre2"/>
+        <w:pStyle w:val="Caption"/>
         <w:rPr>
           <w:lang w:val="en-GB"/>
         </w:rPr>
@@ -2442,7 +2718,19 @@
         <w:rPr>
           <w:lang w:val="en-GB"/>
         </w:rPr>
-        <w:t>Exploring the wild</w:t>
+        <w:t xml:space="preserve">Code </w:t>
+      </w:r>
+      <w:r>
+        <w:rPr>
+          <w:lang w:val="en-US"/>
+        </w:rPr>
+        <w:t>3</w:t>
+      </w:r>
+      <w:r>
+        <w:rPr>
+          <w:lang w:val="en-GB"/>
+        </w:rPr>
+        <w:t>: Recovering the sensors handles and storing them in a list</w:t>
       </w:r>
     </w:p>
     <w:p>
@@ -2455,25 +2743,89 @@
         <w:rPr>
           <w:lang w:val="en-GB"/>
         </w:rPr>
-        <w:t xml:space="preserve">The first strategy used was to implement a simple </w:t>
-      </w:r>
-      <w:r>
-        <w:rPr>
-          <w:lang w:val="en-GB"/>
-        </w:rPr>
-        <w:t xml:space="preserve">2-state machine: either the robot is </w:t>
-      </w:r>
-      <w:r>
-        <w:rPr>
-          <w:lang w:val="en-GB"/>
-        </w:rPr>
-        <w:t xml:space="preserve">moving on a straight line of the maize or it is turning, making a curve. </w:t>
-      </w:r>
-      <w:r>
-        <w:rPr>
-          <w:lang w:val="en-GB"/>
-        </w:rPr>
-        <w:t>Tests were performed to distinguish these cases depending on the measurements of the sensors.</w:t>
+        <w:t>To read the sensors, the method sense was implemented</w:t>
+      </w:r>
+      <w:r>
+        <w:rPr>
+          <w:lang w:val="en-GB"/>
+        </w:rPr>
+        <w:t xml:space="preserve">, using the API function </w:t>
+      </w:r>
+      <w:proofErr w:type="spellStart"/>
+      <w:r>
+        <w:rPr>
+          <w:lang w:val="en-GB"/>
+        </w:rPr>
+        <w:t>v</w:t>
+      </w:r>
+      <w:r>
+        <w:rPr>
+          <w:rStyle w:val="CodeCar"/>
+        </w:rPr>
+        <w:t>rep.simxReadProximitySensor</w:t>
+      </w:r>
+      <w:proofErr w:type="spellEnd"/>
+      <w:r>
+        <w:rPr>
+          <w:lang w:val="en-GB"/>
+        </w:rPr>
+        <w:t xml:space="preserve"> with a loop</w:t>
+      </w:r>
+      <w:r>
+        <w:rPr>
+          <w:lang w:val="en-GB"/>
+        </w:rPr>
+        <w:t>.</w:t>
+      </w:r>
+      <w:r>
+        <w:rPr>
+          <w:lang w:val="en-GB"/>
+        </w:rPr>
+        <w:t xml:space="preserve"> </w:t>
+      </w:r>
+      <w:r>
+        <w:rPr>
+          <w:lang w:val="en-GB"/>
+        </w:rPr>
+        <w:t>T</w:t>
+      </w:r>
+      <w:r>
+        <w:rPr>
+          <w:lang w:val="en-GB"/>
+        </w:rPr>
+        <w:t xml:space="preserve">he distance </w:t>
+      </w:r>
+      <w:r>
+        <w:rPr>
+          <w:lang w:val="en-GB"/>
+        </w:rPr>
+        <w:t xml:space="preserve">are computed </w:t>
+      </w:r>
+      <w:r>
+        <w:rPr>
+          <w:lang w:val="en-GB"/>
+        </w:rPr>
+        <w:t xml:space="preserve">thanks to </w:t>
+      </w:r>
+      <w:r>
+        <w:rPr>
+          <w:lang w:val="en-GB"/>
+        </w:rPr>
+        <w:t xml:space="preserve">the norm function of the </w:t>
+      </w:r>
+      <w:proofErr w:type="spellStart"/>
+      <w:r>
+        <w:rPr>
+          <w:lang w:val="en-GB"/>
+        </w:rPr>
+        <w:t>numpy</w:t>
+      </w:r>
+      <w:proofErr w:type="spellEnd"/>
+      <w:r>
+        <w:rPr>
+          <w:lang w:val="en-GB"/>
+        </w:rPr>
+        <w:t xml:space="preserve"> package.</w:t>
       </w:r>
     </w:p>
     <w:p>
@@ -2509,25 +2861,599 @@
       <w:r>
         <w:rPr>
           <w:rFonts w:ascii="Courier New" w:eastAsia="Times New Roman" w:hAnsi="Courier New" w:cs="Courier New"/>
+          <w:color w:val="A9B7C6"/>
+          <w:sz w:val="20"/>
+          <w:szCs w:val="20"/>
+          <w:lang w:val="en-GB" w:eastAsia="fr-FR"/>
+        </w:rPr>
+        <w:t>distance = []</w:t>
+      </w:r>
+      <w:r>
+        <w:rPr>
+          <w:rFonts w:ascii="Courier New" w:eastAsia="Times New Roman" w:hAnsi="Courier New" w:cs="Courier New"/>
+          <w:color w:val="A9B7C6"/>
+          <w:sz w:val="20"/>
+          <w:szCs w:val="20"/>
+          <w:lang w:val="en-GB" w:eastAsia="fr-FR"/>
+        </w:rPr>
+        <w:br/>
+      </w:r>
+      <w:r>
+        <w:rPr>
+          <w:rFonts w:ascii="Courier New" w:eastAsia="Times New Roman" w:hAnsi="Courier New" w:cs="Courier New"/>
           <w:color w:val="CC7832"/>
           <w:sz w:val="20"/>
           <w:szCs w:val="20"/>
           <w:lang w:val="en-GB" w:eastAsia="fr-FR"/>
         </w:rPr>
+        <w:t xml:space="preserve">for </w:t>
+      </w:r>
+      <w:proofErr w:type="spellStart"/>
+      <w:r>
+        <w:rPr>
+          <w:rFonts w:ascii="Courier New" w:eastAsia="Times New Roman" w:hAnsi="Courier New" w:cs="Courier New"/>
+          <w:color w:val="A9B7C6"/>
+          <w:sz w:val="20"/>
+          <w:szCs w:val="20"/>
+          <w:lang w:val="en-GB" w:eastAsia="fr-FR"/>
+        </w:rPr>
+        <w:t>i</w:t>
+      </w:r>
+      <w:proofErr w:type="spellEnd"/>
+      <w:r>
+        <w:rPr>
+          <w:rFonts w:ascii="Courier New" w:eastAsia="Times New Roman" w:hAnsi="Courier New" w:cs="Courier New"/>
+          <w:color w:val="A9B7C6"/>
+          <w:sz w:val="20"/>
+          <w:szCs w:val="20"/>
+          <w:lang w:val="en-GB" w:eastAsia="fr-FR"/>
+        </w:rPr>
+        <w:t xml:space="preserve"> </w:t>
+      </w:r>
+      <w:r>
+        <w:rPr>
+          <w:rFonts w:ascii="Courier New" w:eastAsia="Times New Roman" w:hAnsi="Courier New" w:cs="Courier New"/>
+          <w:color w:val="CC7832"/>
+          <w:sz w:val="20"/>
+          <w:szCs w:val="20"/>
+          <w:lang w:val="en-GB" w:eastAsia="fr-FR"/>
+        </w:rPr>
+        <w:t xml:space="preserve">in </w:t>
+      </w:r>
+      <w:r>
+        <w:rPr>
+          <w:rFonts w:ascii="Courier New" w:eastAsia="Times New Roman" w:hAnsi="Courier New" w:cs="Courier New"/>
+          <w:color w:val="8888C6"/>
+          <w:sz w:val="20"/>
+          <w:szCs w:val="20"/>
+          <w:lang w:val="en-GB" w:eastAsia="fr-FR"/>
+        </w:rPr>
+        <w:t>range</w:t>
+      </w:r>
+      <w:r>
+        <w:rPr>
+          <w:rFonts w:ascii="Courier New" w:eastAsia="Times New Roman" w:hAnsi="Courier New" w:cs="Courier New"/>
+          <w:color w:val="A9B7C6"/>
+          <w:sz w:val="20"/>
+          <w:szCs w:val="20"/>
+          <w:lang w:val="en-GB" w:eastAsia="fr-FR"/>
+        </w:rPr>
+        <w:t>(</w:t>
+      </w:r>
+      <w:r>
+        <w:rPr>
+          <w:rFonts w:ascii="Courier New" w:eastAsia="Times New Roman" w:hAnsi="Courier New" w:cs="Courier New"/>
+          <w:color w:val="6897BB"/>
+          <w:sz w:val="20"/>
+          <w:szCs w:val="20"/>
+          <w:lang w:val="en-GB" w:eastAsia="fr-FR"/>
+        </w:rPr>
+        <w:t>0</w:t>
+      </w:r>
+      <w:r>
+        <w:rPr>
+          <w:rFonts w:ascii="Courier New" w:eastAsia="Times New Roman" w:hAnsi="Courier New" w:cs="Courier New"/>
+          <w:color w:val="CC7832"/>
+          <w:sz w:val="20"/>
+          <w:szCs w:val="20"/>
+          <w:lang w:val="en-GB" w:eastAsia="fr-FR"/>
+        </w:rPr>
+        <w:t xml:space="preserve">, </w:t>
+      </w:r>
+      <w:r>
+        <w:rPr>
+          <w:rFonts w:ascii="Courier New" w:eastAsia="Times New Roman" w:hAnsi="Courier New" w:cs="Courier New"/>
+          <w:color w:val="6897BB"/>
+          <w:sz w:val="20"/>
+          <w:szCs w:val="20"/>
+          <w:lang w:val="en-GB" w:eastAsia="fr-FR"/>
+        </w:rPr>
+        <w:t>16</w:t>
+      </w:r>
+      <w:r>
+        <w:rPr>
+          <w:rFonts w:ascii="Courier New" w:eastAsia="Times New Roman" w:hAnsi="Courier New" w:cs="Courier New"/>
+          <w:color w:val="A9B7C6"/>
+          <w:sz w:val="20"/>
+          <w:szCs w:val="20"/>
+          <w:lang w:val="en-GB" w:eastAsia="fr-FR"/>
+        </w:rPr>
+        <w:t>):</w:t>
+      </w:r>
+      <w:r>
+        <w:rPr>
+          <w:rFonts w:ascii="Courier New" w:eastAsia="Times New Roman" w:hAnsi="Courier New" w:cs="Courier New"/>
+          <w:color w:val="A9B7C6"/>
+          <w:sz w:val="20"/>
+          <w:szCs w:val="20"/>
+          <w:lang w:val="en-GB" w:eastAsia="fr-FR"/>
+        </w:rPr>
+        <w:br/>
+        <w:t xml:space="preserve">    </w:t>
+      </w:r>
+      <w:proofErr w:type="spellStart"/>
+      <w:r>
+        <w:rPr>
+          <w:rFonts w:ascii="Courier New" w:eastAsia="Times New Roman" w:hAnsi="Courier New" w:cs="Courier New"/>
+          <w:color w:val="A9B7C6"/>
+          <w:sz w:val="20"/>
+          <w:szCs w:val="20"/>
+          <w:lang w:val="en-GB" w:eastAsia="fr-FR"/>
+        </w:rPr>
+        <w:t>rc</w:t>
+      </w:r>
+      <w:proofErr w:type="spellEnd"/>
+      <w:r>
+        <w:rPr>
+          <w:rFonts w:ascii="Courier New" w:eastAsia="Times New Roman" w:hAnsi="Courier New" w:cs="Courier New"/>
+          <w:color w:val="CC7832"/>
+          <w:sz w:val="20"/>
+          <w:szCs w:val="20"/>
+          <w:lang w:val="en-GB" w:eastAsia="fr-FR"/>
+        </w:rPr>
+        <w:t xml:space="preserve">, </w:t>
+      </w:r>
+      <w:proofErr w:type="spellStart"/>
+      <w:r>
+        <w:rPr>
+          <w:rFonts w:ascii="Courier New" w:eastAsia="Times New Roman" w:hAnsi="Courier New" w:cs="Courier New"/>
+          <w:color w:val="A9B7C6"/>
+          <w:sz w:val="20"/>
+          <w:szCs w:val="20"/>
+          <w:lang w:val="en-GB" w:eastAsia="fr-FR"/>
+        </w:rPr>
+        <w:t>is_valid</w:t>
+      </w:r>
+      <w:proofErr w:type="spellEnd"/>
+      <w:r>
+        <w:rPr>
+          <w:rFonts w:ascii="Courier New" w:eastAsia="Times New Roman" w:hAnsi="Courier New" w:cs="Courier New"/>
+          <w:color w:val="CC7832"/>
+          <w:sz w:val="20"/>
+          <w:szCs w:val="20"/>
+          <w:lang w:val="en-GB" w:eastAsia="fr-FR"/>
+        </w:rPr>
+        <w:t xml:space="preserve">, </w:t>
+      </w:r>
+      <w:proofErr w:type="spellStart"/>
+      <w:r>
+        <w:rPr>
+          <w:rFonts w:ascii="Courier New" w:eastAsia="Times New Roman" w:hAnsi="Courier New" w:cs="Courier New"/>
+          <w:color w:val="A9B7C6"/>
+          <w:sz w:val="20"/>
+          <w:szCs w:val="20"/>
+          <w:lang w:val="en-GB" w:eastAsia="fr-FR"/>
+        </w:rPr>
+        <w:t>detected_point</w:t>
+      </w:r>
+      <w:proofErr w:type="spellEnd"/>
+      <w:r>
+        <w:rPr>
+          <w:rFonts w:ascii="Courier New" w:eastAsia="Times New Roman" w:hAnsi="Courier New" w:cs="Courier New"/>
+          <w:color w:val="CC7832"/>
+          <w:sz w:val="20"/>
+          <w:szCs w:val="20"/>
+          <w:lang w:val="en-GB" w:eastAsia="fr-FR"/>
+        </w:rPr>
+        <w:t xml:space="preserve">, </w:t>
+      </w:r>
+      <w:r>
+        <w:rPr>
+          <w:rFonts w:ascii="Courier New" w:eastAsia="Times New Roman" w:hAnsi="Courier New" w:cs="Courier New"/>
+          <w:color w:val="A9B7C6"/>
+          <w:sz w:val="20"/>
+          <w:szCs w:val="20"/>
+          <w:lang w:val="en-GB" w:eastAsia="fr-FR"/>
+        </w:rPr>
+        <w:t>_</w:t>
+      </w:r>
+      <w:r>
+        <w:rPr>
+          <w:rFonts w:ascii="Courier New" w:eastAsia="Times New Roman" w:hAnsi="Courier New" w:cs="Courier New"/>
+          <w:color w:val="CC7832"/>
+          <w:sz w:val="20"/>
+          <w:szCs w:val="20"/>
+          <w:lang w:val="en-GB" w:eastAsia="fr-FR"/>
+        </w:rPr>
+        <w:t xml:space="preserve">, </w:t>
+      </w:r>
+      <w:r>
+        <w:rPr>
+          <w:rFonts w:ascii="Courier New" w:eastAsia="Times New Roman" w:hAnsi="Courier New" w:cs="Courier New"/>
+          <w:color w:val="A9B7C6"/>
+          <w:sz w:val="20"/>
+          <w:szCs w:val="20"/>
+          <w:lang w:val="en-GB" w:eastAsia="fr-FR"/>
+        </w:rPr>
+        <w:t xml:space="preserve">_ = </w:t>
+      </w:r>
+      <w:bookmarkStart w:id="0" w:name="_Hlk536462647"/>
+      <w:proofErr w:type="spellStart"/>
+      <w:r>
+        <w:rPr>
+          <w:rFonts w:ascii="Courier New" w:eastAsia="Times New Roman" w:hAnsi="Courier New" w:cs="Courier New"/>
+          <w:color w:val="A9B7C6"/>
+          <w:sz w:val="20"/>
+          <w:szCs w:val="20"/>
+          <w:lang w:val="en-GB" w:eastAsia="fr-FR"/>
+        </w:rPr>
+        <w:t>vrep.simxReadProximitySensor</w:t>
+      </w:r>
+      <w:bookmarkEnd w:id="0"/>
+      <w:proofErr w:type="spellEnd"/>
+      <w:r>
+        <w:rPr>
+          <w:rFonts w:ascii="Courier New" w:eastAsia="Times New Roman" w:hAnsi="Courier New" w:cs="Courier New"/>
+          <w:color w:val="A9B7C6"/>
+          <w:sz w:val="20"/>
+          <w:szCs w:val="20"/>
+          <w:lang w:val="en-GB" w:eastAsia="fr-FR"/>
+        </w:rPr>
+        <w:t>(</w:t>
+      </w:r>
+      <w:r>
+        <w:rPr>
+          <w:rFonts w:ascii="Courier New" w:eastAsia="Times New Roman" w:hAnsi="Courier New" w:cs="Courier New"/>
+          <w:color w:val="94558D"/>
+          <w:sz w:val="20"/>
+          <w:szCs w:val="20"/>
+          <w:lang w:val="en-GB" w:eastAsia="fr-FR"/>
+        </w:rPr>
+        <w:t>self</w:t>
+      </w:r>
+      <w:r>
+        <w:rPr>
+          <w:rFonts w:ascii="Courier New" w:eastAsia="Times New Roman" w:hAnsi="Courier New" w:cs="Courier New"/>
+          <w:color w:val="A9B7C6"/>
+          <w:sz w:val="20"/>
+          <w:szCs w:val="20"/>
+          <w:lang w:val="en-GB" w:eastAsia="fr-FR"/>
+        </w:rPr>
+        <w:t>._</w:t>
+      </w:r>
+      <w:proofErr w:type="spellStart"/>
+      <w:r>
+        <w:rPr>
+          <w:rFonts w:ascii="Courier New" w:eastAsia="Times New Roman" w:hAnsi="Courier New" w:cs="Courier New"/>
+          <w:color w:val="A9B7C6"/>
+          <w:sz w:val="20"/>
+          <w:szCs w:val="20"/>
+          <w:lang w:val="en-GB" w:eastAsia="fr-FR"/>
+        </w:rPr>
+        <w:t>client_id</w:t>
+      </w:r>
+      <w:proofErr w:type="spellEnd"/>
+      <w:r>
+        <w:rPr>
+          <w:rFonts w:ascii="Courier New" w:eastAsia="Times New Roman" w:hAnsi="Courier New" w:cs="Courier New"/>
+          <w:color w:val="CC7832"/>
+          <w:sz w:val="20"/>
+          <w:szCs w:val="20"/>
+          <w:lang w:val="en-GB" w:eastAsia="fr-FR"/>
+        </w:rPr>
+        <w:t xml:space="preserve">, </w:t>
+      </w:r>
+      <w:proofErr w:type="spellStart"/>
+      <w:r>
+        <w:rPr>
+          <w:rFonts w:ascii="Courier New" w:eastAsia="Times New Roman" w:hAnsi="Courier New" w:cs="Courier New"/>
+          <w:color w:val="94558D"/>
+          <w:sz w:val="20"/>
+          <w:szCs w:val="20"/>
+          <w:lang w:val="en-GB" w:eastAsia="fr-FR"/>
+        </w:rPr>
+        <w:t>self</w:t>
+      </w:r>
+      <w:r>
+        <w:rPr>
+          <w:rFonts w:ascii="Courier New" w:eastAsia="Times New Roman" w:hAnsi="Courier New" w:cs="Courier New"/>
+          <w:color w:val="A9B7C6"/>
+          <w:sz w:val="20"/>
+          <w:szCs w:val="20"/>
+          <w:lang w:val="en-GB" w:eastAsia="fr-FR"/>
+        </w:rPr>
+        <w:t>._sensors</w:t>
+      </w:r>
+      <w:proofErr w:type="spellEnd"/>
+      <w:r>
+        <w:rPr>
+          <w:rFonts w:ascii="Courier New" w:eastAsia="Times New Roman" w:hAnsi="Courier New" w:cs="Courier New"/>
+          <w:color w:val="A9B7C6"/>
+          <w:sz w:val="20"/>
+          <w:szCs w:val="20"/>
+          <w:lang w:val="en-GB" w:eastAsia="fr-FR"/>
+        </w:rPr>
+        <w:t>[</w:t>
+      </w:r>
+      <w:proofErr w:type="spellStart"/>
+      <w:r>
+        <w:rPr>
+          <w:rFonts w:ascii="Courier New" w:eastAsia="Times New Roman" w:hAnsi="Courier New" w:cs="Courier New"/>
+          <w:color w:val="A9B7C6"/>
+          <w:sz w:val="20"/>
+          <w:szCs w:val="20"/>
+          <w:lang w:val="en-GB" w:eastAsia="fr-FR"/>
+        </w:rPr>
+        <w:t>i</w:t>
+      </w:r>
+      <w:proofErr w:type="spellEnd"/>
+      <w:r>
+        <w:rPr>
+          <w:rFonts w:ascii="Courier New" w:eastAsia="Times New Roman" w:hAnsi="Courier New" w:cs="Courier New"/>
+          <w:color w:val="A9B7C6"/>
+          <w:sz w:val="20"/>
+          <w:szCs w:val="20"/>
+          <w:lang w:val="en-GB" w:eastAsia="fr-FR"/>
+        </w:rPr>
+        <w:t>]</w:t>
+      </w:r>
+      <w:r>
+        <w:rPr>
+          <w:rFonts w:ascii="Courier New" w:eastAsia="Times New Roman" w:hAnsi="Courier New" w:cs="Courier New"/>
+          <w:color w:val="CC7832"/>
+          <w:sz w:val="20"/>
+          <w:szCs w:val="20"/>
+          <w:lang w:val="en-GB" w:eastAsia="fr-FR"/>
+        </w:rPr>
+        <w:t>,</w:t>
+      </w:r>
+      <w:r>
+        <w:rPr>
+          <w:rFonts w:ascii="Courier New" w:eastAsia="Times New Roman" w:hAnsi="Courier New" w:cs="Courier New"/>
+          <w:color w:val="CC7832"/>
+          <w:sz w:val="20"/>
+          <w:szCs w:val="20"/>
+          <w:lang w:val="en-GB" w:eastAsia="fr-FR"/>
+        </w:rPr>
+        <w:br/>
+        <w:t xml:space="preserve">                                                                      </w:t>
+      </w:r>
+      <w:proofErr w:type="spellStart"/>
+      <w:r>
+        <w:rPr>
+          <w:rFonts w:ascii="Courier New" w:eastAsia="Times New Roman" w:hAnsi="Courier New" w:cs="Courier New"/>
+          <w:color w:val="A9B7C6"/>
+          <w:sz w:val="20"/>
+          <w:szCs w:val="20"/>
+          <w:lang w:val="en-GB" w:eastAsia="fr-FR"/>
+        </w:rPr>
+        <w:t>vrep.simx_opmode_buffer</w:t>
+      </w:r>
+      <w:proofErr w:type="spellEnd"/>
+      <w:r>
+        <w:rPr>
+          <w:rFonts w:ascii="Courier New" w:eastAsia="Times New Roman" w:hAnsi="Courier New" w:cs="Courier New"/>
+          <w:color w:val="A9B7C6"/>
+          <w:sz w:val="20"/>
+          <w:szCs w:val="20"/>
+          <w:lang w:val="en-GB" w:eastAsia="fr-FR"/>
+        </w:rPr>
+        <w:t>)</w:t>
+      </w:r>
+      <w:r>
+        <w:rPr>
+          <w:rFonts w:ascii="Courier New" w:eastAsia="Times New Roman" w:hAnsi="Courier New" w:cs="Courier New"/>
+          <w:color w:val="A9B7C6"/>
+          <w:sz w:val="20"/>
+          <w:szCs w:val="20"/>
+          <w:lang w:val="en-GB" w:eastAsia="fr-FR"/>
+        </w:rPr>
+        <w:br/>
+      </w:r>
+      <w:r>
+        <w:rPr>
+          <w:rFonts w:ascii="Courier New" w:eastAsia="Times New Roman" w:hAnsi="Courier New" w:cs="Courier New"/>
+          <w:color w:val="A9B7C6"/>
+          <w:sz w:val="20"/>
+          <w:szCs w:val="20"/>
+          <w:lang w:val="en-GB" w:eastAsia="fr-FR"/>
+        </w:rPr>
+        <w:br/>
+        <w:t xml:space="preserve">    </w:t>
+      </w:r>
+      <w:r>
+        <w:rPr>
+          <w:rFonts w:ascii="Courier New" w:eastAsia="Times New Roman" w:hAnsi="Courier New" w:cs="Courier New"/>
+          <w:color w:val="CC7832"/>
+          <w:sz w:val="20"/>
+          <w:szCs w:val="20"/>
+          <w:lang w:val="en-GB" w:eastAsia="fr-FR"/>
+        </w:rPr>
         <w:t xml:space="preserve">if </w:t>
       </w:r>
-      <w:proofErr w:type="gramStart"/>
-      <w:r>
-        <w:rPr>
-          <w:rFonts w:ascii="Courier New" w:eastAsia="Times New Roman" w:hAnsi="Courier New" w:cs="Courier New"/>
-          <w:color w:val="A9B7C6"/>
-          <w:sz w:val="20"/>
-          <w:szCs w:val="20"/>
-          <w:lang w:val="en-GB" w:eastAsia="fr-FR"/>
-        </w:rPr>
-        <w:t>measurements[</w:t>
-      </w:r>
-      <w:proofErr w:type="gramEnd"/>
+      <w:proofErr w:type="spellStart"/>
+      <w:r>
+        <w:rPr>
+          <w:rFonts w:ascii="Courier New" w:eastAsia="Times New Roman" w:hAnsi="Courier New" w:cs="Courier New"/>
+          <w:color w:val="A9B7C6"/>
+          <w:sz w:val="20"/>
+          <w:szCs w:val="20"/>
+          <w:lang w:val="en-GB" w:eastAsia="fr-FR"/>
+        </w:rPr>
+        <w:t>is_valid</w:t>
+      </w:r>
+      <w:proofErr w:type="spellEnd"/>
+      <w:r>
+        <w:rPr>
+          <w:rFonts w:ascii="Courier New" w:eastAsia="Times New Roman" w:hAnsi="Courier New" w:cs="Courier New"/>
+          <w:color w:val="A9B7C6"/>
+          <w:sz w:val="20"/>
+          <w:szCs w:val="20"/>
+          <w:lang w:val="en-GB" w:eastAsia="fr-FR"/>
+        </w:rPr>
+        <w:t>:</w:t>
+      </w:r>
+      <w:r>
+        <w:rPr>
+          <w:rFonts w:ascii="Courier New" w:eastAsia="Times New Roman" w:hAnsi="Courier New" w:cs="Courier New"/>
+          <w:color w:val="A9B7C6"/>
+          <w:sz w:val="20"/>
+          <w:szCs w:val="20"/>
+          <w:lang w:val="en-GB" w:eastAsia="fr-FR"/>
+        </w:rPr>
+        <w:br/>
+        <w:t xml:space="preserve">        </w:t>
+      </w:r>
+      <w:proofErr w:type="spellStart"/>
+      <w:r>
+        <w:rPr>
+          <w:rFonts w:ascii="Courier New" w:eastAsia="Times New Roman" w:hAnsi="Courier New" w:cs="Courier New"/>
+          <w:color w:val="A9B7C6"/>
+          <w:sz w:val="20"/>
+          <w:szCs w:val="20"/>
+          <w:lang w:val="en-GB" w:eastAsia="fr-FR"/>
+        </w:rPr>
+        <w:t>distance.append</w:t>
+      </w:r>
+      <w:proofErr w:type="spellEnd"/>
+      <w:r>
+        <w:rPr>
+          <w:rFonts w:ascii="Courier New" w:eastAsia="Times New Roman" w:hAnsi="Courier New" w:cs="Courier New"/>
+          <w:color w:val="A9B7C6"/>
+          <w:sz w:val="20"/>
+          <w:szCs w:val="20"/>
+          <w:lang w:val="en-GB" w:eastAsia="fr-FR"/>
+        </w:rPr>
+        <w:t>(</w:t>
+      </w:r>
+      <w:proofErr w:type="spellStart"/>
+      <w:r>
+        <w:rPr>
+          <w:rFonts w:ascii="Courier New" w:eastAsia="Times New Roman" w:hAnsi="Courier New" w:cs="Courier New"/>
+          <w:color w:val="A9B7C6"/>
+          <w:sz w:val="20"/>
+          <w:szCs w:val="20"/>
+          <w:lang w:val="en-GB" w:eastAsia="fr-FR"/>
+        </w:rPr>
+        <w:t>np.linalg.norm</w:t>
+      </w:r>
+      <w:proofErr w:type="spellEnd"/>
+      <w:r>
+        <w:rPr>
+          <w:rFonts w:ascii="Courier New" w:eastAsia="Times New Roman" w:hAnsi="Courier New" w:cs="Courier New"/>
+          <w:color w:val="A9B7C6"/>
+          <w:sz w:val="20"/>
+          <w:szCs w:val="20"/>
+          <w:lang w:val="en-GB" w:eastAsia="fr-FR"/>
+        </w:rPr>
+        <w:t>(</w:t>
+      </w:r>
+      <w:proofErr w:type="spellStart"/>
+      <w:r>
+        <w:rPr>
+          <w:rFonts w:ascii="Courier New" w:eastAsia="Times New Roman" w:hAnsi="Courier New" w:cs="Courier New"/>
+          <w:color w:val="A9B7C6"/>
+          <w:sz w:val="20"/>
+          <w:szCs w:val="20"/>
+          <w:lang w:val="en-GB" w:eastAsia="fr-FR"/>
+        </w:rPr>
+        <w:t>detected_point</w:t>
+      </w:r>
+      <w:proofErr w:type="spellEnd"/>
+      <w:r>
+        <w:rPr>
+          <w:rFonts w:ascii="Courier New" w:eastAsia="Times New Roman" w:hAnsi="Courier New" w:cs="Courier New"/>
+          <w:color w:val="A9B7C6"/>
+          <w:sz w:val="20"/>
+          <w:szCs w:val="20"/>
+          <w:lang w:val="en-GB" w:eastAsia="fr-FR"/>
+        </w:rPr>
+        <w:t>))</w:t>
+      </w:r>
+      <w:r>
+        <w:rPr>
+          <w:rFonts w:ascii="Courier New" w:eastAsia="Times New Roman" w:hAnsi="Courier New" w:cs="Courier New"/>
+          <w:color w:val="A9B7C6"/>
+          <w:sz w:val="20"/>
+          <w:szCs w:val="20"/>
+          <w:lang w:val="en-GB" w:eastAsia="fr-FR"/>
+        </w:rPr>
+        <w:br/>
+      </w:r>
+      <w:r>
+        <w:rPr>
+          <w:rFonts w:ascii="Courier New" w:eastAsia="Times New Roman" w:hAnsi="Courier New" w:cs="Courier New"/>
+          <w:color w:val="A9B7C6"/>
+          <w:sz w:val="20"/>
+          <w:szCs w:val="20"/>
+          <w:lang w:val="en-GB" w:eastAsia="fr-FR"/>
+        </w:rPr>
+        <w:br/>
+        <w:t xml:space="preserve">    </w:t>
+      </w:r>
+      <w:r>
+        <w:rPr>
+          <w:rFonts w:ascii="Courier New" w:eastAsia="Times New Roman" w:hAnsi="Courier New" w:cs="Courier New"/>
+          <w:color w:val="CC7832"/>
+          <w:sz w:val="20"/>
+          <w:szCs w:val="20"/>
+          <w:lang w:val="en-GB" w:eastAsia="fr-FR"/>
+        </w:rPr>
+        <w:t>else</w:t>
+      </w:r>
+      <w:r>
+        <w:rPr>
+          <w:rFonts w:ascii="Courier New" w:eastAsia="Times New Roman" w:hAnsi="Courier New" w:cs="Courier New"/>
+          <w:color w:val="A9B7C6"/>
+          <w:sz w:val="20"/>
+          <w:szCs w:val="20"/>
+          <w:lang w:val="en-GB" w:eastAsia="fr-FR"/>
+        </w:rPr>
+        <w:t>:</w:t>
+      </w:r>
+      <w:r>
+        <w:rPr>
+          <w:rFonts w:ascii="Courier New" w:eastAsia="Times New Roman" w:hAnsi="Courier New" w:cs="Courier New"/>
+          <w:color w:val="A9B7C6"/>
+          <w:sz w:val="20"/>
+          <w:szCs w:val="20"/>
+          <w:lang w:val="en-GB" w:eastAsia="fr-FR"/>
+        </w:rPr>
+        <w:br/>
+        <w:t xml:space="preserve">        </w:t>
+      </w:r>
+      <w:proofErr w:type="spellStart"/>
+      <w:r>
+        <w:rPr>
+          <w:rFonts w:ascii="Courier New" w:eastAsia="Times New Roman" w:hAnsi="Courier New" w:cs="Courier New"/>
+          <w:color w:val="A9B7C6"/>
+          <w:sz w:val="20"/>
+          <w:szCs w:val="20"/>
+          <w:lang w:val="en-GB" w:eastAsia="fr-FR"/>
+        </w:rPr>
+        <w:t>distance.append</w:t>
+      </w:r>
+      <w:proofErr w:type="spellEnd"/>
+      <w:r>
+        <w:rPr>
+          <w:rFonts w:ascii="Courier New" w:eastAsia="Times New Roman" w:hAnsi="Courier New" w:cs="Courier New"/>
+          <w:color w:val="A9B7C6"/>
+          <w:sz w:val="20"/>
+          <w:szCs w:val="20"/>
+          <w:lang w:val="en-GB" w:eastAsia="fr-FR"/>
+        </w:rPr>
+        <w:t>(</w:t>
+      </w:r>
       <w:r>
         <w:rPr>
           <w:rFonts w:ascii="Courier New" w:eastAsia="Times New Roman" w:hAnsi="Courier New" w:cs="Courier New"/>
@@ -2536,26 +3462,6 @@
           <w:szCs w:val="20"/>
           <w:lang w:val="en-GB" w:eastAsia="fr-FR"/>
         </w:rPr>
-        <w:t>4</w:t>
-      </w:r>
-      <w:r>
-        <w:rPr>
-          <w:rFonts w:ascii="Courier New" w:eastAsia="Times New Roman" w:hAnsi="Courier New" w:cs="Courier New"/>
-          <w:color w:val="A9B7C6"/>
-          <w:sz w:val="20"/>
-          <w:szCs w:val="20"/>
-          <w:lang w:val="en-GB" w:eastAsia="fr-FR"/>
-        </w:rPr>
-        <w:t>-</w:t>
-      </w:r>
-      <w:r>
-        <w:rPr>
-          <w:rFonts w:ascii="Courier New" w:eastAsia="Times New Roman" w:hAnsi="Courier New" w:cs="Courier New"/>
-          <w:color w:val="6897BB"/>
-          <w:sz w:val="20"/>
-          <w:szCs w:val="20"/>
-          <w:lang w:val="en-GB" w:eastAsia="fr-FR"/>
-        </w:rPr>
         <w:t>1</w:t>
       </w:r>
       <w:r>
@@ -2566,17 +3472,47 @@
           <w:szCs w:val="20"/>
           <w:lang w:val="en-GB" w:eastAsia="fr-FR"/>
         </w:rPr>
-        <w:t xml:space="preserve">] &gt; </w:t>
-      </w:r>
-      <w:r>
-        <w:rPr>
-          <w:rFonts w:ascii="Courier New" w:eastAsia="Times New Roman" w:hAnsi="Courier New" w:cs="Courier New"/>
-          <w:color w:val="6897BB"/>
-          <w:sz w:val="20"/>
-          <w:szCs w:val="20"/>
-          <w:lang w:val="en-GB" w:eastAsia="fr-FR"/>
-        </w:rPr>
-        <w:t xml:space="preserve">0.4 </w:t>
+        <w:t>)</w:t>
+      </w:r>
+      <w:r>
+        <w:rPr>
+          <w:rFonts w:ascii="Courier New" w:eastAsia="Times New Roman" w:hAnsi="Courier New" w:cs="Courier New"/>
+          <w:color w:val="A9B7C6"/>
+          <w:sz w:val="20"/>
+          <w:szCs w:val="20"/>
+          <w:lang w:val="en-GB" w:eastAsia="fr-FR"/>
+        </w:rPr>
+        <w:br/>
+      </w:r>
+      <w:r>
+        <w:rPr>
+          <w:rFonts w:ascii="Courier New" w:eastAsia="Times New Roman" w:hAnsi="Courier New" w:cs="Courier New"/>
+          <w:color w:val="A9B7C6"/>
+          <w:sz w:val="20"/>
+          <w:szCs w:val="20"/>
+          <w:lang w:val="en-GB" w:eastAsia="fr-FR"/>
+        </w:rPr>
+        <w:br/>
+      </w:r>
+      <w:r>
+        <w:rPr>
+          <w:rFonts w:ascii="Courier New" w:eastAsia="Times New Roman" w:hAnsi="Courier New" w:cs="Courier New"/>
+          <w:color w:val="808080"/>
+          <w:sz w:val="20"/>
+          <w:szCs w:val="20"/>
+          <w:lang w:val="en-GB" w:eastAsia="fr-FR"/>
+        </w:rPr>
+        <w:t># print(distance)</w:t>
+      </w:r>
+      <w:r>
+        <w:rPr>
+          <w:rFonts w:ascii="Courier New" w:eastAsia="Times New Roman" w:hAnsi="Courier New" w:cs="Courier New"/>
+          <w:color w:val="808080"/>
+          <w:sz w:val="20"/>
+          <w:szCs w:val="20"/>
+          <w:lang w:val="en-GB" w:eastAsia="fr-FR"/>
+        </w:rPr>
+        <w:br/>
       </w:r>
       <w:r>
         <w:rPr>
@@ -2586,266 +3522,506 @@
           <w:szCs w:val="20"/>
           <w:lang w:val="en-GB" w:eastAsia="fr-FR"/>
         </w:rPr>
-        <w:t xml:space="preserve">and </w:t>
-      </w:r>
-      <w:r>
-        <w:rPr>
-          <w:rFonts w:ascii="Courier New" w:eastAsia="Times New Roman" w:hAnsi="Courier New" w:cs="Courier New"/>
-          <w:color w:val="A9B7C6"/>
-          <w:sz w:val="20"/>
-          <w:szCs w:val="20"/>
-          <w:lang w:val="en-GB" w:eastAsia="fr-FR"/>
-        </w:rPr>
-        <w:t>measurements[</w:t>
-      </w:r>
-      <w:r>
-        <w:rPr>
-          <w:rFonts w:ascii="Courier New" w:eastAsia="Times New Roman" w:hAnsi="Courier New" w:cs="Courier New"/>
-          <w:color w:val="6897BB"/>
-          <w:sz w:val="20"/>
-          <w:szCs w:val="20"/>
-          <w:lang w:val="en-GB" w:eastAsia="fr-FR"/>
-        </w:rPr>
-        <w:t>5</w:t>
-      </w:r>
-      <w:r>
-        <w:rPr>
-          <w:rFonts w:ascii="Courier New" w:eastAsia="Times New Roman" w:hAnsi="Courier New" w:cs="Courier New"/>
-          <w:color w:val="A9B7C6"/>
-          <w:sz w:val="20"/>
-          <w:szCs w:val="20"/>
-          <w:lang w:val="en-GB" w:eastAsia="fr-FR"/>
-        </w:rPr>
-        <w:t>-</w:t>
-      </w:r>
-      <w:r>
-        <w:rPr>
-          <w:rFonts w:ascii="Courier New" w:eastAsia="Times New Roman" w:hAnsi="Courier New" w:cs="Courier New"/>
-          <w:color w:val="6897BB"/>
-          <w:sz w:val="20"/>
-          <w:szCs w:val="20"/>
-          <w:lang w:val="en-GB" w:eastAsia="fr-FR"/>
-        </w:rPr>
-        <w:t>1</w:t>
-      </w:r>
-      <w:r>
-        <w:rPr>
-          <w:rFonts w:ascii="Courier New" w:eastAsia="Times New Roman" w:hAnsi="Courier New" w:cs="Courier New"/>
-          <w:color w:val="A9B7C6"/>
-          <w:sz w:val="20"/>
-          <w:szCs w:val="20"/>
-          <w:lang w:val="en-GB" w:eastAsia="fr-FR"/>
-        </w:rPr>
-        <w:t xml:space="preserve">] &gt; </w:t>
-      </w:r>
-      <w:r>
-        <w:rPr>
-          <w:rFonts w:ascii="Courier New" w:eastAsia="Times New Roman" w:hAnsi="Courier New" w:cs="Courier New"/>
-          <w:color w:val="6897BB"/>
-          <w:sz w:val="20"/>
-          <w:szCs w:val="20"/>
-          <w:lang w:val="en-GB" w:eastAsia="fr-FR"/>
-        </w:rPr>
-        <w:t xml:space="preserve">0.4 </w:t>
-      </w:r>
-      <w:r>
-        <w:rPr>
-          <w:rFonts w:ascii="Courier New" w:eastAsia="Times New Roman" w:hAnsi="Courier New" w:cs="Courier New"/>
-          <w:color w:val="CC7832"/>
-          <w:sz w:val="20"/>
-          <w:szCs w:val="20"/>
-          <w:lang w:val="en-GB" w:eastAsia="fr-FR"/>
-        </w:rPr>
-        <w:t xml:space="preserve">and </w:t>
-      </w:r>
-      <w:r>
-        <w:rPr>
-          <w:rFonts w:ascii="Courier New" w:eastAsia="Times New Roman" w:hAnsi="Courier New" w:cs="Courier New"/>
-          <w:color w:val="A9B7C6"/>
-          <w:sz w:val="20"/>
-          <w:szCs w:val="20"/>
-          <w:lang w:val="en-GB" w:eastAsia="fr-FR"/>
-        </w:rPr>
-        <w:t>measurements[</w:t>
-      </w:r>
-      <w:r>
-        <w:rPr>
-          <w:rFonts w:ascii="Courier New" w:eastAsia="Times New Roman" w:hAnsi="Courier New" w:cs="Courier New"/>
-          <w:color w:val="6897BB"/>
-          <w:sz w:val="20"/>
-          <w:szCs w:val="20"/>
-          <w:lang w:val="en-GB" w:eastAsia="fr-FR"/>
-        </w:rPr>
-        <w:t>3</w:t>
-      </w:r>
-      <w:r>
-        <w:rPr>
-          <w:rFonts w:ascii="Courier New" w:eastAsia="Times New Roman" w:hAnsi="Courier New" w:cs="Courier New"/>
-          <w:color w:val="A9B7C6"/>
-          <w:sz w:val="20"/>
-          <w:szCs w:val="20"/>
-          <w:lang w:val="en-GB" w:eastAsia="fr-FR"/>
-        </w:rPr>
-        <w:t>-</w:t>
-      </w:r>
-      <w:r>
-        <w:rPr>
-          <w:rFonts w:ascii="Courier New" w:eastAsia="Times New Roman" w:hAnsi="Courier New" w:cs="Courier New"/>
-          <w:color w:val="6897BB"/>
-          <w:sz w:val="20"/>
-          <w:szCs w:val="20"/>
-          <w:lang w:val="en-GB" w:eastAsia="fr-FR"/>
-        </w:rPr>
-        <w:t>1</w:t>
-      </w:r>
-      <w:r>
-        <w:rPr>
-          <w:rFonts w:ascii="Courier New" w:eastAsia="Times New Roman" w:hAnsi="Courier New" w:cs="Courier New"/>
-          <w:color w:val="A9B7C6"/>
-          <w:sz w:val="20"/>
-          <w:szCs w:val="20"/>
-          <w:lang w:val="en-GB" w:eastAsia="fr-FR"/>
-        </w:rPr>
-        <w:t xml:space="preserve">] &gt; </w:t>
-      </w:r>
-      <w:r>
-        <w:rPr>
-          <w:rFonts w:ascii="Courier New" w:eastAsia="Times New Roman" w:hAnsi="Courier New" w:cs="Courier New"/>
-          <w:color w:val="6897BB"/>
-          <w:sz w:val="20"/>
-          <w:szCs w:val="20"/>
-          <w:lang w:val="en-GB" w:eastAsia="fr-FR"/>
-        </w:rPr>
-        <w:t xml:space="preserve">0.3 </w:t>
-      </w:r>
-      <w:r>
-        <w:rPr>
-          <w:rFonts w:ascii="Courier New" w:eastAsia="Times New Roman" w:hAnsi="Courier New" w:cs="Courier New"/>
-          <w:color w:val="CC7832"/>
-          <w:sz w:val="20"/>
-          <w:szCs w:val="20"/>
-          <w:lang w:val="en-GB" w:eastAsia="fr-FR"/>
-        </w:rPr>
-        <w:t xml:space="preserve">and </w:t>
-      </w:r>
-      <w:r>
-        <w:rPr>
-          <w:rFonts w:ascii="Courier New" w:eastAsia="Times New Roman" w:hAnsi="Courier New" w:cs="Courier New"/>
-          <w:color w:val="A9B7C6"/>
-          <w:sz w:val="20"/>
-          <w:szCs w:val="20"/>
-          <w:lang w:val="en-GB" w:eastAsia="fr-FR"/>
-        </w:rPr>
-        <w:t>measurements[</w:t>
-      </w:r>
-      <w:r>
-        <w:rPr>
-          <w:rFonts w:ascii="Courier New" w:eastAsia="Times New Roman" w:hAnsi="Courier New" w:cs="Courier New"/>
-          <w:color w:val="6897BB"/>
-          <w:sz w:val="20"/>
-          <w:szCs w:val="20"/>
-          <w:lang w:val="en-GB" w:eastAsia="fr-FR"/>
-        </w:rPr>
-        <w:t>6</w:t>
-      </w:r>
-      <w:r>
-        <w:rPr>
-          <w:rFonts w:ascii="Courier New" w:eastAsia="Times New Roman" w:hAnsi="Courier New" w:cs="Courier New"/>
-          <w:color w:val="A9B7C6"/>
-          <w:sz w:val="20"/>
-          <w:szCs w:val="20"/>
-          <w:lang w:val="en-GB" w:eastAsia="fr-FR"/>
-        </w:rPr>
-        <w:t>-</w:t>
-      </w:r>
-      <w:r>
-        <w:rPr>
-          <w:rFonts w:ascii="Courier New" w:eastAsia="Times New Roman" w:hAnsi="Courier New" w:cs="Courier New"/>
-          <w:color w:val="6897BB"/>
-          <w:sz w:val="20"/>
-          <w:szCs w:val="20"/>
-          <w:lang w:val="en-GB" w:eastAsia="fr-FR"/>
-        </w:rPr>
-        <w:t>1</w:t>
-      </w:r>
-      <w:r>
-        <w:rPr>
-          <w:rFonts w:ascii="Courier New" w:eastAsia="Times New Roman" w:hAnsi="Courier New" w:cs="Courier New"/>
-          <w:color w:val="A9B7C6"/>
-          <w:sz w:val="20"/>
-          <w:szCs w:val="20"/>
-          <w:lang w:val="en-GB" w:eastAsia="fr-FR"/>
-        </w:rPr>
-        <w:t xml:space="preserve">] &gt; </w:t>
-      </w:r>
-      <w:r>
-        <w:rPr>
-          <w:rFonts w:ascii="Courier New" w:eastAsia="Times New Roman" w:hAnsi="Courier New" w:cs="Courier New"/>
-          <w:color w:val="6897BB"/>
-          <w:sz w:val="20"/>
-          <w:szCs w:val="20"/>
-          <w:lang w:val="en-GB" w:eastAsia="fr-FR"/>
-        </w:rPr>
-        <w:t>0.3</w:t>
-      </w:r>
-      <w:r>
-        <w:rPr>
-          <w:rFonts w:ascii="Courier New" w:eastAsia="Times New Roman" w:hAnsi="Courier New" w:cs="Courier New"/>
-          <w:color w:val="A9B7C6"/>
-          <w:sz w:val="20"/>
-          <w:szCs w:val="20"/>
-          <w:lang w:val="en-GB" w:eastAsia="fr-FR"/>
-        </w:rPr>
-        <w:t>:</w:t>
+        <w:t xml:space="preserve">return </w:t>
+      </w:r>
+      <w:r>
+        <w:rPr>
+          <w:rFonts w:ascii="Courier New" w:eastAsia="Times New Roman" w:hAnsi="Courier New" w:cs="Courier New"/>
+          <w:color w:val="A9B7C6"/>
+          <w:sz w:val="20"/>
+          <w:szCs w:val="20"/>
+          <w:lang w:val="en-GB" w:eastAsia="fr-FR"/>
+        </w:rPr>
+        <w:t>distance</w:t>
       </w:r>
     </w:p>
     <w:p>
       <w:pPr>
-        <w:pStyle w:val="Lgende"/>
-        <w:rPr>
-          <w:lang w:val="en-GB"/>
-        </w:rPr>
+        <w:pStyle w:val="Caption"/>
       </w:pPr>
-      <w:r>
-        <w:rPr>
-          <w:lang w:val="en-GB"/>
-        </w:rPr>
-        <w:t xml:space="preserve">Code </w:t>
-      </w:r>
-      <w:r>
-        <w:fldChar w:fldCharType="begin"/>
-      </w:r>
-      <w:r>
-        <w:rPr>
-          <w:lang w:val="en-GB"/>
-        </w:rPr>
-        <w:instrText xml:space="preserve"> SEQ Code \* ARABIC </w:instrText>
-      </w:r>
-      <w:r>
-        <w:fldChar w:fldCharType="separate"/>
-      </w:r>
-      <w:r>
-        <w:rPr>
-          <w:noProof/>
-          <w:lang w:val="en-GB"/>
-        </w:rPr>
+      <w:proofErr w:type="spellStart"/>
+      <w:r>
+        <w:t>Code</w:t>
+      </w:r>
+      <w:proofErr w:type="spellEnd"/>
+      <w:r>
+        <w:t xml:space="preserve"> </w:t>
+      </w:r>
+      <w:r>
         <w:t>4</w:t>
       </w:r>
       <w:r>
-        <w:fldChar w:fldCharType="end"/>
-      </w:r>
-      <w:r>
-        <w:rPr>
-          <w:lang w:val="en-GB"/>
-        </w:rPr>
-        <w:t>: Test to determine the state of the robot</w:t>
-      </w:r>
+        <w:t xml:space="preserve">: Reading </w:t>
+      </w:r>
+      <w:proofErr w:type="spellStart"/>
+      <w:r>
+        <w:t>the</w:t>
+      </w:r>
+      <w:proofErr w:type="spellEnd"/>
+      <w:r>
+        <w:t xml:space="preserve"> </w:t>
+      </w:r>
+      <w:proofErr w:type="spellStart"/>
+      <w:r>
+        <w:t>sensors</w:t>
+      </w:r>
+      <w:proofErr w:type="spellEnd"/>
     </w:p>
     <w:p>
       <w:pPr>
         <w:rPr>
-          <w:lang w:val="en-GB"/>
-        </w:rPr>
+          <w:lang w:val="en-US"/>
+        </w:rPr>
+      </w:pPr>
+      <w:r>
+        <w:rPr>
+          <w:lang w:val="en-US"/>
+        </w:rPr>
+        <w:lastRenderedPageBreak/>
+        <w:t>When the sensors read</w:t>
+      </w:r>
+      <w:r>
+        <w:rPr>
+          <w:lang w:val="en-US"/>
+        </w:rPr>
+        <w:t xml:space="preserve"> s</w:t>
+      </w:r>
+      <w:r>
+        <w:rPr>
+          <w:lang w:val="en-US"/>
+        </w:rPr>
+        <w:t xml:space="preserve">omething, the </w:t>
+      </w:r>
+      <w:proofErr w:type="spellStart"/>
+      <w:r>
+        <w:rPr>
+          <w:lang w:val="en-US"/>
+        </w:rPr>
+        <w:t>is_valid</w:t>
+      </w:r>
+      <w:proofErr w:type="spellEnd"/>
+      <w:r>
+        <w:rPr>
+          <w:lang w:val="en-US"/>
+        </w:rPr>
+        <w:t xml:space="preserve"> variable is se to True and the distance to the wall is calculated. When there is no reading, it means that the wall is too far for the sensors to detect it, and we must set a value for the distance. A value is needed since it will later be used in the control loop in order to calculate the error, and in our case we set the distance to 1 as it gave us the best results.</w:t>
+      </w:r>
+    </w:p>
+    <w:p>
+      <w:pPr>
+        <w:pStyle w:val="Heading2"/>
+        <w:rPr>
+          <w:lang w:val="en-GB"/>
+        </w:rPr>
+      </w:pPr>
+      <w:r>
+        <w:rPr>
+          <w:lang w:val="en-GB"/>
+        </w:rPr>
+        <w:t>Exploring the wild</w:t>
+      </w:r>
+    </w:p>
+    <w:p>
+      <w:pPr>
+        <w:rPr>
+          <w:lang w:val="en-GB"/>
+        </w:rPr>
+      </w:pPr>
+      <w:r>
+        <w:rPr>
+          <w:lang w:val="en-GB"/>
+        </w:rPr>
+        <w:t xml:space="preserve">The first strategy used was to implement a simple </w:t>
+      </w:r>
+      <w:r>
+        <w:rPr>
+          <w:lang w:val="en-GB"/>
+        </w:rPr>
+        <w:t xml:space="preserve">2-state machine: either the robot is </w:t>
+      </w:r>
+      <w:r>
+        <w:rPr>
+          <w:lang w:val="en-GB"/>
+        </w:rPr>
+        <w:t xml:space="preserve">moving on a straight line of the maize or it is turning, making a curve. </w:t>
+      </w:r>
+      <w:r>
+        <w:rPr>
+          <w:lang w:val="en-GB"/>
+        </w:rPr>
+        <w:t>Tests were performed to distinguish these cases depending on the measurements of the sensors.</w:t>
+      </w:r>
+    </w:p>
+    <w:p>
+      <w:pPr>
+        <w:shd w:val="clear" w:color="auto" w:fill="2B2B2B"/>
+        <w:tabs>
+          <w:tab w:val="left" w:pos="916"/>
+          <w:tab w:val="left" w:pos="1832"/>
+          <w:tab w:val="left" w:pos="2748"/>
+          <w:tab w:val="left" w:pos="3664"/>
+          <w:tab w:val="left" w:pos="4580"/>
+          <w:tab w:val="left" w:pos="5496"/>
+          <w:tab w:val="left" w:pos="6412"/>
+          <w:tab w:val="left" w:pos="7328"/>
+          <w:tab w:val="left" w:pos="8244"/>
+          <w:tab w:val="left" w:pos="9160"/>
+          <w:tab w:val="left" w:pos="10076"/>
+          <w:tab w:val="left" w:pos="10992"/>
+          <w:tab w:val="left" w:pos="11908"/>
+          <w:tab w:val="left" w:pos="12824"/>
+          <w:tab w:val="left" w:pos="13740"/>
+          <w:tab w:val="left" w:pos="14656"/>
+        </w:tabs>
+        <w:spacing w:after="0" w:line="240" w:lineRule="auto"/>
+        <w:rPr>
+          <w:rFonts w:ascii="Courier New" w:eastAsia="Times New Roman" w:hAnsi="Courier New" w:cs="Courier New"/>
+          <w:color w:val="A9B7C6"/>
+          <w:sz w:val="20"/>
+          <w:szCs w:val="20"/>
+          <w:lang w:val="en-GB" w:eastAsia="fr-FR"/>
+        </w:rPr>
+      </w:pPr>
+      <w:r>
+        <w:rPr>
+          <w:rFonts w:ascii="Courier New" w:eastAsia="Times New Roman" w:hAnsi="Courier New" w:cs="Courier New"/>
+          <w:color w:val="CC7832"/>
+          <w:sz w:val="20"/>
+          <w:szCs w:val="20"/>
+          <w:lang w:val="en-GB" w:eastAsia="fr-FR"/>
+        </w:rPr>
+        <w:t xml:space="preserve">if </w:t>
+      </w:r>
+      <w:r>
+        <w:rPr>
+          <w:rFonts w:ascii="Courier New" w:eastAsia="Times New Roman" w:hAnsi="Courier New" w:cs="Courier New"/>
+          <w:color w:val="A9B7C6"/>
+          <w:sz w:val="20"/>
+          <w:szCs w:val="20"/>
+          <w:lang w:val="en-GB" w:eastAsia="fr-FR"/>
+        </w:rPr>
+        <w:t>measurements[</w:t>
+      </w:r>
+      <w:r>
+        <w:rPr>
+          <w:rFonts w:ascii="Courier New" w:eastAsia="Times New Roman" w:hAnsi="Courier New" w:cs="Courier New"/>
+          <w:color w:val="6897BB"/>
+          <w:sz w:val="20"/>
+          <w:szCs w:val="20"/>
+          <w:lang w:val="en-GB" w:eastAsia="fr-FR"/>
+        </w:rPr>
+        <w:t>4</w:t>
+      </w:r>
+      <w:r>
+        <w:rPr>
+          <w:rFonts w:ascii="Courier New" w:eastAsia="Times New Roman" w:hAnsi="Courier New" w:cs="Courier New"/>
+          <w:color w:val="A9B7C6"/>
+          <w:sz w:val="20"/>
+          <w:szCs w:val="20"/>
+          <w:lang w:val="en-GB" w:eastAsia="fr-FR"/>
+        </w:rPr>
+        <w:t>-</w:t>
+      </w:r>
+      <w:r>
+        <w:rPr>
+          <w:rFonts w:ascii="Courier New" w:eastAsia="Times New Roman" w:hAnsi="Courier New" w:cs="Courier New"/>
+          <w:color w:val="6897BB"/>
+          <w:sz w:val="20"/>
+          <w:szCs w:val="20"/>
+          <w:lang w:val="en-GB" w:eastAsia="fr-FR"/>
+        </w:rPr>
+        <w:t>1</w:t>
+      </w:r>
+      <w:r>
+        <w:rPr>
+          <w:rFonts w:ascii="Courier New" w:eastAsia="Times New Roman" w:hAnsi="Courier New" w:cs="Courier New"/>
+          <w:color w:val="A9B7C6"/>
+          <w:sz w:val="20"/>
+          <w:szCs w:val="20"/>
+          <w:lang w:val="en-GB" w:eastAsia="fr-FR"/>
+        </w:rPr>
+        <w:t xml:space="preserve">] &gt; </w:t>
+      </w:r>
+      <w:r>
+        <w:rPr>
+          <w:rFonts w:ascii="Courier New" w:eastAsia="Times New Roman" w:hAnsi="Courier New" w:cs="Courier New"/>
+          <w:color w:val="6897BB"/>
+          <w:sz w:val="20"/>
+          <w:szCs w:val="20"/>
+          <w:lang w:val="en-GB" w:eastAsia="fr-FR"/>
+        </w:rPr>
+        <w:t xml:space="preserve">0.4 </w:t>
+      </w:r>
+      <w:r>
+        <w:rPr>
+          <w:rFonts w:ascii="Courier New" w:eastAsia="Times New Roman" w:hAnsi="Courier New" w:cs="Courier New"/>
+          <w:color w:val="CC7832"/>
+          <w:sz w:val="20"/>
+          <w:szCs w:val="20"/>
+          <w:lang w:val="en-GB" w:eastAsia="fr-FR"/>
+        </w:rPr>
+        <w:t xml:space="preserve">and </w:t>
+      </w:r>
+      <w:r>
+        <w:rPr>
+          <w:rFonts w:ascii="Courier New" w:eastAsia="Times New Roman" w:hAnsi="Courier New" w:cs="Courier New"/>
+          <w:color w:val="A9B7C6"/>
+          <w:sz w:val="20"/>
+          <w:szCs w:val="20"/>
+          <w:lang w:val="en-GB" w:eastAsia="fr-FR"/>
+        </w:rPr>
+        <w:t>measurements[</w:t>
+      </w:r>
+      <w:r>
+        <w:rPr>
+          <w:rFonts w:ascii="Courier New" w:eastAsia="Times New Roman" w:hAnsi="Courier New" w:cs="Courier New"/>
+          <w:color w:val="6897BB"/>
+          <w:sz w:val="20"/>
+          <w:szCs w:val="20"/>
+          <w:lang w:val="en-GB" w:eastAsia="fr-FR"/>
+        </w:rPr>
+        <w:t>5</w:t>
+      </w:r>
+      <w:r>
+        <w:rPr>
+          <w:rFonts w:ascii="Courier New" w:eastAsia="Times New Roman" w:hAnsi="Courier New" w:cs="Courier New"/>
+          <w:color w:val="A9B7C6"/>
+          <w:sz w:val="20"/>
+          <w:szCs w:val="20"/>
+          <w:lang w:val="en-GB" w:eastAsia="fr-FR"/>
+        </w:rPr>
+        <w:t>-</w:t>
+      </w:r>
+      <w:r>
+        <w:rPr>
+          <w:rFonts w:ascii="Courier New" w:eastAsia="Times New Roman" w:hAnsi="Courier New" w:cs="Courier New"/>
+          <w:color w:val="6897BB"/>
+          <w:sz w:val="20"/>
+          <w:szCs w:val="20"/>
+          <w:lang w:val="en-GB" w:eastAsia="fr-FR"/>
+        </w:rPr>
+        <w:t>1</w:t>
+      </w:r>
+      <w:r>
+        <w:rPr>
+          <w:rFonts w:ascii="Courier New" w:eastAsia="Times New Roman" w:hAnsi="Courier New" w:cs="Courier New"/>
+          <w:color w:val="A9B7C6"/>
+          <w:sz w:val="20"/>
+          <w:szCs w:val="20"/>
+          <w:lang w:val="en-GB" w:eastAsia="fr-FR"/>
+        </w:rPr>
+        <w:t xml:space="preserve">] &gt; </w:t>
+      </w:r>
+      <w:r>
+        <w:rPr>
+          <w:rFonts w:ascii="Courier New" w:eastAsia="Times New Roman" w:hAnsi="Courier New" w:cs="Courier New"/>
+          <w:color w:val="6897BB"/>
+          <w:sz w:val="20"/>
+          <w:szCs w:val="20"/>
+          <w:lang w:val="en-GB" w:eastAsia="fr-FR"/>
+        </w:rPr>
+        <w:t xml:space="preserve">0.4 </w:t>
+      </w:r>
+      <w:r>
+        <w:rPr>
+          <w:rFonts w:ascii="Courier New" w:eastAsia="Times New Roman" w:hAnsi="Courier New" w:cs="Courier New"/>
+          <w:color w:val="CC7832"/>
+          <w:sz w:val="20"/>
+          <w:szCs w:val="20"/>
+          <w:lang w:val="en-GB" w:eastAsia="fr-FR"/>
+        </w:rPr>
+        <w:t xml:space="preserve">and </w:t>
+      </w:r>
+      <w:r>
+        <w:rPr>
+          <w:rFonts w:ascii="Courier New" w:eastAsia="Times New Roman" w:hAnsi="Courier New" w:cs="Courier New"/>
+          <w:color w:val="A9B7C6"/>
+          <w:sz w:val="20"/>
+          <w:szCs w:val="20"/>
+          <w:lang w:val="en-GB" w:eastAsia="fr-FR"/>
+        </w:rPr>
+        <w:t>measurements[</w:t>
+      </w:r>
+      <w:r>
+        <w:rPr>
+          <w:rFonts w:ascii="Courier New" w:eastAsia="Times New Roman" w:hAnsi="Courier New" w:cs="Courier New"/>
+          <w:color w:val="6897BB"/>
+          <w:sz w:val="20"/>
+          <w:szCs w:val="20"/>
+          <w:lang w:val="en-GB" w:eastAsia="fr-FR"/>
+        </w:rPr>
+        <w:t>3</w:t>
+      </w:r>
+      <w:r>
+        <w:rPr>
+          <w:rFonts w:ascii="Courier New" w:eastAsia="Times New Roman" w:hAnsi="Courier New" w:cs="Courier New"/>
+          <w:color w:val="A9B7C6"/>
+          <w:sz w:val="20"/>
+          <w:szCs w:val="20"/>
+          <w:lang w:val="en-GB" w:eastAsia="fr-FR"/>
+        </w:rPr>
+        <w:t>-</w:t>
+      </w:r>
+      <w:r>
+        <w:rPr>
+          <w:rFonts w:ascii="Courier New" w:eastAsia="Times New Roman" w:hAnsi="Courier New" w:cs="Courier New"/>
+          <w:color w:val="6897BB"/>
+          <w:sz w:val="20"/>
+          <w:szCs w:val="20"/>
+          <w:lang w:val="en-GB" w:eastAsia="fr-FR"/>
+        </w:rPr>
+        <w:t>1</w:t>
+      </w:r>
+      <w:r>
+        <w:rPr>
+          <w:rFonts w:ascii="Courier New" w:eastAsia="Times New Roman" w:hAnsi="Courier New" w:cs="Courier New"/>
+          <w:color w:val="A9B7C6"/>
+          <w:sz w:val="20"/>
+          <w:szCs w:val="20"/>
+          <w:lang w:val="en-GB" w:eastAsia="fr-FR"/>
+        </w:rPr>
+        <w:t xml:space="preserve">] &gt; </w:t>
+      </w:r>
+      <w:r>
+        <w:rPr>
+          <w:rFonts w:ascii="Courier New" w:eastAsia="Times New Roman" w:hAnsi="Courier New" w:cs="Courier New"/>
+          <w:color w:val="6897BB"/>
+          <w:sz w:val="20"/>
+          <w:szCs w:val="20"/>
+          <w:lang w:val="en-GB" w:eastAsia="fr-FR"/>
+        </w:rPr>
+        <w:t xml:space="preserve">0.3 </w:t>
+      </w:r>
+      <w:r>
+        <w:rPr>
+          <w:rFonts w:ascii="Courier New" w:eastAsia="Times New Roman" w:hAnsi="Courier New" w:cs="Courier New"/>
+          <w:color w:val="CC7832"/>
+          <w:sz w:val="20"/>
+          <w:szCs w:val="20"/>
+          <w:lang w:val="en-GB" w:eastAsia="fr-FR"/>
+        </w:rPr>
+        <w:t xml:space="preserve">and </w:t>
+      </w:r>
+      <w:r>
+        <w:rPr>
+          <w:rFonts w:ascii="Courier New" w:eastAsia="Times New Roman" w:hAnsi="Courier New" w:cs="Courier New"/>
+          <w:color w:val="A9B7C6"/>
+          <w:sz w:val="20"/>
+          <w:szCs w:val="20"/>
+          <w:lang w:val="en-GB" w:eastAsia="fr-FR"/>
+        </w:rPr>
+        <w:t>measurements[</w:t>
+      </w:r>
+      <w:r>
+        <w:rPr>
+          <w:rFonts w:ascii="Courier New" w:eastAsia="Times New Roman" w:hAnsi="Courier New" w:cs="Courier New"/>
+          <w:color w:val="6897BB"/>
+          <w:sz w:val="20"/>
+          <w:szCs w:val="20"/>
+          <w:lang w:val="en-GB" w:eastAsia="fr-FR"/>
+        </w:rPr>
+        <w:t>6</w:t>
+      </w:r>
+      <w:r>
+        <w:rPr>
+          <w:rFonts w:ascii="Courier New" w:eastAsia="Times New Roman" w:hAnsi="Courier New" w:cs="Courier New"/>
+          <w:color w:val="A9B7C6"/>
+          <w:sz w:val="20"/>
+          <w:szCs w:val="20"/>
+          <w:lang w:val="en-GB" w:eastAsia="fr-FR"/>
+        </w:rPr>
+        <w:t>-</w:t>
+      </w:r>
+      <w:r>
+        <w:rPr>
+          <w:rFonts w:ascii="Courier New" w:eastAsia="Times New Roman" w:hAnsi="Courier New" w:cs="Courier New"/>
+          <w:color w:val="6897BB"/>
+          <w:sz w:val="20"/>
+          <w:szCs w:val="20"/>
+          <w:lang w:val="en-GB" w:eastAsia="fr-FR"/>
+        </w:rPr>
+        <w:t>1</w:t>
+      </w:r>
+      <w:r>
+        <w:rPr>
+          <w:rFonts w:ascii="Courier New" w:eastAsia="Times New Roman" w:hAnsi="Courier New" w:cs="Courier New"/>
+          <w:color w:val="A9B7C6"/>
+          <w:sz w:val="20"/>
+          <w:szCs w:val="20"/>
+          <w:lang w:val="en-GB" w:eastAsia="fr-FR"/>
+        </w:rPr>
+        <w:t xml:space="preserve">] &gt; </w:t>
+      </w:r>
+      <w:r>
+        <w:rPr>
+          <w:rFonts w:ascii="Courier New" w:eastAsia="Times New Roman" w:hAnsi="Courier New" w:cs="Courier New"/>
+          <w:color w:val="6897BB"/>
+          <w:sz w:val="20"/>
+          <w:szCs w:val="20"/>
+          <w:lang w:val="en-GB" w:eastAsia="fr-FR"/>
+        </w:rPr>
+        <w:t>0.3</w:t>
+      </w:r>
+      <w:r>
+        <w:rPr>
+          <w:rFonts w:ascii="Courier New" w:eastAsia="Times New Roman" w:hAnsi="Courier New" w:cs="Courier New"/>
+          <w:color w:val="A9B7C6"/>
+          <w:sz w:val="20"/>
+          <w:szCs w:val="20"/>
+          <w:lang w:val="en-GB" w:eastAsia="fr-FR"/>
+        </w:rPr>
+        <w:t>:</w:t>
+      </w:r>
+    </w:p>
+    <w:p>
+      <w:pPr>
+        <w:pStyle w:val="Caption"/>
+        <w:rPr>
+          <w:lang w:val="en-GB"/>
+        </w:rPr>
+      </w:pPr>
+      <w:r>
+        <w:rPr>
+          <w:lang w:val="en-GB"/>
+        </w:rPr>
+        <w:t>Code</w:t>
+      </w:r>
+      <w:r>
+        <w:rPr>
+          <w:lang w:val="en-GB"/>
+        </w:rPr>
+        <w:t xml:space="preserve"> 5</w:t>
+      </w:r>
+      <w:r>
+        <w:rPr>
+          <w:lang w:val="en-GB"/>
+        </w:rPr>
+        <w:t>: Test to determine the state of the robot</w:t>
+      </w:r>
+    </w:p>
+    <w:p>
+      <w:pPr>
+        <w:rPr>
+          <w:lang w:val="en-GB"/>
+        </w:rPr>
+      </w:pPr>
+      <w:r>
+        <w:rPr>
+          <w:lang w:val="en-GB"/>
+        </w:rPr>
+        <w:t>In Figure 1 a representation of the robot and the location of the sensors</w:t>
+      </w:r>
+      <w:r>
+        <w:rPr>
+          <w:lang w:val="en-GB"/>
+        </w:rPr>
+        <w:t xml:space="preserve"> is displayed. The first steps focused mainly on detecting the  sensibility of said sensors in other to precisely decide when to turn and when to keep going forward.</w:t>
+      </w:r>
+    </w:p>
+    <w:p>
+      <w:pPr>
+        <w:keepNext/>
+        <w:ind w:left="2832" w:firstLine="708"/>
       </w:pPr>
       <w:r>
         <w:rPr>
@@ -2855,13 +4031,13 @@
         <mc:AlternateContent>
           <mc:Choice Requires="wpg">
             <w:drawing>
-              <wp:anchor distT="0" distB="0" distL="114300" distR="114300" simplePos="0" relativeHeight="251665408" behindDoc="0" locked="0" layoutInCell="1" allowOverlap="1" wp14:anchorId="3418517A" wp14:editId="3736C7FC">
+              <wp:anchor distT="0" distB="0" distL="114300" distR="114300" simplePos="0" relativeHeight="251665408" behindDoc="0" locked="0" layoutInCell="1" allowOverlap="1" wp14:anchorId="3418517A" wp14:editId="6FA4CE8E">
                 <wp:simplePos x="0" y="0"/>
-                <wp:positionH relativeFrom="column">
-                  <wp:posOffset>-240030</wp:posOffset>
+                <wp:positionH relativeFrom="margin">
+                  <wp:align>center</wp:align>
                 </wp:positionH>
                 <wp:positionV relativeFrom="paragraph">
-                  <wp:posOffset>252095</wp:posOffset>
+                  <wp:posOffset>299737</wp:posOffset>
                 </wp:positionV>
                 <wp:extent cx="1723208" cy="693057"/>
                 <wp:effectExtent l="0" t="0" r="0" b="0"/>
@@ -3064,7 +4240,7 @@
           </mc:Choice>
           <mc:Fallback>
             <w:pict>
-              <v:group w14:anchorId="3418517A" id="Groupe 31" o:spid="_x0000_s1026" style="position:absolute;margin-left:-18.9pt;margin-top:19.85pt;width:135.7pt;height:54.55pt;z-index:251665408" coordsize="17232,6930" o:gfxdata="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">
+              <v:group w14:anchorId="3418517A" id="Groupe 31" o:spid="_x0000_s1026" style="position:absolute;left:0;text-align:left;margin-left:0;margin-top:23.6pt;width:135.7pt;height:54.55pt;z-index:251665408;mso-position-horizontal:center;mso-position-horizontal-relative:margin" coordsize="17232,6930" o:gfxdata="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">
                 <v:shapetype id="_x0000_t202" coordsize="21600,21600" o:spt="202" path="m,l,21600r21600,l21600,xe">
                   <v:stroke joinstyle="miter"/>
                   <v:path gradientshapeok="t" o:connecttype="rect"/>
@@ -3161,6 +4337,7 @@
                     </w:txbxContent>
                   </v:textbox>
                 </v:shape>
+                <w10:wrap anchorx="margin"/>
               </v:group>
             </w:pict>
           </mc:Fallback>
@@ -3174,7 +4351,7 @@
         <mc:AlternateContent>
           <mc:Choice Requires="wpg">
             <w:drawing>
-              <wp:inline distT="0" distB="0" distL="0" distR="0" wp14:anchorId="4BCD3B41" wp14:editId="362DA177">
+              <wp:inline distT="0" distB="0" distL="0" distR="0" wp14:anchorId="4BCD3B41" wp14:editId="3DD66731">
                 <wp:extent cx="1186815" cy="1259205"/>
                 <wp:effectExtent l="0" t="0" r="13335" b="17145"/>
                 <wp:docPr id="26" name="Groupe 26"/>
@@ -3197,7 +4374,7 @@
                         <wps:spPr>
                           <a:xfrm>
                             <a:off x="21771" y="29028"/>
-                            <a:ext cx="1143000" cy="1196340"/>
+                            <a:ext cx="1143436" cy="1198467"/>
                           </a:xfrm>
                           <a:prstGeom prst="ellipse">
                             <a:avLst/>
@@ -3886,8 +5063,8 @@
           </mc:Choice>
           <mc:Fallback>
             <w:pict>
-              <v:group w14:anchorId="6432DB1E" id="Groupe 26" o:spid="_x0000_s1026" style="width:93.45pt;height:99.15pt;mso-position-horizontal-relative:char;mso-position-vertical-relative:line" coordsize="11872,12598" o:gfxdata="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">
-                <v:oval id="Ellipse 2" o:spid="_x0000_s1027" style="position:absolute;left:217;top:290;width:11430;height:11963;visibility:visible;mso-wrap-style:square;v-text-anchor:middle" o:gfxdata="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" fillcolor="red" strokecolor="#c00000" strokeweight="1pt"/>
+              <v:group w14:anchorId="64DBE493" id="Groupe 26" o:spid="_x0000_s1026" style="width:93.45pt;height:99.15pt;mso-position-horizontal-relative:char;mso-position-vertical-relative:line" coordsize="11872,12598" o:gfxdata="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">
+                <v:oval id="Ellipse 2" o:spid="_x0000_s1027" style="position:absolute;left:217;top:290;width:11435;height:11984;visibility:visible;mso-wrap-style:square;v-text-anchor:middle" o:gfxdata="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" fillcolor="red" strokecolor="#c00000" strokeweight="1pt"/>
                 <v:group id="Groupe 25" o:spid="_x0000_s1028" style="position:absolute;width:11872;height:12598" coordsize="11872,12598" o:gfxdata="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">
                   <v:group id="Groupe 13" o:spid="_x0000_s1029" style="position:absolute;width:11872;height:4905" coordsize="11872,4905" o:gfxdata="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">
                     <v:group id="Groupe 7" o:spid="_x0000_s1030" style="position:absolute;width:5014;height:4905" coordsize="501468,490582" o:gfxdata="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">
@@ -3924,29 +5101,3846 @@
           </mc:Fallback>
         </mc:AlternateContent>
       </w:r>
+    </w:p>
+    <w:p>
+      <w:pPr>
+        <w:pStyle w:val="Caption"/>
+      </w:pPr>
+      <w:r>
+        <w:t xml:space="preserve">Figure </w:t>
+      </w:r>
+      <w:r>
+        <w:fldChar w:fldCharType="begin"/>
+      </w:r>
+      <w:r>
+        <w:instrText xml:space="preserve"> SEQ Figure \* ARABIC </w:instrText>
+      </w:r>
+      <w:r>
+        <w:fldChar w:fldCharType="separate"/>
+      </w:r>
+      <w:r>
+        <w:rPr>
+          <w:noProof/>
+        </w:rPr>
+        <w:t>1</w:t>
+      </w:r>
+      <w:r>
+        <w:fldChar w:fldCharType="end"/>
+      </w:r>
+      <w:r>
+        <w:t xml:space="preserve">: Sensor </w:t>
+      </w:r>
+      <w:proofErr w:type="spellStart"/>
+      <w:r>
+        <w:t>distribution</w:t>
+      </w:r>
+      <w:proofErr w:type="spellEnd"/>
+    </w:p>
+    <w:p>
+      <w:pPr>
+        <w:rPr>
+          <w:lang w:val="en-US"/>
+        </w:rPr>
+      </w:pPr>
+      <w:r>
+        <w:rPr>
+          <w:lang w:val="en-US"/>
+        </w:rPr>
+        <w:t>The code and description o</w:t>
+      </w:r>
+      <w:r>
+        <w:rPr>
+          <w:lang w:val="en-US"/>
+        </w:rPr>
+        <w:t>f the first challenges for this lab will not be explained since they are included in the analysis of the final model, exposed in the following section.</w:t>
+      </w:r>
       <w:bookmarkStart w:id="1" w:name="_GoBack"/>
       <w:bookmarkEnd w:id="1"/>
     </w:p>
     <w:p>
       <w:pPr>
-        <w:rPr>
-          <w:lang w:val="en-GB"/>
+        <w:pStyle w:val="Heading2"/>
+        <w:rPr>
+          <w:lang w:val="en-GB"/>
+        </w:rPr>
+      </w:pPr>
+      <w:r>
+        <w:rPr>
+          <w:lang w:val="en-GB"/>
+        </w:rPr>
+        <w:t>Road to the final project</w:t>
+      </w:r>
+    </w:p>
+    <w:p>
+      <w:pPr>
+        <w:rPr>
+          <w:lang w:val="en-GB"/>
+        </w:rPr>
+      </w:pPr>
+      <w:r>
+        <w:rPr>
+          <w:lang w:val="en-GB"/>
+        </w:rPr>
+        <w:t xml:space="preserve">The final code will now be explained, since it works in all </w:t>
+      </w:r>
+      <w:r>
+        <w:rPr>
+          <w:lang w:val="en-GB"/>
+        </w:rPr>
+        <w:t>cases proposed in the lab. The main</w:t>
+      </w:r>
+      <w:r>
+        <w:rPr>
+          <w:lang w:val="en-GB"/>
+        </w:rPr>
+        <w:t xml:space="preserve"> is shown in the following code snippet.</w:t>
+      </w:r>
+    </w:p>
+    <w:p>
+      <w:pPr>
+        <w:shd w:val="clear" w:color="auto" w:fill="2B2B2B"/>
+        <w:tabs>
+          <w:tab w:val="left" w:pos="916"/>
+          <w:tab w:val="left" w:pos="1832"/>
+          <w:tab w:val="left" w:pos="2748"/>
+          <w:tab w:val="left" w:pos="3664"/>
+          <w:tab w:val="left" w:pos="4580"/>
+          <w:tab w:val="left" w:pos="5496"/>
+          <w:tab w:val="left" w:pos="6412"/>
+          <w:tab w:val="left" w:pos="7328"/>
+          <w:tab w:val="left" w:pos="8244"/>
+          <w:tab w:val="left" w:pos="9160"/>
+          <w:tab w:val="left" w:pos="10076"/>
+          <w:tab w:val="left" w:pos="10992"/>
+          <w:tab w:val="left" w:pos="11908"/>
+          <w:tab w:val="left" w:pos="12824"/>
+          <w:tab w:val="left" w:pos="13740"/>
+          <w:tab w:val="left" w:pos="14656"/>
+        </w:tabs>
+        <w:spacing w:after="0" w:line="240" w:lineRule="auto"/>
+        <w:rPr>
+          <w:rFonts w:ascii="Courier New" w:eastAsia="Times New Roman" w:hAnsi="Courier New" w:cs="Courier New"/>
+          <w:color w:val="A9B7C6"/>
+          <w:sz w:val="18"/>
+          <w:szCs w:val="18"/>
+          <w:lang w:val="en-US"/>
+        </w:rPr>
+      </w:pPr>
+      <w:proofErr w:type="spellStart"/>
+      <w:r>
+        <w:rPr>
+          <w:rFonts w:ascii="Courier New" w:eastAsia="Times New Roman" w:hAnsi="Courier New" w:cs="Courier New"/>
+          <w:color w:val="A9B7C6"/>
+          <w:sz w:val="18"/>
+          <w:szCs w:val="18"/>
+          <w:lang w:val="en-US"/>
+        </w:rPr>
+        <w:t>error_acumulation</w:t>
+      </w:r>
+      <w:proofErr w:type="spellEnd"/>
+      <w:r>
+        <w:rPr>
+          <w:rFonts w:ascii="Courier New" w:eastAsia="Times New Roman" w:hAnsi="Courier New" w:cs="Courier New"/>
+          <w:color w:val="A9B7C6"/>
+          <w:sz w:val="18"/>
+          <w:szCs w:val="18"/>
+          <w:lang w:val="en-US"/>
+        </w:rPr>
+        <w:t xml:space="preserve"> = </w:t>
+      </w:r>
+      <w:proofErr w:type="spellStart"/>
+      <w:r>
+        <w:rPr>
+          <w:rFonts w:ascii="Courier New" w:eastAsia="Times New Roman" w:hAnsi="Courier New" w:cs="Courier New"/>
+          <w:color w:val="A9B7C6"/>
+          <w:sz w:val="18"/>
+          <w:szCs w:val="18"/>
+          <w:lang w:val="en-US"/>
+        </w:rPr>
+        <w:t>CircularBuffer</w:t>
+      </w:r>
+      <w:proofErr w:type="spellEnd"/>
+      <w:r>
+        <w:rPr>
+          <w:rFonts w:ascii="Courier New" w:eastAsia="Times New Roman" w:hAnsi="Courier New" w:cs="Courier New"/>
+          <w:color w:val="A9B7C6"/>
+          <w:sz w:val="18"/>
+          <w:szCs w:val="18"/>
+          <w:lang w:val="en-US"/>
+        </w:rPr>
+        <w:t>(</w:t>
+      </w:r>
+      <w:r>
+        <w:rPr>
+          <w:rFonts w:ascii="Courier New" w:eastAsia="Times New Roman" w:hAnsi="Courier New" w:cs="Courier New"/>
+          <w:color w:val="6897BB"/>
+          <w:sz w:val="18"/>
+          <w:szCs w:val="18"/>
+          <w:lang w:val="en-US"/>
+        </w:rPr>
+        <w:t>4</w:t>
+      </w:r>
+      <w:r>
+        <w:rPr>
+          <w:rFonts w:ascii="Courier New" w:eastAsia="Times New Roman" w:hAnsi="Courier New" w:cs="Courier New"/>
+          <w:color w:val="A9B7C6"/>
+          <w:sz w:val="18"/>
+          <w:szCs w:val="18"/>
+          <w:lang w:val="en-US"/>
+        </w:rPr>
+        <w:t>)</w:t>
+      </w:r>
+    </w:p>
+    <w:p>
+      <w:pPr>
+        <w:shd w:val="clear" w:color="auto" w:fill="2B2B2B"/>
+        <w:tabs>
+          <w:tab w:val="left" w:pos="916"/>
+          <w:tab w:val="left" w:pos="1832"/>
+          <w:tab w:val="left" w:pos="2748"/>
+          <w:tab w:val="left" w:pos="3664"/>
+          <w:tab w:val="left" w:pos="4580"/>
+          <w:tab w:val="left" w:pos="5496"/>
+          <w:tab w:val="left" w:pos="6412"/>
+          <w:tab w:val="left" w:pos="7328"/>
+          <w:tab w:val="left" w:pos="8244"/>
+          <w:tab w:val="left" w:pos="9160"/>
+          <w:tab w:val="left" w:pos="10076"/>
+          <w:tab w:val="left" w:pos="10992"/>
+          <w:tab w:val="left" w:pos="11908"/>
+          <w:tab w:val="left" w:pos="12824"/>
+          <w:tab w:val="left" w:pos="13740"/>
+          <w:tab w:val="left" w:pos="14656"/>
+        </w:tabs>
+        <w:spacing w:after="0" w:line="240" w:lineRule="auto"/>
+        <w:rPr>
+          <w:rFonts w:ascii="Courier New" w:eastAsia="Times New Roman" w:hAnsi="Courier New" w:cs="Courier New"/>
+          <w:color w:val="CC7832"/>
+          <w:sz w:val="18"/>
+          <w:szCs w:val="18"/>
+          <w:lang w:val="en-US"/>
         </w:rPr>
       </w:pPr>
     </w:p>
     <w:p>
       <w:pPr>
-        <w:pStyle w:val="Titre2"/>
-        <w:rPr>
-          <w:lang w:val="en-GB"/>
+        <w:shd w:val="clear" w:color="auto" w:fill="2B2B2B"/>
+        <w:tabs>
+          <w:tab w:val="left" w:pos="916"/>
+          <w:tab w:val="left" w:pos="1832"/>
+          <w:tab w:val="left" w:pos="2748"/>
+          <w:tab w:val="left" w:pos="3664"/>
+          <w:tab w:val="left" w:pos="4580"/>
+          <w:tab w:val="left" w:pos="5496"/>
+          <w:tab w:val="left" w:pos="6412"/>
+          <w:tab w:val="left" w:pos="7328"/>
+          <w:tab w:val="left" w:pos="8244"/>
+          <w:tab w:val="left" w:pos="9160"/>
+          <w:tab w:val="left" w:pos="10076"/>
+          <w:tab w:val="left" w:pos="10992"/>
+          <w:tab w:val="left" w:pos="11908"/>
+          <w:tab w:val="left" w:pos="12824"/>
+          <w:tab w:val="left" w:pos="13740"/>
+          <w:tab w:val="left" w:pos="14656"/>
+        </w:tabs>
+        <w:spacing w:after="0" w:line="240" w:lineRule="auto"/>
+        <w:rPr>
+          <w:rFonts w:ascii="Courier New" w:eastAsia="Times New Roman" w:hAnsi="Courier New" w:cs="Courier New"/>
+          <w:color w:val="A9B7C6"/>
+          <w:sz w:val="18"/>
+          <w:szCs w:val="18"/>
+          <w:lang w:val="en-US"/>
         </w:rPr>
       </w:pPr>
       <w:r>
         <w:rPr>
-          <w:lang w:val="en-GB"/>
-        </w:rPr>
-        <w:t>Road to the final project</w:t>
-      </w:r>
+          <w:rFonts w:ascii="Courier New" w:eastAsia="Times New Roman" w:hAnsi="Courier New" w:cs="Courier New"/>
+          <w:color w:val="CC7832"/>
+          <w:sz w:val="18"/>
+          <w:szCs w:val="18"/>
+          <w:lang w:val="en-US"/>
+        </w:rPr>
+        <w:t>f</w:t>
+      </w:r>
+      <w:r>
+        <w:rPr>
+          <w:rFonts w:ascii="Courier New" w:eastAsia="Times New Roman" w:hAnsi="Courier New" w:cs="Courier New"/>
+          <w:color w:val="CC7832"/>
+          <w:sz w:val="18"/>
+          <w:szCs w:val="18"/>
+          <w:lang w:val="en-US"/>
+        </w:rPr>
+        <w:t xml:space="preserve">or </w:t>
+      </w:r>
+      <w:r>
+        <w:rPr>
+          <w:rFonts w:ascii="Courier New" w:eastAsia="Times New Roman" w:hAnsi="Courier New" w:cs="Courier New"/>
+          <w:color w:val="A9B7C6"/>
+          <w:sz w:val="18"/>
+          <w:szCs w:val="18"/>
+          <w:lang w:val="en-US"/>
+        </w:rPr>
+        <w:t xml:space="preserve">error </w:t>
+      </w:r>
+      <w:r>
+        <w:rPr>
+          <w:rFonts w:ascii="Courier New" w:eastAsia="Times New Roman" w:hAnsi="Courier New" w:cs="Courier New"/>
+          <w:color w:val="CC7832"/>
+          <w:sz w:val="18"/>
+          <w:szCs w:val="18"/>
+          <w:lang w:val="en-US"/>
+        </w:rPr>
+        <w:t xml:space="preserve">in </w:t>
+      </w:r>
+      <w:proofErr w:type="spellStart"/>
+      <w:r>
+        <w:rPr>
+          <w:rFonts w:ascii="Courier New" w:eastAsia="Times New Roman" w:hAnsi="Courier New" w:cs="Courier New"/>
+          <w:color w:val="A9B7C6"/>
+          <w:sz w:val="18"/>
+          <w:szCs w:val="18"/>
+          <w:lang w:val="en-US"/>
+        </w:rPr>
+        <w:t>error_acumulation</w:t>
+      </w:r>
+      <w:proofErr w:type="spellEnd"/>
+      <w:r>
+        <w:rPr>
+          <w:rFonts w:ascii="Courier New" w:eastAsia="Times New Roman" w:hAnsi="Courier New" w:cs="Courier New"/>
+          <w:color w:val="A9B7C6"/>
+          <w:sz w:val="18"/>
+          <w:szCs w:val="18"/>
+          <w:lang w:val="en-US"/>
+        </w:rPr>
+        <w:t>:</w:t>
+      </w:r>
+      <w:r>
+        <w:rPr>
+          <w:rFonts w:ascii="Courier New" w:eastAsia="Times New Roman" w:hAnsi="Courier New" w:cs="Courier New"/>
+          <w:color w:val="A9B7C6"/>
+          <w:sz w:val="18"/>
+          <w:szCs w:val="18"/>
+          <w:lang w:val="en-US"/>
+        </w:rPr>
+        <w:br/>
+        <w:t xml:space="preserve">    </w:t>
+      </w:r>
+      <w:proofErr w:type="spellStart"/>
+      <w:r>
+        <w:rPr>
+          <w:rFonts w:ascii="Courier New" w:eastAsia="Times New Roman" w:hAnsi="Courier New" w:cs="Courier New"/>
+          <w:color w:val="A9B7C6"/>
+          <w:sz w:val="18"/>
+          <w:szCs w:val="18"/>
+          <w:lang w:val="en-US"/>
+        </w:rPr>
+        <w:t>error_acumulation.record</w:t>
+      </w:r>
+      <w:proofErr w:type="spellEnd"/>
+      <w:r>
+        <w:rPr>
+          <w:rFonts w:ascii="Courier New" w:eastAsia="Times New Roman" w:hAnsi="Courier New" w:cs="Courier New"/>
+          <w:color w:val="A9B7C6"/>
+          <w:sz w:val="18"/>
+          <w:szCs w:val="18"/>
+          <w:lang w:val="en-US"/>
+        </w:rPr>
+        <w:t>(</w:t>
+      </w:r>
+      <w:r>
+        <w:rPr>
+          <w:rFonts w:ascii="Courier New" w:eastAsia="Times New Roman" w:hAnsi="Courier New" w:cs="Courier New"/>
+          <w:color w:val="6897BB"/>
+          <w:sz w:val="18"/>
+          <w:szCs w:val="18"/>
+          <w:lang w:val="en-US"/>
+        </w:rPr>
+        <w:t>0</w:t>
+      </w:r>
+      <w:r>
+        <w:rPr>
+          <w:rFonts w:ascii="Courier New" w:eastAsia="Times New Roman" w:hAnsi="Courier New" w:cs="Courier New"/>
+          <w:color w:val="A9B7C6"/>
+          <w:sz w:val="18"/>
+          <w:szCs w:val="18"/>
+          <w:lang w:val="en-US"/>
+        </w:rPr>
+        <w:t>)</w:t>
+      </w:r>
+      <w:r>
+        <w:rPr>
+          <w:rFonts w:ascii="Courier New" w:eastAsia="Times New Roman" w:hAnsi="Courier New" w:cs="Courier New"/>
+          <w:color w:val="A9B7C6"/>
+          <w:sz w:val="18"/>
+          <w:szCs w:val="18"/>
+          <w:lang w:val="en-US"/>
+        </w:rPr>
+        <w:br/>
+      </w:r>
+      <w:r>
+        <w:rPr>
+          <w:rFonts w:ascii="Courier New" w:eastAsia="Times New Roman" w:hAnsi="Courier New" w:cs="Courier New"/>
+          <w:color w:val="A9B7C6"/>
+          <w:sz w:val="18"/>
+          <w:szCs w:val="18"/>
+          <w:lang w:val="en-US"/>
+        </w:rPr>
+        <w:br/>
+      </w:r>
+      <w:r>
+        <w:rPr>
+          <w:rFonts w:ascii="Courier New" w:eastAsia="Times New Roman" w:hAnsi="Courier New" w:cs="Courier New"/>
+          <w:color w:val="CC7832"/>
+          <w:sz w:val="18"/>
+          <w:szCs w:val="18"/>
+          <w:lang w:val="en-US"/>
+        </w:rPr>
+        <w:t>try</w:t>
+      </w:r>
+      <w:r>
+        <w:rPr>
+          <w:rFonts w:ascii="Courier New" w:eastAsia="Times New Roman" w:hAnsi="Courier New" w:cs="Courier New"/>
+          <w:color w:val="A9B7C6"/>
+          <w:sz w:val="18"/>
+          <w:szCs w:val="18"/>
+          <w:lang w:val="en-US"/>
+        </w:rPr>
+        <w:t>:</w:t>
+      </w:r>
+      <w:r>
+        <w:rPr>
+          <w:rFonts w:ascii="Courier New" w:eastAsia="Times New Roman" w:hAnsi="Courier New" w:cs="Courier New"/>
+          <w:color w:val="A9B7C6"/>
+          <w:sz w:val="18"/>
+          <w:szCs w:val="18"/>
+          <w:lang w:val="en-US"/>
+        </w:rPr>
+        <w:br/>
+        <w:t xml:space="preserve">    </w:t>
+      </w:r>
+      <w:r>
+        <w:rPr>
+          <w:rFonts w:ascii="Courier New" w:eastAsia="Times New Roman" w:hAnsi="Courier New" w:cs="Courier New"/>
+          <w:color w:val="CC7832"/>
+          <w:sz w:val="18"/>
+          <w:szCs w:val="18"/>
+          <w:lang w:val="en-US"/>
+        </w:rPr>
+        <w:t>while True</w:t>
+      </w:r>
+      <w:r>
+        <w:rPr>
+          <w:rFonts w:ascii="Courier New" w:eastAsia="Times New Roman" w:hAnsi="Courier New" w:cs="Courier New"/>
+          <w:color w:val="A9B7C6"/>
+          <w:sz w:val="18"/>
+          <w:szCs w:val="18"/>
+          <w:lang w:val="en-US"/>
+        </w:rPr>
+        <w:t>:</w:t>
+      </w:r>
+      <w:r>
+        <w:rPr>
+          <w:rFonts w:ascii="Courier New" w:eastAsia="Times New Roman" w:hAnsi="Courier New" w:cs="Courier New"/>
+          <w:color w:val="A9B7C6"/>
+          <w:sz w:val="18"/>
+          <w:szCs w:val="18"/>
+          <w:lang w:val="en-US"/>
+        </w:rPr>
+        <w:br/>
+        <w:t xml:space="preserve">        </w:t>
+      </w:r>
+      <w:r>
+        <w:rPr>
+          <w:rFonts w:ascii="Courier New" w:eastAsia="Times New Roman" w:hAnsi="Courier New" w:cs="Courier New"/>
+          <w:color w:val="808080"/>
+          <w:sz w:val="18"/>
+          <w:szCs w:val="18"/>
+          <w:lang w:val="en-US"/>
+        </w:rPr>
+        <w:t># Write your control algorithm here</w:t>
+      </w:r>
+      <w:r>
+        <w:rPr>
+          <w:rFonts w:ascii="Courier New" w:eastAsia="Times New Roman" w:hAnsi="Courier New" w:cs="Courier New"/>
+          <w:color w:val="808080"/>
+          <w:sz w:val="18"/>
+          <w:szCs w:val="18"/>
+          <w:lang w:val="en-US"/>
+        </w:rPr>
+        <w:br/>
+        <w:t xml:space="preserve">        </w:t>
+      </w:r>
+      <w:r>
+        <w:rPr>
+          <w:rFonts w:ascii="Courier New" w:eastAsia="Times New Roman" w:hAnsi="Courier New" w:cs="Courier New"/>
+          <w:color w:val="A9B7C6"/>
+          <w:sz w:val="18"/>
+          <w:szCs w:val="18"/>
+          <w:lang w:val="en-US"/>
+        </w:rPr>
+        <w:t xml:space="preserve">z = </w:t>
+      </w:r>
+      <w:proofErr w:type="spellStart"/>
+      <w:r>
+        <w:rPr>
+          <w:rFonts w:ascii="Courier New" w:eastAsia="Times New Roman" w:hAnsi="Courier New" w:cs="Courier New"/>
+          <w:color w:val="A9B7C6"/>
+          <w:sz w:val="18"/>
+          <w:szCs w:val="18"/>
+          <w:lang w:val="en-US"/>
+        </w:rPr>
+        <w:t>robot.sense</w:t>
+      </w:r>
+      <w:proofErr w:type="spellEnd"/>
+      <w:r>
+        <w:rPr>
+          <w:rFonts w:ascii="Courier New" w:eastAsia="Times New Roman" w:hAnsi="Courier New" w:cs="Courier New"/>
+          <w:color w:val="A9B7C6"/>
+          <w:sz w:val="18"/>
+          <w:szCs w:val="18"/>
+          <w:lang w:val="en-US"/>
+        </w:rPr>
+        <w:t>()</w:t>
+      </w:r>
+      <w:r>
+        <w:rPr>
+          <w:rFonts w:ascii="Courier New" w:eastAsia="Times New Roman" w:hAnsi="Courier New" w:cs="Courier New"/>
+          <w:color w:val="A9B7C6"/>
+          <w:sz w:val="18"/>
+          <w:szCs w:val="18"/>
+          <w:lang w:val="en-US"/>
+        </w:rPr>
+        <w:br/>
+        <w:t xml:space="preserve">        v</w:t>
+      </w:r>
+      <w:r>
+        <w:rPr>
+          <w:rFonts w:ascii="Courier New" w:eastAsia="Times New Roman" w:hAnsi="Courier New" w:cs="Courier New"/>
+          <w:color w:val="CC7832"/>
+          <w:sz w:val="18"/>
+          <w:szCs w:val="18"/>
+          <w:lang w:val="en-US"/>
+        </w:rPr>
+        <w:t xml:space="preserve">, </w:t>
+      </w:r>
+      <w:r>
+        <w:rPr>
+          <w:rFonts w:ascii="Courier New" w:eastAsia="Times New Roman" w:hAnsi="Courier New" w:cs="Courier New"/>
+          <w:color w:val="A9B7C6"/>
+          <w:sz w:val="18"/>
+          <w:szCs w:val="18"/>
+          <w:lang w:val="en-US"/>
+        </w:rPr>
+        <w:t xml:space="preserve">w = </w:t>
+      </w:r>
+      <w:proofErr w:type="spellStart"/>
+      <w:r>
+        <w:rPr>
+          <w:rFonts w:ascii="Courier New" w:eastAsia="Times New Roman" w:hAnsi="Courier New" w:cs="Courier New"/>
+          <w:color w:val="A9B7C6"/>
+          <w:sz w:val="18"/>
+          <w:szCs w:val="18"/>
+          <w:lang w:val="en-US"/>
+        </w:rPr>
+        <w:t>navigation.explore</w:t>
+      </w:r>
+      <w:proofErr w:type="spellEnd"/>
+      <w:r>
+        <w:rPr>
+          <w:rFonts w:ascii="Courier New" w:eastAsia="Times New Roman" w:hAnsi="Courier New" w:cs="Courier New"/>
+          <w:color w:val="A9B7C6"/>
+          <w:sz w:val="18"/>
+          <w:szCs w:val="18"/>
+          <w:lang w:val="en-US"/>
+        </w:rPr>
+        <w:t>(z</w:t>
+      </w:r>
+      <w:r>
+        <w:rPr>
+          <w:rFonts w:ascii="Courier New" w:eastAsia="Times New Roman" w:hAnsi="Courier New" w:cs="Courier New"/>
+          <w:color w:val="CC7832"/>
+          <w:sz w:val="18"/>
+          <w:szCs w:val="18"/>
+          <w:lang w:val="en-US"/>
+        </w:rPr>
+        <w:t xml:space="preserve">, </w:t>
+      </w:r>
+      <w:proofErr w:type="spellStart"/>
+      <w:r>
+        <w:rPr>
+          <w:rFonts w:ascii="Courier New" w:eastAsia="Times New Roman" w:hAnsi="Courier New" w:cs="Courier New"/>
+          <w:color w:val="A9B7C6"/>
+          <w:sz w:val="18"/>
+          <w:szCs w:val="18"/>
+          <w:lang w:val="en-US"/>
+        </w:rPr>
+        <w:t>error_acumulation</w:t>
+      </w:r>
+      <w:proofErr w:type="spellEnd"/>
+      <w:r>
+        <w:rPr>
+          <w:rFonts w:ascii="Courier New" w:eastAsia="Times New Roman" w:hAnsi="Courier New" w:cs="Courier New"/>
+          <w:color w:val="A9B7C6"/>
+          <w:sz w:val="18"/>
+          <w:szCs w:val="18"/>
+          <w:lang w:val="en-US"/>
+        </w:rPr>
+        <w:t>)</w:t>
+      </w:r>
+      <w:r>
+        <w:rPr>
+          <w:rFonts w:ascii="Courier New" w:eastAsia="Times New Roman" w:hAnsi="Courier New" w:cs="Courier New"/>
+          <w:color w:val="A9B7C6"/>
+          <w:sz w:val="18"/>
+          <w:szCs w:val="18"/>
+          <w:lang w:val="en-US"/>
+        </w:rPr>
+        <w:br/>
+        <w:t xml:space="preserve">        </w:t>
+      </w:r>
+      <w:proofErr w:type="spellStart"/>
+      <w:r>
+        <w:rPr>
+          <w:rFonts w:ascii="Courier New" w:eastAsia="Times New Roman" w:hAnsi="Courier New" w:cs="Courier New"/>
+          <w:color w:val="A9B7C6"/>
+          <w:sz w:val="18"/>
+          <w:szCs w:val="18"/>
+          <w:lang w:val="en-US"/>
+        </w:rPr>
+        <w:t>robot.move</w:t>
+      </w:r>
+      <w:proofErr w:type="spellEnd"/>
+      <w:r>
+        <w:rPr>
+          <w:rFonts w:ascii="Courier New" w:eastAsia="Times New Roman" w:hAnsi="Courier New" w:cs="Courier New"/>
+          <w:color w:val="A9B7C6"/>
+          <w:sz w:val="18"/>
+          <w:szCs w:val="18"/>
+          <w:lang w:val="en-US"/>
+        </w:rPr>
+        <w:t>(v</w:t>
+      </w:r>
+      <w:r>
+        <w:rPr>
+          <w:rFonts w:ascii="Courier New" w:eastAsia="Times New Roman" w:hAnsi="Courier New" w:cs="Courier New"/>
+          <w:color w:val="CC7832"/>
+          <w:sz w:val="18"/>
+          <w:szCs w:val="18"/>
+          <w:lang w:val="en-US"/>
+        </w:rPr>
+        <w:t xml:space="preserve">, </w:t>
+      </w:r>
+      <w:r>
+        <w:rPr>
+          <w:rFonts w:ascii="Courier New" w:eastAsia="Times New Roman" w:hAnsi="Courier New" w:cs="Courier New"/>
+          <w:color w:val="A9B7C6"/>
+          <w:sz w:val="18"/>
+          <w:szCs w:val="18"/>
+          <w:lang w:val="en-US"/>
+        </w:rPr>
+        <w:t>w)</w:t>
+      </w:r>
+      <w:r>
+        <w:rPr>
+          <w:rFonts w:ascii="Courier New" w:eastAsia="Times New Roman" w:hAnsi="Courier New" w:cs="Courier New"/>
+          <w:color w:val="A9B7C6"/>
+          <w:sz w:val="18"/>
+          <w:szCs w:val="18"/>
+          <w:lang w:val="en-US"/>
+        </w:rPr>
+        <w:br/>
+        <w:t xml:space="preserve">        </w:t>
+      </w:r>
+      <w:proofErr w:type="spellStart"/>
+      <w:r>
+        <w:rPr>
+          <w:rFonts w:ascii="Courier New" w:eastAsia="Times New Roman" w:hAnsi="Courier New" w:cs="Courier New"/>
+          <w:color w:val="A9B7C6"/>
+          <w:sz w:val="18"/>
+          <w:szCs w:val="18"/>
+          <w:lang w:val="en-US"/>
+        </w:rPr>
+        <w:t>loop_time</w:t>
+      </w:r>
+      <w:proofErr w:type="spellEnd"/>
+      <w:r>
+        <w:rPr>
+          <w:rFonts w:ascii="Courier New" w:eastAsia="Times New Roman" w:hAnsi="Courier New" w:cs="Courier New"/>
+          <w:color w:val="CC7832"/>
+          <w:sz w:val="18"/>
+          <w:szCs w:val="18"/>
+          <w:lang w:val="en-US"/>
+        </w:rPr>
+        <w:t xml:space="preserve">, </w:t>
+      </w:r>
+      <w:r>
+        <w:rPr>
+          <w:rFonts w:ascii="Courier New" w:eastAsia="Times New Roman" w:hAnsi="Courier New" w:cs="Courier New"/>
+          <w:color w:val="A9B7C6"/>
+          <w:sz w:val="18"/>
+          <w:szCs w:val="18"/>
+          <w:lang w:val="en-US"/>
+        </w:rPr>
+        <w:t xml:space="preserve">overflow = </w:t>
+      </w:r>
+      <w:proofErr w:type="spellStart"/>
+      <w:r>
+        <w:rPr>
+          <w:rFonts w:ascii="Courier New" w:eastAsia="Times New Roman" w:hAnsi="Courier New" w:cs="Courier New"/>
+          <w:color w:val="A9B7C6"/>
+          <w:sz w:val="18"/>
+          <w:szCs w:val="18"/>
+          <w:lang w:val="en-US"/>
+        </w:rPr>
+        <w:t>idle.task</w:t>
+      </w:r>
+      <w:proofErr w:type="spellEnd"/>
+      <w:r>
+        <w:rPr>
+          <w:rFonts w:ascii="Courier New" w:eastAsia="Times New Roman" w:hAnsi="Courier New" w:cs="Courier New"/>
+          <w:color w:val="A9B7C6"/>
+          <w:sz w:val="18"/>
+          <w:szCs w:val="18"/>
+          <w:lang w:val="en-US"/>
+        </w:rPr>
+        <w:t>()</w:t>
+      </w:r>
+      <w:r>
+        <w:rPr>
+          <w:rFonts w:ascii="Courier New" w:eastAsia="Times New Roman" w:hAnsi="Courier New" w:cs="Courier New"/>
+          <w:color w:val="A9B7C6"/>
+          <w:sz w:val="18"/>
+          <w:szCs w:val="18"/>
+          <w:lang w:val="en-US"/>
+        </w:rPr>
+        <w:br/>
+      </w:r>
+      <w:r>
+        <w:rPr>
+          <w:rFonts w:ascii="Courier New" w:eastAsia="Times New Roman" w:hAnsi="Courier New" w:cs="Courier New"/>
+          <w:color w:val="A9B7C6"/>
+          <w:sz w:val="18"/>
+          <w:szCs w:val="18"/>
+          <w:lang w:val="en-US"/>
+        </w:rPr>
+        <w:br/>
+        <w:t xml:space="preserve">        </w:t>
+      </w:r>
+      <w:r>
+        <w:rPr>
+          <w:rFonts w:ascii="Courier New" w:eastAsia="Times New Roman" w:hAnsi="Courier New" w:cs="Courier New"/>
+          <w:color w:val="CC7832"/>
+          <w:sz w:val="18"/>
+          <w:szCs w:val="18"/>
+          <w:lang w:val="en-US"/>
+        </w:rPr>
+        <w:t xml:space="preserve">if </w:t>
+      </w:r>
+      <w:r>
+        <w:rPr>
+          <w:rFonts w:ascii="Courier New" w:eastAsia="Times New Roman" w:hAnsi="Courier New" w:cs="Courier New"/>
+          <w:color w:val="A9B7C6"/>
+          <w:sz w:val="18"/>
+          <w:szCs w:val="18"/>
+          <w:lang w:val="en-US"/>
+        </w:rPr>
+        <w:t>overflow:</w:t>
+      </w:r>
+      <w:r>
+        <w:rPr>
+          <w:rFonts w:ascii="Courier New" w:eastAsia="Times New Roman" w:hAnsi="Courier New" w:cs="Courier New"/>
+          <w:color w:val="A9B7C6"/>
+          <w:sz w:val="18"/>
+          <w:szCs w:val="18"/>
+          <w:lang w:val="en-US"/>
+        </w:rPr>
+        <w:br/>
+        <w:t xml:space="preserve">            </w:t>
+      </w:r>
+      <w:r>
+        <w:rPr>
+          <w:rFonts w:ascii="Courier New" w:eastAsia="Times New Roman" w:hAnsi="Courier New" w:cs="Courier New"/>
+          <w:color w:val="8888C6"/>
+          <w:sz w:val="18"/>
+          <w:szCs w:val="18"/>
+          <w:lang w:val="en-US"/>
+        </w:rPr>
+        <w:t>print</w:t>
+      </w:r>
+      <w:r>
+        <w:rPr>
+          <w:rFonts w:ascii="Courier New" w:eastAsia="Times New Roman" w:hAnsi="Courier New" w:cs="Courier New"/>
+          <w:color w:val="A9B7C6"/>
+          <w:sz w:val="18"/>
+          <w:szCs w:val="18"/>
+          <w:lang w:val="en-US"/>
+        </w:rPr>
+        <w:t>(</w:t>
+      </w:r>
+      <w:r>
+        <w:rPr>
+          <w:rFonts w:ascii="Courier New" w:eastAsia="Times New Roman" w:hAnsi="Courier New" w:cs="Courier New"/>
+          <w:color w:val="6A8759"/>
+          <w:sz w:val="18"/>
+          <w:szCs w:val="18"/>
+          <w:lang w:val="en-US"/>
+        </w:rPr>
+        <w:t xml:space="preserve">'Loop time: {0:.3f} </w:t>
+      </w:r>
+      <w:proofErr w:type="spellStart"/>
+      <w:r>
+        <w:rPr>
+          <w:rFonts w:ascii="Courier New" w:eastAsia="Times New Roman" w:hAnsi="Courier New" w:cs="Courier New"/>
+          <w:color w:val="6A8759"/>
+          <w:sz w:val="18"/>
+          <w:szCs w:val="18"/>
+          <w:lang w:val="en-US"/>
+        </w:rPr>
+        <w:t>s'</w:t>
+      </w:r>
+      <w:r>
+        <w:rPr>
+          <w:rFonts w:ascii="Courier New" w:eastAsia="Times New Roman" w:hAnsi="Courier New" w:cs="Courier New"/>
+          <w:color w:val="A9B7C6"/>
+          <w:sz w:val="18"/>
+          <w:szCs w:val="18"/>
+          <w:lang w:val="en-US"/>
+        </w:rPr>
+        <w:t>.format</w:t>
+      </w:r>
+      <w:proofErr w:type="spellEnd"/>
+      <w:r>
+        <w:rPr>
+          <w:rFonts w:ascii="Courier New" w:eastAsia="Times New Roman" w:hAnsi="Courier New" w:cs="Courier New"/>
+          <w:color w:val="A9B7C6"/>
+          <w:sz w:val="18"/>
+          <w:szCs w:val="18"/>
+          <w:lang w:val="en-US"/>
+        </w:rPr>
+        <w:t>(</w:t>
+      </w:r>
+      <w:proofErr w:type="spellStart"/>
+      <w:r>
+        <w:rPr>
+          <w:rFonts w:ascii="Courier New" w:eastAsia="Times New Roman" w:hAnsi="Courier New" w:cs="Courier New"/>
+          <w:color w:val="A9B7C6"/>
+          <w:sz w:val="18"/>
+          <w:szCs w:val="18"/>
+          <w:lang w:val="en-US"/>
+        </w:rPr>
+        <w:t>loop_time</w:t>
+      </w:r>
+      <w:proofErr w:type="spellEnd"/>
+      <w:r>
+        <w:rPr>
+          <w:rFonts w:ascii="Courier New" w:eastAsia="Times New Roman" w:hAnsi="Courier New" w:cs="Courier New"/>
+          <w:color w:val="A9B7C6"/>
+          <w:sz w:val="18"/>
+          <w:szCs w:val="18"/>
+          <w:lang w:val="en-US"/>
+        </w:rPr>
+        <w:t>))</w:t>
+      </w:r>
+      <w:r>
+        <w:rPr>
+          <w:rFonts w:ascii="Courier New" w:eastAsia="Times New Roman" w:hAnsi="Courier New" w:cs="Courier New"/>
+          <w:color w:val="A9B7C6"/>
+          <w:sz w:val="18"/>
+          <w:szCs w:val="18"/>
+          <w:lang w:val="en-US"/>
+        </w:rPr>
+        <w:br/>
+      </w:r>
+      <w:r>
+        <w:rPr>
+          <w:rFonts w:ascii="Courier New" w:eastAsia="Times New Roman" w:hAnsi="Courier New" w:cs="Courier New"/>
+          <w:color w:val="A9B7C6"/>
+          <w:sz w:val="18"/>
+          <w:szCs w:val="18"/>
+          <w:lang w:val="en-US"/>
+        </w:rPr>
+        <w:br/>
+      </w:r>
+      <w:r>
+        <w:rPr>
+          <w:rFonts w:ascii="Courier New" w:eastAsia="Times New Roman" w:hAnsi="Courier New" w:cs="Courier New"/>
+          <w:color w:val="CC7832"/>
+          <w:sz w:val="18"/>
+          <w:szCs w:val="18"/>
+          <w:lang w:val="en-US"/>
+        </w:rPr>
+        <w:t xml:space="preserve">except </w:t>
+      </w:r>
+      <w:proofErr w:type="spellStart"/>
+      <w:r>
+        <w:rPr>
+          <w:rFonts w:ascii="Courier New" w:eastAsia="Times New Roman" w:hAnsi="Courier New" w:cs="Courier New"/>
+          <w:color w:val="8888C6"/>
+          <w:sz w:val="18"/>
+          <w:szCs w:val="18"/>
+          <w:lang w:val="en-US"/>
+        </w:rPr>
+        <w:t>KeyboardInterrupt</w:t>
+      </w:r>
+      <w:proofErr w:type="spellEnd"/>
+      <w:r>
+        <w:rPr>
+          <w:rFonts w:ascii="Courier New" w:eastAsia="Times New Roman" w:hAnsi="Courier New" w:cs="Courier New"/>
+          <w:color w:val="A9B7C6"/>
+          <w:sz w:val="18"/>
+          <w:szCs w:val="18"/>
+          <w:lang w:val="en-US"/>
+        </w:rPr>
+        <w:t xml:space="preserve">:  </w:t>
+      </w:r>
+      <w:r>
+        <w:rPr>
+          <w:rFonts w:ascii="Courier New" w:eastAsia="Times New Roman" w:hAnsi="Courier New" w:cs="Courier New"/>
+          <w:color w:val="808080"/>
+          <w:sz w:val="18"/>
+          <w:szCs w:val="18"/>
+          <w:lang w:val="en-US"/>
+        </w:rPr>
+        <w:t># Break the infinite loop to gracefully close the connection</w:t>
+      </w:r>
+      <w:r>
+        <w:rPr>
+          <w:rFonts w:ascii="Courier New" w:eastAsia="Times New Roman" w:hAnsi="Courier New" w:cs="Courier New"/>
+          <w:color w:val="808080"/>
+          <w:sz w:val="18"/>
+          <w:szCs w:val="18"/>
+          <w:lang w:val="en-US"/>
+        </w:rPr>
+        <w:br/>
+        <w:t xml:space="preserve">    </w:t>
+      </w:r>
+      <w:r>
+        <w:rPr>
+          <w:rFonts w:ascii="Courier New" w:eastAsia="Times New Roman" w:hAnsi="Courier New" w:cs="Courier New"/>
+          <w:color w:val="CC7832"/>
+          <w:sz w:val="18"/>
+          <w:szCs w:val="18"/>
+          <w:lang w:val="en-US"/>
+        </w:rPr>
+        <w:t>pass</w:t>
+      </w:r>
+    </w:p>
+    <w:p>
+      <w:pPr>
+        <w:pStyle w:val="Caption"/>
+        <w:rPr>
+          <w:lang w:val="en-GB"/>
+        </w:rPr>
+      </w:pPr>
+      <w:r>
+        <w:rPr>
+          <w:lang w:val="en-GB"/>
+        </w:rPr>
+        <w:t xml:space="preserve">Code </w:t>
+      </w:r>
+      <w:r>
+        <w:rPr>
+          <w:lang w:val="en-US"/>
+        </w:rPr>
+        <w:t>6</w:t>
+      </w:r>
+      <w:r>
+        <w:rPr>
+          <w:lang w:val="en-GB"/>
+        </w:rPr>
+        <w:t xml:space="preserve">: </w:t>
+      </w:r>
+      <w:r>
+        <w:rPr>
+          <w:lang w:val="en-GB"/>
+        </w:rPr>
+        <w:t>Main loop</w:t>
+      </w:r>
+    </w:p>
+    <w:p>
+      <w:pPr>
+        <w:rPr>
+          <w:lang w:val="en-GB"/>
+        </w:rPr>
+      </w:pPr>
+      <w:r>
+        <w:rPr>
+          <w:lang w:val="en-GB"/>
+        </w:rPr>
+        <w:lastRenderedPageBreak/>
+        <w:t xml:space="preserve">It starts by initializing the </w:t>
+      </w:r>
+      <w:proofErr w:type="spellStart"/>
+      <w:r>
+        <w:rPr>
+          <w:lang w:val="en-GB"/>
+        </w:rPr>
+        <w:t>CircularBuffer</w:t>
+      </w:r>
+      <w:proofErr w:type="spellEnd"/>
+      <w:r>
+        <w:rPr>
+          <w:lang w:val="en-GB"/>
+        </w:rPr>
+        <w:t xml:space="preserve"> class to 4, which is used to store the values of past errors (in this case, those in the last 4those in the last 4 sampling periods). Once this is done, we proceed with the main loop. The sensor readings are obtained with the robot sense method explained before, and said readings together with the error accumulation are the arguments that the “explore” method in the navigation class will use. This method is where the actual decision of where de robot should go is made. </w:t>
+      </w:r>
+    </w:p>
+    <w:p>
+      <w:pPr>
+        <w:shd w:val="clear" w:color="auto" w:fill="2B2B2B"/>
+        <w:tabs>
+          <w:tab w:val="left" w:pos="916"/>
+          <w:tab w:val="left" w:pos="1832"/>
+          <w:tab w:val="left" w:pos="2748"/>
+          <w:tab w:val="left" w:pos="3664"/>
+          <w:tab w:val="left" w:pos="4580"/>
+          <w:tab w:val="left" w:pos="5496"/>
+          <w:tab w:val="left" w:pos="6412"/>
+          <w:tab w:val="left" w:pos="7328"/>
+          <w:tab w:val="left" w:pos="8244"/>
+          <w:tab w:val="left" w:pos="9160"/>
+          <w:tab w:val="left" w:pos="10076"/>
+          <w:tab w:val="left" w:pos="10992"/>
+          <w:tab w:val="left" w:pos="11908"/>
+          <w:tab w:val="left" w:pos="12824"/>
+          <w:tab w:val="left" w:pos="13740"/>
+          <w:tab w:val="left" w:pos="14656"/>
+        </w:tabs>
+        <w:spacing w:after="0" w:line="240" w:lineRule="auto"/>
+        <w:rPr>
+          <w:rFonts w:ascii="Courier New" w:eastAsia="Times New Roman" w:hAnsi="Courier New" w:cs="Courier New"/>
+          <w:color w:val="A9B7C6"/>
+          <w:sz w:val="18"/>
+          <w:szCs w:val="18"/>
+          <w:lang w:val="en-US"/>
+        </w:rPr>
+      </w:pPr>
+      <w:r>
+        <w:rPr>
+          <w:rFonts w:ascii="Courier New" w:eastAsia="Times New Roman" w:hAnsi="Courier New" w:cs="Courier New"/>
+          <w:color w:val="CC7832"/>
+          <w:sz w:val="18"/>
+          <w:szCs w:val="18"/>
+          <w:lang w:val="en-US"/>
+        </w:rPr>
+        <w:t xml:space="preserve">if </w:t>
+      </w:r>
+      <w:r>
+        <w:rPr>
+          <w:rFonts w:ascii="Courier New" w:eastAsia="Times New Roman" w:hAnsi="Courier New" w:cs="Courier New"/>
+          <w:color w:val="A9B7C6"/>
+          <w:sz w:val="18"/>
+          <w:szCs w:val="18"/>
+          <w:lang w:val="en-US"/>
+        </w:rPr>
+        <w:t>((measurements[</w:t>
+      </w:r>
+      <w:r>
+        <w:rPr>
+          <w:rFonts w:ascii="Courier New" w:eastAsia="Times New Roman" w:hAnsi="Courier New" w:cs="Courier New"/>
+          <w:color w:val="6897BB"/>
+          <w:sz w:val="18"/>
+          <w:szCs w:val="18"/>
+          <w:lang w:val="en-US"/>
+        </w:rPr>
+        <w:t>1</w:t>
+      </w:r>
+      <w:r>
+        <w:rPr>
+          <w:rFonts w:ascii="Courier New" w:eastAsia="Times New Roman" w:hAnsi="Courier New" w:cs="Courier New"/>
+          <w:color w:val="A9B7C6"/>
+          <w:sz w:val="18"/>
+          <w:szCs w:val="18"/>
+          <w:lang w:val="en-US"/>
+        </w:rPr>
+        <w:t>-</w:t>
+      </w:r>
+      <w:r>
+        <w:rPr>
+          <w:rFonts w:ascii="Courier New" w:eastAsia="Times New Roman" w:hAnsi="Courier New" w:cs="Courier New"/>
+          <w:color w:val="6897BB"/>
+          <w:sz w:val="18"/>
+          <w:szCs w:val="18"/>
+          <w:lang w:val="en-US"/>
+        </w:rPr>
+        <w:t>1</w:t>
+      </w:r>
+      <w:r>
+        <w:rPr>
+          <w:rFonts w:ascii="Courier New" w:eastAsia="Times New Roman" w:hAnsi="Courier New" w:cs="Courier New"/>
+          <w:color w:val="A9B7C6"/>
+          <w:sz w:val="18"/>
+          <w:szCs w:val="18"/>
+          <w:lang w:val="en-US"/>
+        </w:rPr>
+        <w:t xml:space="preserve">] &gt; </w:t>
+      </w:r>
+      <w:r>
+        <w:rPr>
+          <w:rFonts w:ascii="Courier New" w:eastAsia="Times New Roman" w:hAnsi="Courier New" w:cs="Courier New"/>
+          <w:color w:val="6897BB"/>
+          <w:sz w:val="18"/>
+          <w:szCs w:val="18"/>
+          <w:lang w:val="en-US"/>
+        </w:rPr>
+        <w:t xml:space="preserve">0.9 </w:t>
+      </w:r>
+      <w:r>
+        <w:rPr>
+          <w:rFonts w:ascii="Courier New" w:eastAsia="Times New Roman" w:hAnsi="Courier New" w:cs="Courier New"/>
+          <w:color w:val="CC7832"/>
+          <w:sz w:val="18"/>
+          <w:szCs w:val="18"/>
+          <w:lang w:val="en-US"/>
+        </w:rPr>
+        <w:t xml:space="preserve">and </w:t>
+      </w:r>
+      <w:r>
+        <w:rPr>
+          <w:rFonts w:ascii="Courier New" w:eastAsia="Times New Roman" w:hAnsi="Courier New" w:cs="Courier New"/>
+          <w:color w:val="A9B7C6"/>
+          <w:sz w:val="18"/>
+          <w:szCs w:val="18"/>
+          <w:lang w:val="en-US"/>
+        </w:rPr>
+        <w:t>measurements[</w:t>
+      </w:r>
+      <w:r>
+        <w:rPr>
+          <w:rFonts w:ascii="Courier New" w:eastAsia="Times New Roman" w:hAnsi="Courier New" w:cs="Courier New"/>
+          <w:color w:val="6897BB"/>
+          <w:sz w:val="18"/>
+          <w:szCs w:val="18"/>
+          <w:lang w:val="en-US"/>
+        </w:rPr>
+        <w:t>2</w:t>
+      </w:r>
+      <w:r>
+        <w:rPr>
+          <w:rFonts w:ascii="Courier New" w:eastAsia="Times New Roman" w:hAnsi="Courier New" w:cs="Courier New"/>
+          <w:color w:val="A9B7C6"/>
+          <w:sz w:val="18"/>
+          <w:szCs w:val="18"/>
+          <w:lang w:val="en-US"/>
+        </w:rPr>
+        <w:t>-</w:t>
+      </w:r>
+      <w:r>
+        <w:rPr>
+          <w:rFonts w:ascii="Courier New" w:eastAsia="Times New Roman" w:hAnsi="Courier New" w:cs="Courier New"/>
+          <w:color w:val="6897BB"/>
+          <w:sz w:val="18"/>
+          <w:szCs w:val="18"/>
+          <w:lang w:val="en-US"/>
+        </w:rPr>
+        <w:t>1</w:t>
+      </w:r>
+      <w:r>
+        <w:rPr>
+          <w:rFonts w:ascii="Courier New" w:eastAsia="Times New Roman" w:hAnsi="Courier New" w:cs="Courier New"/>
+          <w:color w:val="A9B7C6"/>
+          <w:sz w:val="18"/>
+          <w:szCs w:val="18"/>
+          <w:lang w:val="en-US"/>
+        </w:rPr>
+        <w:t xml:space="preserve">] &gt; </w:t>
+      </w:r>
+      <w:r>
+        <w:rPr>
+          <w:rFonts w:ascii="Courier New" w:eastAsia="Times New Roman" w:hAnsi="Courier New" w:cs="Courier New"/>
+          <w:color w:val="6897BB"/>
+          <w:sz w:val="18"/>
+          <w:szCs w:val="18"/>
+          <w:lang w:val="en-US"/>
+        </w:rPr>
+        <w:t>0.9</w:t>
+      </w:r>
+      <w:r>
+        <w:rPr>
+          <w:rFonts w:ascii="Courier New" w:eastAsia="Times New Roman" w:hAnsi="Courier New" w:cs="Courier New"/>
+          <w:color w:val="A9B7C6"/>
+          <w:sz w:val="18"/>
+          <w:szCs w:val="18"/>
+          <w:lang w:val="en-US"/>
+        </w:rPr>
+        <w:t xml:space="preserve">) </w:t>
+      </w:r>
+      <w:r>
+        <w:rPr>
+          <w:rFonts w:ascii="Courier New" w:eastAsia="Times New Roman" w:hAnsi="Courier New" w:cs="Courier New"/>
+          <w:color w:val="CC7832"/>
+          <w:sz w:val="18"/>
+          <w:szCs w:val="18"/>
+          <w:lang w:val="en-US"/>
+        </w:rPr>
+        <w:t xml:space="preserve">and </w:t>
+      </w:r>
+      <w:r>
+        <w:rPr>
+          <w:rFonts w:ascii="Courier New" w:eastAsia="Times New Roman" w:hAnsi="Courier New" w:cs="Courier New"/>
+          <w:color w:val="A9B7C6"/>
+          <w:sz w:val="18"/>
+          <w:szCs w:val="18"/>
+          <w:lang w:val="en-US"/>
+        </w:rPr>
+        <w:t>(measurements[</w:t>
+      </w:r>
+      <w:r>
+        <w:rPr>
+          <w:rFonts w:ascii="Courier New" w:eastAsia="Times New Roman" w:hAnsi="Courier New" w:cs="Courier New"/>
+          <w:color w:val="6897BB"/>
+          <w:sz w:val="18"/>
+          <w:szCs w:val="18"/>
+          <w:lang w:val="en-US"/>
+        </w:rPr>
+        <w:t>7</w:t>
+      </w:r>
+      <w:r>
+        <w:rPr>
+          <w:rFonts w:ascii="Courier New" w:eastAsia="Times New Roman" w:hAnsi="Courier New" w:cs="Courier New"/>
+          <w:color w:val="A9B7C6"/>
+          <w:sz w:val="18"/>
+          <w:szCs w:val="18"/>
+          <w:lang w:val="en-US"/>
+        </w:rPr>
+        <w:t>-</w:t>
+      </w:r>
+      <w:r>
+        <w:rPr>
+          <w:rFonts w:ascii="Courier New" w:eastAsia="Times New Roman" w:hAnsi="Courier New" w:cs="Courier New"/>
+          <w:color w:val="6897BB"/>
+          <w:sz w:val="18"/>
+          <w:szCs w:val="18"/>
+          <w:lang w:val="en-US"/>
+        </w:rPr>
+        <w:t>1</w:t>
+      </w:r>
+      <w:r>
+        <w:rPr>
+          <w:rFonts w:ascii="Courier New" w:eastAsia="Times New Roman" w:hAnsi="Courier New" w:cs="Courier New"/>
+          <w:color w:val="A9B7C6"/>
+          <w:sz w:val="18"/>
+          <w:szCs w:val="18"/>
+          <w:lang w:val="en-US"/>
+        </w:rPr>
+        <w:t xml:space="preserve">] &lt; </w:t>
+      </w:r>
+      <w:r>
+        <w:rPr>
+          <w:rFonts w:ascii="Courier New" w:eastAsia="Times New Roman" w:hAnsi="Courier New" w:cs="Courier New"/>
+          <w:color w:val="6897BB"/>
+          <w:sz w:val="18"/>
+          <w:szCs w:val="18"/>
+          <w:lang w:val="en-US"/>
+        </w:rPr>
+        <w:t xml:space="preserve">0.8 </w:t>
+      </w:r>
+      <w:r>
+        <w:rPr>
+          <w:rFonts w:ascii="Courier New" w:eastAsia="Times New Roman" w:hAnsi="Courier New" w:cs="Courier New"/>
+          <w:color w:val="CC7832"/>
+          <w:sz w:val="18"/>
+          <w:szCs w:val="18"/>
+          <w:lang w:val="en-US"/>
+        </w:rPr>
+        <w:t xml:space="preserve">and </w:t>
+      </w:r>
+      <w:r>
+        <w:rPr>
+          <w:rFonts w:ascii="Courier New" w:eastAsia="Times New Roman" w:hAnsi="Courier New" w:cs="Courier New"/>
+          <w:color w:val="A9B7C6"/>
+          <w:sz w:val="18"/>
+          <w:szCs w:val="18"/>
+          <w:lang w:val="en-US"/>
+        </w:rPr>
+        <w:t>measurements[</w:t>
+      </w:r>
+      <w:r>
+        <w:rPr>
+          <w:rFonts w:ascii="Courier New" w:eastAsia="Times New Roman" w:hAnsi="Courier New" w:cs="Courier New"/>
+          <w:color w:val="6897BB"/>
+          <w:sz w:val="18"/>
+          <w:szCs w:val="18"/>
+          <w:lang w:val="en-US"/>
+        </w:rPr>
+        <w:t>8</w:t>
+      </w:r>
+      <w:r>
+        <w:rPr>
+          <w:rFonts w:ascii="Courier New" w:eastAsia="Times New Roman" w:hAnsi="Courier New" w:cs="Courier New"/>
+          <w:color w:val="A9B7C6"/>
+          <w:sz w:val="18"/>
+          <w:szCs w:val="18"/>
+          <w:lang w:val="en-US"/>
+        </w:rPr>
+        <w:t>-</w:t>
+      </w:r>
+      <w:r>
+        <w:rPr>
+          <w:rFonts w:ascii="Courier New" w:eastAsia="Times New Roman" w:hAnsi="Courier New" w:cs="Courier New"/>
+          <w:color w:val="6897BB"/>
+          <w:sz w:val="18"/>
+          <w:szCs w:val="18"/>
+          <w:lang w:val="en-US"/>
+        </w:rPr>
+        <w:t>1</w:t>
+      </w:r>
+      <w:r>
+        <w:rPr>
+          <w:rFonts w:ascii="Courier New" w:eastAsia="Times New Roman" w:hAnsi="Courier New" w:cs="Courier New"/>
+          <w:color w:val="A9B7C6"/>
+          <w:sz w:val="18"/>
+          <w:szCs w:val="18"/>
+          <w:lang w:val="en-US"/>
+        </w:rPr>
+        <w:t xml:space="preserve">] &lt; </w:t>
+      </w:r>
+      <w:r>
+        <w:rPr>
+          <w:rFonts w:ascii="Courier New" w:eastAsia="Times New Roman" w:hAnsi="Courier New" w:cs="Courier New"/>
+          <w:color w:val="6897BB"/>
+          <w:sz w:val="18"/>
+          <w:szCs w:val="18"/>
+          <w:lang w:val="en-US"/>
+        </w:rPr>
+        <w:t>0.8</w:t>
+      </w:r>
+      <w:r>
+        <w:rPr>
+          <w:rFonts w:ascii="Courier New" w:eastAsia="Times New Roman" w:hAnsi="Courier New" w:cs="Courier New"/>
+          <w:color w:val="A9B7C6"/>
+          <w:sz w:val="18"/>
+          <w:szCs w:val="18"/>
+          <w:lang w:val="en-US"/>
+        </w:rPr>
+        <w:t xml:space="preserve">) </w:t>
+      </w:r>
+      <w:r>
+        <w:rPr>
+          <w:rFonts w:ascii="Courier New" w:eastAsia="Times New Roman" w:hAnsi="Courier New" w:cs="Courier New"/>
+          <w:color w:val="CC7832"/>
+          <w:sz w:val="18"/>
+          <w:szCs w:val="18"/>
+          <w:lang w:val="en-US"/>
+        </w:rPr>
+        <w:t xml:space="preserve">and </w:t>
+      </w:r>
+      <w:r>
+        <w:rPr>
+          <w:rFonts w:ascii="Courier New" w:eastAsia="Times New Roman" w:hAnsi="Courier New" w:cs="Courier New"/>
+          <w:color w:val="A9B7C6"/>
+          <w:sz w:val="18"/>
+          <w:szCs w:val="18"/>
+          <w:lang w:val="en-US"/>
+        </w:rPr>
+        <w:t>measurements[</w:t>
+      </w:r>
+      <w:r>
+        <w:rPr>
+          <w:rFonts w:ascii="Courier New" w:eastAsia="Times New Roman" w:hAnsi="Courier New" w:cs="Courier New"/>
+          <w:color w:val="6897BB"/>
+          <w:sz w:val="18"/>
+          <w:szCs w:val="18"/>
+          <w:lang w:val="en-US"/>
+        </w:rPr>
+        <w:t>4</w:t>
+      </w:r>
+      <w:r>
+        <w:rPr>
+          <w:rFonts w:ascii="Courier New" w:eastAsia="Times New Roman" w:hAnsi="Courier New" w:cs="Courier New"/>
+          <w:color w:val="A9B7C6"/>
+          <w:sz w:val="18"/>
+          <w:szCs w:val="18"/>
+          <w:lang w:val="en-US"/>
+        </w:rPr>
+        <w:t>-</w:t>
+      </w:r>
+      <w:r>
+        <w:rPr>
+          <w:rFonts w:ascii="Courier New" w:eastAsia="Times New Roman" w:hAnsi="Courier New" w:cs="Courier New"/>
+          <w:color w:val="6897BB"/>
+          <w:sz w:val="18"/>
+          <w:szCs w:val="18"/>
+          <w:lang w:val="en-US"/>
+        </w:rPr>
+        <w:t>1</w:t>
+      </w:r>
+      <w:r>
+        <w:rPr>
+          <w:rFonts w:ascii="Courier New" w:eastAsia="Times New Roman" w:hAnsi="Courier New" w:cs="Courier New"/>
+          <w:color w:val="A9B7C6"/>
+          <w:sz w:val="18"/>
+          <w:szCs w:val="18"/>
+          <w:lang w:val="en-US"/>
+        </w:rPr>
+        <w:t xml:space="preserve">] &gt; </w:t>
+      </w:r>
+      <w:r>
+        <w:rPr>
+          <w:rFonts w:ascii="Courier New" w:eastAsia="Times New Roman" w:hAnsi="Courier New" w:cs="Courier New"/>
+          <w:color w:val="6897BB"/>
+          <w:sz w:val="18"/>
+          <w:szCs w:val="18"/>
+          <w:lang w:val="en-US"/>
+        </w:rPr>
+        <w:t xml:space="preserve">0.9 </w:t>
+      </w:r>
+      <w:r>
+        <w:rPr>
+          <w:rFonts w:ascii="Courier New" w:eastAsia="Times New Roman" w:hAnsi="Courier New" w:cs="Courier New"/>
+          <w:color w:val="CC7832"/>
+          <w:sz w:val="18"/>
+          <w:szCs w:val="18"/>
+          <w:lang w:val="en-US"/>
+        </w:rPr>
+        <w:t xml:space="preserve">and </w:t>
+      </w:r>
+      <w:r>
+        <w:rPr>
+          <w:rFonts w:ascii="Courier New" w:eastAsia="Times New Roman" w:hAnsi="Courier New" w:cs="Courier New"/>
+          <w:color w:val="A9B7C6"/>
+          <w:sz w:val="18"/>
+          <w:szCs w:val="18"/>
+          <w:lang w:val="en-US"/>
+        </w:rPr>
+        <w:t>measurements[</w:t>
+      </w:r>
+      <w:r>
+        <w:rPr>
+          <w:rFonts w:ascii="Courier New" w:eastAsia="Times New Roman" w:hAnsi="Courier New" w:cs="Courier New"/>
+          <w:color w:val="6897BB"/>
+          <w:sz w:val="18"/>
+          <w:szCs w:val="18"/>
+          <w:lang w:val="en-US"/>
+        </w:rPr>
+        <w:t>5</w:t>
+      </w:r>
+      <w:r>
+        <w:rPr>
+          <w:rFonts w:ascii="Courier New" w:eastAsia="Times New Roman" w:hAnsi="Courier New" w:cs="Courier New"/>
+          <w:color w:val="A9B7C6"/>
+          <w:sz w:val="18"/>
+          <w:szCs w:val="18"/>
+          <w:lang w:val="en-US"/>
+        </w:rPr>
+        <w:t>-</w:t>
+      </w:r>
+      <w:r>
+        <w:rPr>
+          <w:rFonts w:ascii="Courier New" w:eastAsia="Times New Roman" w:hAnsi="Courier New" w:cs="Courier New"/>
+          <w:color w:val="6897BB"/>
+          <w:sz w:val="18"/>
+          <w:szCs w:val="18"/>
+          <w:lang w:val="en-US"/>
+        </w:rPr>
+        <w:t>1</w:t>
+      </w:r>
+      <w:r>
+        <w:rPr>
+          <w:rFonts w:ascii="Courier New" w:eastAsia="Times New Roman" w:hAnsi="Courier New" w:cs="Courier New"/>
+          <w:color w:val="A9B7C6"/>
+          <w:sz w:val="18"/>
+          <w:szCs w:val="18"/>
+          <w:lang w:val="en-US"/>
+        </w:rPr>
+        <w:t xml:space="preserve">] &gt; </w:t>
+      </w:r>
+      <w:r>
+        <w:rPr>
+          <w:rFonts w:ascii="Courier New" w:eastAsia="Times New Roman" w:hAnsi="Courier New" w:cs="Courier New"/>
+          <w:color w:val="6897BB"/>
+          <w:sz w:val="18"/>
+          <w:szCs w:val="18"/>
+          <w:lang w:val="en-US"/>
+        </w:rPr>
+        <w:t>0.9</w:t>
+      </w:r>
+      <w:r>
+        <w:rPr>
+          <w:rFonts w:ascii="Courier New" w:eastAsia="Times New Roman" w:hAnsi="Courier New" w:cs="Courier New"/>
+          <w:color w:val="A9B7C6"/>
+          <w:sz w:val="18"/>
+          <w:szCs w:val="18"/>
+          <w:lang w:val="en-US"/>
+        </w:rPr>
+        <w:t>):</w:t>
+      </w:r>
+      <w:r>
+        <w:rPr>
+          <w:rFonts w:ascii="Courier New" w:eastAsia="Times New Roman" w:hAnsi="Courier New" w:cs="Courier New"/>
+          <w:color w:val="A9B7C6"/>
+          <w:sz w:val="18"/>
+          <w:szCs w:val="18"/>
+          <w:lang w:val="en-US"/>
+        </w:rPr>
+        <w:br/>
+        <w:t xml:space="preserve">    error = </w:t>
+      </w:r>
+      <w:r>
+        <w:rPr>
+          <w:rFonts w:ascii="Courier New" w:eastAsia="Times New Roman" w:hAnsi="Courier New" w:cs="Courier New"/>
+          <w:color w:val="6897BB"/>
+          <w:sz w:val="18"/>
+          <w:szCs w:val="18"/>
+          <w:lang w:val="en-US"/>
+        </w:rPr>
+        <w:t xml:space="preserve">2 </w:t>
+      </w:r>
+      <w:r>
+        <w:rPr>
+          <w:rFonts w:ascii="Courier New" w:eastAsia="Times New Roman" w:hAnsi="Courier New" w:cs="Courier New"/>
+          <w:color w:val="A9B7C6"/>
+          <w:sz w:val="18"/>
+          <w:szCs w:val="18"/>
+          <w:lang w:val="en-US"/>
+        </w:rPr>
+        <w:t>* ((measurements[</w:t>
+      </w:r>
+      <w:r>
+        <w:rPr>
+          <w:rFonts w:ascii="Courier New" w:eastAsia="Times New Roman" w:hAnsi="Courier New" w:cs="Courier New"/>
+          <w:color w:val="6897BB"/>
+          <w:sz w:val="18"/>
+          <w:szCs w:val="18"/>
+          <w:lang w:val="en-US"/>
+        </w:rPr>
+        <w:t>6</w:t>
+      </w:r>
+      <w:r>
+        <w:rPr>
+          <w:rFonts w:ascii="Courier New" w:eastAsia="Times New Roman" w:hAnsi="Courier New" w:cs="Courier New"/>
+          <w:color w:val="A9B7C6"/>
+          <w:sz w:val="18"/>
+          <w:szCs w:val="18"/>
+          <w:lang w:val="en-US"/>
+        </w:rPr>
+        <w:t>-</w:t>
+      </w:r>
+      <w:r>
+        <w:rPr>
+          <w:rFonts w:ascii="Courier New" w:eastAsia="Times New Roman" w:hAnsi="Courier New" w:cs="Courier New"/>
+          <w:color w:val="6897BB"/>
+          <w:sz w:val="18"/>
+          <w:szCs w:val="18"/>
+          <w:lang w:val="en-US"/>
+        </w:rPr>
+        <w:t>1</w:t>
+      </w:r>
+      <w:r>
+        <w:rPr>
+          <w:rFonts w:ascii="Courier New" w:eastAsia="Times New Roman" w:hAnsi="Courier New" w:cs="Courier New"/>
+          <w:color w:val="A9B7C6"/>
+          <w:sz w:val="18"/>
+          <w:szCs w:val="18"/>
+          <w:lang w:val="en-US"/>
+        </w:rPr>
+        <w:t>]) + (measurements[</w:t>
+      </w:r>
+      <w:r>
+        <w:rPr>
+          <w:rFonts w:ascii="Courier New" w:eastAsia="Times New Roman" w:hAnsi="Courier New" w:cs="Courier New"/>
+          <w:color w:val="6897BB"/>
+          <w:sz w:val="18"/>
+          <w:szCs w:val="18"/>
+          <w:lang w:val="en-US"/>
+        </w:rPr>
+        <w:t>7</w:t>
+      </w:r>
+      <w:r>
+        <w:rPr>
+          <w:rFonts w:ascii="Courier New" w:eastAsia="Times New Roman" w:hAnsi="Courier New" w:cs="Courier New"/>
+          <w:color w:val="A9B7C6"/>
+          <w:sz w:val="18"/>
+          <w:szCs w:val="18"/>
+          <w:lang w:val="en-US"/>
+        </w:rPr>
+        <w:t>-</w:t>
+      </w:r>
+      <w:r>
+        <w:rPr>
+          <w:rFonts w:ascii="Courier New" w:eastAsia="Times New Roman" w:hAnsi="Courier New" w:cs="Courier New"/>
+          <w:color w:val="6897BB"/>
+          <w:sz w:val="18"/>
+          <w:szCs w:val="18"/>
+          <w:lang w:val="en-US"/>
+        </w:rPr>
+        <w:t>1</w:t>
+      </w:r>
+      <w:r>
+        <w:rPr>
+          <w:rFonts w:ascii="Courier New" w:eastAsia="Times New Roman" w:hAnsi="Courier New" w:cs="Courier New"/>
+          <w:color w:val="A9B7C6"/>
+          <w:sz w:val="18"/>
+          <w:szCs w:val="18"/>
+          <w:lang w:val="en-US"/>
+        </w:rPr>
+        <w:t>]) + (measurements[</w:t>
+      </w:r>
+      <w:r>
+        <w:rPr>
+          <w:rFonts w:ascii="Courier New" w:eastAsia="Times New Roman" w:hAnsi="Courier New" w:cs="Courier New"/>
+          <w:color w:val="6897BB"/>
+          <w:sz w:val="18"/>
+          <w:szCs w:val="18"/>
+          <w:lang w:val="en-US"/>
+        </w:rPr>
+        <w:t>8</w:t>
+      </w:r>
+      <w:r>
+        <w:rPr>
+          <w:rFonts w:ascii="Courier New" w:eastAsia="Times New Roman" w:hAnsi="Courier New" w:cs="Courier New"/>
+          <w:color w:val="A9B7C6"/>
+          <w:sz w:val="18"/>
+          <w:szCs w:val="18"/>
+          <w:lang w:val="en-US"/>
+        </w:rPr>
+        <w:t>-</w:t>
+      </w:r>
+      <w:r>
+        <w:rPr>
+          <w:rFonts w:ascii="Courier New" w:eastAsia="Times New Roman" w:hAnsi="Courier New" w:cs="Courier New"/>
+          <w:color w:val="6897BB"/>
+          <w:sz w:val="18"/>
+          <w:szCs w:val="18"/>
+          <w:lang w:val="en-US"/>
+        </w:rPr>
+        <w:t>1</w:t>
+      </w:r>
+      <w:r>
+        <w:rPr>
+          <w:rFonts w:ascii="Courier New" w:eastAsia="Times New Roman" w:hAnsi="Courier New" w:cs="Courier New"/>
+          <w:color w:val="A9B7C6"/>
+          <w:sz w:val="18"/>
+          <w:szCs w:val="18"/>
+          <w:lang w:val="en-US"/>
+        </w:rPr>
+        <w:t xml:space="preserve">]) - </w:t>
+      </w:r>
+      <w:r>
+        <w:rPr>
+          <w:rFonts w:ascii="Courier New" w:eastAsia="Times New Roman" w:hAnsi="Courier New" w:cs="Courier New"/>
+          <w:color w:val="6897BB"/>
+          <w:sz w:val="18"/>
+          <w:szCs w:val="18"/>
+          <w:lang w:val="en-US"/>
+        </w:rPr>
+        <w:t xml:space="preserve">0.45 </w:t>
+      </w:r>
+      <w:r>
+        <w:rPr>
+          <w:rFonts w:ascii="Courier New" w:eastAsia="Times New Roman" w:hAnsi="Courier New" w:cs="Courier New"/>
+          <w:color w:val="A9B7C6"/>
+          <w:sz w:val="18"/>
+          <w:szCs w:val="18"/>
+          <w:lang w:val="en-US"/>
+        </w:rPr>
+        <w:t xml:space="preserve">- </w:t>
+      </w:r>
+      <w:r>
+        <w:rPr>
+          <w:rFonts w:ascii="Courier New" w:eastAsia="Times New Roman" w:hAnsi="Courier New" w:cs="Courier New"/>
+          <w:color w:val="6897BB"/>
+          <w:sz w:val="18"/>
+          <w:szCs w:val="18"/>
+          <w:lang w:val="en-US"/>
+        </w:rPr>
+        <w:t xml:space="preserve">0.45 </w:t>
+      </w:r>
+      <w:r>
+        <w:rPr>
+          <w:rFonts w:ascii="Courier New" w:eastAsia="Times New Roman" w:hAnsi="Courier New" w:cs="Courier New"/>
+          <w:color w:val="A9B7C6"/>
+          <w:sz w:val="18"/>
+          <w:szCs w:val="18"/>
+          <w:lang w:val="en-US"/>
+        </w:rPr>
+        <w:t xml:space="preserve">- </w:t>
+      </w:r>
+      <w:r>
+        <w:rPr>
+          <w:rFonts w:ascii="Courier New" w:eastAsia="Times New Roman" w:hAnsi="Courier New" w:cs="Courier New"/>
+          <w:color w:val="6897BB"/>
+          <w:sz w:val="18"/>
+          <w:szCs w:val="18"/>
+          <w:lang w:val="en-US"/>
+        </w:rPr>
+        <w:t>0.5</w:t>
+      </w:r>
+      <w:r>
+        <w:rPr>
+          <w:rFonts w:ascii="Courier New" w:eastAsia="Times New Roman" w:hAnsi="Courier New" w:cs="Courier New"/>
+          <w:color w:val="A9B7C6"/>
+          <w:sz w:val="18"/>
+          <w:szCs w:val="18"/>
+          <w:lang w:val="en-US"/>
+        </w:rPr>
+        <w:t>)</w:t>
+      </w:r>
+      <w:r>
+        <w:rPr>
+          <w:rFonts w:ascii="Courier New" w:eastAsia="Times New Roman" w:hAnsi="Courier New" w:cs="Courier New"/>
+          <w:color w:val="A9B7C6"/>
+          <w:sz w:val="18"/>
+          <w:szCs w:val="18"/>
+          <w:lang w:val="en-US"/>
+        </w:rPr>
+        <w:br/>
+        <w:t xml:space="preserve">    </w:t>
+      </w:r>
+      <w:r>
+        <w:rPr>
+          <w:rFonts w:ascii="Courier New" w:eastAsia="Times New Roman" w:hAnsi="Courier New" w:cs="Courier New"/>
+          <w:color w:val="8888C6"/>
+          <w:sz w:val="18"/>
+          <w:szCs w:val="18"/>
+          <w:lang w:val="en-US"/>
+        </w:rPr>
+        <w:t>print</w:t>
+      </w:r>
+      <w:r>
+        <w:rPr>
+          <w:rFonts w:ascii="Courier New" w:eastAsia="Times New Roman" w:hAnsi="Courier New" w:cs="Courier New"/>
+          <w:color w:val="A9B7C6"/>
+          <w:sz w:val="18"/>
+          <w:szCs w:val="18"/>
+          <w:lang w:val="en-US"/>
+        </w:rPr>
+        <w:t>(</w:t>
+      </w:r>
+      <w:r>
+        <w:rPr>
+          <w:rFonts w:ascii="Courier New" w:eastAsia="Times New Roman" w:hAnsi="Courier New" w:cs="Courier New"/>
+          <w:color w:val="6A8759"/>
+          <w:sz w:val="18"/>
+          <w:szCs w:val="18"/>
+          <w:lang w:val="en-US"/>
+        </w:rPr>
+        <w:t>"</w:t>
+      </w:r>
+      <w:proofErr w:type="spellStart"/>
+      <w:r>
+        <w:rPr>
+          <w:rFonts w:ascii="Courier New" w:eastAsia="Times New Roman" w:hAnsi="Courier New" w:cs="Courier New"/>
+          <w:color w:val="6A8759"/>
+          <w:sz w:val="18"/>
+          <w:szCs w:val="18"/>
+          <w:lang w:val="en-US"/>
+        </w:rPr>
+        <w:t>Lado</w:t>
+      </w:r>
+      <w:proofErr w:type="spellEnd"/>
+      <w:r>
+        <w:rPr>
+          <w:rFonts w:ascii="Courier New" w:eastAsia="Times New Roman" w:hAnsi="Courier New" w:cs="Courier New"/>
+          <w:color w:val="6A8759"/>
+          <w:sz w:val="18"/>
+          <w:szCs w:val="18"/>
+          <w:lang w:val="en-US"/>
+        </w:rPr>
+        <w:t xml:space="preserve"> </w:t>
+      </w:r>
+      <w:proofErr w:type="spellStart"/>
+      <w:r>
+        <w:rPr>
+          <w:rFonts w:ascii="Courier New" w:eastAsia="Times New Roman" w:hAnsi="Courier New" w:cs="Courier New"/>
+          <w:color w:val="6A8759"/>
+          <w:sz w:val="18"/>
+          <w:szCs w:val="18"/>
+          <w:lang w:val="en-US"/>
+        </w:rPr>
+        <w:t>izquierdo</w:t>
+      </w:r>
+      <w:proofErr w:type="spellEnd"/>
+      <w:r>
+        <w:rPr>
+          <w:rFonts w:ascii="Courier New" w:eastAsia="Times New Roman" w:hAnsi="Courier New" w:cs="Courier New"/>
+          <w:color w:val="6A8759"/>
+          <w:sz w:val="18"/>
+          <w:szCs w:val="18"/>
+          <w:lang w:val="en-US"/>
+        </w:rPr>
+        <w:t xml:space="preserve"> </w:t>
+      </w:r>
+      <w:proofErr w:type="spellStart"/>
+      <w:r>
+        <w:rPr>
+          <w:rFonts w:ascii="Courier New" w:eastAsia="Times New Roman" w:hAnsi="Courier New" w:cs="Courier New"/>
+          <w:color w:val="6A8759"/>
+          <w:sz w:val="18"/>
+          <w:szCs w:val="18"/>
+          <w:lang w:val="en-US"/>
+        </w:rPr>
+        <w:t>vacío</w:t>
+      </w:r>
+      <w:proofErr w:type="spellEnd"/>
+      <w:r>
+        <w:rPr>
+          <w:rFonts w:ascii="Courier New" w:eastAsia="Times New Roman" w:hAnsi="Courier New" w:cs="Courier New"/>
+          <w:color w:val="6A8759"/>
+          <w:sz w:val="18"/>
+          <w:szCs w:val="18"/>
+          <w:lang w:val="en-US"/>
+        </w:rPr>
+        <w:t>"</w:t>
+      </w:r>
+      <w:r>
+        <w:rPr>
+          <w:rFonts w:ascii="Courier New" w:eastAsia="Times New Roman" w:hAnsi="Courier New" w:cs="Courier New"/>
+          <w:color w:val="A9B7C6"/>
+          <w:sz w:val="18"/>
+          <w:szCs w:val="18"/>
+          <w:lang w:val="en-US"/>
+        </w:rPr>
+        <w:t>)</w:t>
+      </w:r>
+      <w:r>
+        <w:rPr>
+          <w:rFonts w:ascii="Courier New" w:eastAsia="Times New Roman" w:hAnsi="Courier New" w:cs="Courier New"/>
+          <w:color w:val="A9B7C6"/>
+          <w:sz w:val="18"/>
+          <w:szCs w:val="18"/>
+          <w:lang w:val="en-US"/>
+        </w:rPr>
+        <w:br/>
+      </w:r>
+      <w:proofErr w:type="spellStart"/>
+      <w:r>
+        <w:rPr>
+          <w:rFonts w:ascii="Courier New" w:eastAsia="Times New Roman" w:hAnsi="Courier New" w:cs="Courier New"/>
+          <w:color w:val="CC7832"/>
+          <w:sz w:val="18"/>
+          <w:szCs w:val="18"/>
+          <w:lang w:val="en-US"/>
+        </w:rPr>
+        <w:t>elif</w:t>
+      </w:r>
+      <w:proofErr w:type="spellEnd"/>
+      <w:r>
+        <w:rPr>
+          <w:rFonts w:ascii="Courier New" w:eastAsia="Times New Roman" w:hAnsi="Courier New" w:cs="Courier New"/>
+          <w:color w:val="CC7832"/>
+          <w:sz w:val="18"/>
+          <w:szCs w:val="18"/>
+          <w:lang w:val="en-US"/>
+        </w:rPr>
+        <w:t xml:space="preserve"> </w:t>
+      </w:r>
+      <w:r>
+        <w:rPr>
+          <w:rFonts w:ascii="Courier New" w:eastAsia="Times New Roman" w:hAnsi="Courier New" w:cs="Courier New"/>
+          <w:color w:val="A9B7C6"/>
+          <w:sz w:val="18"/>
+          <w:szCs w:val="18"/>
+          <w:lang w:val="en-US"/>
+        </w:rPr>
+        <w:t>((measurements[</w:t>
+      </w:r>
+      <w:r>
+        <w:rPr>
+          <w:rFonts w:ascii="Courier New" w:eastAsia="Times New Roman" w:hAnsi="Courier New" w:cs="Courier New"/>
+          <w:color w:val="6897BB"/>
+          <w:sz w:val="18"/>
+          <w:szCs w:val="18"/>
+          <w:lang w:val="en-US"/>
+        </w:rPr>
+        <w:t xml:space="preserve">7 </w:t>
+      </w:r>
+      <w:r>
+        <w:rPr>
+          <w:rFonts w:ascii="Courier New" w:eastAsia="Times New Roman" w:hAnsi="Courier New" w:cs="Courier New"/>
+          <w:color w:val="A9B7C6"/>
+          <w:sz w:val="18"/>
+          <w:szCs w:val="18"/>
+          <w:lang w:val="en-US"/>
+        </w:rPr>
+        <w:t xml:space="preserve">- </w:t>
+      </w:r>
+      <w:r>
+        <w:rPr>
+          <w:rFonts w:ascii="Courier New" w:eastAsia="Times New Roman" w:hAnsi="Courier New" w:cs="Courier New"/>
+          <w:color w:val="6897BB"/>
+          <w:sz w:val="18"/>
+          <w:szCs w:val="18"/>
+          <w:lang w:val="en-US"/>
+        </w:rPr>
+        <w:t>1</w:t>
+      </w:r>
+      <w:r>
+        <w:rPr>
+          <w:rFonts w:ascii="Courier New" w:eastAsia="Times New Roman" w:hAnsi="Courier New" w:cs="Courier New"/>
+          <w:color w:val="A9B7C6"/>
+          <w:sz w:val="18"/>
+          <w:szCs w:val="18"/>
+          <w:lang w:val="en-US"/>
+        </w:rPr>
+        <w:t xml:space="preserve">] &gt; </w:t>
+      </w:r>
+      <w:r>
+        <w:rPr>
+          <w:rFonts w:ascii="Courier New" w:eastAsia="Times New Roman" w:hAnsi="Courier New" w:cs="Courier New"/>
+          <w:color w:val="6897BB"/>
+          <w:sz w:val="18"/>
+          <w:szCs w:val="18"/>
+          <w:lang w:val="en-US"/>
+        </w:rPr>
+        <w:t xml:space="preserve">0.9 </w:t>
+      </w:r>
+      <w:r>
+        <w:rPr>
+          <w:rFonts w:ascii="Courier New" w:eastAsia="Times New Roman" w:hAnsi="Courier New" w:cs="Courier New"/>
+          <w:color w:val="CC7832"/>
+          <w:sz w:val="18"/>
+          <w:szCs w:val="18"/>
+          <w:lang w:val="en-US"/>
+        </w:rPr>
+        <w:t xml:space="preserve">and </w:t>
+      </w:r>
+      <w:r>
+        <w:rPr>
+          <w:rFonts w:ascii="Courier New" w:eastAsia="Times New Roman" w:hAnsi="Courier New" w:cs="Courier New"/>
+          <w:color w:val="A9B7C6"/>
+          <w:sz w:val="18"/>
+          <w:szCs w:val="18"/>
+          <w:lang w:val="en-US"/>
+        </w:rPr>
+        <w:t>measurements[</w:t>
+      </w:r>
+      <w:r>
+        <w:rPr>
+          <w:rFonts w:ascii="Courier New" w:eastAsia="Times New Roman" w:hAnsi="Courier New" w:cs="Courier New"/>
+          <w:color w:val="6897BB"/>
+          <w:sz w:val="18"/>
+          <w:szCs w:val="18"/>
+          <w:lang w:val="en-US"/>
+        </w:rPr>
+        <w:t xml:space="preserve">8 </w:t>
+      </w:r>
+      <w:r>
+        <w:rPr>
+          <w:rFonts w:ascii="Courier New" w:eastAsia="Times New Roman" w:hAnsi="Courier New" w:cs="Courier New"/>
+          <w:color w:val="A9B7C6"/>
+          <w:sz w:val="18"/>
+          <w:szCs w:val="18"/>
+          <w:lang w:val="en-US"/>
+        </w:rPr>
+        <w:t xml:space="preserve">- </w:t>
+      </w:r>
+      <w:r>
+        <w:rPr>
+          <w:rFonts w:ascii="Courier New" w:eastAsia="Times New Roman" w:hAnsi="Courier New" w:cs="Courier New"/>
+          <w:color w:val="6897BB"/>
+          <w:sz w:val="18"/>
+          <w:szCs w:val="18"/>
+          <w:lang w:val="en-US"/>
+        </w:rPr>
+        <w:t>1</w:t>
+      </w:r>
+      <w:r>
+        <w:rPr>
+          <w:rFonts w:ascii="Courier New" w:eastAsia="Times New Roman" w:hAnsi="Courier New" w:cs="Courier New"/>
+          <w:color w:val="A9B7C6"/>
+          <w:sz w:val="18"/>
+          <w:szCs w:val="18"/>
+          <w:lang w:val="en-US"/>
+        </w:rPr>
+        <w:t xml:space="preserve">] &gt; </w:t>
+      </w:r>
+      <w:r>
+        <w:rPr>
+          <w:rFonts w:ascii="Courier New" w:eastAsia="Times New Roman" w:hAnsi="Courier New" w:cs="Courier New"/>
+          <w:color w:val="6897BB"/>
+          <w:sz w:val="18"/>
+          <w:szCs w:val="18"/>
+          <w:lang w:val="en-US"/>
+        </w:rPr>
+        <w:t>0.9</w:t>
+      </w:r>
+      <w:r>
+        <w:rPr>
+          <w:rFonts w:ascii="Courier New" w:eastAsia="Times New Roman" w:hAnsi="Courier New" w:cs="Courier New"/>
+          <w:color w:val="A9B7C6"/>
+          <w:sz w:val="18"/>
+          <w:szCs w:val="18"/>
+          <w:lang w:val="en-US"/>
+        </w:rPr>
+        <w:t xml:space="preserve">) </w:t>
+      </w:r>
+      <w:r>
+        <w:rPr>
+          <w:rFonts w:ascii="Courier New" w:eastAsia="Times New Roman" w:hAnsi="Courier New" w:cs="Courier New"/>
+          <w:color w:val="CC7832"/>
+          <w:sz w:val="18"/>
+          <w:szCs w:val="18"/>
+          <w:lang w:val="en-US"/>
+        </w:rPr>
+        <w:t xml:space="preserve">and </w:t>
+      </w:r>
+      <w:r>
+        <w:rPr>
+          <w:rFonts w:ascii="Courier New" w:eastAsia="Times New Roman" w:hAnsi="Courier New" w:cs="Courier New"/>
+          <w:color w:val="A9B7C6"/>
+          <w:sz w:val="18"/>
+          <w:szCs w:val="18"/>
+          <w:lang w:val="en-US"/>
+        </w:rPr>
+        <w:t>(measurements[</w:t>
+      </w:r>
+      <w:r>
+        <w:rPr>
+          <w:rFonts w:ascii="Courier New" w:eastAsia="Times New Roman" w:hAnsi="Courier New" w:cs="Courier New"/>
+          <w:color w:val="6897BB"/>
+          <w:sz w:val="18"/>
+          <w:szCs w:val="18"/>
+          <w:lang w:val="en-US"/>
+        </w:rPr>
+        <w:t>1</w:t>
+      </w:r>
+      <w:r>
+        <w:rPr>
+          <w:rFonts w:ascii="Courier New" w:eastAsia="Times New Roman" w:hAnsi="Courier New" w:cs="Courier New"/>
+          <w:color w:val="A9B7C6"/>
+          <w:sz w:val="18"/>
+          <w:szCs w:val="18"/>
+          <w:lang w:val="en-US"/>
+        </w:rPr>
+        <w:t>-</w:t>
+      </w:r>
+      <w:r>
+        <w:rPr>
+          <w:rFonts w:ascii="Courier New" w:eastAsia="Times New Roman" w:hAnsi="Courier New" w:cs="Courier New"/>
+          <w:color w:val="6897BB"/>
+          <w:sz w:val="18"/>
+          <w:szCs w:val="18"/>
+          <w:lang w:val="en-US"/>
+        </w:rPr>
+        <w:t>1</w:t>
+      </w:r>
+      <w:r>
+        <w:rPr>
+          <w:rFonts w:ascii="Courier New" w:eastAsia="Times New Roman" w:hAnsi="Courier New" w:cs="Courier New"/>
+          <w:color w:val="A9B7C6"/>
+          <w:sz w:val="18"/>
+          <w:szCs w:val="18"/>
+          <w:lang w:val="en-US"/>
+        </w:rPr>
+        <w:t xml:space="preserve">] &lt; </w:t>
+      </w:r>
+      <w:r>
+        <w:rPr>
+          <w:rFonts w:ascii="Courier New" w:eastAsia="Times New Roman" w:hAnsi="Courier New" w:cs="Courier New"/>
+          <w:color w:val="6897BB"/>
+          <w:sz w:val="18"/>
+          <w:szCs w:val="18"/>
+          <w:lang w:val="en-US"/>
+        </w:rPr>
+        <w:t xml:space="preserve">0.8 </w:t>
+      </w:r>
+      <w:r>
+        <w:rPr>
+          <w:rFonts w:ascii="Courier New" w:eastAsia="Times New Roman" w:hAnsi="Courier New" w:cs="Courier New"/>
+          <w:color w:val="CC7832"/>
+          <w:sz w:val="18"/>
+          <w:szCs w:val="18"/>
+          <w:lang w:val="en-US"/>
+        </w:rPr>
+        <w:t xml:space="preserve">and </w:t>
+      </w:r>
+      <w:r>
+        <w:rPr>
+          <w:rFonts w:ascii="Courier New" w:eastAsia="Times New Roman" w:hAnsi="Courier New" w:cs="Courier New"/>
+          <w:color w:val="A9B7C6"/>
+          <w:sz w:val="18"/>
+          <w:szCs w:val="18"/>
+          <w:lang w:val="en-US"/>
+        </w:rPr>
+        <w:t>measurements[</w:t>
+      </w:r>
+      <w:r>
+        <w:rPr>
+          <w:rFonts w:ascii="Courier New" w:eastAsia="Times New Roman" w:hAnsi="Courier New" w:cs="Courier New"/>
+          <w:color w:val="6897BB"/>
+          <w:sz w:val="18"/>
+          <w:szCs w:val="18"/>
+          <w:lang w:val="en-US"/>
+        </w:rPr>
+        <w:t>2</w:t>
+      </w:r>
+      <w:r>
+        <w:rPr>
+          <w:rFonts w:ascii="Courier New" w:eastAsia="Times New Roman" w:hAnsi="Courier New" w:cs="Courier New"/>
+          <w:color w:val="A9B7C6"/>
+          <w:sz w:val="18"/>
+          <w:szCs w:val="18"/>
+          <w:lang w:val="en-US"/>
+        </w:rPr>
+        <w:t>-</w:t>
+      </w:r>
+      <w:r>
+        <w:rPr>
+          <w:rFonts w:ascii="Courier New" w:eastAsia="Times New Roman" w:hAnsi="Courier New" w:cs="Courier New"/>
+          <w:color w:val="6897BB"/>
+          <w:sz w:val="18"/>
+          <w:szCs w:val="18"/>
+          <w:lang w:val="en-US"/>
+        </w:rPr>
+        <w:t>1</w:t>
+      </w:r>
+      <w:r>
+        <w:rPr>
+          <w:rFonts w:ascii="Courier New" w:eastAsia="Times New Roman" w:hAnsi="Courier New" w:cs="Courier New"/>
+          <w:color w:val="A9B7C6"/>
+          <w:sz w:val="18"/>
+          <w:szCs w:val="18"/>
+          <w:lang w:val="en-US"/>
+        </w:rPr>
+        <w:t xml:space="preserve">] &lt; </w:t>
+      </w:r>
+      <w:r>
+        <w:rPr>
+          <w:rFonts w:ascii="Courier New" w:eastAsia="Times New Roman" w:hAnsi="Courier New" w:cs="Courier New"/>
+          <w:color w:val="6897BB"/>
+          <w:sz w:val="18"/>
+          <w:szCs w:val="18"/>
+          <w:lang w:val="en-US"/>
+        </w:rPr>
+        <w:t>0.8</w:t>
+      </w:r>
+      <w:r>
+        <w:rPr>
+          <w:rFonts w:ascii="Courier New" w:eastAsia="Times New Roman" w:hAnsi="Courier New" w:cs="Courier New"/>
+          <w:color w:val="A9B7C6"/>
+          <w:sz w:val="18"/>
+          <w:szCs w:val="18"/>
+          <w:lang w:val="en-US"/>
+        </w:rPr>
+        <w:t xml:space="preserve">) </w:t>
+      </w:r>
+      <w:r>
+        <w:rPr>
+          <w:rFonts w:ascii="Courier New" w:eastAsia="Times New Roman" w:hAnsi="Courier New" w:cs="Courier New"/>
+          <w:color w:val="CC7832"/>
+          <w:sz w:val="18"/>
+          <w:szCs w:val="18"/>
+          <w:lang w:val="en-US"/>
+        </w:rPr>
+        <w:t xml:space="preserve">and </w:t>
+      </w:r>
+      <w:r>
+        <w:rPr>
+          <w:rFonts w:ascii="Courier New" w:eastAsia="Times New Roman" w:hAnsi="Courier New" w:cs="Courier New"/>
+          <w:color w:val="A9B7C6"/>
+          <w:sz w:val="18"/>
+          <w:szCs w:val="18"/>
+          <w:lang w:val="en-US"/>
+        </w:rPr>
+        <w:t>measurements[</w:t>
+      </w:r>
+      <w:r>
+        <w:rPr>
+          <w:rFonts w:ascii="Courier New" w:eastAsia="Times New Roman" w:hAnsi="Courier New" w:cs="Courier New"/>
+          <w:color w:val="6897BB"/>
+          <w:sz w:val="18"/>
+          <w:szCs w:val="18"/>
+          <w:lang w:val="en-US"/>
+        </w:rPr>
+        <w:t>4</w:t>
+      </w:r>
+      <w:r>
+        <w:rPr>
+          <w:rFonts w:ascii="Courier New" w:eastAsia="Times New Roman" w:hAnsi="Courier New" w:cs="Courier New"/>
+          <w:color w:val="A9B7C6"/>
+          <w:sz w:val="18"/>
+          <w:szCs w:val="18"/>
+          <w:lang w:val="en-US"/>
+        </w:rPr>
+        <w:t>-</w:t>
+      </w:r>
+      <w:r>
+        <w:rPr>
+          <w:rFonts w:ascii="Courier New" w:eastAsia="Times New Roman" w:hAnsi="Courier New" w:cs="Courier New"/>
+          <w:color w:val="6897BB"/>
+          <w:sz w:val="18"/>
+          <w:szCs w:val="18"/>
+          <w:lang w:val="en-US"/>
+        </w:rPr>
+        <w:t>1</w:t>
+      </w:r>
+      <w:r>
+        <w:rPr>
+          <w:rFonts w:ascii="Courier New" w:eastAsia="Times New Roman" w:hAnsi="Courier New" w:cs="Courier New"/>
+          <w:color w:val="A9B7C6"/>
+          <w:sz w:val="18"/>
+          <w:szCs w:val="18"/>
+          <w:lang w:val="en-US"/>
+        </w:rPr>
+        <w:t xml:space="preserve">] &gt; </w:t>
+      </w:r>
+      <w:r>
+        <w:rPr>
+          <w:rFonts w:ascii="Courier New" w:eastAsia="Times New Roman" w:hAnsi="Courier New" w:cs="Courier New"/>
+          <w:color w:val="6897BB"/>
+          <w:sz w:val="18"/>
+          <w:szCs w:val="18"/>
+          <w:lang w:val="en-US"/>
+        </w:rPr>
+        <w:t xml:space="preserve">0.9 </w:t>
+      </w:r>
+      <w:r>
+        <w:rPr>
+          <w:rFonts w:ascii="Courier New" w:eastAsia="Times New Roman" w:hAnsi="Courier New" w:cs="Courier New"/>
+          <w:color w:val="CC7832"/>
+          <w:sz w:val="18"/>
+          <w:szCs w:val="18"/>
+          <w:lang w:val="en-US"/>
+        </w:rPr>
+        <w:t xml:space="preserve">and </w:t>
+      </w:r>
+      <w:r>
+        <w:rPr>
+          <w:rFonts w:ascii="Courier New" w:eastAsia="Times New Roman" w:hAnsi="Courier New" w:cs="Courier New"/>
+          <w:color w:val="A9B7C6"/>
+          <w:sz w:val="18"/>
+          <w:szCs w:val="18"/>
+          <w:lang w:val="en-US"/>
+        </w:rPr>
+        <w:t>measurements[</w:t>
+      </w:r>
+      <w:r>
+        <w:rPr>
+          <w:rFonts w:ascii="Courier New" w:eastAsia="Times New Roman" w:hAnsi="Courier New" w:cs="Courier New"/>
+          <w:color w:val="6897BB"/>
+          <w:sz w:val="18"/>
+          <w:szCs w:val="18"/>
+          <w:lang w:val="en-US"/>
+        </w:rPr>
+        <w:t>5</w:t>
+      </w:r>
+      <w:r>
+        <w:rPr>
+          <w:rFonts w:ascii="Courier New" w:eastAsia="Times New Roman" w:hAnsi="Courier New" w:cs="Courier New"/>
+          <w:color w:val="A9B7C6"/>
+          <w:sz w:val="18"/>
+          <w:szCs w:val="18"/>
+          <w:lang w:val="en-US"/>
+        </w:rPr>
+        <w:t>-</w:t>
+      </w:r>
+      <w:r>
+        <w:rPr>
+          <w:rFonts w:ascii="Courier New" w:eastAsia="Times New Roman" w:hAnsi="Courier New" w:cs="Courier New"/>
+          <w:color w:val="6897BB"/>
+          <w:sz w:val="18"/>
+          <w:szCs w:val="18"/>
+          <w:lang w:val="en-US"/>
+        </w:rPr>
+        <w:t>1</w:t>
+      </w:r>
+      <w:r>
+        <w:rPr>
+          <w:rFonts w:ascii="Courier New" w:eastAsia="Times New Roman" w:hAnsi="Courier New" w:cs="Courier New"/>
+          <w:color w:val="A9B7C6"/>
+          <w:sz w:val="18"/>
+          <w:szCs w:val="18"/>
+          <w:lang w:val="en-US"/>
+        </w:rPr>
+        <w:t xml:space="preserve">] &gt; </w:t>
+      </w:r>
+      <w:r>
+        <w:rPr>
+          <w:rFonts w:ascii="Courier New" w:eastAsia="Times New Roman" w:hAnsi="Courier New" w:cs="Courier New"/>
+          <w:color w:val="6897BB"/>
+          <w:sz w:val="18"/>
+          <w:szCs w:val="18"/>
+          <w:lang w:val="en-US"/>
+        </w:rPr>
+        <w:t>0.9</w:t>
+      </w:r>
+      <w:r>
+        <w:rPr>
+          <w:rFonts w:ascii="Courier New" w:eastAsia="Times New Roman" w:hAnsi="Courier New" w:cs="Courier New"/>
+          <w:color w:val="A9B7C6"/>
+          <w:sz w:val="18"/>
+          <w:szCs w:val="18"/>
+          <w:lang w:val="en-US"/>
+        </w:rPr>
+        <w:t>):</w:t>
+      </w:r>
+      <w:r>
+        <w:rPr>
+          <w:rFonts w:ascii="Courier New" w:eastAsia="Times New Roman" w:hAnsi="Courier New" w:cs="Courier New"/>
+          <w:color w:val="A9B7C6"/>
+          <w:sz w:val="18"/>
+          <w:szCs w:val="18"/>
+          <w:lang w:val="en-US"/>
+        </w:rPr>
+        <w:br/>
+        <w:t xml:space="preserve">    error = -</w:t>
+      </w:r>
+      <w:r>
+        <w:rPr>
+          <w:rFonts w:ascii="Courier New" w:eastAsia="Times New Roman" w:hAnsi="Courier New" w:cs="Courier New"/>
+          <w:color w:val="6897BB"/>
+          <w:sz w:val="18"/>
+          <w:szCs w:val="18"/>
+          <w:lang w:val="en-US"/>
+        </w:rPr>
+        <w:t xml:space="preserve">2 </w:t>
+      </w:r>
+      <w:r>
+        <w:rPr>
+          <w:rFonts w:ascii="Courier New" w:eastAsia="Times New Roman" w:hAnsi="Courier New" w:cs="Courier New"/>
+          <w:color w:val="A9B7C6"/>
+          <w:sz w:val="18"/>
+          <w:szCs w:val="18"/>
+          <w:lang w:val="en-US"/>
+        </w:rPr>
+        <w:t>* ((measurements[</w:t>
+      </w:r>
+      <w:r>
+        <w:rPr>
+          <w:rFonts w:ascii="Courier New" w:eastAsia="Times New Roman" w:hAnsi="Courier New" w:cs="Courier New"/>
+          <w:color w:val="6897BB"/>
+          <w:sz w:val="18"/>
+          <w:szCs w:val="18"/>
+          <w:lang w:val="en-US"/>
+        </w:rPr>
+        <w:t xml:space="preserve">1 </w:t>
+      </w:r>
+      <w:r>
+        <w:rPr>
+          <w:rFonts w:ascii="Courier New" w:eastAsia="Times New Roman" w:hAnsi="Courier New" w:cs="Courier New"/>
+          <w:color w:val="A9B7C6"/>
+          <w:sz w:val="18"/>
+          <w:szCs w:val="18"/>
+          <w:lang w:val="en-US"/>
+        </w:rPr>
+        <w:t xml:space="preserve">- </w:t>
+      </w:r>
+      <w:r>
+        <w:rPr>
+          <w:rFonts w:ascii="Courier New" w:eastAsia="Times New Roman" w:hAnsi="Courier New" w:cs="Courier New"/>
+          <w:color w:val="6897BB"/>
+          <w:sz w:val="18"/>
+          <w:szCs w:val="18"/>
+          <w:lang w:val="en-US"/>
+        </w:rPr>
+        <w:t>1</w:t>
+      </w:r>
+      <w:r>
+        <w:rPr>
+          <w:rFonts w:ascii="Courier New" w:eastAsia="Times New Roman" w:hAnsi="Courier New" w:cs="Courier New"/>
+          <w:color w:val="A9B7C6"/>
+          <w:sz w:val="18"/>
+          <w:szCs w:val="18"/>
+          <w:lang w:val="en-US"/>
+        </w:rPr>
+        <w:t>]) + (measurements[</w:t>
+      </w:r>
+      <w:r>
+        <w:rPr>
+          <w:rFonts w:ascii="Courier New" w:eastAsia="Times New Roman" w:hAnsi="Courier New" w:cs="Courier New"/>
+          <w:color w:val="6897BB"/>
+          <w:sz w:val="18"/>
+          <w:szCs w:val="18"/>
+          <w:lang w:val="en-US"/>
+        </w:rPr>
+        <w:t xml:space="preserve">2 </w:t>
+      </w:r>
+      <w:r>
+        <w:rPr>
+          <w:rFonts w:ascii="Courier New" w:eastAsia="Times New Roman" w:hAnsi="Courier New" w:cs="Courier New"/>
+          <w:color w:val="A9B7C6"/>
+          <w:sz w:val="18"/>
+          <w:szCs w:val="18"/>
+          <w:lang w:val="en-US"/>
+        </w:rPr>
+        <w:t xml:space="preserve">- </w:t>
+      </w:r>
+      <w:r>
+        <w:rPr>
+          <w:rFonts w:ascii="Courier New" w:eastAsia="Times New Roman" w:hAnsi="Courier New" w:cs="Courier New"/>
+          <w:color w:val="6897BB"/>
+          <w:sz w:val="18"/>
+          <w:szCs w:val="18"/>
+          <w:lang w:val="en-US"/>
+        </w:rPr>
+        <w:t>1</w:t>
+      </w:r>
+      <w:r>
+        <w:rPr>
+          <w:rFonts w:ascii="Courier New" w:eastAsia="Times New Roman" w:hAnsi="Courier New" w:cs="Courier New"/>
+          <w:color w:val="A9B7C6"/>
+          <w:sz w:val="18"/>
+          <w:szCs w:val="18"/>
+          <w:lang w:val="en-US"/>
+        </w:rPr>
+        <w:t>]) + (measurements[</w:t>
+      </w:r>
+      <w:r>
+        <w:rPr>
+          <w:rFonts w:ascii="Courier New" w:eastAsia="Times New Roman" w:hAnsi="Courier New" w:cs="Courier New"/>
+          <w:color w:val="6897BB"/>
+          <w:sz w:val="18"/>
+          <w:szCs w:val="18"/>
+          <w:lang w:val="en-US"/>
+        </w:rPr>
+        <w:t xml:space="preserve">3 </w:t>
+      </w:r>
+      <w:r>
+        <w:rPr>
+          <w:rFonts w:ascii="Courier New" w:eastAsia="Times New Roman" w:hAnsi="Courier New" w:cs="Courier New"/>
+          <w:color w:val="A9B7C6"/>
+          <w:sz w:val="18"/>
+          <w:szCs w:val="18"/>
+          <w:lang w:val="en-US"/>
+        </w:rPr>
+        <w:t xml:space="preserve">- </w:t>
+      </w:r>
+      <w:r>
+        <w:rPr>
+          <w:rFonts w:ascii="Courier New" w:eastAsia="Times New Roman" w:hAnsi="Courier New" w:cs="Courier New"/>
+          <w:color w:val="6897BB"/>
+          <w:sz w:val="18"/>
+          <w:szCs w:val="18"/>
+          <w:lang w:val="en-US"/>
+        </w:rPr>
+        <w:t>1</w:t>
+      </w:r>
+      <w:r>
+        <w:rPr>
+          <w:rFonts w:ascii="Courier New" w:eastAsia="Times New Roman" w:hAnsi="Courier New" w:cs="Courier New"/>
+          <w:color w:val="A9B7C6"/>
+          <w:sz w:val="18"/>
+          <w:szCs w:val="18"/>
+          <w:lang w:val="en-US"/>
+        </w:rPr>
+        <w:t xml:space="preserve">]) - </w:t>
+      </w:r>
+      <w:r>
+        <w:rPr>
+          <w:rFonts w:ascii="Courier New" w:eastAsia="Times New Roman" w:hAnsi="Courier New" w:cs="Courier New"/>
+          <w:color w:val="6897BB"/>
+          <w:sz w:val="18"/>
+          <w:szCs w:val="18"/>
+          <w:lang w:val="en-US"/>
+        </w:rPr>
+        <w:t xml:space="preserve">0.45 </w:t>
+      </w:r>
+      <w:r>
+        <w:rPr>
+          <w:rFonts w:ascii="Courier New" w:eastAsia="Times New Roman" w:hAnsi="Courier New" w:cs="Courier New"/>
+          <w:color w:val="A9B7C6"/>
+          <w:sz w:val="18"/>
+          <w:szCs w:val="18"/>
+          <w:lang w:val="en-US"/>
+        </w:rPr>
+        <w:t xml:space="preserve">- </w:t>
+      </w:r>
+      <w:r>
+        <w:rPr>
+          <w:rFonts w:ascii="Courier New" w:eastAsia="Times New Roman" w:hAnsi="Courier New" w:cs="Courier New"/>
+          <w:color w:val="6897BB"/>
+          <w:sz w:val="18"/>
+          <w:szCs w:val="18"/>
+          <w:lang w:val="en-US"/>
+        </w:rPr>
+        <w:t xml:space="preserve">0.45 </w:t>
+      </w:r>
+      <w:r>
+        <w:rPr>
+          <w:rFonts w:ascii="Courier New" w:eastAsia="Times New Roman" w:hAnsi="Courier New" w:cs="Courier New"/>
+          <w:color w:val="A9B7C6"/>
+          <w:sz w:val="18"/>
+          <w:szCs w:val="18"/>
+          <w:lang w:val="en-US"/>
+        </w:rPr>
+        <w:t xml:space="preserve">- </w:t>
+      </w:r>
+      <w:r>
+        <w:rPr>
+          <w:rFonts w:ascii="Courier New" w:eastAsia="Times New Roman" w:hAnsi="Courier New" w:cs="Courier New"/>
+          <w:color w:val="6897BB"/>
+          <w:sz w:val="18"/>
+          <w:szCs w:val="18"/>
+          <w:lang w:val="en-US"/>
+        </w:rPr>
+        <w:t>0.5</w:t>
+      </w:r>
+      <w:r>
+        <w:rPr>
+          <w:rFonts w:ascii="Courier New" w:eastAsia="Times New Roman" w:hAnsi="Courier New" w:cs="Courier New"/>
+          <w:color w:val="A9B7C6"/>
+          <w:sz w:val="18"/>
+          <w:szCs w:val="18"/>
+          <w:lang w:val="en-US"/>
+        </w:rPr>
+        <w:t>)</w:t>
+      </w:r>
+      <w:r>
+        <w:rPr>
+          <w:rFonts w:ascii="Courier New" w:eastAsia="Times New Roman" w:hAnsi="Courier New" w:cs="Courier New"/>
+          <w:color w:val="A9B7C6"/>
+          <w:sz w:val="18"/>
+          <w:szCs w:val="18"/>
+          <w:lang w:val="en-US"/>
+        </w:rPr>
+        <w:br/>
+        <w:t xml:space="preserve">    </w:t>
+      </w:r>
+      <w:r>
+        <w:rPr>
+          <w:rFonts w:ascii="Courier New" w:eastAsia="Times New Roman" w:hAnsi="Courier New" w:cs="Courier New"/>
+          <w:color w:val="8888C6"/>
+          <w:sz w:val="18"/>
+          <w:szCs w:val="18"/>
+          <w:lang w:val="en-US"/>
+        </w:rPr>
+        <w:t>print</w:t>
+      </w:r>
+      <w:r>
+        <w:rPr>
+          <w:rFonts w:ascii="Courier New" w:eastAsia="Times New Roman" w:hAnsi="Courier New" w:cs="Courier New"/>
+          <w:color w:val="A9B7C6"/>
+          <w:sz w:val="18"/>
+          <w:szCs w:val="18"/>
+          <w:lang w:val="en-US"/>
+        </w:rPr>
+        <w:t>(</w:t>
+      </w:r>
+      <w:r>
+        <w:rPr>
+          <w:rFonts w:ascii="Courier New" w:eastAsia="Times New Roman" w:hAnsi="Courier New" w:cs="Courier New"/>
+          <w:color w:val="6A8759"/>
+          <w:sz w:val="18"/>
+          <w:szCs w:val="18"/>
+          <w:lang w:val="en-US"/>
+        </w:rPr>
+        <w:t>"</w:t>
+      </w:r>
+      <w:proofErr w:type="spellStart"/>
+      <w:r>
+        <w:rPr>
+          <w:rFonts w:ascii="Courier New" w:eastAsia="Times New Roman" w:hAnsi="Courier New" w:cs="Courier New"/>
+          <w:color w:val="6A8759"/>
+          <w:sz w:val="18"/>
+          <w:szCs w:val="18"/>
+          <w:lang w:val="en-US"/>
+        </w:rPr>
+        <w:t>Lado</w:t>
+      </w:r>
+      <w:proofErr w:type="spellEnd"/>
+      <w:r>
+        <w:rPr>
+          <w:rFonts w:ascii="Courier New" w:eastAsia="Times New Roman" w:hAnsi="Courier New" w:cs="Courier New"/>
+          <w:color w:val="6A8759"/>
+          <w:sz w:val="18"/>
+          <w:szCs w:val="18"/>
+          <w:lang w:val="en-US"/>
+        </w:rPr>
+        <w:t xml:space="preserve"> derecho </w:t>
+      </w:r>
+      <w:proofErr w:type="spellStart"/>
+      <w:r>
+        <w:rPr>
+          <w:rFonts w:ascii="Courier New" w:eastAsia="Times New Roman" w:hAnsi="Courier New" w:cs="Courier New"/>
+          <w:color w:val="6A8759"/>
+          <w:sz w:val="18"/>
+          <w:szCs w:val="18"/>
+          <w:lang w:val="en-US"/>
+        </w:rPr>
+        <w:t>vacío</w:t>
+      </w:r>
+      <w:proofErr w:type="spellEnd"/>
+      <w:r>
+        <w:rPr>
+          <w:rFonts w:ascii="Courier New" w:eastAsia="Times New Roman" w:hAnsi="Courier New" w:cs="Courier New"/>
+          <w:color w:val="6A8759"/>
+          <w:sz w:val="18"/>
+          <w:szCs w:val="18"/>
+          <w:lang w:val="en-US"/>
+        </w:rPr>
+        <w:t>"</w:t>
+      </w:r>
+      <w:r>
+        <w:rPr>
+          <w:rFonts w:ascii="Courier New" w:eastAsia="Times New Roman" w:hAnsi="Courier New" w:cs="Courier New"/>
+          <w:color w:val="A9B7C6"/>
+          <w:sz w:val="18"/>
+          <w:szCs w:val="18"/>
+          <w:lang w:val="en-US"/>
+        </w:rPr>
+        <w:t>)</w:t>
+      </w:r>
+      <w:r>
+        <w:rPr>
+          <w:rFonts w:ascii="Courier New" w:eastAsia="Times New Roman" w:hAnsi="Courier New" w:cs="Courier New"/>
+          <w:color w:val="A9B7C6"/>
+          <w:sz w:val="18"/>
+          <w:szCs w:val="18"/>
+          <w:lang w:val="en-US"/>
+        </w:rPr>
+        <w:br/>
+      </w:r>
+      <w:r>
+        <w:rPr>
+          <w:rFonts w:ascii="Courier New" w:eastAsia="Times New Roman" w:hAnsi="Courier New" w:cs="Courier New"/>
+          <w:color w:val="CC7832"/>
+          <w:sz w:val="18"/>
+          <w:szCs w:val="18"/>
+          <w:lang w:val="en-US"/>
+        </w:rPr>
+        <w:t>else</w:t>
+      </w:r>
+      <w:r>
+        <w:rPr>
+          <w:rFonts w:ascii="Courier New" w:eastAsia="Times New Roman" w:hAnsi="Courier New" w:cs="Courier New"/>
+          <w:color w:val="A9B7C6"/>
+          <w:sz w:val="18"/>
+          <w:szCs w:val="18"/>
+          <w:lang w:val="en-US"/>
+        </w:rPr>
+        <w:t>:</w:t>
+      </w:r>
+      <w:r>
+        <w:rPr>
+          <w:rFonts w:ascii="Courier New" w:eastAsia="Times New Roman" w:hAnsi="Courier New" w:cs="Courier New"/>
+          <w:color w:val="A9B7C6"/>
+          <w:sz w:val="18"/>
+          <w:szCs w:val="18"/>
+          <w:lang w:val="en-US"/>
+        </w:rPr>
+        <w:br/>
+        <w:t xml:space="preserve">    error = - </w:t>
+      </w:r>
+      <w:r>
+        <w:rPr>
+          <w:rFonts w:ascii="Courier New" w:eastAsia="Times New Roman" w:hAnsi="Courier New" w:cs="Courier New"/>
+          <w:color w:val="6897BB"/>
+          <w:sz w:val="18"/>
+          <w:szCs w:val="18"/>
+          <w:lang w:val="en-US"/>
+        </w:rPr>
+        <w:t xml:space="preserve">1 </w:t>
+      </w:r>
+      <w:r>
+        <w:rPr>
+          <w:rFonts w:ascii="Courier New" w:eastAsia="Times New Roman" w:hAnsi="Courier New" w:cs="Courier New"/>
+          <w:color w:val="A9B7C6"/>
+          <w:sz w:val="18"/>
+          <w:szCs w:val="18"/>
+          <w:lang w:val="en-US"/>
+        </w:rPr>
+        <w:t>* (measurements[</w:t>
+      </w:r>
+      <w:r>
+        <w:rPr>
+          <w:rFonts w:ascii="Courier New" w:eastAsia="Times New Roman" w:hAnsi="Courier New" w:cs="Courier New"/>
+          <w:color w:val="6897BB"/>
+          <w:sz w:val="18"/>
+          <w:szCs w:val="18"/>
+          <w:lang w:val="en-US"/>
+        </w:rPr>
+        <w:t>1</w:t>
+      </w:r>
+      <w:r>
+        <w:rPr>
+          <w:rFonts w:ascii="Courier New" w:eastAsia="Times New Roman" w:hAnsi="Courier New" w:cs="Courier New"/>
+          <w:color w:val="A9B7C6"/>
+          <w:sz w:val="18"/>
+          <w:szCs w:val="18"/>
+          <w:lang w:val="en-US"/>
+        </w:rPr>
+        <w:t>-</w:t>
+      </w:r>
+      <w:r>
+        <w:rPr>
+          <w:rFonts w:ascii="Courier New" w:eastAsia="Times New Roman" w:hAnsi="Courier New" w:cs="Courier New"/>
+          <w:color w:val="6897BB"/>
+          <w:sz w:val="18"/>
+          <w:szCs w:val="18"/>
+          <w:lang w:val="en-US"/>
+        </w:rPr>
+        <w:t>1</w:t>
+      </w:r>
+      <w:r>
+        <w:rPr>
+          <w:rFonts w:ascii="Courier New" w:eastAsia="Times New Roman" w:hAnsi="Courier New" w:cs="Courier New"/>
+          <w:color w:val="A9B7C6"/>
+          <w:sz w:val="18"/>
+          <w:szCs w:val="18"/>
+          <w:lang w:val="en-US"/>
+        </w:rPr>
+        <w:t>]) - (measurements[</w:t>
+      </w:r>
+      <w:r>
+        <w:rPr>
+          <w:rFonts w:ascii="Courier New" w:eastAsia="Times New Roman" w:hAnsi="Courier New" w:cs="Courier New"/>
+          <w:color w:val="6897BB"/>
+          <w:sz w:val="18"/>
+          <w:szCs w:val="18"/>
+          <w:lang w:val="en-US"/>
+        </w:rPr>
+        <w:t>2</w:t>
+      </w:r>
+      <w:r>
+        <w:rPr>
+          <w:rFonts w:ascii="Courier New" w:eastAsia="Times New Roman" w:hAnsi="Courier New" w:cs="Courier New"/>
+          <w:color w:val="A9B7C6"/>
+          <w:sz w:val="18"/>
+          <w:szCs w:val="18"/>
+          <w:lang w:val="en-US"/>
+        </w:rPr>
+        <w:t>-</w:t>
+      </w:r>
+      <w:r>
+        <w:rPr>
+          <w:rFonts w:ascii="Courier New" w:eastAsia="Times New Roman" w:hAnsi="Courier New" w:cs="Courier New"/>
+          <w:color w:val="6897BB"/>
+          <w:sz w:val="18"/>
+          <w:szCs w:val="18"/>
+          <w:lang w:val="en-US"/>
+        </w:rPr>
+        <w:t>1</w:t>
+      </w:r>
+      <w:r>
+        <w:rPr>
+          <w:rFonts w:ascii="Courier New" w:eastAsia="Times New Roman" w:hAnsi="Courier New" w:cs="Courier New"/>
+          <w:color w:val="A9B7C6"/>
+          <w:sz w:val="18"/>
+          <w:szCs w:val="18"/>
+          <w:lang w:val="en-US"/>
+        </w:rPr>
+        <w:t>]) - (measurements[</w:t>
+      </w:r>
+      <w:r>
+        <w:rPr>
+          <w:rFonts w:ascii="Courier New" w:eastAsia="Times New Roman" w:hAnsi="Courier New" w:cs="Courier New"/>
+          <w:color w:val="6897BB"/>
+          <w:sz w:val="18"/>
+          <w:szCs w:val="18"/>
+          <w:lang w:val="en-US"/>
+        </w:rPr>
+        <w:t>3</w:t>
+      </w:r>
+      <w:r>
+        <w:rPr>
+          <w:rFonts w:ascii="Courier New" w:eastAsia="Times New Roman" w:hAnsi="Courier New" w:cs="Courier New"/>
+          <w:color w:val="A9B7C6"/>
+          <w:sz w:val="18"/>
+          <w:szCs w:val="18"/>
+          <w:lang w:val="en-US"/>
+        </w:rPr>
+        <w:t>-</w:t>
+      </w:r>
+      <w:r>
+        <w:rPr>
+          <w:rFonts w:ascii="Courier New" w:eastAsia="Times New Roman" w:hAnsi="Courier New" w:cs="Courier New"/>
+          <w:color w:val="6897BB"/>
+          <w:sz w:val="18"/>
+          <w:szCs w:val="18"/>
+          <w:lang w:val="en-US"/>
+        </w:rPr>
+        <w:t>1</w:t>
+      </w:r>
+      <w:r>
+        <w:rPr>
+          <w:rFonts w:ascii="Courier New" w:eastAsia="Times New Roman" w:hAnsi="Courier New" w:cs="Courier New"/>
+          <w:color w:val="A9B7C6"/>
+          <w:sz w:val="18"/>
+          <w:szCs w:val="18"/>
+          <w:lang w:val="en-US"/>
+        </w:rPr>
+        <w:t>]) + (measurements[</w:t>
+      </w:r>
+      <w:r>
+        <w:rPr>
+          <w:rFonts w:ascii="Courier New" w:eastAsia="Times New Roman" w:hAnsi="Courier New" w:cs="Courier New"/>
+          <w:color w:val="6897BB"/>
+          <w:sz w:val="18"/>
+          <w:szCs w:val="18"/>
+          <w:lang w:val="en-US"/>
+        </w:rPr>
+        <w:t>6</w:t>
+      </w:r>
+      <w:r>
+        <w:rPr>
+          <w:rFonts w:ascii="Courier New" w:eastAsia="Times New Roman" w:hAnsi="Courier New" w:cs="Courier New"/>
+          <w:color w:val="A9B7C6"/>
+          <w:sz w:val="18"/>
+          <w:szCs w:val="18"/>
+          <w:lang w:val="en-US"/>
+        </w:rPr>
+        <w:t>-</w:t>
+      </w:r>
+      <w:r>
+        <w:rPr>
+          <w:rFonts w:ascii="Courier New" w:eastAsia="Times New Roman" w:hAnsi="Courier New" w:cs="Courier New"/>
+          <w:color w:val="6897BB"/>
+          <w:sz w:val="18"/>
+          <w:szCs w:val="18"/>
+          <w:lang w:val="en-US"/>
+        </w:rPr>
+        <w:t>1</w:t>
+      </w:r>
+      <w:r>
+        <w:rPr>
+          <w:rFonts w:ascii="Courier New" w:eastAsia="Times New Roman" w:hAnsi="Courier New" w:cs="Courier New"/>
+          <w:color w:val="A9B7C6"/>
+          <w:sz w:val="18"/>
+          <w:szCs w:val="18"/>
+          <w:lang w:val="en-US"/>
+        </w:rPr>
+        <w:t>]) + (measurements[</w:t>
+      </w:r>
+      <w:r>
+        <w:rPr>
+          <w:rFonts w:ascii="Courier New" w:eastAsia="Times New Roman" w:hAnsi="Courier New" w:cs="Courier New"/>
+          <w:color w:val="6897BB"/>
+          <w:sz w:val="18"/>
+          <w:szCs w:val="18"/>
+          <w:lang w:val="en-US"/>
+        </w:rPr>
+        <w:t>7</w:t>
+      </w:r>
+      <w:r>
+        <w:rPr>
+          <w:rFonts w:ascii="Courier New" w:eastAsia="Times New Roman" w:hAnsi="Courier New" w:cs="Courier New"/>
+          <w:color w:val="A9B7C6"/>
+          <w:sz w:val="18"/>
+          <w:szCs w:val="18"/>
+          <w:lang w:val="en-US"/>
+        </w:rPr>
+        <w:t>-</w:t>
+      </w:r>
+      <w:r>
+        <w:rPr>
+          <w:rFonts w:ascii="Courier New" w:eastAsia="Times New Roman" w:hAnsi="Courier New" w:cs="Courier New"/>
+          <w:color w:val="6897BB"/>
+          <w:sz w:val="18"/>
+          <w:szCs w:val="18"/>
+          <w:lang w:val="en-US"/>
+        </w:rPr>
+        <w:t>1</w:t>
+      </w:r>
+      <w:r>
+        <w:rPr>
+          <w:rFonts w:ascii="Courier New" w:eastAsia="Times New Roman" w:hAnsi="Courier New" w:cs="Courier New"/>
+          <w:color w:val="A9B7C6"/>
+          <w:sz w:val="18"/>
+          <w:szCs w:val="18"/>
+          <w:lang w:val="en-US"/>
+        </w:rPr>
+        <w:t>]) + (measurements[</w:t>
+      </w:r>
+      <w:r>
+        <w:rPr>
+          <w:rFonts w:ascii="Courier New" w:eastAsia="Times New Roman" w:hAnsi="Courier New" w:cs="Courier New"/>
+          <w:color w:val="6897BB"/>
+          <w:sz w:val="18"/>
+          <w:szCs w:val="18"/>
+          <w:lang w:val="en-US"/>
+        </w:rPr>
+        <w:t>8</w:t>
+      </w:r>
+      <w:r>
+        <w:rPr>
+          <w:rFonts w:ascii="Courier New" w:eastAsia="Times New Roman" w:hAnsi="Courier New" w:cs="Courier New"/>
+          <w:color w:val="A9B7C6"/>
+          <w:sz w:val="18"/>
+          <w:szCs w:val="18"/>
+          <w:lang w:val="en-US"/>
+        </w:rPr>
+        <w:t>-</w:t>
+      </w:r>
+      <w:r>
+        <w:rPr>
+          <w:rFonts w:ascii="Courier New" w:eastAsia="Times New Roman" w:hAnsi="Courier New" w:cs="Courier New"/>
+          <w:color w:val="6897BB"/>
+          <w:sz w:val="18"/>
+          <w:szCs w:val="18"/>
+          <w:lang w:val="en-US"/>
+        </w:rPr>
+        <w:t>1</w:t>
+      </w:r>
+      <w:r>
+        <w:rPr>
+          <w:rFonts w:ascii="Courier New" w:eastAsia="Times New Roman" w:hAnsi="Courier New" w:cs="Courier New"/>
+          <w:color w:val="A9B7C6"/>
+          <w:sz w:val="18"/>
+          <w:szCs w:val="18"/>
+          <w:lang w:val="en-US"/>
+        </w:rPr>
+        <w:t xml:space="preserve">]) </w:t>
+      </w:r>
+      <w:r>
+        <w:rPr>
+          <w:rFonts w:ascii="Courier New" w:eastAsia="Times New Roman" w:hAnsi="Courier New" w:cs="Courier New"/>
+          <w:color w:val="808080"/>
+          <w:sz w:val="18"/>
+          <w:szCs w:val="18"/>
+          <w:lang w:val="en-US"/>
+        </w:rPr>
+        <w:t xml:space="preserve">#La mayor </w:t>
+      </w:r>
+      <w:proofErr w:type="spellStart"/>
+      <w:r>
+        <w:rPr>
+          <w:rFonts w:ascii="Courier New" w:eastAsia="Times New Roman" w:hAnsi="Courier New" w:cs="Courier New"/>
+          <w:color w:val="808080"/>
+          <w:sz w:val="18"/>
+          <w:szCs w:val="18"/>
+          <w:lang w:val="en-US"/>
+        </w:rPr>
+        <w:t>parte</w:t>
+      </w:r>
+      <w:proofErr w:type="spellEnd"/>
+      <w:r>
+        <w:rPr>
+          <w:rFonts w:ascii="Courier New" w:eastAsia="Times New Roman" w:hAnsi="Courier New" w:cs="Courier New"/>
+          <w:color w:val="808080"/>
+          <w:sz w:val="18"/>
+          <w:szCs w:val="18"/>
+          <w:lang w:val="en-US"/>
+        </w:rPr>
+        <w:t xml:space="preserve"> del </w:t>
+      </w:r>
+      <w:proofErr w:type="spellStart"/>
+      <w:r>
+        <w:rPr>
+          <w:rFonts w:ascii="Courier New" w:eastAsia="Times New Roman" w:hAnsi="Courier New" w:cs="Courier New"/>
+          <w:color w:val="808080"/>
+          <w:sz w:val="18"/>
+          <w:szCs w:val="18"/>
+          <w:lang w:val="en-US"/>
+        </w:rPr>
+        <w:t>tiempo</w:t>
+      </w:r>
+      <w:proofErr w:type="spellEnd"/>
+      <w:r>
+        <w:rPr>
+          <w:rFonts w:ascii="Courier New" w:eastAsia="Times New Roman" w:hAnsi="Courier New" w:cs="Courier New"/>
+          <w:color w:val="808080"/>
+          <w:sz w:val="18"/>
+          <w:szCs w:val="18"/>
+          <w:lang w:val="en-US"/>
+        </w:rPr>
+        <w:br/>
+      </w:r>
+      <w:r>
+        <w:rPr>
+          <w:rFonts w:ascii="Courier New" w:eastAsia="Times New Roman" w:hAnsi="Courier New" w:cs="Courier New"/>
+          <w:color w:val="808080"/>
+          <w:sz w:val="18"/>
+          <w:szCs w:val="18"/>
+          <w:lang w:val="en-US"/>
+        </w:rPr>
+        <w:br/>
+      </w:r>
+      <w:proofErr w:type="spellStart"/>
+      <w:r>
+        <w:rPr>
+          <w:rFonts w:ascii="Courier New" w:eastAsia="Times New Roman" w:hAnsi="Courier New" w:cs="Courier New"/>
+          <w:color w:val="A9B7C6"/>
+          <w:sz w:val="18"/>
+          <w:szCs w:val="18"/>
+          <w:lang w:val="en-US"/>
+        </w:rPr>
+        <w:t>error_acumulation.record</w:t>
+      </w:r>
+      <w:proofErr w:type="spellEnd"/>
+      <w:r>
+        <w:rPr>
+          <w:rFonts w:ascii="Courier New" w:eastAsia="Times New Roman" w:hAnsi="Courier New" w:cs="Courier New"/>
+          <w:color w:val="A9B7C6"/>
+          <w:sz w:val="18"/>
+          <w:szCs w:val="18"/>
+          <w:lang w:val="en-US"/>
+        </w:rPr>
+        <w:t xml:space="preserve">(error) </w:t>
+      </w:r>
+      <w:r>
+        <w:rPr>
+          <w:rFonts w:ascii="Courier New" w:eastAsia="Times New Roman" w:hAnsi="Courier New" w:cs="Courier New"/>
+          <w:color w:val="808080"/>
+          <w:sz w:val="18"/>
+          <w:szCs w:val="18"/>
+          <w:lang w:val="en-US"/>
+        </w:rPr>
+        <w:t xml:space="preserve">#Error </w:t>
+      </w:r>
+      <w:proofErr w:type="spellStart"/>
+      <w:r>
+        <w:rPr>
+          <w:rFonts w:ascii="Courier New" w:eastAsia="Times New Roman" w:hAnsi="Courier New" w:cs="Courier New"/>
+          <w:color w:val="808080"/>
+          <w:sz w:val="18"/>
+          <w:szCs w:val="18"/>
+          <w:lang w:val="en-US"/>
+        </w:rPr>
+        <w:t>acumulation</w:t>
+      </w:r>
+      <w:proofErr w:type="spellEnd"/>
+      <w:r>
+        <w:rPr>
+          <w:rFonts w:ascii="Courier New" w:eastAsia="Times New Roman" w:hAnsi="Courier New" w:cs="Courier New"/>
+          <w:color w:val="808080"/>
+          <w:sz w:val="18"/>
+          <w:szCs w:val="18"/>
+          <w:lang w:val="en-US"/>
+        </w:rPr>
+        <w:t xml:space="preserve"> es un buffer circular</w:t>
+      </w:r>
+    </w:p>
+    <w:p>
+      <w:pPr>
+        <w:pStyle w:val="Caption"/>
+        <w:rPr>
+          <w:lang w:val="en-GB"/>
+        </w:rPr>
+      </w:pPr>
+      <w:r>
+        <w:rPr>
+          <w:lang w:val="en-GB"/>
+        </w:rPr>
+        <w:t xml:space="preserve">Code </w:t>
+      </w:r>
+      <w:r>
+        <w:rPr>
+          <w:lang w:val="en-US"/>
+        </w:rPr>
+        <w:t>7</w:t>
+      </w:r>
+      <w:r>
+        <w:rPr>
+          <w:lang w:val="en-GB"/>
+        </w:rPr>
+        <w:t xml:space="preserve">: </w:t>
+      </w:r>
+      <w:r>
+        <w:rPr>
+          <w:lang w:val="en-GB"/>
+        </w:rPr>
+        <w:t>Wall detection</w:t>
+      </w:r>
+    </w:p>
+    <w:p>
+      <w:pPr>
+        <w:rPr>
+          <w:lang w:val="en-US"/>
+        </w:rPr>
+      </w:pPr>
+      <w:r>
+        <w:rPr>
+          <w:lang w:val="en-US"/>
+        </w:rPr>
+        <w:t>The snippet labeled as code 7 is where the robot detects if there is a wall and  which one it is. The error reading will therefore depend on what wall it is and its proximity and is used next in order to set the robots velocity.</w:t>
+      </w:r>
+    </w:p>
+    <w:p>
+      <w:pPr>
+        <w:rPr>
+          <w:lang w:val="en-US"/>
+        </w:rPr>
+      </w:pPr>
+      <w:r>
+        <w:rPr>
+          <w:lang w:val="en-US"/>
+        </w:rPr>
+        <w:t xml:space="preserve">At first, a derivative control was tried, however it was discarded due to some problems when corners were reached. This is </w:t>
+      </w:r>
+      <w:r>
+        <w:rPr>
+          <w:lang w:val="en-US"/>
+        </w:rPr>
+        <w:t>why we settled on a proportional control as shown in code snippet 8.</w:t>
+      </w:r>
+    </w:p>
+    <w:p>
+      <w:pPr>
+        <w:shd w:val="clear" w:color="auto" w:fill="2B2B2B"/>
+        <w:tabs>
+          <w:tab w:val="left" w:pos="916"/>
+          <w:tab w:val="left" w:pos="1832"/>
+          <w:tab w:val="left" w:pos="2748"/>
+          <w:tab w:val="left" w:pos="3664"/>
+          <w:tab w:val="left" w:pos="4580"/>
+          <w:tab w:val="left" w:pos="5496"/>
+          <w:tab w:val="left" w:pos="6412"/>
+          <w:tab w:val="left" w:pos="7328"/>
+          <w:tab w:val="left" w:pos="8244"/>
+          <w:tab w:val="left" w:pos="9160"/>
+          <w:tab w:val="left" w:pos="10076"/>
+          <w:tab w:val="left" w:pos="10992"/>
+          <w:tab w:val="left" w:pos="11908"/>
+          <w:tab w:val="left" w:pos="12824"/>
+          <w:tab w:val="left" w:pos="13740"/>
+          <w:tab w:val="left" w:pos="14656"/>
+        </w:tabs>
+        <w:spacing w:after="0" w:line="240" w:lineRule="auto"/>
+        <w:rPr>
+          <w:rFonts w:ascii="Courier New" w:eastAsia="Times New Roman" w:hAnsi="Courier New" w:cs="Courier New"/>
+          <w:color w:val="A9B7C6"/>
+          <w:sz w:val="18"/>
+          <w:szCs w:val="18"/>
+          <w:lang w:val="en-US"/>
+        </w:rPr>
+      </w:pPr>
+      <w:proofErr w:type="spellStart"/>
+      <w:r>
+        <w:rPr>
+          <w:rFonts w:ascii="Courier New" w:eastAsia="Times New Roman" w:hAnsi="Courier New" w:cs="Courier New"/>
+          <w:color w:val="A9B7C6"/>
+          <w:sz w:val="18"/>
+          <w:szCs w:val="18"/>
+          <w:lang w:val="en-US"/>
+        </w:rPr>
+        <w:t>integ</w:t>
+      </w:r>
+      <w:proofErr w:type="spellEnd"/>
+      <w:r>
+        <w:rPr>
+          <w:rFonts w:ascii="Courier New" w:eastAsia="Times New Roman" w:hAnsi="Courier New" w:cs="Courier New"/>
+          <w:color w:val="A9B7C6"/>
+          <w:sz w:val="18"/>
+          <w:szCs w:val="18"/>
+          <w:lang w:val="en-US"/>
+        </w:rPr>
+        <w:t xml:space="preserve"> = </w:t>
+      </w:r>
+      <w:r>
+        <w:rPr>
+          <w:rFonts w:ascii="Courier New" w:eastAsia="Times New Roman" w:hAnsi="Courier New" w:cs="Courier New"/>
+          <w:color w:val="8888C6"/>
+          <w:sz w:val="18"/>
+          <w:szCs w:val="18"/>
+          <w:lang w:val="en-US"/>
+        </w:rPr>
+        <w:t>sum</w:t>
+      </w:r>
+      <w:r>
+        <w:rPr>
+          <w:rFonts w:ascii="Courier New" w:eastAsia="Times New Roman" w:hAnsi="Courier New" w:cs="Courier New"/>
+          <w:color w:val="A9B7C6"/>
+          <w:sz w:val="18"/>
+          <w:szCs w:val="18"/>
+          <w:lang w:val="en-US"/>
+        </w:rPr>
+        <w:t>(</w:t>
+      </w:r>
+      <w:proofErr w:type="spellStart"/>
+      <w:r>
+        <w:rPr>
+          <w:rFonts w:ascii="Courier New" w:eastAsia="Times New Roman" w:hAnsi="Courier New" w:cs="Courier New"/>
+          <w:color w:val="A9B7C6"/>
+          <w:sz w:val="18"/>
+          <w:szCs w:val="18"/>
+          <w:lang w:val="en-US"/>
+        </w:rPr>
+        <w:t>error_acumulation.get_all</w:t>
+      </w:r>
+      <w:proofErr w:type="spellEnd"/>
+      <w:r>
+        <w:rPr>
+          <w:rFonts w:ascii="Courier New" w:eastAsia="Times New Roman" w:hAnsi="Courier New" w:cs="Courier New"/>
+          <w:color w:val="A9B7C6"/>
+          <w:sz w:val="18"/>
+          <w:szCs w:val="18"/>
+          <w:lang w:val="en-US"/>
+        </w:rPr>
+        <w:t xml:space="preserve">()) * </w:t>
+      </w:r>
+      <w:r>
+        <w:rPr>
+          <w:rFonts w:ascii="Courier New" w:eastAsia="Times New Roman" w:hAnsi="Courier New" w:cs="Courier New"/>
+          <w:color w:val="6897BB"/>
+          <w:sz w:val="18"/>
+          <w:szCs w:val="18"/>
+          <w:lang w:val="en-US"/>
+        </w:rPr>
+        <w:t>0.05</w:t>
+      </w:r>
+      <w:r>
+        <w:rPr>
+          <w:rFonts w:ascii="Courier New" w:eastAsia="Times New Roman" w:hAnsi="Courier New" w:cs="Courier New"/>
+          <w:color w:val="6897BB"/>
+          <w:sz w:val="18"/>
+          <w:szCs w:val="18"/>
+          <w:lang w:val="en-US"/>
+        </w:rPr>
+        <w:br/>
+      </w:r>
+      <w:r>
+        <w:rPr>
+          <w:rFonts w:ascii="Courier New" w:eastAsia="Times New Roman" w:hAnsi="Courier New" w:cs="Courier New"/>
+          <w:color w:val="6897BB"/>
+          <w:sz w:val="18"/>
+          <w:szCs w:val="18"/>
+          <w:lang w:val="en-US"/>
+        </w:rPr>
+        <w:br/>
+      </w:r>
+      <w:r>
+        <w:rPr>
+          <w:rFonts w:ascii="Courier New" w:eastAsia="Times New Roman" w:hAnsi="Courier New" w:cs="Courier New"/>
+          <w:color w:val="A9B7C6"/>
+          <w:sz w:val="18"/>
+          <w:szCs w:val="18"/>
+          <w:lang w:val="en-US"/>
+        </w:rPr>
+        <w:t xml:space="preserve">k = </w:t>
+      </w:r>
+      <w:r>
+        <w:rPr>
+          <w:rFonts w:ascii="Courier New" w:eastAsia="Times New Roman" w:hAnsi="Courier New" w:cs="Courier New"/>
+          <w:color w:val="6897BB"/>
+          <w:sz w:val="18"/>
+          <w:szCs w:val="18"/>
+          <w:lang w:val="en-US"/>
+        </w:rPr>
+        <w:t>0.3</w:t>
+      </w:r>
+      <w:r>
+        <w:rPr>
+          <w:rFonts w:ascii="Courier New" w:eastAsia="Times New Roman" w:hAnsi="Courier New" w:cs="Courier New"/>
+          <w:color w:val="A9B7C6"/>
+          <w:sz w:val="18"/>
+          <w:szCs w:val="18"/>
+          <w:lang w:val="en-US"/>
+        </w:rPr>
+        <w:br/>
+      </w:r>
+      <w:r>
+        <w:rPr>
+          <w:rFonts w:ascii="Courier New" w:eastAsia="Times New Roman" w:hAnsi="Courier New" w:cs="Courier New"/>
+          <w:color w:val="A9B7C6"/>
+          <w:sz w:val="18"/>
+          <w:szCs w:val="18"/>
+          <w:lang w:val="en-US"/>
+        </w:rPr>
+        <w:br/>
+      </w:r>
+      <w:r>
+        <w:rPr>
+          <w:rFonts w:ascii="Courier New" w:eastAsia="Times New Roman" w:hAnsi="Courier New" w:cs="Courier New"/>
+          <w:color w:val="CC7832"/>
+          <w:sz w:val="18"/>
+          <w:szCs w:val="18"/>
+          <w:lang w:val="en-US"/>
+        </w:rPr>
+        <w:t xml:space="preserve">if </w:t>
+      </w:r>
+      <w:proofErr w:type="spellStart"/>
+      <w:r>
+        <w:rPr>
+          <w:rFonts w:ascii="Courier New" w:eastAsia="Times New Roman" w:hAnsi="Courier New" w:cs="Courier New"/>
+          <w:color w:val="A9B7C6"/>
+          <w:sz w:val="18"/>
+          <w:szCs w:val="18"/>
+          <w:lang w:val="en-US"/>
+        </w:rPr>
+        <w:t>np.abs</w:t>
+      </w:r>
+      <w:proofErr w:type="spellEnd"/>
+      <w:r>
+        <w:rPr>
+          <w:rFonts w:ascii="Courier New" w:eastAsia="Times New Roman" w:hAnsi="Courier New" w:cs="Courier New"/>
+          <w:color w:val="A9B7C6"/>
+          <w:sz w:val="18"/>
+          <w:szCs w:val="18"/>
+          <w:lang w:val="en-US"/>
+        </w:rPr>
+        <w:t>(</w:t>
+      </w:r>
+      <w:proofErr w:type="spellStart"/>
+      <w:r>
+        <w:rPr>
+          <w:rFonts w:ascii="Courier New" w:eastAsia="Times New Roman" w:hAnsi="Courier New" w:cs="Courier New"/>
+          <w:color w:val="A9B7C6"/>
+          <w:sz w:val="18"/>
+          <w:szCs w:val="18"/>
+          <w:lang w:val="en-US"/>
+        </w:rPr>
+        <w:t>integ</w:t>
+      </w:r>
+      <w:proofErr w:type="spellEnd"/>
+      <w:r>
+        <w:rPr>
+          <w:rFonts w:ascii="Courier New" w:eastAsia="Times New Roman" w:hAnsi="Courier New" w:cs="Courier New"/>
+          <w:color w:val="A9B7C6"/>
+          <w:sz w:val="18"/>
+          <w:szCs w:val="18"/>
+          <w:lang w:val="en-US"/>
+        </w:rPr>
+        <w:t xml:space="preserve">) &lt; </w:t>
+      </w:r>
+      <w:r>
+        <w:rPr>
+          <w:rFonts w:ascii="Courier New" w:eastAsia="Times New Roman" w:hAnsi="Courier New" w:cs="Courier New"/>
+          <w:color w:val="6897BB"/>
+          <w:sz w:val="18"/>
+          <w:szCs w:val="18"/>
+          <w:lang w:val="en-US"/>
+        </w:rPr>
+        <w:t>0.2</w:t>
+      </w:r>
+      <w:r>
+        <w:rPr>
+          <w:rFonts w:ascii="Courier New" w:eastAsia="Times New Roman" w:hAnsi="Courier New" w:cs="Courier New"/>
+          <w:color w:val="A9B7C6"/>
+          <w:sz w:val="18"/>
+          <w:szCs w:val="18"/>
+          <w:lang w:val="en-US"/>
+        </w:rPr>
+        <w:t>:</w:t>
+      </w:r>
+      <w:r>
+        <w:rPr>
+          <w:rFonts w:ascii="Courier New" w:eastAsia="Times New Roman" w:hAnsi="Courier New" w:cs="Courier New"/>
+          <w:color w:val="A9B7C6"/>
+          <w:sz w:val="18"/>
+          <w:szCs w:val="18"/>
+          <w:lang w:val="en-US"/>
+        </w:rPr>
+        <w:br/>
+        <w:t xml:space="preserve">    v = k</w:t>
+      </w:r>
+      <w:r>
+        <w:rPr>
+          <w:rFonts w:ascii="Courier New" w:eastAsia="Times New Roman" w:hAnsi="Courier New" w:cs="Courier New"/>
+          <w:color w:val="A9B7C6"/>
+          <w:sz w:val="18"/>
+          <w:szCs w:val="18"/>
+          <w:lang w:val="en-US"/>
+        </w:rPr>
+        <w:br/>
+        <w:t xml:space="preserve">    w = - </w:t>
+      </w:r>
+      <w:r>
+        <w:rPr>
+          <w:rFonts w:ascii="Courier New" w:eastAsia="Times New Roman" w:hAnsi="Courier New" w:cs="Courier New"/>
+          <w:color w:val="6897BB"/>
+          <w:sz w:val="18"/>
+          <w:szCs w:val="18"/>
+          <w:lang w:val="en-US"/>
+        </w:rPr>
+        <w:t xml:space="preserve">0.7 </w:t>
+      </w:r>
+      <w:r>
+        <w:rPr>
+          <w:rFonts w:ascii="Courier New" w:eastAsia="Times New Roman" w:hAnsi="Courier New" w:cs="Courier New"/>
+          <w:color w:val="A9B7C6"/>
+          <w:sz w:val="18"/>
+          <w:szCs w:val="18"/>
+          <w:lang w:val="en-US"/>
+        </w:rPr>
+        <w:t xml:space="preserve">* </w:t>
+      </w:r>
+      <w:proofErr w:type="spellStart"/>
+      <w:r>
+        <w:rPr>
+          <w:rFonts w:ascii="Courier New" w:eastAsia="Times New Roman" w:hAnsi="Courier New" w:cs="Courier New"/>
+          <w:color w:val="A9B7C6"/>
+          <w:sz w:val="18"/>
+          <w:szCs w:val="18"/>
+          <w:lang w:val="en-US"/>
+        </w:rPr>
+        <w:t>integ</w:t>
+      </w:r>
+      <w:proofErr w:type="spellEnd"/>
+      <w:r>
+        <w:rPr>
+          <w:rFonts w:ascii="Courier New" w:eastAsia="Times New Roman" w:hAnsi="Courier New" w:cs="Courier New"/>
+          <w:color w:val="A9B7C6"/>
+          <w:sz w:val="18"/>
+          <w:szCs w:val="18"/>
+          <w:lang w:val="en-US"/>
+        </w:rPr>
+        <w:br/>
+      </w:r>
+      <w:r>
+        <w:rPr>
+          <w:rFonts w:ascii="Courier New" w:eastAsia="Times New Roman" w:hAnsi="Courier New" w:cs="Courier New"/>
+          <w:color w:val="CC7832"/>
+          <w:sz w:val="18"/>
+          <w:szCs w:val="18"/>
+          <w:lang w:val="en-US"/>
+        </w:rPr>
+        <w:t>else</w:t>
+      </w:r>
+      <w:r>
+        <w:rPr>
+          <w:rFonts w:ascii="Courier New" w:eastAsia="Times New Roman" w:hAnsi="Courier New" w:cs="Courier New"/>
+          <w:color w:val="A9B7C6"/>
+          <w:sz w:val="18"/>
+          <w:szCs w:val="18"/>
+          <w:lang w:val="en-US"/>
+        </w:rPr>
+        <w:t>:</w:t>
+      </w:r>
+      <w:r>
+        <w:rPr>
+          <w:rFonts w:ascii="Courier New" w:eastAsia="Times New Roman" w:hAnsi="Courier New" w:cs="Courier New"/>
+          <w:color w:val="A9B7C6"/>
+          <w:sz w:val="18"/>
+          <w:szCs w:val="18"/>
+          <w:lang w:val="en-US"/>
+        </w:rPr>
+        <w:br/>
+        <w:t xml:space="preserve">    v = </w:t>
+      </w:r>
+      <w:r>
+        <w:rPr>
+          <w:rFonts w:ascii="Courier New" w:eastAsia="Times New Roman" w:hAnsi="Courier New" w:cs="Courier New"/>
+          <w:color w:val="6897BB"/>
+          <w:sz w:val="18"/>
+          <w:szCs w:val="18"/>
+          <w:lang w:val="en-US"/>
+        </w:rPr>
+        <w:t xml:space="preserve">0.1 </w:t>
+      </w:r>
+      <w:r>
+        <w:rPr>
+          <w:rFonts w:ascii="Courier New" w:eastAsia="Times New Roman" w:hAnsi="Courier New" w:cs="Courier New"/>
+          <w:color w:val="A9B7C6"/>
+          <w:sz w:val="18"/>
+          <w:szCs w:val="18"/>
+          <w:lang w:val="en-US"/>
+        </w:rPr>
+        <w:t xml:space="preserve">* </w:t>
+      </w:r>
+      <w:proofErr w:type="spellStart"/>
+      <w:r>
+        <w:rPr>
+          <w:rFonts w:ascii="Courier New" w:eastAsia="Times New Roman" w:hAnsi="Courier New" w:cs="Courier New"/>
+          <w:color w:val="A9B7C6"/>
+          <w:sz w:val="18"/>
+          <w:szCs w:val="18"/>
+          <w:lang w:val="en-US"/>
+        </w:rPr>
+        <w:t>integ</w:t>
+      </w:r>
+      <w:proofErr w:type="spellEnd"/>
+      <w:r>
+        <w:rPr>
+          <w:rFonts w:ascii="Courier New" w:eastAsia="Times New Roman" w:hAnsi="Courier New" w:cs="Courier New"/>
+          <w:color w:val="A9B7C6"/>
+          <w:sz w:val="18"/>
+          <w:szCs w:val="18"/>
+          <w:lang w:val="en-US"/>
+        </w:rPr>
+        <w:br/>
+        <w:t xml:space="preserve">    w = - </w:t>
+      </w:r>
+      <w:r>
+        <w:rPr>
+          <w:rFonts w:ascii="Courier New" w:eastAsia="Times New Roman" w:hAnsi="Courier New" w:cs="Courier New"/>
+          <w:color w:val="6897BB"/>
+          <w:sz w:val="18"/>
+          <w:szCs w:val="18"/>
+          <w:lang w:val="en-US"/>
+        </w:rPr>
+        <w:t xml:space="preserve">1.6 </w:t>
+      </w:r>
+      <w:r>
+        <w:rPr>
+          <w:rFonts w:ascii="Courier New" w:eastAsia="Times New Roman" w:hAnsi="Courier New" w:cs="Courier New"/>
+          <w:color w:val="A9B7C6"/>
+          <w:sz w:val="18"/>
+          <w:szCs w:val="18"/>
+          <w:lang w:val="en-US"/>
+        </w:rPr>
+        <w:t xml:space="preserve">* </w:t>
+      </w:r>
+      <w:proofErr w:type="spellStart"/>
+      <w:r>
+        <w:rPr>
+          <w:rFonts w:ascii="Courier New" w:eastAsia="Times New Roman" w:hAnsi="Courier New" w:cs="Courier New"/>
+          <w:color w:val="A9B7C6"/>
+          <w:sz w:val="18"/>
+          <w:szCs w:val="18"/>
+          <w:lang w:val="en-US"/>
+        </w:rPr>
+        <w:t>integ</w:t>
+      </w:r>
+      <w:proofErr w:type="spellEnd"/>
+      <w:r>
+        <w:rPr>
+          <w:rFonts w:ascii="Courier New" w:eastAsia="Times New Roman" w:hAnsi="Courier New" w:cs="Courier New"/>
+          <w:color w:val="A9B7C6"/>
+          <w:sz w:val="18"/>
+          <w:szCs w:val="18"/>
+          <w:lang w:val="en-US"/>
+        </w:rPr>
+        <w:br/>
+      </w:r>
+      <w:r>
+        <w:rPr>
+          <w:rFonts w:ascii="Courier New" w:eastAsia="Times New Roman" w:hAnsi="Courier New" w:cs="Courier New"/>
+          <w:color w:val="A9B7C6"/>
+          <w:sz w:val="18"/>
+          <w:szCs w:val="18"/>
+          <w:lang w:val="en-US"/>
+        </w:rPr>
+        <w:br/>
+      </w:r>
+      <w:r>
+        <w:rPr>
+          <w:rFonts w:ascii="Courier New" w:eastAsia="Times New Roman" w:hAnsi="Courier New" w:cs="Courier New"/>
+          <w:color w:val="CC7832"/>
+          <w:sz w:val="18"/>
+          <w:szCs w:val="18"/>
+          <w:lang w:val="en-US"/>
+        </w:rPr>
+        <w:t xml:space="preserve">if </w:t>
+      </w:r>
+      <w:r>
+        <w:rPr>
+          <w:rFonts w:ascii="Courier New" w:eastAsia="Times New Roman" w:hAnsi="Courier New" w:cs="Courier New"/>
+          <w:color w:val="A9B7C6"/>
+          <w:sz w:val="18"/>
+          <w:szCs w:val="18"/>
+          <w:lang w:val="en-US"/>
+        </w:rPr>
+        <w:t>((measurements[</w:t>
+      </w:r>
+      <w:r>
+        <w:rPr>
+          <w:rFonts w:ascii="Courier New" w:eastAsia="Times New Roman" w:hAnsi="Courier New" w:cs="Courier New"/>
+          <w:color w:val="6897BB"/>
+          <w:sz w:val="18"/>
+          <w:szCs w:val="18"/>
+          <w:lang w:val="en-US"/>
+        </w:rPr>
+        <w:t>4</w:t>
+      </w:r>
+      <w:r>
+        <w:rPr>
+          <w:rFonts w:ascii="Courier New" w:eastAsia="Times New Roman" w:hAnsi="Courier New" w:cs="Courier New"/>
+          <w:color w:val="A9B7C6"/>
+          <w:sz w:val="18"/>
+          <w:szCs w:val="18"/>
+          <w:lang w:val="en-US"/>
+        </w:rPr>
+        <w:t>-</w:t>
+      </w:r>
+      <w:r>
+        <w:rPr>
+          <w:rFonts w:ascii="Courier New" w:eastAsia="Times New Roman" w:hAnsi="Courier New" w:cs="Courier New"/>
+          <w:color w:val="6897BB"/>
+          <w:sz w:val="18"/>
+          <w:szCs w:val="18"/>
+          <w:lang w:val="en-US"/>
+        </w:rPr>
+        <w:t>1</w:t>
+      </w:r>
+      <w:r>
+        <w:rPr>
+          <w:rFonts w:ascii="Courier New" w:eastAsia="Times New Roman" w:hAnsi="Courier New" w:cs="Courier New"/>
+          <w:color w:val="A9B7C6"/>
+          <w:sz w:val="18"/>
+          <w:szCs w:val="18"/>
+          <w:lang w:val="en-US"/>
+        </w:rPr>
+        <w:t xml:space="preserve">] - </w:t>
+      </w:r>
+      <w:r>
+        <w:rPr>
+          <w:rFonts w:ascii="Courier New" w:eastAsia="Times New Roman" w:hAnsi="Courier New" w:cs="Courier New"/>
+          <w:color w:val="6897BB"/>
+          <w:sz w:val="18"/>
+          <w:szCs w:val="18"/>
+          <w:lang w:val="en-US"/>
+        </w:rPr>
+        <w:t>1</w:t>
+      </w:r>
+      <w:r>
+        <w:rPr>
+          <w:rFonts w:ascii="Courier New" w:eastAsia="Times New Roman" w:hAnsi="Courier New" w:cs="Courier New"/>
+          <w:color w:val="A9B7C6"/>
+          <w:sz w:val="18"/>
+          <w:szCs w:val="18"/>
+          <w:lang w:val="en-US"/>
+        </w:rPr>
+        <w:t>) + (measurements[</w:t>
+      </w:r>
+      <w:r>
+        <w:rPr>
+          <w:rFonts w:ascii="Courier New" w:eastAsia="Times New Roman" w:hAnsi="Courier New" w:cs="Courier New"/>
+          <w:color w:val="6897BB"/>
+          <w:sz w:val="18"/>
+          <w:szCs w:val="18"/>
+          <w:lang w:val="en-US"/>
+        </w:rPr>
+        <w:t>5</w:t>
+      </w:r>
+      <w:r>
+        <w:rPr>
+          <w:rFonts w:ascii="Courier New" w:eastAsia="Times New Roman" w:hAnsi="Courier New" w:cs="Courier New"/>
+          <w:color w:val="A9B7C6"/>
+          <w:sz w:val="18"/>
+          <w:szCs w:val="18"/>
+          <w:lang w:val="en-US"/>
+        </w:rPr>
+        <w:t>-</w:t>
+      </w:r>
+      <w:r>
+        <w:rPr>
+          <w:rFonts w:ascii="Courier New" w:eastAsia="Times New Roman" w:hAnsi="Courier New" w:cs="Courier New"/>
+          <w:color w:val="6897BB"/>
+          <w:sz w:val="18"/>
+          <w:szCs w:val="18"/>
+          <w:lang w:val="en-US"/>
+        </w:rPr>
+        <w:t>1</w:t>
+      </w:r>
+      <w:r>
+        <w:rPr>
+          <w:rFonts w:ascii="Courier New" w:eastAsia="Times New Roman" w:hAnsi="Courier New" w:cs="Courier New"/>
+          <w:color w:val="A9B7C6"/>
+          <w:sz w:val="18"/>
+          <w:szCs w:val="18"/>
+          <w:lang w:val="en-US"/>
+        </w:rPr>
+        <w:t xml:space="preserve">] - </w:t>
+      </w:r>
+      <w:r>
+        <w:rPr>
+          <w:rFonts w:ascii="Courier New" w:eastAsia="Times New Roman" w:hAnsi="Courier New" w:cs="Courier New"/>
+          <w:color w:val="6897BB"/>
+          <w:sz w:val="18"/>
+          <w:szCs w:val="18"/>
+          <w:lang w:val="en-US"/>
+        </w:rPr>
+        <w:t>1</w:t>
+      </w:r>
+      <w:r>
+        <w:rPr>
+          <w:rFonts w:ascii="Courier New" w:eastAsia="Times New Roman" w:hAnsi="Courier New" w:cs="Courier New"/>
+          <w:color w:val="A9B7C6"/>
+          <w:sz w:val="18"/>
+          <w:szCs w:val="18"/>
+          <w:lang w:val="en-US"/>
+        </w:rPr>
+        <w:t>)) &lt; -</w:t>
+      </w:r>
+      <w:r>
+        <w:rPr>
+          <w:rFonts w:ascii="Courier New" w:eastAsia="Times New Roman" w:hAnsi="Courier New" w:cs="Courier New"/>
+          <w:color w:val="6897BB"/>
+          <w:sz w:val="18"/>
+          <w:szCs w:val="18"/>
+          <w:lang w:val="en-US"/>
+        </w:rPr>
+        <w:t>1.4</w:t>
+      </w:r>
+      <w:r>
+        <w:rPr>
+          <w:rFonts w:ascii="Courier New" w:eastAsia="Times New Roman" w:hAnsi="Courier New" w:cs="Courier New"/>
+          <w:color w:val="A9B7C6"/>
+          <w:sz w:val="18"/>
+          <w:szCs w:val="18"/>
+          <w:lang w:val="en-US"/>
+        </w:rPr>
+        <w:t>:</w:t>
+      </w:r>
+      <w:r>
+        <w:rPr>
+          <w:rFonts w:ascii="Courier New" w:eastAsia="Times New Roman" w:hAnsi="Courier New" w:cs="Courier New"/>
+          <w:color w:val="A9B7C6"/>
+          <w:sz w:val="18"/>
+          <w:szCs w:val="18"/>
+          <w:lang w:val="en-US"/>
+        </w:rPr>
+        <w:br/>
+        <w:t xml:space="preserve">    v = </w:t>
+      </w:r>
+      <w:r>
+        <w:rPr>
+          <w:rFonts w:ascii="Courier New" w:eastAsia="Times New Roman" w:hAnsi="Courier New" w:cs="Courier New"/>
+          <w:color w:val="6897BB"/>
+          <w:sz w:val="18"/>
+          <w:szCs w:val="18"/>
+          <w:lang w:val="en-US"/>
+        </w:rPr>
+        <w:t>0</w:t>
+      </w:r>
+      <w:r>
+        <w:rPr>
+          <w:rFonts w:ascii="Courier New" w:eastAsia="Times New Roman" w:hAnsi="Courier New" w:cs="Courier New"/>
+          <w:color w:val="6897BB"/>
+          <w:sz w:val="18"/>
+          <w:szCs w:val="18"/>
+          <w:lang w:val="en-US"/>
+        </w:rPr>
+        <w:br/>
+        <w:t xml:space="preserve">    </w:t>
+      </w:r>
+      <w:r>
+        <w:rPr>
+          <w:rFonts w:ascii="Courier New" w:eastAsia="Times New Roman" w:hAnsi="Courier New" w:cs="Courier New"/>
+          <w:color w:val="A9B7C6"/>
+          <w:sz w:val="18"/>
+          <w:szCs w:val="18"/>
+          <w:lang w:val="en-US"/>
+        </w:rPr>
+        <w:t>w = -</w:t>
+      </w:r>
+      <w:r>
+        <w:rPr>
+          <w:rFonts w:ascii="Courier New" w:eastAsia="Times New Roman" w:hAnsi="Courier New" w:cs="Courier New"/>
+          <w:color w:val="6897BB"/>
+          <w:sz w:val="18"/>
+          <w:szCs w:val="18"/>
+          <w:lang w:val="en-US"/>
+        </w:rPr>
+        <w:t>1</w:t>
+      </w:r>
+    </w:p>
+    <w:p>
+      <w:pPr>
+        <w:pStyle w:val="Caption"/>
+        <w:rPr>
+          <w:lang w:val="en-GB"/>
+        </w:rPr>
+      </w:pPr>
+      <w:r>
+        <w:rPr>
+          <w:lang w:val="en-GB"/>
+        </w:rPr>
+        <w:t xml:space="preserve">Code </w:t>
+      </w:r>
+      <w:r>
+        <w:rPr>
+          <w:lang w:val="en-US"/>
+        </w:rPr>
+        <w:t>8</w:t>
+      </w:r>
+      <w:r>
+        <w:rPr>
+          <w:lang w:val="en-GB"/>
+        </w:rPr>
+        <w:t xml:space="preserve">: </w:t>
+      </w:r>
+      <w:r>
+        <w:rPr>
+          <w:lang w:val="en-GB"/>
+        </w:rPr>
+        <w:t>Velocity control</w:t>
+      </w:r>
+    </w:p>
+    <w:p>
+      <w:pPr>
+        <w:rPr>
+          <w:lang w:val="en-GB"/>
+        </w:rPr>
+      </w:pPr>
+      <w:r>
+        <w:rPr>
+          <w:lang w:val="en-GB"/>
+        </w:rPr>
+        <w:t xml:space="preserve">As we can see there are basically three cases: </w:t>
+      </w:r>
+    </w:p>
+    <w:p>
+      <w:pPr>
+        <w:pStyle w:val="ListParagraph"/>
+        <w:numPr>
+          <w:ilvl w:val="0"/>
+          <w:numId w:val="3"/>
+        </w:numPr>
+        <w:rPr>
+          <w:lang w:val="en-GB"/>
+        </w:rPr>
+      </w:pPr>
+      <w:r>
+        <w:rPr>
+          <w:lang w:val="en-GB"/>
+        </w:rPr>
+        <w:t>If the accumulated error is very small we basically keep going forward</w:t>
+      </w:r>
+    </w:p>
+    <w:p>
+      <w:pPr>
+        <w:pStyle w:val="ListParagraph"/>
+        <w:numPr>
+          <w:ilvl w:val="0"/>
+          <w:numId w:val="3"/>
+        </w:numPr>
+        <w:rPr>
+          <w:lang w:val="en-GB"/>
+        </w:rPr>
+      </w:pPr>
+      <w:r>
+        <w:rPr>
+          <w:lang w:val="en-GB"/>
+        </w:rPr>
+        <w:t>If it is big then we turn on the direction where there is no wall since it mean we have reached a corner.</w:t>
+      </w:r>
+    </w:p>
+    <w:p>
+      <w:pPr>
+        <w:pStyle w:val="ListParagraph"/>
+        <w:numPr>
+          <w:ilvl w:val="0"/>
+          <w:numId w:val="3"/>
+        </w:numPr>
+        <w:rPr>
+          <w:lang w:val="en-GB"/>
+        </w:rPr>
+      </w:pPr>
+      <w:r>
+        <w:rPr>
+          <w:lang w:val="en-GB"/>
+        </w:rPr>
+        <w:t>The third case is when a dead end is reached and we must perform a 180º turn so we can keep going.</w:t>
+      </w:r>
+    </w:p>
+    <w:p>
+      <w:pPr>
+        <w:rPr>
+          <w:lang w:val="en-GB"/>
+        </w:rPr>
+      </w:pPr>
+      <w:r>
+        <w:rPr>
+          <w:lang w:val="en-GB"/>
+        </w:rPr>
+        <w:lastRenderedPageBreak/>
+        <w:t xml:space="preserve">We end the loop calling the idle method so that each iteration lasts a previously fixed amount of time (the sampling period, in this case 0.05s). </w:t>
+      </w:r>
+    </w:p>
+    <w:p>
+      <w:pPr>
+        <w:rPr>
+          <w:lang w:val="en-GB"/>
+        </w:rPr>
+      </w:pPr>
+      <w:r>
+        <w:rPr>
+          <w:lang w:val="en-GB"/>
+        </w:rPr>
+        <w:t xml:space="preserve">It is worth noting that this script works for all use cases proposed in the lab, including the challenge with a missing square in the circuit. </w:t>
+      </w:r>
+      <w:r>
+        <w:rPr>
+          <w:lang w:val="en-GB"/>
+        </w:rPr>
+        <w:t>The possible improvements would probably be in the direction of further tuning of parameters since, although the reliability of our robot is close to 100%, its speed in completing the task still has some room for improvement.</w:t>
+      </w:r>
+    </w:p>
+    <w:p>
+      <w:pPr>
+        <w:rPr>
+          <w:lang w:val="en-US"/>
+        </w:rPr>
+      </w:pPr>
+    </w:p>
+    <w:p>
+      <w:pPr>
+        <w:rPr>
+          <w:lang w:val="en-US"/>
+        </w:rPr>
+      </w:pPr>
     </w:p>
     <w:sectPr>
       <w:headerReference w:type="default" r:id="rId8"/>
@@ -3989,7 +8983,7 @@
 <w:ftr xmlns:wpc="http://schemas.microsoft.com/office/word/2010/wordprocessingCanvas" xmlns:cx="http://schemas.microsoft.com/office/drawing/2014/chartex" xmlns:cx1="http://schemas.microsoft.com/office/drawing/2015/9/8/chartex" xmlns:cx2="http://schemas.microsoft.com/office/drawing/2015/10/21/chartex" xmlns:cx3="http://schemas.microsoft.com/office/drawing/2016/5/9/chartex" xmlns:cx4="http://schemas.microsoft.com/office/drawing/2016/5/10/chartex" xmlns:cx5="http://schemas.microsoft.com/office/drawing/2016/5/11/chartex" xmlns:cx6="http://schemas.microsoft.com/office/drawing/2016/5/12/chartex" xmlns:cx7="http://schemas.microsoft.com/office/drawing/2016/5/13/chartex" xmlns:cx8="http://schemas.microsoft.com/office/drawing/2016/5/14/chartex" xmlns:mc="http://schemas.openxmlformats.org/markup-compatibility/2006" xmlns:aink="http://schemas.microsoft.com/office/drawing/2016/ink" xmlns:am3d="http://schemas.microsoft.com/office/drawing/2017/model3d" xmlns:o="urn:schemas-microsoft-com:office:office" xmlns:r="http://schemas.openxmlformats.org/officeDocument/2006/relationships" xmlns:m="http://schemas.openxmlformats.org/officeDocument/2006/math" xmlns:v="urn:schemas-microsoft-com:vml" xmlns:wp14="http://schemas.microsoft.com/office/word/2010/wordprocessingDrawing" xmlns:wp="http://schemas.openxmlformats.org/drawingml/2006/wordprocessingDrawing" xmlns:w10="urn:schemas-microsoft-com:office:word" xmlns:w="http://schemas.openxmlformats.org/wordprocessingml/2006/main" xmlns:w14="http://schemas.microsoft.com/office/word/2010/wordml" xmlns:w15="http://schemas.microsoft.com/office/word/2012/wordml" xmlns:w16cid="http://schemas.microsoft.com/office/word/2016/wordml/cid" xmlns:w16se="http://schemas.microsoft.com/office/word/2015/wordml/symex" xmlns:wpg="http://schemas.microsoft.com/office/word/2010/wordprocessingGroup" xmlns:wpi="http://schemas.microsoft.com/office/word/2010/wordprocessingInk" xmlns:wne="http://schemas.microsoft.com/office/word/2006/wordml" xmlns:wps="http://schemas.microsoft.com/office/word/2010/wordprocessingShape" mc:Ignorable="w14 w15 w16se w16cid wp14">
   <w:tbl>
     <w:tblPr>
-      <w:tblStyle w:val="Grilledutableau"/>
+      <w:tblStyle w:val="TableGrid"/>
       <w:tblW w:w="0" w:type="auto"/>
       <w:tblBorders>
         <w:top w:val="none" w:sz="0" w:space="0" w:color="auto"/>
@@ -4012,10 +9006,19 @@
         </w:tcPr>
         <w:p>
           <w:pPr>
-            <w:pStyle w:val="Pieddepage"/>
+            <w:pStyle w:val="Footer"/>
           </w:pPr>
           <w:r>
-            <w:t>28/01/2019</w:t>
+            <w:t>05</w:t>
+          </w:r>
+          <w:r>
+            <w:t>/0</w:t>
+          </w:r>
+          <w:r>
+            <w:t>2</w:t>
+          </w:r>
+          <w:r>
+            <w:t>/2019</w:t>
           </w:r>
         </w:p>
       </w:tc>
@@ -4026,7 +9029,7 @@
         </w:tcPr>
         <w:p>
           <w:pPr>
-            <w:pStyle w:val="Pieddepage"/>
+            <w:pStyle w:val="Footer"/>
             <w:jc w:val="right"/>
           </w:pPr>
           <w:r>
@@ -4053,7 +9056,7 @@
   </w:tbl>
   <w:p>
     <w:pPr>
-      <w:pStyle w:val="Pieddepage"/>
+      <w:pStyle w:val="Footer"/>
     </w:pPr>
   </w:p>
 </w:ftr>
@@ -4088,7 +9091,7 @@
 <w:hdr xmlns:wpc="http://schemas.microsoft.com/office/word/2010/wordprocessingCanvas" xmlns:cx="http://schemas.microsoft.com/office/drawing/2014/chartex" xmlns:cx1="http://schemas.microsoft.com/office/drawing/2015/9/8/chartex" xmlns:cx2="http://schemas.microsoft.com/office/drawing/2015/10/21/chartex" xmlns:cx3="http://schemas.microsoft.com/office/drawing/2016/5/9/chartex" xmlns:cx4="http://schemas.microsoft.com/office/drawing/2016/5/10/chartex" xmlns:cx5="http://schemas.microsoft.com/office/drawing/2016/5/11/chartex" xmlns:cx6="http://schemas.microsoft.com/office/drawing/2016/5/12/chartex" xmlns:cx7="http://schemas.microsoft.com/office/drawing/2016/5/13/chartex" xmlns:cx8="http://schemas.microsoft.com/office/drawing/2016/5/14/chartex" xmlns:mc="http://schemas.openxmlformats.org/markup-compatibility/2006" xmlns:aink="http://schemas.microsoft.com/office/drawing/2016/ink" xmlns:am3d="http://schemas.microsoft.com/office/drawing/2017/model3d" xmlns:o="urn:schemas-microsoft-com:office:office" xmlns:r="http://schemas.openxmlformats.org/officeDocument/2006/relationships" xmlns:m="http://schemas.openxmlformats.org/officeDocument/2006/math" xmlns:v="urn:schemas-microsoft-com:vml" xmlns:wp14="http://schemas.microsoft.com/office/word/2010/wordprocessingDrawing" xmlns:wp="http://schemas.openxmlformats.org/drawingml/2006/wordprocessingDrawing" xmlns:w10="urn:schemas-microsoft-com:office:word" xmlns:w="http://schemas.openxmlformats.org/wordprocessingml/2006/main" xmlns:w14="http://schemas.microsoft.com/office/word/2010/wordml" xmlns:w15="http://schemas.microsoft.com/office/word/2012/wordml" xmlns:w16cid="http://schemas.microsoft.com/office/word/2016/wordml/cid" xmlns:w16se="http://schemas.microsoft.com/office/word/2015/wordml/symex" xmlns:wpg="http://schemas.microsoft.com/office/word/2010/wordprocessingGroup" xmlns:wpi="http://schemas.microsoft.com/office/word/2010/wordprocessingInk" xmlns:wne="http://schemas.microsoft.com/office/word/2006/wordml" xmlns:wps="http://schemas.microsoft.com/office/word/2010/wordprocessingShape" mc:Ignorable="w14 w15 w16se w16cid wp14">
   <w:tbl>
     <w:tblPr>
-      <w:tblStyle w:val="Grilledutableau"/>
+      <w:tblStyle w:val="TableGrid"/>
       <w:tblW w:w="0" w:type="auto"/>
       <w:tblBorders>
         <w:top w:val="none" w:sz="0" w:space="0" w:color="auto"/>
@@ -4202,37 +9205,29 @@
           <w:pPr>
             <w:jc w:val="right"/>
             <w:rPr>
-              <w:rStyle w:val="Accentuationlgre"/>
+              <w:rStyle w:val="SubtleEmphasis"/>
               <w:sz w:val="20"/>
               <w:lang w:val="fr-FR"/>
             </w:rPr>
           </w:pPr>
           <w:r>
             <w:rPr>
-              <w:rStyle w:val="Accentuationlgre"/>
+              <w:rStyle w:val="SubtleEmphasis"/>
               <w:sz w:val="20"/>
               <w:lang w:val="fr-FR"/>
             </w:rPr>
-            <w:t xml:space="preserve">Jaime </w:t>
+            <w:t xml:space="preserve">Jaime Doussinague - Alonso González Sanz - Raphaël </w:t>
           </w:r>
           <w:proofErr w:type="spellStart"/>
           <w:r>
             <w:rPr>
-              <w:rStyle w:val="Accentuationlgre"/>
+              <w:rStyle w:val="SubtleEmphasis"/>
               <w:sz w:val="20"/>
               <w:lang w:val="fr-FR"/>
             </w:rPr>
-            <w:t>Doussinague</w:t>
+            <w:t>Morvillier</w:t>
           </w:r>
           <w:proofErr w:type="spellEnd"/>
-          <w:r>
-            <w:rPr>
-              <w:rStyle w:val="Accentuationlgre"/>
-              <w:sz w:val="20"/>
-              <w:lang w:val="fr-FR"/>
-            </w:rPr>
-            <w:t xml:space="preserve"> - Alonso González Sanz - Raphaël Morvillier</w:t>
-          </w:r>
         </w:p>
         <w:p>
           <w:pPr>
@@ -4247,7 +9242,7 @@
   </w:tbl>
   <w:p>
     <w:pPr>
-      <w:pStyle w:val="En-tte"/>
+      <w:pStyle w:val="Header"/>
       <w:rPr>
         <w:lang w:val="fr-FR"/>
       </w:rPr>
@@ -4348,13 +9343,99 @@
     </w:lvl>
   </w:abstractNum>
   <w:abstractNum w:abstractNumId="1" w15:restartNumberingAfterBreak="0">
+    <w:nsid w:val="54190673"/>
+    <w:multiLevelType w:val="hybridMultilevel"/>
+    <w:tmpl w:val="0F1E6A88"/>
+    <w:lvl w:ilvl="0" w:tplc="0409000F">
+      <w:start w:val="1"/>
+      <w:numFmt w:val="decimal"/>
+      <w:lvlText w:val="%1."/>
+      <w:lvlJc w:val="left"/>
+      <w:pPr>
+        <w:ind w:left="720" w:hanging="360"/>
+      </w:pPr>
+    </w:lvl>
+    <w:lvl w:ilvl="1" w:tplc="04090019" w:tentative="1">
+      <w:start w:val="1"/>
+      <w:numFmt w:val="lowerLetter"/>
+      <w:lvlText w:val="%2."/>
+      <w:lvlJc w:val="left"/>
+      <w:pPr>
+        <w:ind w:left="1440" w:hanging="360"/>
+      </w:pPr>
+    </w:lvl>
+    <w:lvl w:ilvl="2" w:tplc="0409001B" w:tentative="1">
+      <w:start w:val="1"/>
+      <w:numFmt w:val="lowerRoman"/>
+      <w:lvlText w:val="%3."/>
+      <w:lvlJc w:val="right"/>
+      <w:pPr>
+        <w:ind w:left="2160" w:hanging="180"/>
+      </w:pPr>
+    </w:lvl>
+    <w:lvl w:ilvl="3" w:tplc="0409000F" w:tentative="1">
+      <w:start w:val="1"/>
+      <w:numFmt w:val="decimal"/>
+      <w:lvlText w:val="%4."/>
+      <w:lvlJc w:val="left"/>
+      <w:pPr>
+        <w:ind w:left="2880" w:hanging="360"/>
+      </w:pPr>
+    </w:lvl>
+    <w:lvl w:ilvl="4" w:tplc="04090019" w:tentative="1">
+      <w:start w:val="1"/>
+      <w:numFmt w:val="lowerLetter"/>
+      <w:lvlText w:val="%5."/>
+      <w:lvlJc w:val="left"/>
+      <w:pPr>
+        <w:ind w:left="3600" w:hanging="360"/>
+      </w:pPr>
+    </w:lvl>
+    <w:lvl w:ilvl="5" w:tplc="0409001B" w:tentative="1">
+      <w:start w:val="1"/>
+      <w:numFmt w:val="lowerRoman"/>
+      <w:lvlText w:val="%6."/>
+      <w:lvlJc w:val="right"/>
+      <w:pPr>
+        <w:ind w:left="4320" w:hanging="180"/>
+      </w:pPr>
+    </w:lvl>
+    <w:lvl w:ilvl="6" w:tplc="0409000F" w:tentative="1">
+      <w:start w:val="1"/>
+      <w:numFmt w:val="decimal"/>
+      <w:lvlText w:val="%7."/>
+      <w:lvlJc w:val="left"/>
+      <w:pPr>
+        <w:ind w:left="5040" w:hanging="360"/>
+      </w:pPr>
+    </w:lvl>
+    <w:lvl w:ilvl="7" w:tplc="04090019" w:tentative="1">
+      <w:start w:val="1"/>
+      <w:numFmt w:val="lowerLetter"/>
+      <w:lvlText w:val="%8."/>
+      <w:lvlJc w:val="left"/>
+      <w:pPr>
+        <w:ind w:left="5760" w:hanging="360"/>
+      </w:pPr>
+    </w:lvl>
+    <w:lvl w:ilvl="8" w:tplc="0409001B" w:tentative="1">
+      <w:start w:val="1"/>
+      <w:numFmt w:val="lowerRoman"/>
+      <w:lvlText w:val="%9."/>
+      <w:lvlJc w:val="right"/>
+      <w:pPr>
+        <w:ind w:left="6480" w:hanging="180"/>
+      </w:pPr>
+    </w:lvl>
+  </w:abstractNum>
+  <w:abstractNum w:abstractNumId="2" w15:restartNumberingAfterBreak="0">
     <w:nsid w:val="66076894"/>
     <w:multiLevelType w:val="multilevel"/>
     <w:tmpl w:val="040C0025"/>
     <w:lvl w:ilvl="0">
       <w:start w:val="1"/>
       <w:numFmt w:val="decimal"/>
-      <w:pStyle w:val="Titre1"/>
+      <w:pStyle w:val="Heading1"/>
       <w:lvlText w:val="%1"/>
       <w:lvlJc w:val="left"/>
       <w:pPr>
@@ -4364,7 +9445,7 @@
     <w:lvl w:ilvl="1">
       <w:start w:val="1"/>
       <w:numFmt w:val="decimal"/>
-      <w:pStyle w:val="Titre2"/>
+      <w:pStyle w:val="Heading2"/>
       <w:lvlText w:val="%1.%2"/>
       <w:lvlJc w:val="left"/>
       <w:pPr>
@@ -4374,7 +9455,7 @@
     <w:lvl w:ilvl="2">
       <w:start w:val="1"/>
       <w:numFmt w:val="decimal"/>
-      <w:pStyle w:val="Titre3"/>
+      <w:pStyle w:val="Heading3"/>
       <w:lvlText w:val="%1.%2.%3"/>
       <w:lvlJc w:val="left"/>
       <w:pPr>
@@ -4384,7 +9465,7 @@
     <w:lvl w:ilvl="3">
       <w:start w:val="1"/>
       <w:numFmt w:val="decimal"/>
-      <w:pStyle w:val="Titre4"/>
+      <w:pStyle w:val="Heading4"/>
       <w:lvlText w:val="%1.%2.%3.%4"/>
       <w:lvlJc w:val="left"/>
       <w:pPr>
@@ -4394,7 +9475,7 @@
     <w:lvl w:ilvl="4">
       <w:start w:val="1"/>
       <w:numFmt w:val="decimal"/>
-      <w:pStyle w:val="Titre5"/>
+      <w:pStyle w:val="Heading5"/>
       <w:lvlText w:val="%1.%2.%3.%4.%5"/>
       <w:lvlJc w:val="left"/>
       <w:pPr>
@@ -4404,7 +9485,7 @@
     <w:lvl w:ilvl="5">
       <w:start w:val="1"/>
       <w:numFmt w:val="decimal"/>
-      <w:pStyle w:val="Titre6"/>
+      <w:pStyle w:val="Heading6"/>
       <w:lvlText w:val="%1.%2.%3.%4.%5.%6"/>
       <w:lvlJc w:val="left"/>
       <w:pPr>
@@ -4414,7 +9495,7 @@
     <w:lvl w:ilvl="6">
       <w:start w:val="1"/>
       <w:numFmt w:val="decimal"/>
-      <w:pStyle w:val="Titre7"/>
+      <w:pStyle w:val="Heading7"/>
       <w:lvlText w:val="%1.%2.%3.%4.%5.%6.%7"/>
       <w:lvlJc w:val="left"/>
       <w:pPr>
@@ -4424,7 +9505,7 @@
     <w:lvl w:ilvl="7">
       <w:start w:val="1"/>
       <w:numFmt w:val="decimal"/>
-      <w:pStyle w:val="Titre8"/>
+      <w:pStyle w:val="Heading8"/>
       <w:lvlText w:val="%1.%2.%3.%4.%5.%6.%7.%8"/>
       <w:lvlJc w:val="left"/>
       <w:pPr>
@@ -4434,7 +9515,7 @@
     <w:lvl w:ilvl="8">
       <w:start w:val="1"/>
       <w:numFmt w:val="decimal"/>
-      <w:pStyle w:val="Titre9"/>
+      <w:pStyle w:val="Heading9"/>
       <w:lvlText w:val="%1.%2.%3.%4.%5.%6.%7.%8.%9"/>
       <w:lvlJc w:val="left"/>
       <w:pPr>
@@ -4446,6 +9527,9 @@
     <w:abstractNumId w:val="0"/>
   </w:num>
   <w:num w:numId="2">
+    <w:abstractNumId w:val="2"/>
+  </w:num>
+  <w:num w:numId="3">
     <w:abstractNumId w:val="1"/>
   </w:num>
 </w:numbering>
@@ -4852,11 +9936,11 @@
       <w:lang w:val="es-ES"/>
     </w:rPr>
   </w:style>
-  <w:style w:type="paragraph" w:styleId="Titre1">
+  <w:style w:type="paragraph" w:styleId="Heading1">
     <w:name w:val="heading 1"/>
     <w:basedOn w:val="Normal"/>
     <w:next w:val="Normal"/>
-    <w:link w:val="Titre1Car"/>
+    <w:link w:val="Heading1Char"/>
     <w:uiPriority w:val="9"/>
     <w:qFormat/>
     <w:rsid w:val="000111F1"/>
@@ -4876,11 +9960,11 @@
       <w:szCs w:val="32"/>
     </w:rPr>
   </w:style>
-  <w:style w:type="paragraph" w:styleId="Titre2">
+  <w:style w:type="paragraph" w:styleId="Heading2">
     <w:name w:val="heading 2"/>
     <w:basedOn w:val="Normal"/>
     <w:next w:val="Normal"/>
-    <w:link w:val="Titre2Car"/>
+    <w:link w:val="Heading2Char"/>
     <w:uiPriority w:val="9"/>
     <w:unhideWhenUsed/>
     <w:qFormat/>
@@ -4903,11 +9987,11 @@
       <w:szCs w:val="26"/>
     </w:rPr>
   </w:style>
-  <w:style w:type="paragraph" w:styleId="Titre3">
+  <w:style w:type="paragraph" w:styleId="Heading3">
     <w:name w:val="heading 3"/>
     <w:basedOn w:val="Normal"/>
     <w:next w:val="Normal"/>
-    <w:link w:val="Titre3Car"/>
+    <w:link w:val="Heading3Char"/>
     <w:uiPriority w:val="9"/>
     <w:semiHidden/>
     <w:unhideWhenUsed/>
@@ -4930,11 +10014,11 @@
       <w:szCs w:val="24"/>
     </w:rPr>
   </w:style>
-  <w:style w:type="paragraph" w:styleId="Titre4">
+  <w:style w:type="paragraph" w:styleId="Heading4">
     <w:name w:val="heading 4"/>
     <w:basedOn w:val="Normal"/>
     <w:next w:val="Normal"/>
-    <w:link w:val="Titre4Car"/>
+    <w:link w:val="Heading4Char"/>
     <w:uiPriority w:val="9"/>
     <w:semiHidden/>
     <w:unhideWhenUsed/>
@@ -4957,11 +10041,11 @@
       <w:color w:val="3E762A" w:themeColor="accent1" w:themeShade="BF"/>
     </w:rPr>
   </w:style>
-  <w:style w:type="paragraph" w:styleId="Titre5">
+  <w:style w:type="paragraph" w:styleId="Heading5">
     <w:name w:val="heading 5"/>
     <w:basedOn w:val="Normal"/>
     <w:next w:val="Normal"/>
-    <w:link w:val="Titre5Car"/>
+    <w:link w:val="Heading5Char"/>
     <w:uiPriority w:val="9"/>
     <w:semiHidden/>
     <w:unhideWhenUsed/>
@@ -4982,11 +10066,11 @@
       <w:color w:val="3E762A" w:themeColor="accent1" w:themeShade="BF"/>
     </w:rPr>
   </w:style>
-  <w:style w:type="paragraph" w:styleId="Titre6">
+  <w:style w:type="paragraph" w:styleId="Heading6">
     <w:name w:val="heading 6"/>
     <w:basedOn w:val="Normal"/>
     <w:next w:val="Normal"/>
-    <w:link w:val="Titre6Car"/>
+    <w:link w:val="Heading6Char"/>
     <w:uiPriority w:val="9"/>
     <w:semiHidden/>
     <w:unhideWhenUsed/>
@@ -5007,11 +10091,11 @@
       <w:color w:val="294E1C" w:themeColor="accent1" w:themeShade="7F"/>
     </w:rPr>
   </w:style>
-  <w:style w:type="paragraph" w:styleId="Titre7">
+  <w:style w:type="paragraph" w:styleId="Heading7">
     <w:name w:val="heading 7"/>
     <w:basedOn w:val="Normal"/>
     <w:next w:val="Normal"/>
-    <w:link w:val="Titre7Car"/>
+    <w:link w:val="Heading7Char"/>
     <w:uiPriority w:val="9"/>
     <w:semiHidden/>
     <w:unhideWhenUsed/>
@@ -5034,11 +10118,11 @@
       <w:color w:val="294E1C" w:themeColor="accent1" w:themeShade="7F"/>
     </w:rPr>
   </w:style>
-  <w:style w:type="paragraph" w:styleId="Titre8">
+  <w:style w:type="paragraph" w:styleId="Heading8">
     <w:name w:val="heading 8"/>
     <w:basedOn w:val="Normal"/>
     <w:next w:val="Normal"/>
-    <w:link w:val="Titre8Car"/>
+    <w:link w:val="Heading8Char"/>
     <w:uiPriority w:val="9"/>
     <w:semiHidden/>
     <w:unhideWhenUsed/>
@@ -5061,11 +10145,11 @@
       <w:szCs w:val="21"/>
     </w:rPr>
   </w:style>
-  <w:style w:type="paragraph" w:styleId="Titre9">
+  <w:style w:type="paragraph" w:styleId="Heading9">
     <w:name w:val="heading 9"/>
     <w:basedOn w:val="Normal"/>
     <w:next w:val="Normal"/>
-    <w:link w:val="Titre9Car"/>
+    <w:link w:val="Heading9Char"/>
     <w:uiPriority w:val="9"/>
     <w:semiHidden/>
     <w:unhideWhenUsed/>
@@ -5090,12 +10174,13 @@
       <w:szCs w:val="21"/>
     </w:rPr>
   </w:style>
-  <w:style w:type="character" w:default="1" w:styleId="Policepardfaut">
+  <w:style w:type="character" w:default="1" w:styleId="DefaultParagraphFont">
     <w:name w:val="Default Paragraph Font"/>
     <w:uiPriority w:val="1"/>
+    <w:semiHidden/>
     <w:unhideWhenUsed/>
   </w:style>
-  <w:style w:type="table" w:default="1" w:styleId="TableauNormal">
+  <w:style w:type="table" w:default="1" w:styleId="TableNormal">
     <w:name w:val="Normal Table"/>
     <w:uiPriority w:val="99"/>
     <w:semiHidden/>
@@ -5110,17 +10195,17 @@
       </w:tblCellMar>
     </w:tblPr>
   </w:style>
-  <w:style w:type="numbering" w:default="1" w:styleId="Aucuneliste">
+  <w:style w:type="numbering" w:default="1" w:styleId="NoList">
     <w:name w:val="No List"/>
     <w:uiPriority w:val="99"/>
     <w:semiHidden/>
     <w:unhideWhenUsed/>
   </w:style>
-  <w:style w:type="paragraph" w:styleId="Titre">
+  <w:style w:type="paragraph" w:styleId="Title">
     <w:name w:val="Title"/>
     <w:basedOn w:val="Normal"/>
     <w:next w:val="Normal"/>
-    <w:link w:val="TitreCar"/>
+    <w:link w:val="TitleChar"/>
     <w:uiPriority w:val="10"/>
     <w:qFormat/>
     <w:rsid w:val="00E8533D"/>
@@ -5138,10 +10223,10 @@
       <w:lang w:val="fr-FR"/>
     </w:rPr>
   </w:style>
-  <w:style w:type="character" w:customStyle="1" w:styleId="TitreCar">
-    <w:name w:val="Titre Car"/>
-    <w:basedOn w:val="Policepardfaut"/>
-    <w:link w:val="Titre"/>
+  <w:style w:type="character" w:customStyle="1" w:styleId="TitleChar">
+    <w:name w:val="Title Char"/>
+    <w:basedOn w:val="DefaultParagraphFont"/>
+    <w:link w:val="Title"/>
     <w:uiPriority w:val="10"/>
     <w:rsid w:val="00E8533D"/>
     <w:rPr>
@@ -5152,11 +10237,11 @@
       <w:szCs w:val="56"/>
     </w:rPr>
   </w:style>
-  <w:style w:type="paragraph" w:styleId="Sous-titre">
+  <w:style w:type="paragraph" w:styleId="Subtitle">
     <w:name w:val="Subtitle"/>
     <w:basedOn w:val="Normal"/>
     <w:next w:val="Normal"/>
-    <w:link w:val="Sous-titreCar"/>
+    <w:link w:val="SubtitleChar"/>
     <w:uiPriority w:val="11"/>
     <w:qFormat/>
     <w:rsid w:val="00E8533D"/>
@@ -5174,10 +10259,10 @@
       <w:lang w:val="fr-FR"/>
     </w:rPr>
   </w:style>
-  <w:style w:type="character" w:customStyle="1" w:styleId="Sous-titreCar">
-    <w:name w:val="Sous-titre Car"/>
-    <w:basedOn w:val="Policepardfaut"/>
-    <w:link w:val="Sous-titre"/>
+  <w:style w:type="character" w:customStyle="1" w:styleId="SubtitleChar">
+    <w:name w:val="Subtitle Char"/>
+    <w:basedOn w:val="DefaultParagraphFont"/>
+    <w:link w:val="Subtitle"/>
     <w:uiPriority w:val="11"/>
     <w:rsid w:val="00E8533D"/>
     <w:rPr>
@@ -5187,9 +10272,9 @@
       <w:sz w:val="28"/>
     </w:rPr>
   </w:style>
-  <w:style w:type="character" w:styleId="Accentuationlgre">
+  <w:style w:type="character" w:styleId="SubtleEmphasis">
     <w:name w:val="Subtle Emphasis"/>
-    <w:basedOn w:val="Policepardfaut"/>
+    <w:basedOn w:val="DefaultParagraphFont"/>
     <w:uiPriority w:val="19"/>
     <w:qFormat/>
     <w:rsid w:val="000111F1"/>
@@ -5199,10 +10284,10 @@
       <w:color w:val="404040" w:themeColor="text1" w:themeTint="BF"/>
     </w:rPr>
   </w:style>
-  <w:style w:type="character" w:customStyle="1" w:styleId="Titre1Car">
-    <w:name w:val="Titre 1 Car"/>
-    <w:basedOn w:val="Policepardfaut"/>
-    <w:link w:val="Titre1"/>
+  <w:style w:type="character" w:customStyle="1" w:styleId="Heading1Char">
+    <w:name w:val="Heading 1 Char"/>
+    <w:basedOn w:val="DefaultParagraphFont"/>
+    <w:link w:val="Heading1"/>
     <w:uiPriority w:val="9"/>
     <w:rsid w:val="000111F1"/>
     <w:rPr>
@@ -5213,7 +10298,7 @@
       <w:lang w:val="es-ES"/>
     </w:rPr>
   </w:style>
-  <w:style w:type="paragraph" w:styleId="Paragraphedeliste">
+  <w:style w:type="paragraph" w:styleId="ListParagraph">
     <w:name w:val="List Paragraph"/>
     <w:basedOn w:val="Normal"/>
     <w:uiPriority w:val="34"/>
@@ -5224,10 +10309,10 @@
       <w:contextualSpacing/>
     </w:pPr>
   </w:style>
-  <w:style w:type="character" w:customStyle="1" w:styleId="Titre2Car">
-    <w:name w:val="Titre 2 Car"/>
-    <w:basedOn w:val="Policepardfaut"/>
-    <w:link w:val="Titre2"/>
+  <w:style w:type="character" w:customStyle="1" w:styleId="Heading2Char">
+    <w:name w:val="Heading 2 Char"/>
+    <w:basedOn w:val="DefaultParagraphFont"/>
+    <w:link w:val="Heading2"/>
     <w:uiPriority w:val="9"/>
     <w:rsid w:val="00D611B7"/>
     <w:rPr>
@@ -5238,10 +10323,10 @@
       <w:lang w:val="es-ES"/>
     </w:rPr>
   </w:style>
-  <w:style w:type="paragraph" w:styleId="En-tte">
+  <w:style w:type="paragraph" w:styleId="Header">
     <w:name w:val="header"/>
     <w:basedOn w:val="Normal"/>
-    <w:link w:val="En-tteCar"/>
+    <w:link w:val="HeaderChar"/>
     <w:uiPriority w:val="99"/>
     <w:unhideWhenUsed/>
     <w:rsid w:val="002D49FB"/>
@@ -5253,20 +10338,20 @@
       <w:spacing w:after="0" w:line="240" w:lineRule="auto"/>
     </w:pPr>
   </w:style>
-  <w:style w:type="character" w:customStyle="1" w:styleId="En-tteCar">
-    <w:name w:val="En-tête Car"/>
-    <w:basedOn w:val="Policepardfaut"/>
-    <w:link w:val="En-tte"/>
+  <w:style w:type="character" w:customStyle="1" w:styleId="HeaderChar">
+    <w:name w:val="Header Char"/>
+    <w:basedOn w:val="DefaultParagraphFont"/>
+    <w:link w:val="Header"/>
     <w:uiPriority w:val="99"/>
     <w:rsid w:val="002D49FB"/>
     <w:rPr>
       <w:lang w:val="es-ES"/>
     </w:rPr>
   </w:style>
-  <w:style w:type="paragraph" w:styleId="Pieddepage">
+  <w:style w:type="paragraph" w:styleId="Footer">
     <w:name w:val="footer"/>
     <w:basedOn w:val="Normal"/>
-    <w:link w:val="PieddepageCar"/>
+    <w:link w:val="FooterChar"/>
     <w:uiPriority w:val="99"/>
     <w:unhideWhenUsed/>
     <w:rsid w:val="002D49FB"/>
@@ -5278,19 +10363,19 @@
       <w:spacing w:after="0" w:line="240" w:lineRule="auto"/>
     </w:pPr>
   </w:style>
-  <w:style w:type="character" w:customStyle="1" w:styleId="PieddepageCar">
-    <w:name w:val="Pied de page Car"/>
-    <w:basedOn w:val="Policepardfaut"/>
-    <w:link w:val="Pieddepage"/>
+  <w:style w:type="character" w:customStyle="1" w:styleId="FooterChar">
+    <w:name w:val="Footer Char"/>
+    <w:basedOn w:val="DefaultParagraphFont"/>
+    <w:link w:val="Footer"/>
     <w:uiPriority w:val="99"/>
     <w:rsid w:val="002D49FB"/>
     <w:rPr>
       <w:lang w:val="es-ES"/>
     </w:rPr>
   </w:style>
-  <w:style w:type="table" w:styleId="Grilledutableau">
+  <w:style w:type="table" w:styleId="TableGrid">
     <w:name w:val="Table Grid"/>
-    <w:basedOn w:val="TableauNormal"/>
+    <w:basedOn w:val="TableNormal"/>
     <w:uiPriority w:val="39"/>
     <w:rsid w:val="00C80A18"/>
     <w:pPr>
@@ -5307,10 +10392,10 @@
       </w:tblBorders>
     </w:tblPr>
   </w:style>
-  <w:style w:type="character" w:customStyle="1" w:styleId="Titre3Car">
-    <w:name w:val="Titre 3 Car"/>
-    <w:basedOn w:val="Policepardfaut"/>
-    <w:link w:val="Titre3"/>
+  <w:style w:type="character" w:customStyle="1" w:styleId="Heading3Char">
+    <w:name w:val="Heading 3 Char"/>
+    <w:basedOn w:val="DefaultParagraphFont"/>
+    <w:link w:val="Heading3"/>
     <w:uiPriority w:val="9"/>
     <w:semiHidden/>
     <w:rsid w:val="00E8533D"/>
@@ -5322,10 +10407,10 @@
       <w:lang w:val="es-ES"/>
     </w:rPr>
   </w:style>
-  <w:style w:type="character" w:customStyle="1" w:styleId="Titre4Car">
-    <w:name w:val="Titre 4 Car"/>
-    <w:basedOn w:val="Policepardfaut"/>
-    <w:link w:val="Titre4"/>
+  <w:style w:type="character" w:customStyle="1" w:styleId="Heading4Char">
+    <w:name w:val="Heading 4 Char"/>
+    <w:basedOn w:val="DefaultParagraphFont"/>
+    <w:link w:val="Heading4"/>
     <w:uiPriority w:val="9"/>
     <w:semiHidden/>
     <w:rsid w:val="00E8533D"/>
@@ -5337,10 +10422,10 @@
       <w:lang w:val="es-ES"/>
     </w:rPr>
   </w:style>
-  <w:style w:type="character" w:customStyle="1" w:styleId="Titre5Car">
-    <w:name w:val="Titre 5 Car"/>
-    <w:basedOn w:val="Policepardfaut"/>
-    <w:link w:val="Titre5"/>
+  <w:style w:type="character" w:customStyle="1" w:styleId="Heading5Char">
+    <w:name w:val="Heading 5 Char"/>
+    <w:basedOn w:val="DefaultParagraphFont"/>
+    <w:link w:val="Heading5"/>
     <w:uiPriority w:val="9"/>
     <w:semiHidden/>
     <w:rsid w:val="00E8533D"/>
@@ -5350,10 +10435,10 @@
       <w:lang w:val="es-ES"/>
     </w:rPr>
   </w:style>
-  <w:style w:type="character" w:customStyle="1" w:styleId="Titre6Car">
-    <w:name w:val="Titre 6 Car"/>
-    <w:basedOn w:val="Policepardfaut"/>
-    <w:link w:val="Titre6"/>
+  <w:style w:type="character" w:customStyle="1" w:styleId="Heading6Char">
+    <w:name w:val="Heading 6 Char"/>
+    <w:basedOn w:val="DefaultParagraphFont"/>
+    <w:link w:val="Heading6"/>
     <w:uiPriority w:val="9"/>
     <w:semiHidden/>
     <w:rsid w:val="00E8533D"/>
@@ -5363,10 +10448,10 @@
       <w:lang w:val="es-ES"/>
     </w:rPr>
   </w:style>
-  <w:style w:type="character" w:customStyle="1" w:styleId="Titre7Car">
-    <w:name w:val="Titre 7 Car"/>
-    <w:basedOn w:val="Policepardfaut"/>
-    <w:link w:val="Titre7"/>
+  <w:style w:type="character" w:customStyle="1" w:styleId="Heading7Char">
+    <w:name w:val="Heading 7 Char"/>
+    <w:basedOn w:val="DefaultParagraphFont"/>
+    <w:link w:val="Heading7"/>
     <w:uiPriority w:val="9"/>
     <w:semiHidden/>
     <w:rsid w:val="00E8533D"/>
@@ -5378,10 +10463,10 @@
       <w:lang w:val="es-ES"/>
     </w:rPr>
   </w:style>
-  <w:style w:type="character" w:customStyle="1" w:styleId="Titre8Car">
-    <w:name w:val="Titre 8 Car"/>
-    <w:basedOn w:val="Policepardfaut"/>
-    <w:link w:val="Titre8"/>
+  <w:style w:type="character" w:customStyle="1" w:styleId="Heading8Char">
+    <w:name w:val="Heading 8 Char"/>
+    <w:basedOn w:val="DefaultParagraphFont"/>
+    <w:link w:val="Heading8"/>
     <w:uiPriority w:val="9"/>
     <w:semiHidden/>
     <w:rsid w:val="00E8533D"/>
@@ -5393,10 +10478,10 @@
       <w:lang w:val="es-ES"/>
     </w:rPr>
   </w:style>
-  <w:style w:type="character" w:customStyle="1" w:styleId="Titre9Car">
-    <w:name w:val="Titre 9 Car"/>
-    <w:basedOn w:val="Policepardfaut"/>
-    <w:link w:val="Titre9"/>
+  <w:style w:type="character" w:customStyle="1" w:styleId="Heading9Char">
+    <w:name w:val="Heading 9 Char"/>
+    <w:basedOn w:val="DefaultParagraphFont"/>
+    <w:link w:val="Heading9"/>
     <w:uiPriority w:val="9"/>
     <w:semiHidden/>
     <w:rsid w:val="00E8533D"/>
@@ -5410,9 +10495,9 @@
       <w:lang w:val="es-ES"/>
     </w:rPr>
   </w:style>
-  <w:style w:type="character" w:styleId="Accentuation">
+  <w:style w:type="character" w:styleId="Emphasis">
     <w:name w:val="Emphasis"/>
-    <w:basedOn w:val="Policepardfaut"/>
+    <w:basedOn w:val="DefaultParagraphFont"/>
     <w:uiPriority w:val="20"/>
     <w:qFormat/>
     <w:rsid w:val="00E83D11"/>
@@ -5432,10 +10517,10 @@
       <w:lang w:val="en-GB"/>
     </w:rPr>
   </w:style>
-  <w:style w:type="paragraph" w:styleId="PrformatHTML">
+  <w:style w:type="paragraph" w:styleId="HTMLPreformatted">
     <w:name w:val="HTML Preformatted"/>
     <w:basedOn w:val="Normal"/>
-    <w:link w:val="PrformatHTMLCar"/>
+    <w:link w:val="HTMLPreformattedChar"/>
     <w:uiPriority w:val="99"/>
     <w:semiHidden/>
     <w:unhideWhenUsed/>
@@ -5470,7 +10555,7 @@
   </w:style>
   <w:style w:type="character" w:customStyle="1" w:styleId="CodeCar">
     <w:name w:val="Code Car"/>
-    <w:basedOn w:val="Policepardfaut"/>
+    <w:basedOn w:val="DefaultParagraphFont"/>
     <w:link w:val="Code"/>
     <w:rsid w:val="00721A17"/>
     <w:rPr>
@@ -5478,10 +10563,10 @@
       <w:lang w:val="en-GB"/>
     </w:rPr>
   </w:style>
-  <w:style w:type="character" w:customStyle="1" w:styleId="PrformatHTMLCar">
-    <w:name w:val="Préformaté HTML Car"/>
-    <w:basedOn w:val="Policepardfaut"/>
-    <w:link w:val="PrformatHTML"/>
+  <w:style w:type="character" w:customStyle="1" w:styleId="HTMLPreformattedChar">
+    <w:name w:val="HTML Preformatted Char"/>
+    <w:basedOn w:val="DefaultParagraphFont"/>
+    <w:link w:val="HTMLPreformatted"/>
     <w:uiPriority w:val="99"/>
     <w:semiHidden/>
     <w:rsid w:val="00C20FA4"/>
@@ -5492,7 +10577,7 @@
       <w:lang w:eastAsia="fr-FR"/>
     </w:rPr>
   </w:style>
-  <w:style w:type="paragraph" w:styleId="Lgende">
+  <w:style w:type="paragraph" w:styleId="Caption">
     <w:name w:val="caption"/>
     <w:basedOn w:val="Normal"/>
     <w:next w:val="Normal"/>
@@ -5510,6 +10595,16 @@
       <w:color w:val="455F51" w:themeColor="text2"/>
       <w:sz w:val="20"/>
       <w:szCs w:val="18"/>
+    </w:rPr>
+  </w:style>
+  <w:style w:type="character" w:styleId="PlaceholderText">
+    <w:name w:val="Placeholder Text"/>
+    <w:basedOn w:val="DefaultParagraphFont"/>
+    <w:uiPriority w:val="99"/>
+    <w:semiHidden/>
+    <w:rsid w:val="000C061C"/>
+    <w:rPr>
+      <w:color w:val="808080"/>
     </w:rPr>
   </w:style>
 </w:styles>
@@ -5782,7 +10877,7 @@
 </file>
 
 <file path=customXml/itemProps1.xml><?xml version="1.0" encoding="utf-8"?>
-<ds:datastoreItem xmlns:ds="http://schemas.openxmlformats.org/officeDocument/2006/customXml" ds:itemID="{5E9BAE69-1736-45AB-A699-97994BF9D82A}">
+<ds:datastoreItem xmlns:ds="http://schemas.openxmlformats.org/officeDocument/2006/customXml" ds:itemID="{670DB8E4-F0CD-46AE-BC3D-6E28D9C7C505}">
   <ds:schemaRefs>
     <ds:schemaRef ds:uri="http://schemas.openxmlformats.org/officeDocument/2006/bibliography"/>
   </ds:schemaRefs>

--- a/Lab01/Doussinague González Sanz Morvillier Informe Lab 1.docx
+++ b/Lab01/Doussinague González Sanz Morvillier Informe Lab 1.docx
@@ -4,7 +4,7 @@
   <w:body>
     <w:p>
       <w:pPr>
-        <w:pStyle w:val="Title"/>
+        <w:pStyle w:val="Ttulo"/>
       </w:pPr>
       <w:r>
         <w:t>CYBER-PHYSICAL SYSTEMS AND ROBOTICS</w:t>
@@ -12,7 +12,7 @@
     </w:p>
     <w:p>
       <w:pPr>
-        <w:pStyle w:val="Subtitle"/>
+        <w:pStyle w:val="Subttulo"/>
         <w:pBdr>
           <w:bottom w:val="single" w:sz="4" w:space="1" w:color="auto"/>
         </w:pBdr>
@@ -28,7 +28,7 @@
     </w:p>
     <w:p>
       <w:pPr>
-        <w:pStyle w:val="Heading1"/>
+        <w:pStyle w:val="Ttulo1"/>
       </w:pPr>
       <w:proofErr w:type="spellStart"/>
       <w:r>
@@ -38,7 +38,7 @@
     </w:p>
     <w:p>
       <w:pPr>
-        <w:pStyle w:val="ListParagraph"/>
+        <w:pStyle w:val="Prrafodelista"/>
         <w:numPr>
           <w:ilvl w:val="0"/>
           <w:numId w:val="1"/>
@@ -74,7 +74,7 @@
     </w:p>
     <w:p>
       <w:pPr>
-        <w:pStyle w:val="ListParagraph"/>
+        <w:pStyle w:val="Prrafodelista"/>
         <w:numPr>
           <w:ilvl w:val="0"/>
           <w:numId w:val="1"/>
@@ -116,7 +116,7 @@
     </w:p>
     <w:p>
       <w:pPr>
-        <w:pStyle w:val="ListParagraph"/>
+        <w:pStyle w:val="Prrafodelista"/>
         <w:numPr>
           <w:ilvl w:val="0"/>
           <w:numId w:val="1"/>
@@ -202,7 +202,7 @@
     </w:p>
     <w:p>
       <w:pPr>
-        <w:pStyle w:val="ListParagraph"/>
+        <w:pStyle w:val="Prrafodelista"/>
         <w:numPr>
           <w:ilvl w:val="0"/>
           <w:numId w:val="1"/>
@@ -320,7 +320,7 @@
     </w:p>
     <w:p>
       <w:pPr>
-        <w:pStyle w:val="Heading1"/>
+        <w:pStyle w:val="Ttulo1"/>
         <w:rPr>
           <w:lang w:val="en-GB"/>
         </w:rPr>
@@ -334,7 +334,7 @@
     </w:p>
     <w:p>
       <w:pPr>
-        <w:pStyle w:val="Heading2"/>
+        <w:pStyle w:val="Ttulo2"/>
         <w:rPr>
           <w:lang w:val="en-GB"/>
         </w:rPr>
@@ -502,6 +502,7 @@
         <w:t xml:space="preserve"> = </w:t>
       </w:r>
       <w:proofErr w:type="spellStart"/>
+      <w:proofErr w:type="gramStart"/>
       <w:r>
         <w:rPr>
           <w:rFonts w:ascii="Courier New" w:eastAsia="Times New Roman" w:hAnsi="Courier New" w:cs="Courier New"/>
@@ -513,6 +514,7 @@
         <w:t>vrep.simxGetObjectHandle</w:t>
       </w:r>
       <w:proofErr w:type="spellEnd"/>
+      <w:proofErr w:type="gramEnd"/>
       <w:r>
         <w:rPr>
           <w:rFonts w:ascii="Courier New" w:eastAsia="Times New Roman" w:hAnsi="Courier New" w:cs="Courier New"/>
@@ -695,6 +697,7 @@
         <w:t xml:space="preserve"> = </w:t>
       </w:r>
       <w:proofErr w:type="spellStart"/>
+      <w:proofErr w:type="gramStart"/>
       <w:r>
         <w:rPr>
           <w:rFonts w:ascii="Courier New" w:eastAsia="Times New Roman" w:hAnsi="Courier New" w:cs="Courier New"/>
@@ -706,6 +709,7 @@
         <w:t>vrep.simxGetObjectHandle</w:t>
       </w:r>
       <w:proofErr w:type="spellEnd"/>
+      <w:proofErr w:type="gramEnd"/>
       <w:r>
         <w:rPr>
           <w:rFonts w:ascii="Courier New" w:eastAsia="Times New Roman" w:hAnsi="Courier New" w:cs="Courier New"/>
@@ -908,7 +912,7 @@
     </w:p>
     <w:p>
       <w:pPr>
-        <w:pStyle w:val="Caption"/>
+        <w:pStyle w:val="Descripcin"/>
         <w:rPr>
           <w:lang w:val="en-GB"/>
         </w:rPr>
@@ -1804,7 +1808,7 @@
     </w:p>
     <w:p>
       <w:pPr>
-        <w:pStyle w:val="Caption"/>
+        <w:pStyle w:val="Descripcin"/>
         <w:rPr>
           <w:lang w:val="en-GB"/>
         </w:rPr>
@@ -1851,7 +1855,21 @@
         <w:rPr>
           <w:lang w:val="en-US"/>
         </w:rPr>
-        <w:t xml:space="preserve">As seen in the code, differential inverse kinematics must be applied since we know the desired velocity for the object and we need to determine what the speeds for the actuators (motors) should be to reach it. </w:t>
+        <w:t xml:space="preserve">As seen in the code, differential inverse kinematics must be applied since we know the desired velocity for the </w:t>
+      </w:r>
+      <w:proofErr w:type="gramStart"/>
+      <w:r>
+        <w:rPr>
+          <w:lang w:val="en-US"/>
+        </w:rPr>
+        <w:t>object</w:t>
+      </w:r>
+      <w:proofErr w:type="gramEnd"/>
+      <w:r>
+        <w:rPr>
+          <w:lang w:val="en-US"/>
+        </w:rPr>
+        <w:t xml:space="preserve"> and we need to determine what the speeds for the actuators (motors) should be to reach it. </w:t>
       </w:r>
     </w:p>
     <w:p>
@@ -2103,7 +2121,7 @@
     </w:p>
     <w:p>
       <w:pPr>
-        <w:pStyle w:val="Heading2"/>
+        <w:pStyle w:val="Ttulo2"/>
         <w:rPr>
           <w:lang w:val="en-GB"/>
         </w:rPr>
@@ -2194,13 +2212,27 @@
         <w:rPr>
           <w:lang w:val="en-GB"/>
         </w:rPr>
-        <w:t xml:space="preserve"> method in order </w:t>
-      </w:r>
-      <w:r>
-        <w:rPr>
-          <w:lang w:val="en-GB"/>
-        </w:rPr>
-        <w:t xml:space="preserve"> to ensure there work correctly. In a first approach, the return code </w:t>
+        <w:t xml:space="preserve"> method in </w:t>
+      </w:r>
+      <w:proofErr w:type="gramStart"/>
+      <w:r>
+        <w:rPr>
+          <w:lang w:val="en-GB"/>
+        </w:rPr>
+        <w:t xml:space="preserve">order </w:t>
+      </w:r>
+      <w:r>
+        <w:rPr>
+          <w:lang w:val="en-GB"/>
+        </w:rPr>
+        <w:t xml:space="preserve"> to</w:t>
+      </w:r>
+      <w:proofErr w:type="gramEnd"/>
+      <w:r>
+        <w:rPr>
+          <w:lang w:val="en-GB"/>
+        </w:rPr>
+        <w:t xml:space="preserve"> ensure there work correctly. In a first approach, the return code </w:t>
       </w:r>
       <w:proofErr w:type="spellStart"/>
       <w:r>
@@ -2231,7 +2263,7 @@
     </w:p>
     <w:p>
       <w:pPr>
-        <w:pStyle w:val="HTMLPreformatted"/>
+        <w:pStyle w:val="HTMLconformatoprevio"/>
         <w:shd w:val="clear" w:color="auto" w:fill="2B2B2B"/>
         <w:rPr>
           <w:color w:val="A9B7C6"/>
@@ -2424,6 +2456,7 @@
         </w:rPr>
         <w:t xml:space="preserve">+ </w:t>
       </w:r>
+      <w:proofErr w:type="spellStart"/>
       <w:r>
         <w:rPr>
           <w:color w:val="8888C6"/>
@@ -2431,6 +2464,7 @@
         </w:rPr>
         <w:t>str</w:t>
       </w:r>
+      <w:proofErr w:type="spellEnd"/>
       <w:r>
         <w:rPr>
           <w:color w:val="A9B7C6"/>
@@ -2709,7 +2743,7 @@
     </w:p>
     <w:p>
       <w:pPr>
-        <w:pStyle w:val="Caption"/>
+        <w:pStyle w:val="Descripcin"/>
         <w:rPr>
           <w:lang w:val="en-GB"/>
         </w:rPr>
@@ -2752,6 +2786,7 @@
         <w:t xml:space="preserve">, using the API function </w:t>
       </w:r>
       <w:proofErr w:type="spellStart"/>
+      <w:proofErr w:type="gramStart"/>
       <w:r>
         <w:rPr>
           <w:lang w:val="en-GB"/>
@@ -2765,6 +2800,7 @@
         <w:t>rep.simxReadProximitySensor</w:t>
       </w:r>
       <w:proofErr w:type="spellEnd"/>
+      <w:proofErr w:type="gramEnd"/>
       <w:r>
         <w:rPr>
           <w:lang w:val="en-GB"/>
@@ -2795,11 +2831,19 @@
         </w:rPr>
         <w:t xml:space="preserve">he distance </w:t>
       </w:r>
-      <w:r>
-        <w:rPr>
-          <w:lang w:val="en-GB"/>
-        </w:rPr>
-        <w:t xml:space="preserve">are computed </w:t>
+      <w:proofErr w:type="gramStart"/>
+      <w:r>
+        <w:rPr>
+          <w:lang w:val="en-GB"/>
+        </w:rPr>
+        <w:t>are</w:t>
+      </w:r>
+      <w:proofErr w:type="gramEnd"/>
+      <w:r>
+        <w:rPr>
+          <w:lang w:val="en-GB"/>
+        </w:rPr>
+        <w:t xml:space="preserve"> computed </w:t>
       </w:r>
       <w:r>
         <w:rPr>
@@ -3537,35 +3581,29 @@
     </w:p>
     <w:p>
       <w:pPr>
-        <w:pStyle w:val="Caption"/>
+        <w:pStyle w:val="Descripcin"/>
+        <w:rPr>
+          <w:lang w:val="en-US"/>
+        </w:rPr>
       </w:pPr>
-      <w:proofErr w:type="spellStart"/>
-      <w:r>
-        <w:t>Code</w:t>
-      </w:r>
-      <w:proofErr w:type="spellEnd"/>
-      <w:r>
-        <w:t xml:space="preserve"> </w:t>
-      </w:r>
-      <w:r>
+      <w:r>
+        <w:rPr>
+          <w:lang w:val="en-US"/>
+        </w:rPr>
+        <w:t xml:space="preserve">Code </w:t>
+      </w:r>
+      <w:r>
+        <w:rPr>
+          <w:lang w:val="en-US"/>
+        </w:rPr>
         <w:t>4</w:t>
       </w:r>
       <w:r>
-        <w:t xml:space="preserve">: Reading </w:t>
-      </w:r>
-      <w:proofErr w:type="spellStart"/>
-      <w:r>
-        <w:t>the</w:t>
-      </w:r>
-      <w:proofErr w:type="spellEnd"/>
-      <w:r>
-        <w:t xml:space="preserve"> </w:t>
-      </w:r>
-      <w:proofErr w:type="spellStart"/>
-      <w:r>
-        <w:t>sensors</w:t>
-      </w:r>
-      <w:proofErr w:type="spellEnd"/>
+        <w:rPr>
+          <w:lang w:val="en-US"/>
+        </w:rPr>
+        <w:t>: Reading the sensors</w:t>
+      </w:r>
     </w:p>
     <w:p>
       <w:pPr>
@@ -3604,12 +3642,40 @@
         <w:rPr>
           <w:lang w:val="en-US"/>
         </w:rPr>
-        <w:t xml:space="preserve"> variable is se to True and the distance to the wall is calculated. When there is no reading, it means that the wall is too far for the sensors to detect it, and we must set a value for the distance. A value is needed since it will later be used in the control loop in order to calculate the error, and in our case we set the distance to 1 as it gave us the best results.</w:t>
+        <w:t xml:space="preserve"> variable is </w:t>
+      </w:r>
+      <w:proofErr w:type="spellStart"/>
+      <w:r>
+        <w:rPr>
+          <w:lang w:val="en-US"/>
+        </w:rPr>
+        <w:t>se</w:t>
+      </w:r>
+      <w:proofErr w:type="spellEnd"/>
+      <w:r>
+        <w:rPr>
+          <w:lang w:val="en-US"/>
+        </w:rPr>
+        <w:t xml:space="preserve"> to True and the distance to the wall is calculated. When there is no reading, it means that the wall is too far for the sensors to detect it, and we must set a value for the distance. A value is needed since it will later be used in the control loop in order to calculate the error, and in our </w:t>
+      </w:r>
+      <w:proofErr w:type="gramStart"/>
+      <w:r>
+        <w:rPr>
+          <w:lang w:val="en-US"/>
+        </w:rPr>
+        <w:t>case</w:t>
+      </w:r>
+      <w:proofErr w:type="gramEnd"/>
+      <w:r>
+        <w:rPr>
+          <w:lang w:val="en-US"/>
+        </w:rPr>
+        <w:t xml:space="preserve"> we set the distance to 1 as it gave us the best results.</w:t>
       </w:r>
     </w:p>
     <w:p>
       <w:pPr>
-        <w:pStyle w:val="Heading2"/>
+        <w:pStyle w:val="Ttulo2"/>
         <w:rPr>
           <w:lang w:val="en-GB"/>
         </w:rPr>
@@ -3692,6 +3758,7 @@
         </w:rPr>
         <w:t xml:space="preserve">if </w:t>
       </w:r>
+      <w:proofErr w:type="gramStart"/>
       <w:r>
         <w:rPr>
           <w:rFonts w:ascii="Courier New" w:eastAsia="Times New Roman" w:hAnsi="Courier New" w:cs="Courier New"/>
@@ -3702,6 +3769,7 @@
         </w:rPr>
         <w:t>measurements[</w:t>
       </w:r>
+      <w:proofErr w:type="gramEnd"/>
       <w:r>
         <w:rPr>
           <w:rFonts w:ascii="Courier New" w:eastAsia="Times New Roman" w:hAnsi="Courier New" w:cs="Courier New"/>
@@ -3975,7 +4043,7 @@
     </w:p>
     <w:p>
       <w:pPr>
-        <w:pStyle w:val="Caption"/>
+        <w:pStyle w:val="Descripcin"/>
         <w:rPr>
           <w:lang w:val="en-GB"/>
         </w:rPr>
@@ -4015,7 +4083,21 @@
         <w:rPr>
           <w:lang w:val="en-GB"/>
         </w:rPr>
-        <w:t xml:space="preserve"> is displayed. The first steps focused mainly on detecting the  sensibility of said sensors in other to precisely decide when to turn and when to keep going forward.</w:t>
+        <w:t xml:space="preserve"> is displayed. The first steps focused mainly on detecting </w:t>
+      </w:r>
+      <w:proofErr w:type="gramStart"/>
+      <w:r>
+        <w:rPr>
+          <w:lang w:val="en-GB"/>
+        </w:rPr>
+        <w:t>the  sensibility</w:t>
+      </w:r>
+      <w:proofErr w:type="gramEnd"/>
+      <w:r>
+        <w:rPr>
+          <w:lang w:val="en-GB"/>
+        </w:rPr>
+        <w:t xml:space="preserve"> of said sensors in other to precisely decide when to turn and when to keep going forward.</w:t>
       </w:r>
     </w:p>
     <w:p>
@@ -4240,12 +4322,12 @@
           </mc:Choice>
           <mc:Fallback>
             <w:pict>
-              <v:group w14:anchorId="3418517A" id="Groupe 31" o:spid="_x0000_s1026" style="position:absolute;left:0;text-align:left;margin-left:0;margin-top:23.6pt;width:135.7pt;height:54.55pt;z-index:251665408;mso-position-horizontal:center;mso-position-horizontal-relative:margin" coordsize="17232,6930" o:gfxdata="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">
+              <v:group w14:anchorId="3418517A" id="Groupe 31" o:spid="_x0000_s1026" style="position:absolute;left:0;text-align:left;margin-left:0;margin-top:23.6pt;width:135.7pt;height:54.55pt;z-index:251665408;mso-position-horizontal:center;mso-position-horizontal-relative:margin" coordsize="17232,6930" o:gfxdata="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">
                 <v:shapetype id="_x0000_t202" coordsize="21600,21600" o:spt="202" path="m,l,21600r21600,l21600,xe">
                   <v:stroke joinstyle="miter"/>
                   <v:path gradientshapeok="t" o:connecttype="rect"/>
                 </v:shapetype>
-                <v:shape id="Zone de texte 27" o:spid="_x0000_s1027" type="#_x0000_t202" style="position:absolute;left:580;width:2468;height:2721;visibility:visible;mso-wrap-style:square;v-text-anchor:top" o:gfxdata="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" filled="f" stroked="f" strokeweight=".5pt">
+                <v:shape id="Zone de texte 27" o:spid="_x0000_s1027" type="#_x0000_t202" style="position:absolute;left:580;width:2468;height:2721;visibility:visible;mso-wrap-style:square;v-text-anchor:top" o:gfxdata="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" filled="f" stroked="f" strokeweight=".5pt">
                   <v:textbox>
                     <w:txbxContent>
                       <w:p>
@@ -4268,7 +4350,7 @@
                     </w:txbxContent>
                   </v:textbox>
                 </v:shape>
-                <v:shape id="Zone de texte 28" o:spid="_x0000_s1028" type="#_x0000_t202" style="position:absolute;left:13861;top:145;width:2467;height:2721;visibility:visible;mso-wrap-style:square;v-text-anchor:top" o:gfxdata="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" filled="f" stroked="f" strokeweight=".5pt">
+                <v:shape id="Zone de texte 28" o:spid="_x0000_s1028" type="#_x0000_t202" style="position:absolute;left:13861;top:145;width:2467;height:2721;visibility:visible;mso-wrap-style:square;v-text-anchor:top" o:gfxdata="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" filled="f" stroked="f" strokeweight=".5pt">
                   <v:textbox>
                     <w:txbxContent>
                       <w:p>
@@ -4291,7 +4373,7 @@
                     </w:txbxContent>
                   </v:textbox>
                 </v:shape>
-                <v:shape id="Zone de texte 29" o:spid="_x0000_s1029" type="#_x0000_t202" style="position:absolute;top:4209;width:3370;height:2721;visibility:visible;mso-wrap-style:square;v-text-anchor:top" o:gfxdata="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" filled="f" stroked="f" strokeweight=".5pt">
+                <v:shape id="Zone de texte 29" o:spid="_x0000_s1029" type="#_x0000_t202" style="position:absolute;top:4209;width:3370;height:2721;visibility:visible;mso-wrap-style:square;v-text-anchor:top" o:gfxdata="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" filled="f" stroked="f" strokeweight=".5pt">
                   <v:textbox>
                     <w:txbxContent>
                       <w:p>
@@ -4314,7 +4396,7 @@
                     </w:txbxContent>
                   </v:textbox>
                 </v:shape>
-                <v:shape id="Zone de texte 30" o:spid="_x0000_s1030" type="#_x0000_t202" style="position:absolute;left:13861;top:4136;width:3371;height:2722;visibility:visible;mso-wrap-style:square;v-text-anchor:top" o:gfxdata="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" filled="f" stroked="f" strokeweight=".5pt">
+                <v:shape id="Zone de texte 30" o:spid="_x0000_s1030" type="#_x0000_t202" style="position:absolute;left:13861;top:4136;width:3371;height:2722;visibility:visible;mso-wrap-style:square;v-text-anchor:top" o:gfxdata="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" filled="f" stroked="f" strokeweight=".5pt">
                   <v:textbox>
                     <w:txbxContent>
                       <w:p>
@@ -5104,7 +5186,7 @@
     </w:p>
     <w:p>
       <w:pPr>
-        <w:pStyle w:val="Caption"/>
+        <w:pStyle w:val="Descripcin"/>
       </w:pPr>
       <w:r>
         <w:t xml:space="preserve">Figure </w:t>
@@ -5154,12 +5236,10 @@
         </w:rPr>
         <w:t>f the first challenges for this lab will not be explained since they are included in the analysis of the final model, exposed in the following section.</w:t>
       </w:r>
-      <w:bookmarkStart w:id="1" w:name="_GoBack"/>
-      <w:bookmarkEnd w:id="1"/>
     </w:p>
     <w:p>
       <w:pPr>
-        <w:pStyle w:val="Heading2"/>
+        <w:pStyle w:val="Ttulo2"/>
         <w:rPr>
           <w:lang w:val="en-GB"/>
         </w:rPr>
@@ -5249,6 +5329,7 @@
         <w:t xml:space="preserve"> = </w:t>
       </w:r>
       <w:proofErr w:type="spellStart"/>
+      <w:proofErr w:type="gramStart"/>
       <w:r>
         <w:rPr>
           <w:rFonts w:ascii="Courier New" w:eastAsia="Times New Roman" w:hAnsi="Courier New" w:cs="Courier New"/>
@@ -5270,6 +5351,7 @@
         </w:rPr>
         <w:t>(</w:t>
       </w:r>
+      <w:proofErr w:type="gramEnd"/>
       <w:r>
         <w:rPr>
           <w:rFonts w:ascii="Courier New" w:eastAsia="Times New Roman" w:hAnsi="Courier New" w:cs="Courier New"/>
@@ -6027,7 +6109,7 @@
     </w:p>
     <w:p>
       <w:pPr>
-        <w:pStyle w:val="Caption"/>
+        <w:pStyle w:val="Descripcin"/>
         <w:rPr>
           <w:lang w:val="en-GB"/>
         </w:rPr>
@@ -6082,7 +6164,21 @@
         <w:rPr>
           <w:lang w:val="en-GB"/>
         </w:rPr>
-        <w:t xml:space="preserve"> class to 4, which is used to store the values of past errors (in this case, those in the last 4those in the last 4 sampling periods). Once this is done, we proceed with the main loop. The sensor readings are obtained with the robot sense method explained before, and said readings together with the error accumulation are the arguments that the “explore” method in the navigation class will use. This method is where the actual decision of where de robot should go is made. </w:t>
+        <w:t xml:space="preserve"> class to 4, which is used to store the values of past errors (in this case, those in the last 4those in the last 4 sampling periods). Once this is done, we proceed with the main loop. The sensor readings are obtained with the robot sense method explained </w:t>
+      </w:r>
+      <w:proofErr w:type="gramStart"/>
+      <w:r>
+        <w:rPr>
+          <w:lang w:val="en-GB"/>
+        </w:rPr>
+        <w:t>before, and</w:t>
+      </w:r>
+      <w:proofErr w:type="gramEnd"/>
+      <w:r>
+        <w:rPr>
+          <w:lang w:val="en-GB"/>
+        </w:rPr>
+        <w:t xml:space="preserve"> said readings together with the error accumulation are the arguments that the “explore” method in the navigation class will use. This method is where the actual decision of where de robot should go is made. </w:t>
       </w:r>
     </w:p>
     <w:p>
@@ -8088,12 +8184,34 @@
           <w:szCs w:val="18"/>
           <w:lang w:val="en-US"/>
         </w:rPr>
-        <w:t xml:space="preserve"> es un buffer circular</w:t>
+        <w:t xml:space="preserve"> </w:t>
+      </w:r>
+      <w:proofErr w:type="spellStart"/>
+      <w:r>
+        <w:rPr>
+          <w:rFonts w:ascii="Courier New" w:eastAsia="Times New Roman" w:hAnsi="Courier New" w:cs="Courier New"/>
+          <w:color w:val="808080"/>
+          <w:sz w:val="18"/>
+          <w:szCs w:val="18"/>
+          <w:lang w:val="en-US"/>
+        </w:rPr>
+        <w:t>es</w:t>
+      </w:r>
+      <w:proofErr w:type="spellEnd"/>
+      <w:r>
+        <w:rPr>
+          <w:rFonts w:ascii="Courier New" w:eastAsia="Times New Roman" w:hAnsi="Courier New" w:cs="Courier New"/>
+          <w:color w:val="808080"/>
+          <w:sz w:val="18"/>
+          <w:szCs w:val="18"/>
+          <w:lang w:val="en-US"/>
+        </w:rPr>
+        <w:t xml:space="preserve"> un buffer circular</w:t>
       </w:r>
     </w:p>
     <w:p>
       <w:pPr>
-        <w:pStyle w:val="Caption"/>
+        <w:pStyle w:val="Descripcin"/>
         <w:rPr>
           <w:lang w:val="en-GB"/>
         </w:rPr>
@@ -8133,7 +8251,21 @@
         <w:rPr>
           <w:lang w:val="en-US"/>
         </w:rPr>
-        <w:t>The snippet labeled as code 7 is where the robot detects if there is a wall and  which one it is. The error reading will therefore depend on what wall it is and its proximity and is used next in order to set the robots velocity.</w:t>
+        <w:t xml:space="preserve">The snippet labeled as code 7 is where the robot detects if there is a wall </w:t>
+      </w:r>
+      <w:proofErr w:type="gramStart"/>
+      <w:r>
+        <w:rPr>
+          <w:lang w:val="en-US"/>
+        </w:rPr>
+        <w:t>and  which</w:t>
+      </w:r>
+      <w:proofErr w:type="gramEnd"/>
+      <w:r>
+        <w:rPr>
+          <w:lang w:val="en-US"/>
+        </w:rPr>
+        <w:t xml:space="preserve"> one it is. The error reading will therefore depend on what wall it is and its proximity and is used next in order to set the robots velocity.</w:t>
       </w:r>
     </w:p>
     <w:p>
@@ -8152,7 +8284,27 @@
         <w:rPr>
           <w:lang w:val="en-US"/>
         </w:rPr>
-        <w:t>why we settled on a proportional control as shown in code snippet 8.</w:t>
+        <w:t>why we settled on a contro</w:t>
+      </w:r>
+      <w:r>
+        <w:rPr>
+          <w:lang w:val="en-US"/>
+        </w:rPr>
+        <w:t>l</w:t>
+      </w:r>
+      <w:bookmarkStart w:id="1" w:name="_GoBack"/>
+      <w:bookmarkEnd w:id="1"/>
+      <w:r>
+        <w:rPr>
+          <w:lang w:val="en-US"/>
+        </w:rPr>
+        <w:t xml:space="preserve"> depending on the integra</w:t>
+      </w:r>
+      <w:r>
+        <w:rPr>
+          <w:lang w:val="en-US"/>
+        </w:rPr>
+        <w:t>l as shown in code snippet 8.</w:t>
       </w:r>
     </w:p>
     <w:p>
@@ -8798,7 +8950,7 @@
     </w:p>
     <w:p>
       <w:pPr>
-        <w:pStyle w:val="Caption"/>
+        <w:pStyle w:val="Descripcin"/>
         <w:rPr>
           <w:lang w:val="en-GB"/>
         </w:rPr>
@@ -8843,7 +8995,7 @@
     </w:p>
     <w:p>
       <w:pPr>
-        <w:pStyle w:val="ListParagraph"/>
+        <w:pStyle w:val="Prrafodelista"/>
         <w:numPr>
           <w:ilvl w:val="0"/>
           <w:numId w:val="3"/>
@@ -8856,12 +9008,26 @@
         <w:rPr>
           <w:lang w:val="en-GB"/>
         </w:rPr>
-        <w:t>If the accumulated error is very small we basically keep going forward</w:t>
+        <w:t xml:space="preserve">If the accumulated error is very </w:t>
+      </w:r>
+      <w:proofErr w:type="gramStart"/>
+      <w:r>
+        <w:rPr>
+          <w:lang w:val="en-GB"/>
+        </w:rPr>
+        <w:t>small</w:t>
+      </w:r>
+      <w:proofErr w:type="gramEnd"/>
+      <w:r>
+        <w:rPr>
+          <w:lang w:val="en-GB"/>
+        </w:rPr>
+        <w:t xml:space="preserve"> we basically keep going forward</w:t>
       </w:r>
     </w:p>
     <w:p>
       <w:pPr>
-        <w:pStyle w:val="ListParagraph"/>
+        <w:pStyle w:val="Prrafodelista"/>
         <w:numPr>
           <w:ilvl w:val="0"/>
           <w:numId w:val="3"/>
@@ -8874,12 +9040,26 @@
         <w:rPr>
           <w:lang w:val="en-GB"/>
         </w:rPr>
-        <w:t>If it is big then we turn on the direction where there is no wall since it mean we have reached a corner.</w:t>
+        <w:t xml:space="preserve">If it is big then we turn on the direction where there is no wall since it </w:t>
+      </w:r>
+      <w:proofErr w:type="gramStart"/>
+      <w:r>
+        <w:rPr>
+          <w:lang w:val="en-GB"/>
+        </w:rPr>
+        <w:t>mean</w:t>
+      </w:r>
+      <w:proofErr w:type="gramEnd"/>
+      <w:r>
+        <w:rPr>
+          <w:lang w:val="en-GB"/>
+        </w:rPr>
+        <w:t xml:space="preserve"> we have reached a corner.</w:t>
       </w:r>
     </w:p>
     <w:p>
       <w:pPr>
-        <w:pStyle w:val="ListParagraph"/>
+        <w:pStyle w:val="Prrafodelista"/>
         <w:numPr>
           <w:ilvl w:val="0"/>
           <w:numId w:val="3"/>
@@ -8892,7 +9072,21 @@
         <w:rPr>
           <w:lang w:val="en-GB"/>
         </w:rPr>
-        <w:t>The third case is when a dead end is reached and we must perform a 180º turn so we can keep going.</w:t>
+        <w:t xml:space="preserve">The third case is when a dead end is </w:t>
+      </w:r>
+      <w:proofErr w:type="gramStart"/>
+      <w:r>
+        <w:rPr>
+          <w:lang w:val="en-GB"/>
+        </w:rPr>
+        <w:t>reached</w:t>
+      </w:r>
+      <w:proofErr w:type="gramEnd"/>
+      <w:r>
+        <w:rPr>
+          <w:lang w:val="en-GB"/>
+        </w:rPr>
+        <w:t xml:space="preserve"> and we must perform a 180º turn so we can keep going.</w:t>
       </w:r>
     </w:p>
     <w:p>
@@ -8983,7 +9177,7 @@
 <w:ftr xmlns:wpc="http://schemas.microsoft.com/office/word/2010/wordprocessingCanvas" xmlns:cx="http://schemas.microsoft.com/office/drawing/2014/chartex" xmlns:cx1="http://schemas.microsoft.com/office/drawing/2015/9/8/chartex" xmlns:cx2="http://schemas.microsoft.com/office/drawing/2015/10/21/chartex" xmlns:cx3="http://schemas.microsoft.com/office/drawing/2016/5/9/chartex" xmlns:cx4="http://schemas.microsoft.com/office/drawing/2016/5/10/chartex" xmlns:cx5="http://schemas.microsoft.com/office/drawing/2016/5/11/chartex" xmlns:cx6="http://schemas.microsoft.com/office/drawing/2016/5/12/chartex" xmlns:cx7="http://schemas.microsoft.com/office/drawing/2016/5/13/chartex" xmlns:cx8="http://schemas.microsoft.com/office/drawing/2016/5/14/chartex" xmlns:mc="http://schemas.openxmlformats.org/markup-compatibility/2006" xmlns:aink="http://schemas.microsoft.com/office/drawing/2016/ink" xmlns:am3d="http://schemas.microsoft.com/office/drawing/2017/model3d" xmlns:o="urn:schemas-microsoft-com:office:office" xmlns:r="http://schemas.openxmlformats.org/officeDocument/2006/relationships" xmlns:m="http://schemas.openxmlformats.org/officeDocument/2006/math" xmlns:v="urn:schemas-microsoft-com:vml" xmlns:wp14="http://schemas.microsoft.com/office/word/2010/wordprocessingDrawing" xmlns:wp="http://schemas.openxmlformats.org/drawingml/2006/wordprocessingDrawing" xmlns:w10="urn:schemas-microsoft-com:office:word" xmlns:w="http://schemas.openxmlformats.org/wordprocessingml/2006/main" xmlns:w14="http://schemas.microsoft.com/office/word/2010/wordml" xmlns:w15="http://schemas.microsoft.com/office/word/2012/wordml" xmlns:w16cid="http://schemas.microsoft.com/office/word/2016/wordml/cid" xmlns:w16se="http://schemas.microsoft.com/office/word/2015/wordml/symex" xmlns:wpg="http://schemas.microsoft.com/office/word/2010/wordprocessingGroup" xmlns:wpi="http://schemas.microsoft.com/office/word/2010/wordprocessingInk" xmlns:wne="http://schemas.microsoft.com/office/word/2006/wordml" xmlns:wps="http://schemas.microsoft.com/office/word/2010/wordprocessingShape" mc:Ignorable="w14 w15 w16se w16cid wp14">
   <w:tbl>
     <w:tblPr>
-      <w:tblStyle w:val="TableGrid"/>
+      <w:tblStyle w:val="Tablaconcuadrcula"/>
       <w:tblW w:w="0" w:type="auto"/>
       <w:tblBorders>
         <w:top w:val="none" w:sz="0" w:space="0" w:color="auto"/>
@@ -9006,7 +9200,7 @@
         </w:tcPr>
         <w:p>
           <w:pPr>
-            <w:pStyle w:val="Footer"/>
+            <w:pStyle w:val="Piedepgina"/>
           </w:pPr>
           <w:r>
             <w:t>05</w:t>
@@ -9029,7 +9223,7 @@
         </w:tcPr>
         <w:p>
           <w:pPr>
-            <w:pStyle w:val="Footer"/>
+            <w:pStyle w:val="Piedepgina"/>
             <w:jc w:val="right"/>
           </w:pPr>
           <w:r>
@@ -9056,7 +9250,7 @@
   </w:tbl>
   <w:p>
     <w:pPr>
-      <w:pStyle w:val="Footer"/>
+      <w:pStyle w:val="Piedepgina"/>
     </w:pPr>
   </w:p>
 </w:ftr>
@@ -9091,7 +9285,7 @@
 <w:hdr xmlns:wpc="http://schemas.microsoft.com/office/word/2010/wordprocessingCanvas" xmlns:cx="http://schemas.microsoft.com/office/drawing/2014/chartex" xmlns:cx1="http://schemas.microsoft.com/office/drawing/2015/9/8/chartex" xmlns:cx2="http://schemas.microsoft.com/office/drawing/2015/10/21/chartex" xmlns:cx3="http://schemas.microsoft.com/office/drawing/2016/5/9/chartex" xmlns:cx4="http://schemas.microsoft.com/office/drawing/2016/5/10/chartex" xmlns:cx5="http://schemas.microsoft.com/office/drawing/2016/5/11/chartex" xmlns:cx6="http://schemas.microsoft.com/office/drawing/2016/5/12/chartex" xmlns:cx7="http://schemas.microsoft.com/office/drawing/2016/5/13/chartex" xmlns:cx8="http://schemas.microsoft.com/office/drawing/2016/5/14/chartex" xmlns:mc="http://schemas.openxmlformats.org/markup-compatibility/2006" xmlns:aink="http://schemas.microsoft.com/office/drawing/2016/ink" xmlns:am3d="http://schemas.microsoft.com/office/drawing/2017/model3d" xmlns:o="urn:schemas-microsoft-com:office:office" xmlns:r="http://schemas.openxmlformats.org/officeDocument/2006/relationships" xmlns:m="http://schemas.openxmlformats.org/officeDocument/2006/math" xmlns:v="urn:schemas-microsoft-com:vml" xmlns:wp14="http://schemas.microsoft.com/office/word/2010/wordprocessingDrawing" xmlns:wp="http://schemas.openxmlformats.org/drawingml/2006/wordprocessingDrawing" xmlns:w10="urn:schemas-microsoft-com:office:word" xmlns:w="http://schemas.openxmlformats.org/wordprocessingml/2006/main" xmlns:w14="http://schemas.microsoft.com/office/word/2010/wordml" xmlns:w15="http://schemas.microsoft.com/office/word/2012/wordml" xmlns:w16cid="http://schemas.microsoft.com/office/word/2016/wordml/cid" xmlns:w16se="http://schemas.microsoft.com/office/word/2015/wordml/symex" xmlns:wpg="http://schemas.microsoft.com/office/word/2010/wordprocessingGroup" xmlns:wpi="http://schemas.microsoft.com/office/word/2010/wordprocessingInk" xmlns:wne="http://schemas.microsoft.com/office/word/2006/wordml" xmlns:wps="http://schemas.microsoft.com/office/word/2010/wordprocessingShape" mc:Ignorable="w14 w15 w16se w16cid wp14">
   <w:tbl>
     <w:tblPr>
-      <w:tblStyle w:val="TableGrid"/>
+      <w:tblStyle w:val="Tablaconcuadrcula"/>
       <w:tblW w:w="0" w:type="auto"/>
       <w:tblBorders>
         <w:top w:val="none" w:sz="0" w:space="0" w:color="auto"/>
@@ -9205,14 +9399,14 @@
           <w:pPr>
             <w:jc w:val="right"/>
             <w:rPr>
-              <w:rStyle w:val="SubtleEmphasis"/>
+              <w:rStyle w:val="nfasissutil"/>
               <w:sz w:val="20"/>
               <w:lang w:val="fr-FR"/>
             </w:rPr>
           </w:pPr>
           <w:r>
             <w:rPr>
-              <w:rStyle w:val="SubtleEmphasis"/>
+              <w:rStyle w:val="nfasissutil"/>
               <w:sz w:val="20"/>
               <w:lang w:val="fr-FR"/>
             </w:rPr>
@@ -9221,7 +9415,7 @@
           <w:proofErr w:type="spellStart"/>
           <w:r>
             <w:rPr>
-              <w:rStyle w:val="SubtleEmphasis"/>
+              <w:rStyle w:val="nfasissutil"/>
               <w:sz w:val="20"/>
               <w:lang w:val="fr-FR"/>
             </w:rPr>
@@ -9242,7 +9436,7 @@
   </w:tbl>
   <w:p>
     <w:pPr>
-      <w:pStyle w:val="Header"/>
+      <w:pStyle w:val="Encabezado"/>
       <w:rPr>
         <w:lang w:val="fr-FR"/>
       </w:rPr>
@@ -9435,7 +9629,7 @@
     <w:lvl w:ilvl="0">
       <w:start w:val="1"/>
       <w:numFmt w:val="decimal"/>
-      <w:pStyle w:val="Heading1"/>
+      <w:pStyle w:val="Ttulo1"/>
       <w:lvlText w:val="%1"/>
       <w:lvlJc w:val="left"/>
       <w:pPr>
@@ -9445,7 +9639,7 @@
     <w:lvl w:ilvl="1">
       <w:start w:val="1"/>
       <w:numFmt w:val="decimal"/>
-      <w:pStyle w:val="Heading2"/>
+      <w:pStyle w:val="Ttulo2"/>
       <w:lvlText w:val="%1.%2"/>
       <w:lvlJc w:val="left"/>
       <w:pPr>
@@ -9455,7 +9649,7 @@
     <w:lvl w:ilvl="2">
       <w:start w:val="1"/>
       <w:numFmt w:val="decimal"/>
-      <w:pStyle w:val="Heading3"/>
+      <w:pStyle w:val="Ttulo3"/>
       <w:lvlText w:val="%1.%2.%3"/>
       <w:lvlJc w:val="left"/>
       <w:pPr>
@@ -9465,7 +9659,7 @@
     <w:lvl w:ilvl="3">
       <w:start w:val="1"/>
       <w:numFmt w:val="decimal"/>
-      <w:pStyle w:val="Heading4"/>
+      <w:pStyle w:val="Ttulo4"/>
       <w:lvlText w:val="%1.%2.%3.%4"/>
       <w:lvlJc w:val="left"/>
       <w:pPr>
@@ -9475,7 +9669,7 @@
     <w:lvl w:ilvl="4">
       <w:start w:val="1"/>
       <w:numFmt w:val="decimal"/>
-      <w:pStyle w:val="Heading5"/>
+      <w:pStyle w:val="Ttulo5"/>
       <w:lvlText w:val="%1.%2.%3.%4.%5"/>
       <w:lvlJc w:val="left"/>
       <w:pPr>
@@ -9485,7 +9679,7 @@
     <w:lvl w:ilvl="5">
       <w:start w:val="1"/>
       <w:numFmt w:val="decimal"/>
-      <w:pStyle w:val="Heading6"/>
+      <w:pStyle w:val="Ttulo6"/>
       <w:lvlText w:val="%1.%2.%3.%4.%5.%6"/>
       <w:lvlJc w:val="left"/>
       <w:pPr>
@@ -9495,7 +9689,7 @@
     <w:lvl w:ilvl="6">
       <w:start w:val="1"/>
       <w:numFmt w:val="decimal"/>
-      <w:pStyle w:val="Heading7"/>
+      <w:pStyle w:val="Ttulo7"/>
       <w:lvlText w:val="%1.%2.%3.%4.%5.%6.%7"/>
       <w:lvlJc w:val="left"/>
       <w:pPr>
@@ -9505,7 +9699,7 @@
     <w:lvl w:ilvl="7">
       <w:start w:val="1"/>
       <w:numFmt w:val="decimal"/>
-      <w:pStyle w:val="Heading8"/>
+      <w:pStyle w:val="Ttulo8"/>
       <w:lvlText w:val="%1.%2.%3.%4.%5.%6.%7.%8"/>
       <w:lvlJc w:val="left"/>
       <w:pPr>
@@ -9515,7 +9709,7 @@
     <w:lvl w:ilvl="8">
       <w:start w:val="1"/>
       <w:numFmt w:val="decimal"/>
-      <w:pStyle w:val="Heading9"/>
+      <w:pStyle w:val="Ttulo9"/>
       <w:lvlText w:val="%1.%2.%3.%4.%5.%6.%7.%8.%9"/>
       <w:lvlJc w:val="left"/>
       <w:pPr>
@@ -9936,11 +10130,11 @@
       <w:lang w:val="es-ES"/>
     </w:rPr>
   </w:style>
-  <w:style w:type="paragraph" w:styleId="Heading1">
+  <w:style w:type="paragraph" w:styleId="Ttulo1">
     <w:name w:val="heading 1"/>
     <w:basedOn w:val="Normal"/>
     <w:next w:val="Normal"/>
-    <w:link w:val="Heading1Char"/>
+    <w:link w:val="Ttulo1Car"/>
     <w:uiPriority w:val="9"/>
     <w:qFormat/>
     <w:rsid w:val="000111F1"/>
@@ -9960,11 +10154,11 @@
       <w:szCs w:val="32"/>
     </w:rPr>
   </w:style>
-  <w:style w:type="paragraph" w:styleId="Heading2">
+  <w:style w:type="paragraph" w:styleId="Ttulo2">
     <w:name w:val="heading 2"/>
     <w:basedOn w:val="Normal"/>
     <w:next w:val="Normal"/>
-    <w:link w:val="Heading2Char"/>
+    <w:link w:val="Ttulo2Car"/>
     <w:uiPriority w:val="9"/>
     <w:unhideWhenUsed/>
     <w:qFormat/>
@@ -9987,11 +10181,11 @@
       <w:szCs w:val="26"/>
     </w:rPr>
   </w:style>
-  <w:style w:type="paragraph" w:styleId="Heading3">
+  <w:style w:type="paragraph" w:styleId="Ttulo3">
     <w:name w:val="heading 3"/>
     <w:basedOn w:val="Normal"/>
     <w:next w:val="Normal"/>
-    <w:link w:val="Heading3Char"/>
+    <w:link w:val="Ttulo3Car"/>
     <w:uiPriority w:val="9"/>
     <w:semiHidden/>
     <w:unhideWhenUsed/>
@@ -10014,11 +10208,11 @@
       <w:szCs w:val="24"/>
     </w:rPr>
   </w:style>
-  <w:style w:type="paragraph" w:styleId="Heading4">
+  <w:style w:type="paragraph" w:styleId="Ttulo4">
     <w:name w:val="heading 4"/>
     <w:basedOn w:val="Normal"/>
     <w:next w:val="Normal"/>
-    <w:link w:val="Heading4Char"/>
+    <w:link w:val="Ttulo4Car"/>
     <w:uiPriority w:val="9"/>
     <w:semiHidden/>
     <w:unhideWhenUsed/>
@@ -10041,11 +10235,11 @@
       <w:color w:val="3E762A" w:themeColor="accent1" w:themeShade="BF"/>
     </w:rPr>
   </w:style>
-  <w:style w:type="paragraph" w:styleId="Heading5">
+  <w:style w:type="paragraph" w:styleId="Ttulo5">
     <w:name w:val="heading 5"/>
     <w:basedOn w:val="Normal"/>
     <w:next w:val="Normal"/>
-    <w:link w:val="Heading5Char"/>
+    <w:link w:val="Ttulo5Car"/>
     <w:uiPriority w:val="9"/>
     <w:semiHidden/>
     <w:unhideWhenUsed/>
@@ -10066,11 +10260,11 @@
       <w:color w:val="3E762A" w:themeColor="accent1" w:themeShade="BF"/>
     </w:rPr>
   </w:style>
-  <w:style w:type="paragraph" w:styleId="Heading6">
+  <w:style w:type="paragraph" w:styleId="Ttulo6">
     <w:name w:val="heading 6"/>
     <w:basedOn w:val="Normal"/>
     <w:next w:val="Normal"/>
-    <w:link w:val="Heading6Char"/>
+    <w:link w:val="Ttulo6Car"/>
     <w:uiPriority w:val="9"/>
     <w:semiHidden/>
     <w:unhideWhenUsed/>
@@ -10091,11 +10285,11 @@
       <w:color w:val="294E1C" w:themeColor="accent1" w:themeShade="7F"/>
     </w:rPr>
   </w:style>
-  <w:style w:type="paragraph" w:styleId="Heading7">
+  <w:style w:type="paragraph" w:styleId="Ttulo7">
     <w:name w:val="heading 7"/>
     <w:basedOn w:val="Normal"/>
     <w:next w:val="Normal"/>
-    <w:link w:val="Heading7Char"/>
+    <w:link w:val="Ttulo7Car"/>
     <w:uiPriority w:val="9"/>
     <w:semiHidden/>
     <w:unhideWhenUsed/>
@@ -10118,11 +10312,11 @@
       <w:color w:val="294E1C" w:themeColor="accent1" w:themeShade="7F"/>
     </w:rPr>
   </w:style>
-  <w:style w:type="paragraph" w:styleId="Heading8">
+  <w:style w:type="paragraph" w:styleId="Ttulo8">
     <w:name w:val="heading 8"/>
     <w:basedOn w:val="Normal"/>
     <w:next w:val="Normal"/>
-    <w:link w:val="Heading8Char"/>
+    <w:link w:val="Ttulo8Car"/>
     <w:uiPriority w:val="9"/>
     <w:semiHidden/>
     <w:unhideWhenUsed/>
@@ -10145,11 +10339,11 @@
       <w:szCs w:val="21"/>
     </w:rPr>
   </w:style>
-  <w:style w:type="paragraph" w:styleId="Heading9">
+  <w:style w:type="paragraph" w:styleId="Ttulo9">
     <w:name w:val="heading 9"/>
     <w:basedOn w:val="Normal"/>
     <w:next w:val="Normal"/>
-    <w:link w:val="Heading9Char"/>
+    <w:link w:val="Ttulo9Car"/>
     <w:uiPriority w:val="9"/>
     <w:semiHidden/>
     <w:unhideWhenUsed/>
@@ -10174,13 +10368,13 @@
       <w:szCs w:val="21"/>
     </w:rPr>
   </w:style>
-  <w:style w:type="character" w:default="1" w:styleId="DefaultParagraphFont">
+  <w:style w:type="character" w:default="1" w:styleId="Fuentedeprrafopredeter">
     <w:name w:val="Default Paragraph Font"/>
     <w:uiPriority w:val="1"/>
     <w:semiHidden/>
     <w:unhideWhenUsed/>
   </w:style>
-  <w:style w:type="table" w:default="1" w:styleId="TableNormal">
+  <w:style w:type="table" w:default="1" w:styleId="Tablanormal">
     <w:name w:val="Normal Table"/>
     <w:uiPriority w:val="99"/>
     <w:semiHidden/>
@@ -10195,17 +10389,17 @@
       </w:tblCellMar>
     </w:tblPr>
   </w:style>
-  <w:style w:type="numbering" w:default="1" w:styleId="NoList">
+  <w:style w:type="numbering" w:default="1" w:styleId="Sinlista">
     <w:name w:val="No List"/>
     <w:uiPriority w:val="99"/>
     <w:semiHidden/>
     <w:unhideWhenUsed/>
   </w:style>
-  <w:style w:type="paragraph" w:styleId="Title">
+  <w:style w:type="paragraph" w:styleId="Ttulo">
     <w:name w:val="Title"/>
     <w:basedOn w:val="Normal"/>
     <w:next w:val="Normal"/>
-    <w:link w:val="TitleChar"/>
+    <w:link w:val="TtuloCar"/>
     <w:uiPriority w:val="10"/>
     <w:qFormat/>
     <w:rsid w:val="00E8533D"/>
@@ -10223,10 +10417,10 @@
       <w:lang w:val="fr-FR"/>
     </w:rPr>
   </w:style>
-  <w:style w:type="character" w:customStyle="1" w:styleId="TitleChar">
-    <w:name w:val="Title Char"/>
-    <w:basedOn w:val="DefaultParagraphFont"/>
-    <w:link w:val="Title"/>
+  <w:style w:type="character" w:customStyle="1" w:styleId="TtuloCar">
+    <w:name w:val="Título Car"/>
+    <w:basedOn w:val="Fuentedeprrafopredeter"/>
+    <w:link w:val="Ttulo"/>
     <w:uiPriority w:val="10"/>
     <w:rsid w:val="00E8533D"/>
     <w:rPr>
@@ -10237,11 +10431,11 @@
       <w:szCs w:val="56"/>
     </w:rPr>
   </w:style>
-  <w:style w:type="paragraph" w:styleId="Subtitle">
+  <w:style w:type="paragraph" w:styleId="Subttulo">
     <w:name w:val="Subtitle"/>
     <w:basedOn w:val="Normal"/>
     <w:next w:val="Normal"/>
-    <w:link w:val="SubtitleChar"/>
+    <w:link w:val="SubttuloCar"/>
     <w:uiPriority w:val="11"/>
     <w:qFormat/>
     <w:rsid w:val="00E8533D"/>
@@ -10259,10 +10453,10 @@
       <w:lang w:val="fr-FR"/>
     </w:rPr>
   </w:style>
-  <w:style w:type="character" w:customStyle="1" w:styleId="SubtitleChar">
-    <w:name w:val="Subtitle Char"/>
-    <w:basedOn w:val="DefaultParagraphFont"/>
-    <w:link w:val="Subtitle"/>
+  <w:style w:type="character" w:customStyle="1" w:styleId="SubttuloCar">
+    <w:name w:val="Subtítulo Car"/>
+    <w:basedOn w:val="Fuentedeprrafopredeter"/>
+    <w:link w:val="Subttulo"/>
     <w:uiPriority w:val="11"/>
     <w:rsid w:val="00E8533D"/>
     <w:rPr>
@@ -10272,9 +10466,9 @@
       <w:sz w:val="28"/>
     </w:rPr>
   </w:style>
-  <w:style w:type="character" w:styleId="SubtleEmphasis">
+  <w:style w:type="character" w:styleId="nfasissutil">
     <w:name w:val="Subtle Emphasis"/>
-    <w:basedOn w:val="DefaultParagraphFont"/>
+    <w:basedOn w:val="Fuentedeprrafopredeter"/>
     <w:uiPriority w:val="19"/>
     <w:qFormat/>
     <w:rsid w:val="000111F1"/>
@@ -10284,10 +10478,10 @@
       <w:color w:val="404040" w:themeColor="text1" w:themeTint="BF"/>
     </w:rPr>
   </w:style>
-  <w:style w:type="character" w:customStyle="1" w:styleId="Heading1Char">
-    <w:name w:val="Heading 1 Char"/>
-    <w:basedOn w:val="DefaultParagraphFont"/>
-    <w:link w:val="Heading1"/>
+  <w:style w:type="character" w:customStyle="1" w:styleId="Ttulo1Car">
+    <w:name w:val="Título 1 Car"/>
+    <w:basedOn w:val="Fuentedeprrafopredeter"/>
+    <w:link w:val="Ttulo1"/>
     <w:uiPriority w:val="9"/>
     <w:rsid w:val="000111F1"/>
     <w:rPr>
@@ -10298,7 +10492,7 @@
       <w:lang w:val="es-ES"/>
     </w:rPr>
   </w:style>
-  <w:style w:type="paragraph" w:styleId="ListParagraph">
+  <w:style w:type="paragraph" w:styleId="Prrafodelista">
     <w:name w:val="List Paragraph"/>
     <w:basedOn w:val="Normal"/>
     <w:uiPriority w:val="34"/>
@@ -10309,10 +10503,10 @@
       <w:contextualSpacing/>
     </w:pPr>
   </w:style>
-  <w:style w:type="character" w:customStyle="1" w:styleId="Heading2Char">
-    <w:name w:val="Heading 2 Char"/>
-    <w:basedOn w:val="DefaultParagraphFont"/>
-    <w:link w:val="Heading2"/>
+  <w:style w:type="character" w:customStyle="1" w:styleId="Ttulo2Car">
+    <w:name w:val="Título 2 Car"/>
+    <w:basedOn w:val="Fuentedeprrafopredeter"/>
+    <w:link w:val="Ttulo2"/>
     <w:uiPriority w:val="9"/>
     <w:rsid w:val="00D611B7"/>
     <w:rPr>
@@ -10323,10 +10517,10 @@
       <w:lang w:val="es-ES"/>
     </w:rPr>
   </w:style>
-  <w:style w:type="paragraph" w:styleId="Header">
+  <w:style w:type="paragraph" w:styleId="Encabezado">
     <w:name w:val="header"/>
     <w:basedOn w:val="Normal"/>
-    <w:link w:val="HeaderChar"/>
+    <w:link w:val="EncabezadoCar"/>
     <w:uiPriority w:val="99"/>
     <w:unhideWhenUsed/>
     <w:rsid w:val="002D49FB"/>
@@ -10338,20 +10532,20 @@
       <w:spacing w:after="0" w:line="240" w:lineRule="auto"/>
     </w:pPr>
   </w:style>
-  <w:style w:type="character" w:customStyle="1" w:styleId="HeaderChar">
-    <w:name w:val="Header Char"/>
-    <w:basedOn w:val="DefaultParagraphFont"/>
-    <w:link w:val="Header"/>
+  <w:style w:type="character" w:customStyle="1" w:styleId="EncabezadoCar">
+    <w:name w:val="Encabezado Car"/>
+    <w:basedOn w:val="Fuentedeprrafopredeter"/>
+    <w:link w:val="Encabezado"/>
     <w:uiPriority w:val="99"/>
     <w:rsid w:val="002D49FB"/>
     <w:rPr>
       <w:lang w:val="es-ES"/>
     </w:rPr>
   </w:style>
-  <w:style w:type="paragraph" w:styleId="Footer">
+  <w:style w:type="paragraph" w:styleId="Piedepgina">
     <w:name w:val="footer"/>
     <w:basedOn w:val="Normal"/>
-    <w:link w:val="FooterChar"/>
+    <w:link w:val="PiedepginaCar"/>
     <w:uiPriority w:val="99"/>
     <w:unhideWhenUsed/>
     <w:rsid w:val="002D49FB"/>
@@ -10363,19 +10557,19 @@
       <w:spacing w:after="0" w:line="240" w:lineRule="auto"/>
     </w:pPr>
   </w:style>
-  <w:style w:type="character" w:customStyle="1" w:styleId="FooterChar">
-    <w:name w:val="Footer Char"/>
-    <w:basedOn w:val="DefaultParagraphFont"/>
-    <w:link w:val="Footer"/>
+  <w:style w:type="character" w:customStyle="1" w:styleId="PiedepginaCar">
+    <w:name w:val="Pie de página Car"/>
+    <w:basedOn w:val="Fuentedeprrafopredeter"/>
+    <w:link w:val="Piedepgina"/>
     <w:uiPriority w:val="99"/>
     <w:rsid w:val="002D49FB"/>
     <w:rPr>
       <w:lang w:val="es-ES"/>
     </w:rPr>
   </w:style>
-  <w:style w:type="table" w:styleId="TableGrid">
+  <w:style w:type="table" w:styleId="Tablaconcuadrcula">
     <w:name w:val="Table Grid"/>
-    <w:basedOn w:val="TableNormal"/>
+    <w:basedOn w:val="Tablanormal"/>
     <w:uiPriority w:val="39"/>
     <w:rsid w:val="00C80A18"/>
     <w:pPr>
@@ -10392,10 +10586,10 @@
       </w:tblBorders>
     </w:tblPr>
   </w:style>
-  <w:style w:type="character" w:customStyle="1" w:styleId="Heading3Char">
-    <w:name w:val="Heading 3 Char"/>
-    <w:basedOn w:val="DefaultParagraphFont"/>
-    <w:link w:val="Heading3"/>
+  <w:style w:type="character" w:customStyle="1" w:styleId="Ttulo3Car">
+    <w:name w:val="Título 3 Car"/>
+    <w:basedOn w:val="Fuentedeprrafopredeter"/>
+    <w:link w:val="Ttulo3"/>
     <w:uiPriority w:val="9"/>
     <w:semiHidden/>
     <w:rsid w:val="00E8533D"/>
@@ -10407,10 +10601,10 @@
       <w:lang w:val="es-ES"/>
     </w:rPr>
   </w:style>
-  <w:style w:type="character" w:customStyle="1" w:styleId="Heading4Char">
-    <w:name w:val="Heading 4 Char"/>
-    <w:basedOn w:val="DefaultParagraphFont"/>
-    <w:link w:val="Heading4"/>
+  <w:style w:type="character" w:customStyle="1" w:styleId="Ttulo4Car">
+    <w:name w:val="Título 4 Car"/>
+    <w:basedOn w:val="Fuentedeprrafopredeter"/>
+    <w:link w:val="Ttulo4"/>
     <w:uiPriority w:val="9"/>
     <w:semiHidden/>
     <w:rsid w:val="00E8533D"/>
@@ -10422,10 +10616,10 @@
       <w:lang w:val="es-ES"/>
     </w:rPr>
   </w:style>
-  <w:style w:type="character" w:customStyle="1" w:styleId="Heading5Char">
-    <w:name w:val="Heading 5 Char"/>
-    <w:basedOn w:val="DefaultParagraphFont"/>
-    <w:link w:val="Heading5"/>
+  <w:style w:type="character" w:customStyle="1" w:styleId="Ttulo5Car">
+    <w:name w:val="Título 5 Car"/>
+    <w:basedOn w:val="Fuentedeprrafopredeter"/>
+    <w:link w:val="Ttulo5"/>
     <w:uiPriority w:val="9"/>
     <w:semiHidden/>
     <w:rsid w:val="00E8533D"/>
@@ -10435,10 +10629,10 @@
       <w:lang w:val="es-ES"/>
     </w:rPr>
   </w:style>
-  <w:style w:type="character" w:customStyle="1" w:styleId="Heading6Char">
-    <w:name w:val="Heading 6 Char"/>
-    <w:basedOn w:val="DefaultParagraphFont"/>
-    <w:link w:val="Heading6"/>
+  <w:style w:type="character" w:customStyle="1" w:styleId="Ttulo6Car">
+    <w:name w:val="Título 6 Car"/>
+    <w:basedOn w:val="Fuentedeprrafopredeter"/>
+    <w:link w:val="Ttulo6"/>
     <w:uiPriority w:val="9"/>
     <w:semiHidden/>
     <w:rsid w:val="00E8533D"/>
@@ -10448,10 +10642,10 @@
       <w:lang w:val="es-ES"/>
     </w:rPr>
   </w:style>
-  <w:style w:type="character" w:customStyle="1" w:styleId="Heading7Char">
-    <w:name w:val="Heading 7 Char"/>
-    <w:basedOn w:val="DefaultParagraphFont"/>
-    <w:link w:val="Heading7"/>
+  <w:style w:type="character" w:customStyle="1" w:styleId="Ttulo7Car">
+    <w:name w:val="Título 7 Car"/>
+    <w:basedOn w:val="Fuentedeprrafopredeter"/>
+    <w:link w:val="Ttulo7"/>
     <w:uiPriority w:val="9"/>
     <w:semiHidden/>
     <w:rsid w:val="00E8533D"/>
@@ -10463,10 +10657,10 @@
       <w:lang w:val="es-ES"/>
     </w:rPr>
   </w:style>
-  <w:style w:type="character" w:customStyle="1" w:styleId="Heading8Char">
-    <w:name w:val="Heading 8 Char"/>
-    <w:basedOn w:val="DefaultParagraphFont"/>
-    <w:link w:val="Heading8"/>
+  <w:style w:type="character" w:customStyle="1" w:styleId="Ttulo8Car">
+    <w:name w:val="Título 8 Car"/>
+    <w:basedOn w:val="Fuentedeprrafopredeter"/>
+    <w:link w:val="Ttulo8"/>
     <w:uiPriority w:val="9"/>
     <w:semiHidden/>
     <w:rsid w:val="00E8533D"/>
@@ -10478,10 +10672,10 @@
       <w:lang w:val="es-ES"/>
     </w:rPr>
   </w:style>
-  <w:style w:type="character" w:customStyle="1" w:styleId="Heading9Char">
-    <w:name w:val="Heading 9 Char"/>
-    <w:basedOn w:val="DefaultParagraphFont"/>
-    <w:link w:val="Heading9"/>
+  <w:style w:type="character" w:customStyle="1" w:styleId="Ttulo9Car">
+    <w:name w:val="Título 9 Car"/>
+    <w:basedOn w:val="Fuentedeprrafopredeter"/>
+    <w:link w:val="Ttulo9"/>
     <w:uiPriority w:val="9"/>
     <w:semiHidden/>
     <w:rsid w:val="00E8533D"/>
@@ -10495,9 +10689,9 @@
       <w:lang w:val="es-ES"/>
     </w:rPr>
   </w:style>
-  <w:style w:type="character" w:styleId="Emphasis">
+  <w:style w:type="character" w:styleId="nfasis">
     <w:name w:val="Emphasis"/>
-    <w:basedOn w:val="DefaultParagraphFont"/>
+    <w:basedOn w:val="Fuentedeprrafopredeter"/>
     <w:uiPriority w:val="20"/>
     <w:qFormat/>
     <w:rsid w:val="00E83D11"/>
@@ -10517,10 +10711,10 @@
       <w:lang w:val="en-GB"/>
     </w:rPr>
   </w:style>
-  <w:style w:type="paragraph" w:styleId="HTMLPreformatted">
+  <w:style w:type="paragraph" w:styleId="HTMLconformatoprevio">
     <w:name w:val="HTML Preformatted"/>
     <w:basedOn w:val="Normal"/>
-    <w:link w:val="HTMLPreformattedChar"/>
+    <w:link w:val="HTMLconformatoprevioCar"/>
     <w:uiPriority w:val="99"/>
     <w:semiHidden/>
     <w:unhideWhenUsed/>
@@ -10555,7 +10749,7 @@
   </w:style>
   <w:style w:type="character" w:customStyle="1" w:styleId="CodeCar">
     <w:name w:val="Code Car"/>
-    <w:basedOn w:val="DefaultParagraphFont"/>
+    <w:basedOn w:val="Fuentedeprrafopredeter"/>
     <w:link w:val="Code"/>
     <w:rsid w:val="00721A17"/>
     <w:rPr>
@@ -10563,10 +10757,10 @@
       <w:lang w:val="en-GB"/>
     </w:rPr>
   </w:style>
-  <w:style w:type="character" w:customStyle="1" w:styleId="HTMLPreformattedChar">
-    <w:name w:val="HTML Preformatted Char"/>
-    <w:basedOn w:val="DefaultParagraphFont"/>
-    <w:link w:val="HTMLPreformatted"/>
+  <w:style w:type="character" w:customStyle="1" w:styleId="HTMLconformatoprevioCar">
+    <w:name w:val="HTML con formato previo Car"/>
+    <w:basedOn w:val="Fuentedeprrafopredeter"/>
+    <w:link w:val="HTMLconformatoprevio"/>
     <w:uiPriority w:val="99"/>
     <w:semiHidden/>
     <w:rsid w:val="00C20FA4"/>
@@ -10577,7 +10771,7 @@
       <w:lang w:eastAsia="fr-FR"/>
     </w:rPr>
   </w:style>
-  <w:style w:type="paragraph" w:styleId="Caption">
+  <w:style w:type="paragraph" w:styleId="Descripcin">
     <w:name w:val="caption"/>
     <w:basedOn w:val="Normal"/>
     <w:next w:val="Normal"/>
@@ -10597,9 +10791,9 @@
       <w:szCs w:val="18"/>
     </w:rPr>
   </w:style>
-  <w:style w:type="character" w:styleId="PlaceholderText">
+  <w:style w:type="character" w:styleId="Textodelmarcadordeposicin">
     <w:name w:val="Placeholder Text"/>
-    <w:basedOn w:val="DefaultParagraphFont"/>
+    <w:basedOn w:val="Fuentedeprrafopredeter"/>
     <w:uiPriority w:val="99"/>
     <w:semiHidden/>
     <w:rsid w:val="000C061C"/>
@@ -10877,7 +11071,7 @@
 </file>
 
 <file path=customXml/itemProps1.xml><?xml version="1.0" encoding="utf-8"?>
-<ds:datastoreItem xmlns:ds="http://schemas.openxmlformats.org/officeDocument/2006/customXml" ds:itemID="{670DB8E4-F0CD-46AE-BC3D-6E28D9C7C505}">
+<ds:datastoreItem xmlns:ds="http://schemas.openxmlformats.org/officeDocument/2006/customXml" ds:itemID="{30A2661C-786E-7C4C-ABBC-5902BEFDD38F}">
   <ds:schemaRefs>
     <ds:schemaRef ds:uri="http://schemas.openxmlformats.org/officeDocument/2006/bibliography"/>
   </ds:schemaRefs>
